--- a/Milestone.docx
+++ b/Milestone.docx
@@ -123,25 +123,31 @@
         <w:t xml:space="preserve">As there are many desired qualities that define a good answer. We build our own feature extractor to gauge our data. </w:t>
       </w:r>
       <w:r>
-        <w:rPr>
-          <w:rFonts w:hint="eastAsia"/>
-        </w:rPr>
-        <w:t>We</w:t>
-      </w:r>
-      <w:r>
-        <w:t xml:space="preserve"> consider </w:t>
+        <w:t xml:space="preserve">The input to our </w:t>
+      </w:r>
+      <w:r>
+        <w:t>algorithms is the raw dataset obtained from the Stack Overflow online public archive. We used SQL to query related questions, answers, and user information from it. Then we preprocess the data to</w:t>
+      </w:r>
+      <w:r>
+        <w:t xml:space="preserve"> </w:t>
+      </w:r>
+      <w:r>
+        <w:t>obtain relevant</w:t>
+      </w:r>
+      <w:r>
+        <w:t xml:space="preserve"> </w:t>
       </w:r>
       <w:r>
         <w:rPr>
           <w:color w:val="C00000"/>
         </w:rPr>
-        <w:t>features</w:t>
+        <w:t>feature</w:t>
       </w:r>
       <w:r>
         <w:rPr>
           <w:color w:val="C00000"/>
         </w:rPr>
-        <w:t xml:space="preserve">. </w:t>
+        <w:t>s, such as comment count, post length, user reputation, user profile views, total user upvotes, total user down votes, the number of code words used in the description, the length of code blocks, hyperlinks(reference), and edit, etc.</w:t>
       </w:r>
     </w:p>
     <w:p>
@@ -173,7 +179,21 @@
         <w:rPr>
           <w:color w:val="000000" w:themeColor="text1"/>
         </w:rPr>
-        <w:t>exemplary text that matches the overall writing style of a good answer post. An n-gram sequence model is a function that, given n consecutive words, provides a cost based on the negative log likelihood that the n-th word appears just after the first n-1 words. The cost will always be positive, and lower costs indicate better fluency.</w:t>
+        <w:t>exemplary text that matches the overall writing style of a good answer post. An n-gram sequence model is a function that, given n consecutive words, provides a cost based on the negative log likelihood that the n-</w:t>
+      </w:r>
+      <w:proofErr w:type="spellStart"/>
+      <w:r>
+        <w:rPr>
+          <w:color w:val="000000" w:themeColor="text1"/>
+        </w:rPr>
+        <w:t>th</w:t>
+      </w:r>
+      <w:proofErr w:type="spellEnd"/>
+      <w:r>
+        <w:rPr>
+          <w:color w:val="000000" w:themeColor="text1"/>
+        </w:rPr>
+        <w:t xml:space="preserve"> word appears just after the first n-1 words. The cost will always be positive, and lower costs indicate better fluency.</w:t>
       </w:r>
     </w:p>
     <w:p>
@@ -333,20 +353,37 @@
         <w:rPr>
           <w:color w:val="000000" w:themeColor="text1"/>
         </w:rPr>
+        <w:t xml:space="preserve">Since each different feature have relatively different scales (e.g. feature “reputation” can go as high as ~100000, while feature “edit” would only be either 0 or 1), we need to normalize all features to make them relatively comparable. For the logistic regression, we subtracted all features by their mean and then divided them by their standard deviation. </w:t>
+      </w:r>
+      <w:r>
+        <w:rPr>
+          <w:color w:val="000000" w:themeColor="text1"/>
+        </w:rPr>
         <w:t xml:space="preserve">For the training on neural network, we used </w:t>
       </w:r>
+      <w:proofErr w:type="spellStart"/>
+      <w:proofErr w:type="gramStart"/>
       <w:r>
         <w:rPr>
           <w:i/>
           <w:color w:val="000000" w:themeColor="text1"/>
         </w:rPr>
-        <w:t>sklearn.preprocessing.StandardScaler</w:t>
-      </w:r>
+        <w:t>sklearn.preprocessing</w:t>
+      </w:r>
+      <w:proofErr w:type="gramEnd"/>
       <w:r>
         <w:rPr>
           <w:i/>
           <w:color w:val="000000" w:themeColor="text1"/>
         </w:rPr>
+        <w:t>.StandardScaler</w:t>
+      </w:r>
+      <w:proofErr w:type="spellEnd"/>
+      <w:r>
+        <w:rPr>
+          <w:i/>
+          <w:color w:val="000000" w:themeColor="text1"/>
+        </w:rPr>
         <w:t xml:space="preserve"> </w:t>
       </w:r>
       <w:r>
@@ -365,7 +402,19 @@
         <w:rPr>
           <w:color w:val="000000" w:themeColor="text1"/>
         </w:rPr>
-        <w:t>Here is one of the training data points we used during training:</w:t>
+        <w:t>Here is one of the training data points we used during training</w:t>
+      </w:r>
+      <w:r>
+        <w:rPr>
+          <w:color w:val="000000" w:themeColor="text1"/>
+        </w:rPr>
+        <w:t xml:space="preserve"> (without normalization)</w:t>
+      </w:r>
+      <w:r>
+        <w:rPr>
+          <w:color w:val="000000" w:themeColor="text1"/>
+        </w:rPr>
+        <w:t>:</w:t>
       </w:r>
     </w:p>
     <w:p>
@@ -408,13 +457,16 @@
                 <w:color w:val="000000" w:themeColor="text1"/>
               </w:rPr>
             </w:pPr>
+            <w:proofErr w:type="spellStart"/>
             <w:r>
               <w:rPr>
                 <w:rFonts w:ascii="Calibri" w:hAnsi="Calibri" w:cs="Calibri"/>
                 <w:color w:val="000000"/>
               </w:rPr>
+              <w:lastRenderedPageBreak/>
               <w:t>unigramCost</w:t>
             </w:r>
+            <w:proofErr w:type="spellEnd"/>
           </w:p>
         </w:tc>
         <w:tc>
@@ -427,6 +479,7 @@
                 <w:color w:val="000000" w:themeColor="text1"/>
               </w:rPr>
             </w:pPr>
+            <w:proofErr w:type="spellStart"/>
             <w:r>
               <w:rPr>
                 <w:rFonts w:ascii="Calibri" w:hAnsi="Calibri" w:cs="Calibri"/>
@@ -434,6 +487,7 @@
               </w:rPr>
               <w:t>bigramCost</w:t>
             </w:r>
+            <w:proofErr w:type="spellEnd"/>
           </w:p>
         </w:tc>
         <w:tc>
@@ -446,6 +500,7 @@
                 <w:color w:val="000000" w:themeColor="text1"/>
               </w:rPr>
             </w:pPr>
+            <w:proofErr w:type="spellStart"/>
             <w:r>
               <w:rPr>
                 <w:rFonts w:ascii="Calibri" w:hAnsi="Calibri" w:cs="Calibri"/>
@@ -453,6 +508,7 @@
               </w:rPr>
               <w:t>parsed_CommentCount</w:t>
             </w:r>
+            <w:proofErr w:type="spellEnd"/>
           </w:p>
         </w:tc>
         <w:tc>
@@ -465,6 +521,7 @@
                 <w:color w:val="000000" w:themeColor="text1"/>
               </w:rPr>
             </w:pPr>
+            <w:proofErr w:type="spellStart"/>
             <w:r>
               <w:rPr>
                 <w:rFonts w:ascii="Calibri" w:hAnsi="Calibri" w:cs="Calibri"/>
@@ -472,6 +529,7 @@
               </w:rPr>
               <w:t>parsed_BodyLength</w:t>
             </w:r>
+            <w:proofErr w:type="spellEnd"/>
           </w:p>
         </w:tc>
         <w:tc>
@@ -484,6 +542,7 @@
                 <w:color w:val="000000" w:themeColor="text1"/>
               </w:rPr>
             </w:pPr>
+            <w:proofErr w:type="spellStart"/>
             <w:r>
               <w:rPr>
                 <w:rFonts w:ascii="Calibri" w:hAnsi="Calibri" w:cs="Calibri"/>
@@ -491,6 +550,7 @@
               </w:rPr>
               <w:t>parsed_UserReputation</w:t>
             </w:r>
+            <w:proofErr w:type="spellEnd"/>
           </w:p>
         </w:tc>
         <w:tc>
@@ -503,6 +563,7 @@
                 <w:color w:val="000000" w:themeColor="text1"/>
               </w:rPr>
             </w:pPr>
+            <w:proofErr w:type="spellStart"/>
             <w:r>
               <w:rPr>
                 <w:rFonts w:ascii="Calibri" w:hAnsi="Calibri" w:cs="Calibri"/>
@@ -510,6 +571,7 @@
               </w:rPr>
               <w:t>parsed_UserViews</w:t>
             </w:r>
+            <w:proofErr w:type="spellEnd"/>
           </w:p>
         </w:tc>
         <w:tc>
@@ -522,6 +584,7 @@
                 <w:color w:val="000000" w:themeColor="text1"/>
               </w:rPr>
             </w:pPr>
+            <w:proofErr w:type="spellStart"/>
             <w:r>
               <w:rPr>
                 <w:rFonts w:ascii="Calibri" w:hAnsi="Calibri" w:cs="Calibri"/>
@@ -529,6 +592,7 @@
               </w:rPr>
               <w:t>parsed_UserUpVotes</w:t>
             </w:r>
+            <w:proofErr w:type="spellEnd"/>
           </w:p>
         </w:tc>
         <w:tc>
@@ -541,6 +605,7 @@
                 <w:color w:val="000000" w:themeColor="text1"/>
               </w:rPr>
             </w:pPr>
+            <w:proofErr w:type="spellStart"/>
             <w:r>
               <w:rPr>
                 <w:rFonts w:ascii="Calibri" w:hAnsi="Calibri" w:cs="Calibri"/>
@@ -548,6 +613,7 @@
               </w:rPr>
               <w:t>parsed_UserDownVotes</w:t>
             </w:r>
+            <w:proofErr w:type="spellEnd"/>
           </w:p>
         </w:tc>
         <w:tc>
@@ -560,6 +626,7 @@
                 <w:color w:val="000000" w:themeColor="text1"/>
               </w:rPr>
             </w:pPr>
+            <w:proofErr w:type="spellStart"/>
             <w:r>
               <w:rPr>
                 <w:rFonts w:ascii="Calibri" w:hAnsi="Calibri" w:cs="Calibri"/>
@@ -567,6 +634,7 @@
               </w:rPr>
               <w:t>InlineCode</w:t>
             </w:r>
+            <w:proofErr w:type="spellEnd"/>
           </w:p>
         </w:tc>
         <w:tc>
@@ -579,6 +647,7 @@
                 <w:color w:val="000000" w:themeColor="text1"/>
               </w:rPr>
             </w:pPr>
+            <w:proofErr w:type="spellStart"/>
             <w:r>
               <w:rPr>
                 <w:rFonts w:ascii="Calibri" w:hAnsi="Calibri" w:cs="Calibri"/>
@@ -586,6 +655,7 @@
               </w:rPr>
               <w:t>BlockCode</w:t>
             </w:r>
+            <w:proofErr w:type="spellEnd"/>
           </w:p>
         </w:tc>
         <w:tc>
@@ -598,6 +668,7 @@
                 <w:color w:val="000000" w:themeColor="text1"/>
               </w:rPr>
             </w:pPr>
+            <w:proofErr w:type="spellStart"/>
             <w:r>
               <w:rPr>
                 <w:rFonts w:ascii="Calibri" w:hAnsi="Calibri" w:cs="Calibri"/>
@@ -605,6 +676,7 @@
               </w:rPr>
               <w:t>BlockCodeLine</w:t>
             </w:r>
+            <w:proofErr w:type="spellEnd"/>
           </w:p>
         </w:tc>
         <w:tc>
@@ -952,6 +1024,357 @@
       <w:pPr>
         <w:rPr>
           <w:color w:val="000000" w:themeColor="text1"/>
+        </w:rPr>
+      </w:pPr>
+      <w:r>
+        <w:rPr>
+          <w:color w:val="000000" w:themeColor="text1"/>
+        </w:rPr>
+        <w:t>Description of each feature:</w:t>
+      </w:r>
+    </w:p>
+    <w:p>
+      <w:pPr>
+        <w:rPr>
+          <w:rFonts w:ascii="Calibri" w:hAnsi="Calibri" w:cs="Calibri"/>
+          <w:color w:val="FF0000"/>
+        </w:rPr>
+      </w:pPr>
+      <w:proofErr w:type="spellStart"/>
+      <w:r>
+        <w:rPr>
+          <w:rFonts w:ascii="Calibri" w:hAnsi="Calibri" w:cs="Calibri"/>
+          <w:color w:val="FF0000"/>
+        </w:rPr>
+        <w:t>unigramCost</w:t>
+      </w:r>
+      <w:proofErr w:type="spellEnd"/>
+      <w:r>
+        <w:rPr>
+          <w:rFonts w:ascii="Calibri" w:hAnsi="Calibri" w:cs="Calibri"/>
+          <w:color w:val="FF0000"/>
+        </w:rPr>
+        <w:t xml:space="preserve">: </w:t>
+      </w:r>
+      <w:proofErr w:type="spellStart"/>
+      <w:r>
+        <w:rPr>
+          <w:rFonts w:ascii="Calibri" w:hAnsi="Calibri" w:cs="Calibri"/>
+          <w:color w:val="FF0000"/>
+        </w:rPr>
+        <w:t>bigramCost</w:t>
+      </w:r>
+      <w:proofErr w:type="spellEnd"/>
+      <w:r>
+        <w:rPr>
+          <w:rFonts w:ascii="Calibri" w:hAnsi="Calibri" w:cs="Calibri"/>
+          <w:color w:val="FF0000"/>
+        </w:rPr>
+        <w:t xml:space="preserve">: </w:t>
+      </w:r>
+    </w:p>
+    <w:p>
+      <w:pPr>
+        <w:rPr>
+          <w:rFonts w:ascii="Calibri" w:hAnsi="Calibri" w:cs="Calibri"/>
+          <w:color w:val="FF0000"/>
+        </w:rPr>
+      </w:pPr>
+      <w:proofErr w:type="spellStart"/>
+      <w:r>
+        <w:rPr>
+          <w:rFonts w:ascii="Calibri" w:hAnsi="Calibri" w:cs="Calibri"/>
+          <w:color w:val="000000"/>
+        </w:rPr>
+        <w:t>parsed_CommentCount</w:t>
+      </w:r>
+      <w:proofErr w:type="spellEnd"/>
+      <w:r>
+        <w:rPr>
+          <w:rFonts w:ascii="Calibri" w:hAnsi="Calibri" w:cs="Calibri"/>
+          <w:color w:val="000000"/>
+        </w:rPr>
+        <w:t>:</w:t>
+      </w:r>
+      <w:r>
+        <w:rPr>
+          <w:rFonts w:ascii="Calibri" w:hAnsi="Calibri" w:cs="Calibri"/>
+          <w:color w:val="000000"/>
+        </w:rPr>
+        <w:t xml:space="preserve"> </w:t>
+      </w:r>
+      <w:r>
+        <w:rPr>
+          <w:rFonts w:ascii="Calibri" w:hAnsi="Calibri" w:cs="Calibri"/>
+          <w:color w:val="000000"/>
+        </w:rPr>
+        <w:t xml:space="preserve">how many comments </w:t>
+      </w:r>
+      <w:r>
+        <w:rPr>
+          <w:rFonts w:ascii="Calibri" w:hAnsi="Calibri" w:cs="Calibri"/>
+          <w:color w:val="000000"/>
+        </w:rPr>
+        <w:t>are followed to this answer.</w:t>
+      </w:r>
+      <w:r>
+        <w:rPr>
+          <w:rFonts w:ascii="Calibri" w:hAnsi="Calibri" w:cs="Calibri"/>
+          <w:color w:val="000000"/>
+        </w:rPr>
+        <w:t xml:space="preserve"> </w:t>
+      </w:r>
+      <w:proofErr w:type="spellStart"/>
+      <w:r>
+        <w:rPr>
+          <w:rFonts w:ascii="Calibri" w:hAnsi="Calibri" w:cs="Calibri"/>
+          <w:color w:val="000000"/>
+        </w:rPr>
+        <w:t>parsed_BodyLength</w:t>
+      </w:r>
+      <w:proofErr w:type="spellEnd"/>
+      <w:r>
+        <w:rPr>
+          <w:rFonts w:ascii="Calibri" w:hAnsi="Calibri" w:cs="Calibri"/>
+          <w:color w:val="000000"/>
+        </w:rPr>
+        <w:t>:</w:t>
+      </w:r>
+      <w:r>
+        <w:rPr>
+          <w:rFonts w:ascii="Calibri" w:hAnsi="Calibri" w:cs="Calibri"/>
+          <w:color w:val="000000"/>
+        </w:rPr>
+        <w:t xml:space="preserve"> how many words the answer has. </w:t>
+      </w:r>
+      <w:r>
+        <w:rPr>
+          <w:rFonts w:ascii="Calibri" w:hAnsi="Calibri" w:cs="Calibri"/>
+          <w:color w:val="000000"/>
+        </w:rPr>
+        <w:t xml:space="preserve"> </w:t>
+      </w:r>
+      <w:proofErr w:type="spellStart"/>
+      <w:r>
+        <w:rPr>
+          <w:rFonts w:ascii="Calibri" w:hAnsi="Calibri" w:cs="Calibri"/>
+          <w:color w:val="000000"/>
+        </w:rPr>
+        <w:t>parsed_UserViews</w:t>
+      </w:r>
+      <w:proofErr w:type="spellEnd"/>
+      <w:r>
+        <w:rPr>
+          <w:rFonts w:ascii="Calibri" w:hAnsi="Calibri" w:cs="Calibri"/>
+          <w:color w:val="000000"/>
+        </w:rPr>
+        <w:t>:</w:t>
+      </w:r>
+      <w:r>
+        <w:rPr>
+          <w:rFonts w:ascii="Calibri" w:hAnsi="Calibri" w:cs="Calibri"/>
+          <w:color w:val="000000"/>
+        </w:rPr>
+        <w:t xml:space="preserve"> </w:t>
+      </w:r>
+      <w:r>
+        <w:rPr>
+          <w:rFonts w:ascii="Calibri" w:hAnsi="Calibri" w:cs="Calibri"/>
+          <w:color w:val="000000"/>
+        </w:rPr>
+        <w:t xml:space="preserve">how many people has viewed this user’s profile. </w:t>
+      </w:r>
+      <w:proofErr w:type="spellStart"/>
+      <w:r>
+        <w:rPr>
+          <w:rFonts w:ascii="Calibri" w:hAnsi="Calibri" w:cs="Calibri"/>
+          <w:color w:val="000000"/>
+        </w:rPr>
+        <w:t>parsed_UserUpVotes</w:t>
+      </w:r>
+      <w:proofErr w:type="spellEnd"/>
+      <w:r>
+        <w:rPr>
+          <w:rFonts w:ascii="Calibri" w:hAnsi="Calibri" w:cs="Calibri"/>
+          <w:color w:val="000000"/>
+        </w:rPr>
+        <w:t xml:space="preserve">: how many upvotes this user has earned for all of his previous answers. </w:t>
+      </w:r>
+      <w:r>
+        <w:rPr>
+          <w:rFonts w:ascii="Calibri" w:hAnsi="Calibri" w:cs="Calibri"/>
+          <w:color w:val="000000"/>
+        </w:rPr>
+        <w:t xml:space="preserve"> </w:t>
+      </w:r>
+      <w:proofErr w:type="spellStart"/>
+      <w:r>
+        <w:rPr>
+          <w:rFonts w:ascii="Calibri" w:hAnsi="Calibri" w:cs="Calibri"/>
+          <w:color w:val="000000"/>
+        </w:rPr>
+        <w:t>parsed_UserDownVotes</w:t>
+      </w:r>
+      <w:proofErr w:type="spellEnd"/>
+      <w:r>
+        <w:rPr>
+          <w:rFonts w:ascii="Calibri" w:hAnsi="Calibri" w:cs="Calibri"/>
+          <w:color w:val="000000"/>
+        </w:rPr>
+        <w:t>:</w:t>
+      </w:r>
+      <w:r>
+        <w:rPr>
+          <w:rFonts w:ascii="Calibri" w:hAnsi="Calibri" w:cs="Calibri"/>
+          <w:color w:val="000000"/>
+        </w:rPr>
+        <w:t xml:space="preserve"> </w:t>
+      </w:r>
+      <w:r>
+        <w:rPr>
+          <w:rFonts w:ascii="Calibri" w:hAnsi="Calibri" w:cs="Calibri"/>
+          <w:color w:val="000000"/>
+        </w:rPr>
+        <w:t xml:space="preserve">how many </w:t>
+      </w:r>
+      <w:r>
+        <w:rPr>
+          <w:rFonts w:ascii="Calibri" w:hAnsi="Calibri" w:cs="Calibri"/>
+          <w:color w:val="000000"/>
+        </w:rPr>
+        <w:t>down</w:t>
+      </w:r>
+      <w:r>
+        <w:rPr>
+          <w:rFonts w:ascii="Calibri" w:hAnsi="Calibri" w:cs="Calibri"/>
+          <w:color w:val="000000"/>
+        </w:rPr>
+        <w:t xml:space="preserve">votes the user has earned for all of his previous answers.  </w:t>
+      </w:r>
+      <w:r>
+        <w:rPr>
+          <w:rFonts w:ascii="Calibri" w:hAnsi="Calibri" w:cs="Calibri"/>
+          <w:color w:val="000000"/>
+        </w:rPr>
+        <w:t xml:space="preserve"> </w:t>
+      </w:r>
+      <w:proofErr w:type="spellStart"/>
+      <w:r>
+        <w:rPr>
+          <w:rFonts w:ascii="Calibri" w:hAnsi="Calibri" w:cs="Calibri"/>
+          <w:color w:val="FF0000"/>
+        </w:rPr>
+        <w:t>InlineCode</w:t>
+      </w:r>
+      <w:proofErr w:type="spellEnd"/>
+      <w:r>
+        <w:rPr>
+          <w:rFonts w:ascii="Calibri" w:hAnsi="Calibri" w:cs="Calibri"/>
+          <w:color w:val="FF0000"/>
+        </w:rPr>
+        <w:t xml:space="preserve">: </w:t>
+      </w:r>
+      <w:proofErr w:type="spellStart"/>
+      <w:r>
+        <w:rPr>
+          <w:rFonts w:ascii="Calibri" w:hAnsi="Calibri" w:cs="Calibri"/>
+          <w:color w:val="FF0000"/>
+        </w:rPr>
+        <w:t>BlockCode</w:t>
+      </w:r>
+      <w:proofErr w:type="spellEnd"/>
+      <w:r>
+        <w:rPr>
+          <w:rFonts w:ascii="Calibri" w:hAnsi="Calibri" w:cs="Calibri"/>
+          <w:color w:val="FF0000"/>
+        </w:rPr>
+        <w:t xml:space="preserve">: </w:t>
+      </w:r>
+      <w:proofErr w:type="spellStart"/>
+      <w:r>
+        <w:rPr>
+          <w:rFonts w:ascii="Calibri" w:hAnsi="Calibri" w:cs="Calibri"/>
+          <w:color w:val="FF0000"/>
+        </w:rPr>
+        <w:t>BlockCodeLine</w:t>
+      </w:r>
+      <w:proofErr w:type="spellEnd"/>
+      <w:r>
+        <w:rPr>
+          <w:rFonts w:ascii="Calibri" w:hAnsi="Calibri" w:cs="Calibri"/>
+          <w:color w:val="FF0000"/>
+        </w:rPr>
+        <w:t xml:space="preserve">: </w:t>
+      </w:r>
+    </w:p>
+    <w:p>
+      <w:pPr>
+        <w:rPr>
+          <w:color w:val="000000" w:themeColor="text1"/>
+        </w:rPr>
+      </w:pPr>
+      <w:r>
+        <w:rPr>
+          <w:rFonts w:ascii="Calibri" w:hAnsi="Calibri" w:cs="Calibri"/>
+          <w:color w:val="000000"/>
+        </w:rPr>
+        <w:t>Hyperlink</w:t>
+      </w:r>
+      <w:r>
+        <w:rPr>
+          <w:rFonts w:ascii="Calibri" w:hAnsi="Calibri" w:cs="Calibri"/>
+          <w:color w:val="000000"/>
+        </w:rPr>
+        <w:t xml:space="preserve">: </w:t>
+      </w:r>
+      <w:r>
+        <w:rPr>
+          <w:rFonts w:ascii="Calibri" w:hAnsi="Calibri" w:cs="Calibri"/>
+          <w:color w:val="000000"/>
+        </w:rPr>
+        <w:t xml:space="preserve">whether this answer contains a reference hyperlink. </w:t>
+      </w:r>
+      <w:r>
+        <w:rPr>
+          <w:rFonts w:ascii="Calibri" w:hAnsi="Calibri" w:cs="Calibri"/>
+          <w:color w:val="000000"/>
+        </w:rPr>
+        <w:t>Edit</w:t>
+      </w:r>
+      <w:r>
+        <w:rPr>
+          <w:rFonts w:ascii="Calibri" w:hAnsi="Calibri" w:cs="Calibri"/>
+          <w:color w:val="000000"/>
+        </w:rPr>
+        <w:t>:</w:t>
+      </w:r>
+      <w:r>
+        <w:rPr>
+          <w:rFonts w:ascii="Calibri" w:hAnsi="Calibri" w:cs="Calibri"/>
+          <w:color w:val="000000"/>
+        </w:rPr>
+        <w:t xml:space="preserve"> whether this answer has been edited.</w:t>
+      </w:r>
+    </w:p>
+    <w:p>
+      <w:pPr>
+        <w:rPr>
+          <w:rFonts w:ascii="Calibri" w:hAnsi="Calibri" w:cs="Calibri"/>
+          <w:color w:val="000000"/>
+        </w:rPr>
+      </w:pPr>
+    </w:p>
+    <w:p>
+      <w:pPr>
+        <w:rPr>
+          <w:color w:val="000000" w:themeColor="text1"/>
+        </w:rPr>
+      </w:pPr>
+    </w:p>
+    <w:p>
+      <w:pPr>
+        <w:rPr>
+          <w:color w:val="000000" w:themeColor="text1"/>
           <w:sz w:val="32"/>
           <w:szCs w:val="32"/>
         </w:rPr>
@@ -962,7 +1385,6 @@
           <w:sz w:val="32"/>
           <w:szCs w:val="32"/>
         </w:rPr>
-        <w:lastRenderedPageBreak/>
         <w:t>5.</w:t>
       </w:r>
       <w:r>
@@ -1013,14 +1435,707 @@
     <w:p>
       <w:pPr>
         <w:rPr>
-          <w:color w:val="C00000"/>
-        </w:rPr>
-      </w:pPr>
-      <w:r>
-        <w:rPr>
-          <w:color w:val="C00000"/>
+          <w:color w:val="000000" w:themeColor="text1"/>
+        </w:rPr>
+      </w:pPr>
+      <w:r>
+        <w:rPr>
+          <w:color w:val="000000" w:themeColor="text1"/>
+        </w:rPr>
+        <w:t xml:space="preserve">The most fundamental algorithm for binary classification is </w:t>
+      </w:r>
+      <w:r>
+        <w:rPr>
+          <w:color w:val="000000" w:themeColor="text1"/>
         </w:rPr>
         <w:t>Logistic Regression</w:t>
+      </w:r>
+      <w:r>
+        <w:rPr>
+          <w:color w:val="000000" w:themeColor="text1"/>
+        </w:rPr>
+        <w:t xml:space="preserve">, so we started with it to have our first trial. </w:t>
+      </w:r>
+      <w:r>
+        <w:rPr>
+          <w:color w:val="000000" w:themeColor="text1"/>
+        </w:rPr>
+        <w:t>Logistic regression use</w:t>
+      </w:r>
+      <w:r>
+        <w:rPr>
+          <w:color w:val="000000" w:themeColor="text1"/>
+        </w:rPr>
+        <w:t>s</w:t>
+      </w:r>
+      <w:r>
+        <w:rPr>
+          <w:color w:val="000000" w:themeColor="text1"/>
+        </w:rPr>
+        <w:t xml:space="preserve"> a sigmoid function to convert a </w:t>
+      </w:r>
+      <w:r>
+        <w:rPr>
+          <w:color w:val="000000" w:themeColor="text1"/>
+        </w:rPr>
+        <w:t>continuous linear regression algorithm</w:t>
+      </w:r>
+      <w:r>
+        <w:rPr>
+          <w:color w:val="000000" w:themeColor="text1"/>
+        </w:rPr>
+        <w:t xml:space="preserve"> into </w:t>
+      </w:r>
+      <w:r>
+        <w:rPr>
+          <w:color w:val="000000" w:themeColor="text1"/>
+        </w:rPr>
+        <w:t xml:space="preserve">a </w:t>
+      </w:r>
+      <w:r>
+        <w:rPr>
+          <w:color w:val="000000" w:themeColor="text1"/>
+        </w:rPr>
+        <w:t xml:space="preserve">discrete </w:t>
+      </w:r>
+      <w:r>
+        <w:rPr>
+          <w:color w:val="000000" w:themeColor="text1"/>
+        </w:rPr>
+        <w:t>model. It predicts</w:t>
+      </w:r>
+      <w:r>
+        <w:rPr>
+          <w:color w:val="000000" w:themeColor="text1"/>
+        </w:rPr>
+        <w:t xml:space="preserve"> the probability of </w:t>
+      </w:r>
+      <m:oMath>
+        <m:r>
+          <w:rPr>
+            <w:rFonts w:ascii="Cambria Math" w:hAnsi="Cambria Math"/>
+            <w:color w:val="000000" w:themeColor="text1"/>
+          </w:rPr>
+          <m:t>P</m:t>
+        </m:r>
+        <m:r>
+          <w:rPr>
+            <w:rFonts w:ascii="Cambria Math" w:hAnsi="Cambria Math"/>
+            <w:color w:val="000000" w:themeColor="text1"/>
+          </w:rPr>
+          <m:t>(</m:t>
+        </m:r>
+        <m:r>
+          <w:rPr>
+            <w:rFonts w:ascii="Cambria Math" w:hAnsi="Cambria Math"/>
+            <w:color w:val="000000" w:themeColor="text1"/>
+          </w:rPr>
+          <m:t>y=1|</m:t>
+        </m:r>
+        <m:r>
+          <w:rPr>
+            <w:rFonts w:ascii="Cambria Math" w:hAnsi="Cambria Math"/>
+            <w:color w:val="000000" w:themeColor="text1"/>
+          </w:rPr>
+          <m:t>x</m:t>
+        </m:r>
+        <m:r>
+          <w:rPr>
+            <w:rFonts w:ascii="Cambria Math" w:hAnsi="Cambria Math"/>
+            <w:color w:val="000000" w:themeColor="text1"/>
+          </w:rPr>
+          <m:t>;</m:t>
+        </m:r>
+        <m:r>
+          <w:rPr>
+            <w:rFonts w:ascii="Cambria Math" w:hAnsi="Cambria Math"/>
+            <w:color w:val="000000" w:themeColor="text1"/>
+          </w:rPr>
+          <m:t>θ)</m:t>
+        </m:r>
+      </m:oMath>
+      <w:r>
+        <w:rPr>
+          <w:color w:val="000000" w:themeColor="text1"/>
+        </w:rPr>
+        <w:t>. The</w:t>
+      </w:r>
+      <w:r>
+        <w:rPr>
+          <w:color w:val="000000" w:themeColor="text1"/>
+        </w:rPr>
+        <w:t xml:space="preserve"> </w:t>
+      </w:r>
+      <w:r>
+        <w:rPr>
+          <w:color w:val="000000" w:themeColor="text1"/>
+        </w:rPr>
+        <w:t xml:space="preserve">complete </w:t>
+      </w:r>
+      <w:r>
+        <w:rPr>
+          <w:color w:val="000000" w:themeColor="text1"/>
+        </w:rPr>
+        <w:t xml:space="preserve">hypothesis expression </w:t>
+      </w:r>
+      <w:r>
+        <w:rPr>
+          <w:color w:val="000000" w:themeColor="text1"/>
+        </w:rPr>
+        <w:t xml:space="preserve">of it </w:t>
+      </w:r>
+      <w:r>
+        <w:rPr>
+          <w:color w:val="000000" w:themeColor="text1"/>
+        </w:rPr>
+        <w:t xml:space="preserve">is: </w:t>
+      </w:r>
+    </w:p>
+    <w:p>
+      <w:pPr>
+        <w:rPr>
+          <w:color w:val="000000" w:themeColor="text1"/>
+        </w:rPr>
+      </w:pPr>
+      <m:oMathPara>
+        <m:oMath>
+          <m:sSub>
+            <m:sSubPr>
+              <m:ctrlPr>
+                <w:rPr>
+                  <w:rFonts w:ascii="Cambria Math" w:hAnsi="Cambria Math"/>
+                  <w:i/>
+                  <w:color w:val="000000" w:themeColor="text1"/>
+                </w:rPr>
+              </m:ctrlPr>
+            </m:sSubPr>
+            <m:e>
+              <m:r>
+                <w:rPr>
+                  <w:rFonts w:ascii="Cambria Math" w:hAnsi="Cambria Math"/>
+                  <w:color w:val="000000" w:themeColor="text1"/>
+                </w:rPr>
+                <m:t>h</m:t>
+              </m:r>
+            </m:e>
+            <m:sub>
+              <m:r>
+                <w:rPr>
+                  <w:rFonts w:ascii="Cambria Math" w:hAnsi="Cambria Math"/>
+                  <w:color w:val="000000" w:themeColor="text1"/>
+                </w:rPr>
+                <m:t>θ</m:t>
+              </m:r>
+            </m:sub>
+          </m:sSub>
+          <m:r>
+            <w:rPr>
+              <w:rFonts w:ascii="Cambria Math" w:hAnsi="Cambria Math"/>
+              <w:color w:val="000000" w:themeColor="text1"/>
+            </w:rPr>
+            <m:t>(x)=</m:t>
+          </m:r>
+          <m:f>
+            <m:fPr>
+              <m:ctrlPr>
+                <w:rPr>
+                  <w:rFonts w:ascii="Cambria Math" w:hAnsi="Cambria Math"/>
+                  <w:i/>
+                  <w:color w:val="000000" w:themeColor="text1"/>
+                </w:rPr>
+              </m:ctrlPr>
+            </m:fPr>
+            <m:num>
+              <m:r>
+                <w:rPr>
+                  <w:rFonts w:ascii="Cambria Math" w:hAnsi="Cambria Math"/>
+                  <w:color w:val="000000" w:themeColor="text1"/>
+                </w:rPr>
+                <m:t>1</m:t>
+              </m:r>
+            </m:num>
+            <m:den>
+              <m:r>
+                <w:rPr>
+                  <w:rFonts w:ascii="Cambria Math" w:hAnsi="Cambria Math"/>
+                  <w:color w:val="000000" w:themeColor="text1"/>
+                </w:rPr>
+                <m:t>1+</m:t>
+              </m:r>
+              <m:sSup>
+                <m:sSupPr>
+                  <m:ctrlPr>
+                    <w:rPr>
+                      <w:rFonts w:ascii="Cambria Math" w:hAnsi="Cambria Math"/>
+                      <w:i/>
+                      <w:color w:val="000000" w:themeColor="text1"/>
+                    </w:rPr>
+                  </m:ctrlPr>
+                </m:sSupPr>
+                <m:e>
+                  <m:r>
+                    <w:rPr>
+                      <w:rFonts w:ascii="Cambria Math" w:hAnsi="Cambria Math"/>
+                      <w:color w:val="000000" w:themeColor="text1"/>
+                    </w:rPr>
+                    <m:t>e</m:t>
+                  </m:r>
+                </m:e>
+                <m:sup>
+                  <m:r>
+                    <w:rPr>
+                      <w:rFonts w:ascii="Cambria Math" w:hAnsi="Cambria Math"/>
+                      <w:color w:val="000000" w:themeColor="text1"/>
+                    </w:rPr>
+                    <m:t>-</m:t>
+                  </m:r>
+                  <m:sSup>
+                    <m:sSupPr>
+                      <m:ctrlPr>
+                        <w:rPr>
+                          <w:rFonts w:ascii="Cambria Math" w:hAnsi="Cambria Math"/>
+                          <w:i/>
+                          <w:color w:val="000000" w:themeColor="text1"/>
+                        </w:rPr>
+                      </m:ctrlPr>
+                    </m:sSupPr>
+                    <m:e>
+                      <m:r>
+                        <w:rPr>
+                          <w:rFonts w:ascii="Cambria Math" w:hAnsi="Cambria Math"/>
+                          <w:color w:val="000000" w:themeColor="text1"/>
+                        </w:rPr>
+                        <m:t>θ</m:t>
+                      </m:r>
+                    </m:e>
+                    <m:sup>
+                      <m:r>
+                        <w:rPr>
+                          <w:rFonts w:ascii="Cambria Math" w:hAnsi="Cambria Math"/>
+                          <w:color w:val="000000" w:themeColor="text1"/>
+                        </w:rPr>
+                        <m:t>T</m:t>
+                      </m:r>
+                    </m:sup>
+                  </m:sSup>
+                  <m:r>
+                    <w:rPr>
+                      <w:rFonts w:ascii="Cambria Math" w:hAnsi="Cambria Math"/>
+                      <w:color w:val="000000" w:themeColor="text1"/>
+                    </w:rPr>
+                    <m:t>x</m:t>
+                  </m:r>
+                </m:sup>
+              </m:sSup>
+            </m:den>
+          </m:f>
+        </m:oMath>
+      </m:oMathPara>
+    </w:p>
+    <w:p>
+      <w:pPr>
+        <w:rPr>
+          <w:color w:val="000000" w:themeColor="text1"/>
+        </w:rPr>
+      </w:pPr>
+      <w:r>
+        <w:rPr>
+          <w:color w:val="000000" w:themeColor="text1"/>
+        </w:rPr>
+        <w:t xml:space="preserve">by assuming that all training </w:t>
+      </w:r>
+      <w:r>
+        <w:rPr>
+          <w:color w:val="000000" w:themeColor="text1"/>
+        </w:rPr>
+        <w:t>examples</w:t>
+      </w:r>
+      <w:r>
+        <w:rPr>
+          <w:color w:val="000000" w:themeColor="text1"/>
+        </w:rPr>
+        <w:t xml:space="preserve"> are generated independently, the log likelihood function can be obtained as</w:t>
+      </w:r>
+      <w:r>
+        <w:rPr>
+          <w:color w:val="000000" w:themeColor="text1"/>
+        </w:rPr>
+        <w:t>:</w:t>
+      </w:r>
+    </w:p>
+    <w:p>
+      <w:pPr>
+        <w:jc w:val="center"/>
+        <w:rPr>
+          <w:color w:val="000000" w:themeColor="text1"/>
+        </w:rPr>
+      </w:pPr>
+      <m:oMathPara>
+        <m:oMath>
+          <m:r>
+            <w:rPr>
+              <w:rFonts w:ascii="Cambria Math" w:hAnsi="Cambria Math"/>
+              <w:color w:val="000000" w:themeColor="text1"/>
+            </w:rPr>
+            <m:t>l</m:t>
+          </m:r>
+          <m:d>
+            <m:dPr>
+              <m:ctrlPr>
+                <w:rPr>
+                  <w:rFonts w:ascii="Cambria Math" w:hAnsi="Cambria Math"/>
+                  <w:i/>
+                  <w:color w:val="000000" w:themeColor="text1"/>
+                </w:rPr>
+              </m:ctrlPr>
+            </m:dPr>
+            <m:e>
+              <m:r>
+                <w:rPr>
+                  <w:rFonts w:ascii="Cambria Math" w:hAnsi="Cambria Math"/>
+                  <w:color w:val="000000" w:themeColor="text1"/>
+                </w:rPr>
+                <m:t>θ</m:t>
+              </m:r>
+            </m:e>
+          </m:d>
+          <m:r>
+            <w:rPr>
+              <w:rFonts w:ascii="Cambria Math" w:hAnsi="Cambria Math"/>
+              <w:color w:val="000000" w:themeColor="text1"/>
+            </w:rPr>
+            <m:t>=</m:t>
+          </m:r>
+          <m:nary>
+            <m:naryPr>
+              <m:chr m:val="∑"/>
+              <m:limLoc m:val="undOvr"/>
+              <m:ctrlPr>
+                <w:rPr>
+                  <w:rFonts w:ascii="Cambria Math" w:hAnsi="Cambria Math"/>
+                  <w:i/>
+                  <w:color w:val="000000" w:themeColor="text1"/>
+                </w:rPr>
+              </m:ctrlPr>
+            </m:naryPr>
+            <m:sub>
+              <m:r>
+                <w:rPr>
+                  <w:rFonts w:ascii="Cambria Math" w:hAnsi="Cambria Math"/>
+                  <w:color w:val="000000" w:themeColor="text1"/>
+                </w:rPr>
+                <m:t>i=1</m:t>
+              </m:r>
+            </m:sub>
+            <m:sup>
+              <m:r>
+                <w:rPr>
+                  <w:rFonts w:ascii="Cambria Math" w:hAnsi="Cambria Math"/>
+                  <w:color w:val="000000" w:themeColor="text1"/>
+                </w:rPr>
+                <m:t>n</m:t>
+              </m:r>
+            </m:sup>
+            <m:e>
+              <m:sSup>
+                <m:sSupPr>
+                  <m:ctrlPr>
+                    <w:rPr>
+                      <w:rFonts w:ascii="Cambria Math" w:hAnsi="Cambria Math"/>
+                      <w:i/>
+                      <w:color w:val="000000" w:themeColor="text1"/>
+                    </w:rPr>
+                  </m:ctrlPr>
+                </m:sSupPr>
+                <m:e>
+                  <m:r>
+                    <w:rPr>
+                      <w:rFonts w:ascii="Cambria Math" w:hAnsi="Cambria Math"/>
+                      <w:color w:val="000000" w:themeColor="text1"/>
+                    </w:rPr>
+                    <m:t>y</m:t>
+                  </m:r>
+                </m:e>
+                <m:sup>
+                  <m:d>
+                    <m:dPr>
+                      <m:ctrlPr>
+                        <w:rPr>
+                          <w:rFonts w:ascii="Cambria Math" w:hAnsi="Cambria Math"/>
+                          <w:i/>
+                          <w:color w:val="000000" w:themeColor="text1"/>
+                        </w:rPr>
+                      </m:ctrlPr>
+                    </m:dPr>
+                    <m:e>
+                      <m:r>
+                        <w:rPr>
+                          <w:rFonts w:ascii="Cambria Math" w:hAnsi="Cambria Math"/>
+                          <w:color w:val="000000" w:themeColor="text1"/>
+                        </w:rPr>
+                        <m:t>i</m:t>
+                      </m:r>
+                    </m:e>
+                  </m:d>
+                </m:sup>
+              </m:sSup>
+              <m:r>
+                <w:rPr>
+                  <w:rFonts w:ascii="Cambria Math" w:hAnsi="Cambria Math"/>
+                  <w:color w:val="000000" w:themeColor="text1"/>
+                </w:rPr>
+                <m:t>logh</m:t>
+              </m:r>
+              <m:d>
+                <m:dPr>
+                  <m:ctrlPr>
+                    <w:rPr>
+                      <w:rFonts w:ascii="Cambria Math" w:hAnsi="Cambria Math"/>
+                      <w:i/>
+                      <w:color w:val="000000" w:themeColor="text1"/>
+                    </w:rPr>
+                  </m:ctrlPr>
+                </m:dPr>
+                <m:e>
+                  <m:sSup>
+                    <m:sSupPr>
+                      <m:ctrlPr>
+                        <w:rPr>
+                          <w:rFonts w:ascii="Cambria Math" w:hAnsi="Cambria Math"/>
+                          <w:i/>
+                          <w:color w:val="000000" w:themeColor="text1"/>
+                        </w:rPr>
+                      </m:ctrlPr>
+                    </m:sSupPr>
+                    <m:e>
+                      <m:r>
+                        <w:rPr>
+                          <w:rFonts w:ascii="Cambria Math" w:hAnsi="Cambria Math"/>
+                          <w:color w:val="000000" w:themeColor="text1"/>
+                        </w:rPr>
+                        <m:t>x</m:t>
+                      </m:r>
+                    </m:e>
+                    <m:sup>
+                      <m:d>
+                        <m:dPr>
+                          <m:ctrlPr>
+                            <w:rPr>
+                              <w:rFonts w:ascii="Cambria Math" w:hAnsi="Cambria Math"/>
+                              <w:i/>
+                              <w:color w:val="000000" w:themeColor="text1"/>
+                            </w:rPr>
+                          </m:ctrlPr>
+                        </m:dPr>
+                        <m:e>
+                          <m:r>
+                            <w:rPr>
+                              <w:rFonts w:ascii="Cambria Math" w:hAnsi="Cambria Math"/>
+                              <w:color w:val="000000" w:themeColor="text1"/>
+                            </w:rPr>
+                            <m:t>i</m:t>
+                          </m:r>
+                        </m:e>
+                      </m:d>
+                    </m:sup>
+                  </m:sSup>
+                </m:e>
+              </m:d>
+              <m:r>
+                <w:rPr>
+                  <w:rFonts w:ascii="Cambria Math" w:hAnsi="Cambria Math"/>
+                  <w:color w:val="000000" w:themeColor="text1"/>
+                </w:rPr>
+                <m:t>+(1-</m:t>
+              </m:r>
+              <m:sSup>
+                <m:sSupPr>
+                  <m:ctrlPr>
+                    <w:rPr>
+                      <w:rFonts w:ascii="Cambria Math" w:hAnsi="Cambria Math"/>
+                      <w:i/>
+                      <w:color w:val="000000" w:themeColor="text1"/>
+                    </w:rPr>
+                  </m:ctrlPr>
+                </m:sSupPr>
+                <m:e>
+                  <m:r>
+                    <w:rPr>
+                      <w:rFonts w:ascii="Cambria Math" w:hAnsi="Cambria Math"/>
+                      <w:color w:val="000000" w:themeColor="text1"/>
+                    </w:rPr>
+                    <m:t>y</m:t>
+                  </m:r>
+                </m:e>
+                <m:sup>
+                  <m:d>
+                    <m:dPr>
+                      <m:ctrlPr>
+                        <w:rPr>
+                          <w:rFonts w:ascii="Cambria Math" w:hAnsi="Cambria Math"/>
+                          <w:i/>
+                          <w:color w:val="000000" w:themeColor="text1"/>
+                        </w:rPr>
+                      </m:ctrlPr>
+                    </m:dPr>
+                    <m:e>
+                      <m:r>
+                        <w:rPr>
+                          <w:rFonts w:ascii="Cambria Math" w:hAnsi="Cambria Math"/>
+                          <w:color w:val="000000" w:themeColor="text1"/>
+                        </w:rPr>
+                        <m:t>i</m:t>
+                      </m:r>
+                    </m:e>
+                  </m:d>
+                </m:sup>
+              </m:sSup>
+              <m:r>
+                <w:rPr>
+                  <w:rFonts w:ascii="Cambria Math" w:hAnsi="Cambria Math"/>
+                  <w:color w:val="000000" w:themeColor="text1"/>
+                </w:rPr>
+                <m:t>)</m:t>
+              </m:r>
+            </m:e>
+          </m:nary>
+          <m:func>
+            <m:funcPr>
+              <m:ctrlPr>
+                <w:rPr>
+                  <w:rFonts w:ascii="Cambria Math" w:hAnsi="Cambria Math"/>
+                  <w:color w:val="000000" w:themeColor="text1"/>
+                </w:rPr>
+              </m:ctrlPr>
+            </m:funcPr>
+            <m:fName>
+              <m:r>
+                <m:rPr>
+                  <m:sty m:val="p"/>
+                </m:rPr>
+                <w:rPr>
+                  <w:rFonts w:ascii="Cambria Math" w:hAnsi="Cambria Math"/>
+                  <w:color w:val="000000" w:themeColor="text1"/>
+                </w:rPr>
+                <m:t>log</m:t>
+              </m:r>
+            </m:fName>
+            <m:e>
+              <m:d>
+                <m:dPr>
+                  <m:ctrlPr>
+                    <w:rPr>
+                      <w:rFonts w:ascii="Cambria Math" w:hAnsi="Cambria Math"/>
+                      <w:i/>
+                      <w:color w:val="000000" w:themeColor="text1"/>
+                    </w:rPr>
+                  </m:ctrlPr>
+                </m:dPr>
+                <m:e>
+                  <m:r>
+                    <w:rPr>
+                      <w:rFonts w:ascii="Cambria Math" w:hAnsi="Cambria Math"/>
+                      <w:color w:val="000000" w:themeColor="text1"/>
+                    </w:rPr>
+                    <m:t>1-h</m:t>
+                  </m:r>
+                  <m:d>
+                    <m:dPr>
+                      <m:ctrlPr>
+                        <w:rPr>
+                          <w:rFonts w:ascii="Cambria Math" w:hAnsi="Cambria Math"/>
+                          <w:i/>
+                          <w:color w:val="000000" w:themeColor="text1"/>
+                        </w:rPr>
+                      </m:ctrlPr>
+                    </m:dPr>
+                    <m:e>
+                      <m:sSup>
+                        <m:sSupPr>
+                          <m:ctrlPr>
+                            <w:rPr>
+                              <w:rFonts w:ascii="Cambria Math" w:hAnsi="Cambria Math"/>
+                              <w:i/>
+                              <w:color w:val="000000" w:themeColor="text1"/>
+                            </w:rPr>
+                          </m:ctrlPr>
+                        </m:sSupPr>
+                        <m:e>
+                          <m:r>
+                            <w:rPr>
+                              <w:rFonts w:ascii="Cambria Math" w:hAnsi="Cambria Math"/>
+                              <w:color w:val="000000" w:themeColor="text1"/>
+                            </w:rPr>
+                            <m:t>x</m:t>
+                          </m:r>
+                        </m:e>
+                        <m:sup>
+                          <m:d>
+                            <m:dPr>
+                              <m:ctrlPr>
+                                <w:rPr>
+                                  <w:rFonts w:ascii="Cambria Math" w:hAnsi="Cambria Math"/>
+                                  <w:i/>
+                                  <w:color w:val="000000" w:themeColor="text1"/>
+                                </w:rPr>
+                              </m:ctrlPr>
+                            </m:dPr>
+                            <m:e>
+                              <m:r>
+                                <w:rPr>
+                                  <w:rFonts w:ascii="Cambria Math" w:hAnsi="Cambria Math"/>
+                                  <w:color w:val="000000" w:themeColor="text1"/>
+                                </w:rPr>
+                                <m:t>i</m:t>
+                              </m:r>
+                            </m:e>
+                          </m:d>
+                        </m:sup>
+                      </m:sSup>
+                    </m:e>
+                  </m:d>
+                </m:e>
+              </m:d>
+            </m:e>
+          </m:func>
+        </m:oMath>
+      </m:oMathPara>
+    </w:p>
+    <w:p>
+      <w:pPr>
+        <w:rPr>
+          <w:color w:val="000000" w:themeColor="text1"/>
+        </w:rPr>
+      </w:pPr>
+      <w:r>
+        <w:rPr>
+          <w:color w:val="000000" w:themeColor="text1"/>
+        </w:rPr>
+        <w:t xml:space="preserve">Then gradient decent and newton’s method can usually be used to maximize </w:t>
+      </w:r>
+      <w:r>
+        <w:rPr>
+          <w:color w:val="000000" w:themeColor="text1"/>
+        </w:rPr>
+        <w:t>this</w:t>
+      </w:r>
+      <w:r>
+        <w:rPr>
+          <w:color w:val="000000" w:themeColor="text1"/>
+        </w:rPr>
+        <w:t xml:space="preserve"> log like</w:t>
+      </w:r>
+      <w:r>
+        <w:rPr>
+          <w:color w:val="000000" w:themeColor="text1"/>
+        </w:rPr>
+        <w:t>li</w:t>
+      </w:r>
+      <w:r>
+        <w:rPr>
+          <w:color w:val="000000" w:themeColor="text1"/>
+        </w:rPr>
+        <w:t>hood.</w:t>
       </w:r>
     </w:p>
     <w:p>
@@ -1240,7 +2355,21 @@
         <w:rPr>
           <w:color w:val="000000" w:themeColor="text1"/>
         </w:rPr>
-        <w:t xml:space="preserve"> is the number of layers of the network, we have:</w:t>
+        <w:t xml:space="preserve"> is the number of layers of the network, w</w:t>
+      </w:r>
+      <w:proofErr w:type="spellStart"/>
+      <w:r>
+        <w:rPr>
+          <w:color w:val="000000" w:themeColor="text1"/>
+        </w:rPr>
+        <w:t>e</w:t>
+      </w:r>
+      <w:proofErr w:type="spellEnd"/>
+      <w:r>
+        <w:rPr>
+          <w:color w:val="000000" w:themeColor="text1"/>
+        </w:rPr>
+        <w:t xml:space="preserve"> have:</w:t>
       </w:r>
     </w:p>
     <w:p>
@@ -1422,14 +2551,7 @@
               <w:rFonts w:ascii="Cambria Math" w:hAnsi="Cambria Math"/>
               <w:color w:val="000000" w:themeColor="text1"/>
             </w:rPr>
-            <m:t>=</m:t>
-          </m:r>
-          <m:r>
-            <w:rPr>
-              <w:rFonts w:ascii="Cambria Math" w:hAnsi="Cambria Math"/>
-              <w:color w:val="000000" w:themeColor="text1"/>
-            </w:rPr>
-            <m:t>g</m:t>
+            <m:t>=g</m:t>
           </m:r>
           <m:d>
             <m:dPr>
@@ -1520,21 +2642,7 @@
                   <w:rFonts w:ascii="Cambria Math" w:hAnsi="Cambria Math"/>
                   <w:color w:val="000000" w:themeColor="text1"/>
                 </w:rPr>
-                <m:t>[</m:t>
-              </m:r>
-              <m:r>
-                <w:rPr>
-                  <w:rFonts w:ascii="Cambria Math" w:hAnsi="Cambria Math"/>
-                  <w:color w:val="000000" w:themeColor="text1"/>
-                </w:rPr>
-                <m:t>N</m:t>
-              </m:r>
-              <m:r>
-                <w:rPr>
-                  <w:rFonts w:ascii="Cambria Math" w:hAnsi="Cambria Math"/>
-                  <w:color w:val="000000" w:themeColor="text1"/>
-                </w:rPr>
-                <m:t>]</m:t>
+                <m:t>[N]</m:t>
               </m:r>
             </m:sup>
           </m:sSup>
@@ -1559,28 +2667,7 @@
             <w:rFonts w:ascii="Cambria Math" w:hAnsi="Cambria Math"/>
             <w:color w:val="000000" w:themeColor="text1"/>
           </w:rPr>
-          <m:t>g</m:t>
-        </m:r>
-        <m:r>
-          <w:rPr>
-            <w:rFonts w:ascii="Cambria Math" w:hAnsi="Cambria Math"/>
-            <w:color w:val="000000" w:themeColor="text1"/>
-          </w:rPr>
-          <m:t>(</m:t>
-        </m:r>
-        <m:r>
-          <w:rPr>
-            <w:rFonts w:ascii="Cambria Math" w:hAnsi="Cambria Math"/>
-            <w:color w:val="000000" w:themeColor="text1"/>
-          </w:rPr>
-          <m:t>z</m:t>
-        </m:r>
-        <m:r>
-          <w:rPr>
-            <w:rFonts w:ascii="Cambria Math" w:hAnsi="Cambria Math"/>
-            <w:color w:val="000000" w:themeColor="text1"/>
-          </w:rPr>
-          <m:t>)</m:t>
+          <m:t>g(z)</m:t>
         </m:r>
       </m:oMath>
       <w:r>
@@ -1620,6 +2707,7 @@
         <w:rPr>
           <w:color w:val="000000" w:themeColor="text1"/>
         </w:rPr>
+        <w:lastRenderedPageBreak/>
         <w:t xml:space="preserve">To develop a general approach for </w:t>
       </w:r>
       <w:r>
@@ -1890,13 +2978,7 @@
         <w:rPr>
           <w:color w:val="000000" w:themeColor="text1"/>
         </w:rPr>
-        <w:t xml:space="preserve">Then, the three-step “recipe” for computing the gradients </w:t>
-      </w:r>
-      <w:r>
-        <w:rPr>
-          <w:color w:val="000000" w:themeColor="text1"/>
-        </w:rPr>
-        <w:t xml:space="preserve">with respect to </w:t>
+        <w:t xml:space="preserve">Then, the three-step “recipe” for computing the gradients with respect to </w:t>
       </w:r>
       <m:oMath>
         <m:sSup>
@@ -2041,21 +3123,7 @@
                   <w:rFonts w:ascii="Cambria Math" w:hAnsi="Cambria Math"/>
                   <w:color w:val="000000" w:themeColor="text1"/>
                 </w:rPr>
-                <m:t>[</m:t>
-              </m:r>
-              <m:r>
-                <w:rPr>
-                  <w:rFonts w:ascii="Cambria Math" w:hAnsi="Cambria Math"/>
-                  <w:color w:val="000000" w:themeColor="text1"/>
-                </w:rPr>
-                <m:t>N</m:t>
-              </m:r>
-              <m:r>
-                <w:rPr>
-                  <w:rFonts w:ascii="Cambria Math" w:hAnsi="Cambria Math"/>
-                  <w:color w:val="000000" w:themeColor="text1"/>
-                </w:rPr>
-                <m:t>]</m:t>
+                <m:t>[N]</m:t>
               </m:r>
             </m:sup>
           </m:sSup>
@@ -2249,21 +3317,7 @@
                   <w:rFonts w:ascii="Cambria Math" w:hAnsi="Cambria Math"/>
                   <w:color w:val="000000" w:themeColor="text1"/>
                 </w:rPr>
-                <m:t>[</m:t>
-              </m:r>
-              <m:r>
-                <w:rPr>
-                  <w:rFonts w:ascii="Cambria Math" w:hAnsi="Cambria Math"/>
-                  <w:color w:val="000000" w:themeColor="text1"/>
-                </w:rPr>
-                <m:t>l</m:t>
-              </m:r>
-              <m:r>
-                <w:rPr>
-                  <w:rFonts w:ascii="Cambria Math" w:hAnsi="Cambria Math"/>
-                  <w:color w:val="000000" w:themeColor="text1"/>
-                </w:rPr>
-                <m:t>]</m:t>
+                <m:t>[l]</m:t>
               </m:r>
             </m:sup>
           </m:sSup>
@@ -2873,47 +3927,455 @@
     <w:p>
       <w:pPr>
         <w:rPr>
+          <w:color w:val="000000" w:themeColor="text1"/>
+        </w:rPr>
+      </w:pPr>
+      <w:r>
+        <w:rPr>
+          <w:color w:val="000000" w:themeColor="text1"/>
+        </w:rPr>
+        <w:t>Logistic Regression</w:t>
+      </w:r>
+      <w:r>
+        <w:rPr>
+          <w:color w:val="000000" w:themeColor="text1"/>
+        </w:rPr>
+        <w:t xml:space="preserve"> results</w:t>
+      </w:r>
+      <w:r>
+        <w:rPr>
+          <w:color w:val="000000" w:themeColor="text1"/>
+        </w:rPr>
+        <w:t>:</w:t>
+      </w:r>
+    </w:p>
+    <w:p>
+      <w:pPr>
+        <w:rPr>
+          <w:color w:val="000000" w:themeColor="text1"/>
+        </w:rPr>
+      </w:pPr>
+      <w:r>
+        <w:rPr>
+          <w:color w:val="000000" w:themeColor="text1"/>
+        </w:rPr>
+        <w:t xml:space="preserve">By experimenting with multiple different step sizes, we selected the step size as 1 to get a relatively quick convergence speed. Batch gradient decent is used since the training data set used in the current </w:t>
+      </w:r>
+      <w:r>
+        <w:rPr>
+          <w:color w:val="000000" w:themeColor="text1"/>
+        </w:rPr>
+        <w:t xml:space="preserve">stage </w:t>
+      </w:r>
+      <w:bookmarkStart w:id="0" w:name="_GoBack"/>
+      <w:bookmarkEnd w:id="0"/>
+      <w:r>
+        <w:rPr>
+          <w:color w:val="000000" w:themeColor="text1"/>
+        </w:rPr>
+        <w:t>is not too large.</w:t>
+      </w:r>
+    </w:p>
+    <w:p>
+      <w:pPr>
+        <w:rPr>
+          <w:color w:val="000000" w:themeColor="text1"/>
+        </w:rPr>
+      </w:pPr>
+      <w:r>
+        <w:rPr>
+          <w:color w:val="000000" w:themeColor="text1"/>
+        </w:rPr>
+        <w:t>The metrics we used to measure the performance of the automated rater are the confusion matrix, precision, recall, accuracy and F1 score</w:t>
+      </w:r>
+      <w:r>
+        <w:rPr>
+          <w:color w:val="000000" w:themeColor="text1"/>
+        </w:rPr>
+        <w:t>:</w:t>
+      </w:r>
+    </w:p>
+    <w:p>
+      <w:pPr>
+        <w:rPr>
+          <w:color w:val="000000" w:themeColor="text1"/>
+        </w:rPr>
+      </w:pPr>
+    </w:p>
+    <w:tbl>
+      <w:tblPr>
+        <w:tblStyle w:val="TableGrid"/>
+        <w:tblpPr w:leftFromText="180" w:rightFromText="180" w:vertAnchor="text" w:tblpY="1"/>
+        <w:tblOverlap w:val="never"/>
+        <w:tblW w:w="0" w:type="auto"/>
+        <w:tblLook w:val="04A0" w:firstRow="1" w:lastRow="0" w:firstColumn="1" w:lastColumn="0" w:noHBand="0" w:noVBand="1"/>
+      </w:tblPr>
+      <w:tblGrid>
+        <w:gridCol w:w="2160"/>
+        <w:gridCol w:w="2160"/>
+        <w:gridCol w:w="2160"/>
+      </w:tblGrid>
+      <w:tr>
+        <w:tc>
+          <w:tcPr>
+            <w:tcW w:w="2160" w:type="dxa"/>
+          </w:tcPr>
+          <w:p>
+            <w:pPr>
+              <w:rPr>
+                <w:color w:val="000000" w:themeColor="text1"/>
+              </w:rPr>
+            </w:pPr>
+            <w:r>
+              <w:rPr>
+                <w:color w:val="000000" w:themeColor="text1"/>
+              </w:rPr>
+              <w:t>Confusion Matrix</w:t>
+            </w:r>
+          </w:p>
+        </w:tc>
+        <w:tc>
+          <w:tcPr>
+            <w:tcW w:w="2160" w:type="dxa"/>
+          </w:tcPr>
+          <w:p>
+            <w:pPr>
+              <w:rPr>
+                <w:color w:val="000000" w:themeColor="text1"/>
+              </w:rPr>
+            </w:pPr>
+            <w:r>
+              <w:rPr>
+                <w:color w:val="000000" w:themeColor="text1"/>
+              </w:rPr>
+              <w:t>Truth, Good</w:t>
+            </w:r>
+          </w:p>
+        </w:tc>
+        <w:tc>
+          <w:tcPr>
+            <w:tcW w:w="2160" w:type="dxa"/>
+          </w:tcPr>
+          <w:p>
+            <w:pPr>
+              <w:rPr>
+                <w:color w:val="000000" w:themeColor="text1"/>
+              </w:rPr>
+            </w:pPr>
+            <w:r>
+              <w:rPr>
+                <w:color w:val="000000" w:themeColor="text1"/>
+              </w:rPr>
+              <w:t>Truth, Bad</w:t>
+            </w:r>
+          </w:p>
+        </w:tc>
+      </w:tr>
+      <w:tr>
+        <w:tc>
+          <w:tcPr>
+            <w:tcW w:w="2160" w:type="dxa"/>
+          </w:tcPr>
+          <w:p>
+            <w:pPr>
+              <w:rPr>
+                <w:color w:val="000000" w:themeColor="text1"/>
+              </w:rPr>
+            </w:pPr>
+            <w:r>
+              <w:rPr>
+                <w:color w:val="000000" w:themeColor="text1"/>
+              </w:rPr>
+              <w:t>Predict, Good</w:t>
+            </w:r>
+          </w:p>
+        </w:tc>
+        <w:tc>
+          <w:tcPr>
+            <w:tcW w:w="2160" w:type="dxa"/>
+          </w:tcPr>
+          <w:p>
+            <w:pPr>
+              <w:rPr>
+                <w:color w:val="000000" w:themeColor="text1"/>
+              </w:rPr>
+            </w:pPr>
+            <w:r>
+              <w:rPr>
+                <w:color w:val="000000" w:themeColor="text1"/>
+              </w:rPr>
+              <w:t>235</w:t>
+            </w:r>
+          </w:p>
+        </w:tc>
+        <w:tc>
+          <w:tcPr>
+            <w:tcW w:w="2160" w:type="dxa"/>
+          </w:tcPr>
+          <w:p>
+            <w:pPr>
+              <w:rPr>
+                <w:color w:val="000000" w:themeColor="text1"/>
+              </w:rPr>
+            </w:pPr>
+            <w:r>
+              <w:rPr>
+                <w:color w:val="000000" w:themeColor="text1"/>
+              </w:rPr>
+              <w:t>119</w:t>
+            </w:r>
+          </w:p>
+        </w:tc>
+      </w:tr>
+      <w:tr>
+        <w:tc>
+          <w:tcPr>
+            <w:tcW w:w="2160" w:type="dxa"/>
+          </w:tcPr>
+          <w:p>
+            <w:pPr>
+              <w:rPr>
+                <w:color w:val="000000" w:themeColor="text1"/>
+              </w:rPr>
+            </w:pPr>
+            <w:r>
+              <w:rPr>
+                <w:color w:val="000000" w:themeColor="text1"/>
+              </w:rPr>
+              <w:t>Predict, Bad</w:t>
+            </w:r>
+          </w:p>
+        </w:tc>
+        <w:tc>
+          <w:tcPr>
+            <w:tcW w:w="2160" w:type="dxa"/>
+          </w:tcPr>
+          <w:p>
+            <w:pPr>
+              <w:rPr>
+                <w:color w:val="000000" w:themeColor="text1"/>
+              </w:rPr>
+            </w:pPr>
+            <w:r>
+              <w:rPr>
+                <w:color w:val="000000" w:themeColor="text1"/>
+              </w:rPr>
+              <w:t>53</w:t>
+            </w:r>
+          </w:p>
+        </w:tc>
+        <w:tc>
+          <w:tcPr>
+            <w:tcW w:w="2160" w:type="dxa"/>
+          </w:tcPr>
+          <w:p>
+            <w:pPr>
+              <w:rPr>
+                <w:color w:val="000000" w:themeColor="text1"/>
+              </w:rPr>
+            </w:pPr>
+            <w:r>
+              <w:rPr>
+                <w:color w:val="000000" w:themeColor="text1"/>
+              </w:rPr>
+              <w:t>79</w:t>
+            </w:r>
+          </w:p>
+        </w:tc>
+      </w:tr>
+    </w:tbl>
+    <w:p>
+      <w:pPr>
+        <w:rPr>
+          <w:i/>
+          <w:color w:val="000000" w:themeColor="text1"/>
+        </w:rPr>
+      </w:pPr>
+      <m:oMathPara>
+        <m:oMath>
+          <m:r>
+            <m:rPr>
+              <m:sty m:val="p"/>
+            </m:rPr>
+            <w:rPr>
+              <w:rFonts w:ascii="Cambria Math" w:hAnsi="Cambria Math" w:hint="eastAsia"/>
+              <w:color w:val="000000" w:themeColor="text1"/>
+            </w:rPr>
+            <m:t>Precision</m:t>
+          </m:r>
+          <m:r>
+            <w:rPr>
+              <w:rFonts w:ascii="Cambria Math" w:hAnsi="Cambria Math"/>
+              <w:color w:val="000000" w:themeColor="text1"/>
+            </w:rPr>
+            <m:t>=</m:t>
+          </m:r>
+          <m:r>
+            <w:rPr>
+              <w:rFonts w:ascii="Cambria Math" w:hAnsi="Cambria Math"/>
+              <w:color w:val="000000" w:themeColor="text1"/>
+            </w:rPr>
+            <m:t>64</m:t>
+          </m:r>
+          <m:r>
+            <w:rPr>
+              <w:rFonts w:ascii="Cambria Math" w:hAnsi="Cambria Math"/>
+              <w:color w:val="000000" w:themeColor="text1"/>
+            </w:rPr>
+            <m:t>%,    Recall=</m:t>
+          </m:r>
+          <m:r>
+            <w:rPr>
+              <w:rFonts w:ascii="Cambria Math" w:hAnsi="Cambria Math"/>
+              <w:color w:val="000000" w:themeColor="text1"/>
+            </w:rPr>
+            <m:t>65</m:t>
+          </m:r>
+          <m:r>
+            <w:rPr>
+              <w:rFonts w:ascii="Cambria Math" w:hAnsi="Cambria Math"/>
+              <w:color w:val="000000" w:themeColor="text1"/>
+            </w:rPr>
+            <m:t>%</m:t>
+          </m:r>
+        </m:oMath>
+      </m:oMathPara>
+    </w:p>
+    <w:p>
+      <w:pPr>
+        <w:rPr>
+          <w:color w:val="000000" w:themeColor="text1"/>
+        </w:rPr>
+      </w:pPr>
+      <m:oMathPara>
+        <m:oMath>
+          <m:r>
+            <w:rPr>
+              <w:rFonts w:ascii="Cambria Math" w:hAnsi="Cambria Math"/>
+              <w:color w:val="000000" w:themeColor="text1"/>
+            </w:rPr>
+            <m:t>Accuracy=</m:t>
+          </m:r>
+          <m:r>
+            <w:rPr>
+              <w:rFonts w:ascii="Cambria Math" w:hAnsi="Cambria Math"/>
+              <w:color w:val="000000" w:themeColor="text1"/>
+            </w:rPr>
+            <m:t>65</m:t>
+          </m:r>
+          <m:r>
+            <w:rPr>
+              <w:rFonts w:ascii="Cambria Math" w:hAnsi="Cambria Math"/>
+              <w:color w:val="000000" w:themeColor="text1"/>
+            </w:rPr>
+            <m:t>%</m:t>
+          </m:r>
+        </m:oMath>
+      </m:oMathPara>
+    </w:p>
+    <w:p>
+      <w:pPr>
+        <w:rPr>
+          <w:color w:val="000000" w:themeColor="text1"/>
+        </w:rPr>
+      </w:pPr>
+      <m:oMathPara>
+        <m:oMath>
+          <m:r>
+            <w:rPr>
+              <w:rFonts w:ascii="Cambria Math" w:hAnsi="Cambria Math"/>
+              <w:color w:val="000000" w:themeColor="text1"/>
+            </w:rPr>
+            <m:t>F1 Score=</m:t>
+          </m:r>
+          <m:r>
+            <w:rPr>
+              <w:rFonts w:ascii="Cambria Math" w:hAnsi="Cambria Math"/>
+              <w:color w:val="000000" w:themeColor="text1"/>
+            </w:rPr>
+            <m:t>0.63</m:t>
+          </m:r>
+        </m:oMath>
+      </m:oMathPara>
+    </w:p>
+    <w:p>
+      <w:pPr>
+        <w:rPr>
           <w:color w:val="C00000"/>
         </w:rPr>
       </w:pPr>
-      <w:r>
+    </w:p>
+    <w:p>
+      <w:pPr>
         <w:rPr>
           <w:color w:val="C00000"/>
         </w:rPr>
-        <w:t>Logistic Regression</w:t>
-      </w:r>
-    </w:p>
-    <w:p>
-      <w:pPr>
-        <w:rPr>
-          <w:color w:val="C00000"/>
-        </w:rPr>
-      </w:pPr>
-    </w:p>
-    <w:p>
-      <w:pPr>
-        <w:rPr>
-          <w:color w:val="000000" w:themeColor="text1"/>
-        </w:rPr>
-      </w:pPr>
-      <w:r>
-        <w:rPr>
-          <w:color w:val="000000" w:themeColor="text1"/>
-        </w:rPr>
-        <w:t>Neural Network:</w:t>
-      </w:r>
-    </w:p>
-    <w:p>
-      <w:pPr>
-        <w:rPr>
-          <w:color w:val="000000" w:themeColor="text1"/>
-        </w:rPr>
-      </w:pPr>
-      <w:r>
-        <w:rPr>
-          <w:color w:val="000000" w:themeColor="text1"/>
-        </w:rPr>
-        <w:t>There are 6 hyperparameters in my implementation of neural network: hidden_layer_size, activation, max_iteration, regularization, solver, and tolerance.</w:t>
+      </w:pPr>
+    </w:p>
+    <w:p>
+      <w:pPr>
+        <w:rPr>
+          <w:color w:val="000000" w:themeColor="text1"/>
+        </w:rPr>
+      </w:pPr>
+      <w:r>
+        <w:rPr>
+          <w:color w:val="000000" w:themeColor="text1"/>
+        </w:rPr>
+        <w:t>Neural Network</w:t>
+      </w:r>
+      <w:r>
+        <w:rPr>
+          <w:color w:val="000000" w:themeColor="text1"/>
+        </w:rPr>
+        <w:t xml:space="preserve"> results</w:t>
+      </w:r>
+      <w:r>
+        <w:rPr>
+          <w:color w:val="000000" w:themeColor="text1"/>
+        </w:rPr>
+        <w:t>:</w:t>
+      </w:r>
+    </w:p>
+    <w:p>
+      <w:pPr>
+        <w:rPr>
+          <w:color w:val="000000" w:themeColor="text1"/>
+        </w:rPr>
+      </w:pPr>
+      <w:r>
+        <w:rPr>
+          <w:color w:val="000000" w:themeColor="text1"/>
+        </w:rPr>
+        <w:t xml:space="preserve">There are 6 hyperparameters in my implementation of neural network: </w:t>
+      </w:r>
+      <w:proofErr w:type="spellStart"/>
+      <w:r>
+        <w:rPr>
+          <w:color w:val="000000" w:themeColor="text1"/>
+        </w:rPr>
+        <w:t>hidden_layer_size</w:t>
+      </w:r>
+      <w:proofErr w:type="spellEnd"/>
+      <w:r>
+        <w:rPr>
+          <w:color w:val="000000" w:themeColor="text1"/>
+        </w:rPr>
+        <w:t xml:space="preserve">, activation, </w:t>
+      </w:r>
+      <w:proofErr w:type="spellStart"/>
+      <w:r>
+        <w:rPr>
+          <w:color w:val="000000" w:themeColor="text1"/>
+        </w:rPr>
+        <w:t>max_iteration</w:t>
+      </w:r>
+      <w:proofErr w:type="spellEnd"/>
+      <w:r>
+        <w:rPr>
+          <w:color w:val="000000" w:themeColor="text1"/>
+        </w:rPr>
+        <w:t>, regularization, solver, and tolerance.</w:t>
       </w:r>
       <w:r>
         <w:rPr>
@@ -2960,12 +4422,14 @@
                 <w:color w:val="000000" w:themeColor="text1"/>
               </w:rPr>
             </w:pPr>
+            <w:proofErr w:type="spellStart"/>
             <w:r>
               <w:rPr>
                 <w:color w:val="000000" w:themeColor="text1"/>
               </w:rPr>
               <w:t>Hidden_layer_size</w:t>
             </w:r>
+            <w:proofErr w:type="spellEnd"/>
           </w:p>
         </w:tc>
         <w:tc>
@@ -2996,12 +4460,14 @@
                 <w:color w:val="000000" w:themeColor="text1"/>
               </w:rPr>
             </w:pPr>
+            <w:proofErr w:type="spellStart"/>
             <w:r>
               <w:rPr>
                 <w:color w:val="000000" w:themeColor="text1"/>
               </w:rPr>
               <w:t>Max_iteration</w:t>
             </w:r>
+            <w:proofErr w:type="spellEnd"/>
           </w:p>
         </w:tc>
         <w:tc>
@@ -3142,12 +4608,14 @@
                 <w:color w:val="000000" w:themeColor="text1"/>
               </w:rPr>
             </w:pPr>
+            <w:proofErr w:type="spellStart"/>
             <w:r>
               <w:rPr>
                 <w:color w:val="000000" w:themeColor="text1"/>
               </w:rPr>
               <w:t>adam</w:t>
             </w:r>
+            <w:proofErr w:type="spellEnd"/>
           </w:p>
         </w:tc>
         <w:tc>
@@ -3190,25 +4658,6 @@
           <w:color w:val="000000" w:themeColor="text1"/>
         </w:rPr>
       </w:pPr>
-    </w:p>
-    <w:p>
-      <w:pPr>
-        <w:rPr>
-          <w:color w:val="000000" w:themeColor="text1"/>
-        </w:rPr>
-      </w:pPr>
-      <w:r>
-        <w:rPr>
-          <w:color w:val="000000" w:themeColor="text1"/>
-        </w:rPr>
-        <w:t xml:space="preserve">The metrics we used to measure the performance </w:t>
-      </w:r>
-      <w:r>
-        <w:rPr>
-          <w:color w:val="000000" w:themeColor="text1"/>
-        </w:rPr>
-        <w:t>of the automated rater are the confusion matrix, precision, recall, accuracy and F1 score.</w:t>
-      </w:r>
     </w:p>
     <w:p>
       <w:pPr>
@@ -3245,7 +4694,6 @@
               <w:rPr>
                 <w:color w:val="000000" w:themeColor="text1"/>
               </w:rPr>
-              <w:lastRenderedPageBreak/>
               <w:t>Confusion Matrix</w:t>
             </w:r>
           </w:p>
@@ -3313,7 +4761,6 @@
           <w:p>
             <w:pPr>
               <w:rPr>
-                <w:rFonts w:hint="eastAsia"/>
                 <w:color w:val="000000" w:themeColor="text1"/>
               </w:rPr>
             </w:pPr>
@@ -3580,11 +5027,20 @@
           <w:color w:val="000000" w:themeColor="text1"/>
         </w:rPr>
       </w:pPr>
-      <w:r>
-        <w:rPr>
-          <w:color w:val="000000" w:themeColor="text1"/>
-        </w:rPr>
-        <w:t xml:space="preserve">Yanpei Tian: </w:t>
+      <w:proofErr w:type="spellStart"/>
+      <w:r>
+        <w:rPr>
+          <w:color w:val="000000" w:themeColor="text1"/>
+        </w:rPr>
+        <w:lastRenderedPageBreak/>
+        <w:t>Yanpei</w:t>
+      </w:r>
+      <w:proofErr w:type="spellEnd"/>
+      <w:r>
+        <w:rPr>
+          <w:color w:val="000000" w:themeColor="text1"/>
+        </w:rPr>
+        <w:t xml:space="preserve"> Tian: </w:t>
       </w:r>
       <w:r>
         <w:rPr>
@@ -3592,8 +5048,43 @@
         </w:rPr>
         <w:t>Build the language model to measure “style and fluency” in a post; implement the neural network algorithm.</w:t>
       </w:r>
-      <w:bookmarkStart w:id="0" w:name="_GoBack"/>
-      <w:bookmarkEnd w:id="0"/>
+    </w:p>
+    <w:p>
+      <w:pPr>
+        <w:rPr>
+          <w:color w:val="000000" w:themeColor="text1"/>
+        </w:rPr>
+      </w:pPr>
+      <w:r>
+        <w:rPr>
+          <w:color w:val="000000" w:themeColor="text1"/>
+        </w:rPr>
+        <w:t xml:space="preserve">Yanhao Jiang: Queried data from </w:t>
+      </w:r>
+      <w:r>
+        <w:rPr>
+          <w:color w:val="000000" w:themeColor="text1"/>
+        </w:rPr>
+        <w:t xml:space="preserve">public archive, feature exploration, logistic </w:t>
+      </w:r>
+      <w:r>
+        <w:rPr>
+          <w:color w:val="000000" w:themeColor="text1"/>
+        </w:rPr>
+        <w:t xml:space="preserve">regression </w:t>
+      </w:r>
+      <w:r>
+        <w:rPr>
+          <w:color w:val="000000" w:themeColor="text1"/>
+        </w:rPr>
+        <w:t>model implementation.</w:t>
+      </w:r>
+      <w:r>
+        <w:rPr>
+          <w:color w:val="000000" w:themeColor="text1"/>
+        </w:rPr>
+        <w:t xml:space="preserve"> </w:t>
+      </w:r>
     </w:p>
     <w:p>
       <w:pPr>
@@ -3710,6 +5201,7 @@
         </w:rPr>
         <w:t>“Learn.” </w:t>
       </w:r>
+      <w:proofErr w:type="spellStart"/>
       <w:r>
         <w:rPr>
           <w:i/>
@@ -3718,6 +5210,7 @@
         </w:rPr>
         <w:t>Scikit</w:t>
       </w:r>
+      <w:proofErr w:type="spellEnd"/>
       <w:r>
         <w:rPr>
           <w:color w:val="333333"/>
@@ -4633,7 +6126,7 @@
 </file>
 
 <file path=customXml/itemProps1.xml><?xml version="1.0" encoding="utf-8"?>
-<ds:datastoreItem xmlns:ds="http://schemas.openxmlformats.org/officeDocument/2006/customXml" ds:itemID="{960F224F-2F12-9C49-A334-92F60D09BB06}">
+<ds:datastoreItem xmlns:ds="http://schemas.openxmlformats.org/officeDocument/2006/customXml" ds:itemID="{E5FAD246-9F19-DB47-9DF5-B9AC02F474F0}">
   <ds:schemaRefs>
     <ds:schemaRef ds:uri="http://schemas.openxmlformats.org/officeDocument/2006/bibliography"/>
   </ds:schemaRefs>

--- a/Milestone.docx
+++ b/Milestone.docx
@@ -1037,316 +1037,346 @@
       <w:pPr>
         <w:rPr>
           <w:rFonts w:ascii="Calibri" w:hAnsi="Calibri" w:cs="Calibri"/>
-          <w:color w:val="FF0000"/>
+          <w:color w:val="000000" w:themeColor="text1"/>
         </w:rPr>
       </w:pPr>
       <w:proofErr w:type="spellStart"/>
       <w:r>
+        <w:rPr>
+          <w:rFonts w:ascii="Calibri" w:hAnsi="Calibri" w:cs="Calibri"/>
+          <w:color w:val="000000" w:themeColor="text1"/>
+        </w:rPr>
+        <w:t>unigramCost</w:t>
+      </w:r>
+      <w:proofErr w:type="spellEnd"/>
+      <w:r>
+        <w:rPr>
+          <w:rFonts w:ascii="Calibri" w:hAnsi="Calibri" w:cs="Calibri"/>
+          <w:color w:val="000000" w:themeColor="text1"/>
+        </w:rPr>
+        <w:t xml:space="preserve">: </w:t>
+      </w:r>
+      <w:r>
+        <w:rPr>
+          <w:rFonts w:ascii="Calibri" w:hAnsi="Calibri" w:cs="Calibri" w:hint="eastAsia"/>
+          <w:color w:val="000000" w:themeColor="text1"/>
+        </w:rPr>
+        <w:t>Text</w:t>
+      </w:r>
+      <w:r>
+        <w:rPr>
+          <w:rFonts w:ascii="Calibri" w:hAnsi="Calibri" w:cs="Calibri"/>
+          <w:color w:val="000000" w:themeColor="text1"/>
+        </w:rPr>
+        <w:t xml:space="preserve"> fluency measured by unigram.</w:t>
+      </w:r>
+      <w:bookmarkStart w:id="0" w:name="_GoBack"/>
+      <w:bookmarkEnd w:id="0"/>
+      <w:r>
+        <w:rPr>
+          <w:rFonts w:ascii="Calibri" w:hAnsi="Calibri" w:cs="Calibri"/>
+          <w:color w:val="000000" w:themeColor="text1"/>
+        </w:rPr>
+        <w:t xml:space="preserve"> </w:t>
+      </w:r>
+      <w:proofErr w:type="spellStart"/>
+      <w:r>
+        <w:rPr>
+          <w:rFonts w:ascii="Calibri" w:hAnsi="Calibri" w:cs="Calibri"/>
+          <w:color w:val="000000" w:themeColor="text1"/>
+        </w:rPr>
+        <w:t>bigramCost</w:t>
+      </w:r>
+      <w:proofErr w:type="spellEnd"/>
+      <w:r>
+        <w:rPr>
+          <w:rFonts w:ascii="Calibri" w:hAnsi="Calibri" w:cs="Calibri"/>
+          <w:color w:val="000000" w:themeColor="text1"/>
+        </w:rPr>
+        <w:t xml:space="preserve">: </w:t>
+      </w:r>
+      <w:r>
+        <w:rPr>
+          <w:rFonts w:ascii="Calibri" w:hAnsi="Calibri" w:cs="Calibri" w:hint="eastAsia"/>
+          <w:color w:val="000000" w:themeColor="text1"/>
+        </w:rPr>
+        <w:t>Text</w:t>
+      </w:r>
+      <w:r>
+        <w:rPr>
+          <w:rFonts w:ascii="Calibri" w:hAnsi="Calibri" w:cs="Calibri"/>
+          <w:color w:val="000000" w:themeColor="text1"/>
+        </w:rPr>
+        <w:t xml:space="preserve"> fluency measured by </w:t>
+      </w:r>
+      <w:r>
+        <w:rPr>
+          <w:rFonts w:ascii="Calibri" w:hAnsi="Calibri" w:cs="Calibri"/>
+          <w:color w:val="000000" w:themeColor="text1"/>
+        </w:rPr>
+        <w:t>b</w:t>
+      </w:r>
+      <w:r>
+        <w:rPr>
+          <w:rFonts w:ascii="Calibri" w:hAnsi="Calibri" w:cs="Calibri"/>
+          <w:color w:val="000000" w:themeColor="text1"/>
+        </w:rPr>
+        <w:t>igram</w:t>
+      </w:r>
+      <w:r>
+        <w:rPr>
+          <w:rFonts w:ascii="Calibri" w:hAnsi="Calibri" w:cs="Calibri"/>
+          <w:color w:val="000000" w:themeColor="text1"/>
+        </w:rPr>
+        <w:t>.</w:t>
+      </w:r>
+    </w:p>
+    <w:p>
+      <w:pPr>
         <w:rPr>
           <w:rFonts w:ascii="Calibri" w:hAnsi="Calibri" w:cs="Calibri"/>
           <w:color w:val="FF0000"/>
         </w:rPr>
-        <w:t>unigramCost</w:t>
+      </w:pPr>
+      <w:proofErr w:type="spellStart"/>
+      <w:r>
+        <w:rPr>
+          <w:rFonts w:ascii="Calibri" w:hAnsi="Calibri" w:cs="Calibri"/>
+          <w:color w:val="000000"/>
+        </w:rPr>
+        <w:t>parsed_CommentCount</w:t>
       </w:r>
       <w:proofErr w:type="spellEnd"/>
+      <w:r>
+        <w:rPr>
+          <w:rFonts w:ascii="Calibri" w:hAnsi="Calibri" w:cs="Calibri"/>
+          <w:color w:val="000000"/>
+        </w:rPr>
+        <w:t>:</w:t>
+      </w:r>
+      <w:r>
+        <w:rPr>
+          <w:rFonts w:ascii="Calibri" w:hAnsi="Calibri" w:cs="Calibri"/>
+          <w:color w:val="000000"/>
+        </w:rPr>
+        <w:t xml:space="preserve"> </w:t>
+      </w:r>
+      <w:r>
+        <w:rPr>
+          <w:rFonts w:ascii="Calibri" w:hAnsi="Calibri" w:cs="Calibri"/>
+          <w:color w:val="000000"/>
+        </w:rPr>
+        <w:t xml:space="preserve">how many comments </w:t>
+      </w:r>
+      <w:r>
+        <w:rPr>
+          <w:rFonts w:ascii="Calibri" w:hAnsi="Calibri" w:cs="Calibri"/>
+          <w:color w:val="000000"/>
+        </w:rPr>
+        <w:t>are followed to this answer.</w:t>
+      </w:r>
+      <w:r>
+        <w:rPr>
+          <w:rFonts w:ascii="Calibri" w:hAnsi="Calibri" w:cs="Calibri"/>
+          <w:color w:val="000000"/>
+        </w:rPr>
+        <w:t xml:space="preserve"> </w:t>
+      </w:r>
+      <w:proofErr w:type="spellStart"/>
+      <w:r>
+        <w:rPr>
+          <w:rFonts w:ascii="Calibri" w:hAnsi="Calibri" w:cs="Calibri"/>
+          <w:color w:val="000000"/>
+        </w:rPr>
+        <w:t>parsed_BodyLength</w:t>
+      </w:r>
+      <w:proofErr w:type="spellEnd"/>
+      <w:r>
+        <w:rPr>
+          <w:rFonts w:ascii="Calibri" w:hAnsi="Calibri" w:cs="Calibri"/>
+          <w:color w:val="000000"/>
+        </w:rPr>
+        <w:t>:</w:t>
+      </w:r>
+      <w:r>
+        <w:rPr>
+          <w:rFonts w:ascii="Calibri" w:hAnsi="Calibri" w:cs="Calibri"/>
+          <w:color w:val="000000"/>
+        </w:rPr>
+        <w:t xml:space="preserve"> how many words the answer has. </w:t>
+      </w:r>
+      <w:r>
+        <w:rPr>
+          <w:rFonts w:ascii="Calibri" w:hAnsi="Calibri" w:cs="Calibri"/>
+          <w:color w:val="000000"/>
+        </w:rPr>
+        <w:t xml:space="preserve"> </w:t>
+      </w:r>
+      <w:proofErr w:type="spellStart"/>
+      <w:r>
+        <w:rPr>
+          <w:rFonts w:ascii="Calibri" w:hAnsi="Calibri" w:cs="Calibri"/>
+          <w:color w:val="000000"/>
+        </w:rPr>
+        <w:t>parsed_UserViews</w:t>
+      </w:r>
+      <w:proofErr w:type="spellEnd"/>
+      <w:r>
+        <w:rPr>
+          <w:rFonts w:ascii="Calibri" w:hAnsi="Calibri" w:cs="Calibri"/>
+          <w:color w:val="000000"/>
+        </w:rPr>
+        <w:t>:</w:t>
+      </w:r>
+      <w:r>
+        <w:rPr>
+          <w:rFonts w:ascii="Calibri" w:hAnsi="Calibri" w:cs="Calibri"/>
+          <w:color w:val="000000"/>
+        </w:rPr>
+        <w:t xml:space="preserve"> </w:t>
+      </w:r>
+      <w:r>
+        <w:rPr>
+          <w:rFonts w:ascii="Calibri" w:hAnsi="Calibri" w:cs="Calibri"/>
+          <w:color w:val="000000"/>
+        </w:rPr>
+        <w:t xml:space="preserve">how many people has viewed this user’s profile. </w:t>
+      </w:r>
+      <w:proofErr w:type="spellStart"/>
+      <w:r>
+        <w:rPr>
+          <w:rFonts w:ascii="Calibri" w:hAnsi="Calibri" w:cs="Calibri"/>
+          <w:color w:val="000000"/>
+        </w:rPr>
+        <w:t>parsed_UserUpVotes</w:t>
+      </w:r>
+      <w:proofErr w:type="spellEnd"/>
+      <w:r>
+        <w:rPr>
+          <w:rFonts w:ascii="Calibri" w:hAnsi="Calibri" w:cs="Calibri"/>
+          <w:color w:val="000000"/>
+        </w:rPr>
+        <w:t xml:space="preserve">: how many upvotes this user has earned for all of his previous answers. </w:t>
+      </w:r>
+      <w:r>
+        <w:rPr>
+          <w:rFonts w:ascii="Calibri" w:hAnsi="Calibri" w:cs="Calibri"/>
+          <w:color w:val="000000"/>
+        </w:rPr>
+        <w:t xml:space="preserve"> </w:t>
+      </w:r>
+      <w:proofErr w:type="spellStart"/>
+      <w:r>
+        <w:rPr>
+          <w:rFonts w:ascii="Calibri" w:hAnsi="Calibri" w:cs="Calibri"/>
+          <w:color w:val="000000"/>
+        </w:rPr>
+        <w:t>parsed_UserDownVotes</w:t>
+      </w:r>
+      <w:proofErr w:type="spellEnd"/>
+      <w:r>
+        <w:rPr>
+          <w:rFonts w:ascii="Calibri" w:hAnsi="Calibri" w:cs="Calibri"/>
+          <w:color w:val="000000"/>
+        </w:rPr>
+        <w:t>:</w:t>
+      </w:r>
+      <w:r>
+        <w:rPr>
+          <w:rFonts w:ascii="Calibri" w:hAnsi="Calibri" w:cs="Calibri"/>
+          <w:color w:val="000000"/>
+        </w:rPr>
+        <w:t xml:space="preserve"> </w:t>
+      </w:r>
+      <w:r>
+        <w:rPr>
+          <w:rFonts w:ascii="Calibri" w:hAnsi="Calibri" w:cs="Calibri"/>
+          <w:color w:val="000000"/>
+        </w:rPr>
+        <w:t xml:space="preserve">how many downvotes the user has earned for all of his previous answers.  </w:t>
+      </w:r>
+      <w:r>
+        <w:rPr>
+          <w:rFonts w:ascii="Calibri" w:hAnsi="Calibri" w:cs="Calibri"/>
+          <w:color w:val="000000"/>
+        </w:rPr>
+        <w:t xml:space="preserve"> </w:t>
+      </w:r>
+      <w:proofErr w:type="spellStart"/>
       <w:r>
         <w:rPr>
           <w:rFonts w:ascii="Calibri" w:hAnsi="Calibri" w:cs="Calibri"/>
           <w:color w:val="FF0000"/>
         </w:rPr>
-        <w:t xml:space="preserve">: </w:t>
-      </w:r>
-      <w:proofErr w:type="spellStart"/>
+        <w:t>InlineCode</w:t>
+      </w:r>
+      <w:proofErr w:type="spellEnd"/>
       <w:r>
         <w:rPr>
           <w:rFonts w:ascii="Calibri" w:hAnsi="Calibri" w:cs="Calibri"/>
           <w:color w:val="FF0000"/>
         </w:rPr>
-        <w:t>bigramCost</w:t>
-      </w:r>
-      <w:proofErr w:type="spellEnd"/>
+        <w:t xml:space="preserve">: </w:t>
+      </w:r>
+      <w:proofErr w:type="spellStart"/>
       <w:r>
         <w:rPr>
           <w:rFonts w:ascii="Calibri" w:hAnsi="Calibri" w:cs="Calibri"/>
           <w:color w:val="FF0000"/>
         </w:rPr>
-        <w:t xml:space="preserve">: </w:t>
-      </w:r>
-    </w:p>
-    <w:p>
-      <w:pPr>
+        <w:t>BlockCode</w:t>
+      </w:r>
+      <w:proofErr w:type="spellEnd"/>
+      <w:r>
         <w:rPr>
           <w:rFonts w:ascii="Calibri" w:hAnsi="Calibri" w:cs="Calibri"/>
           <w:color w:val="FF0000"/>
         </w:rPr>
-      </w:pPr>
+        <w:t xml:space="preserve">: </w:t>
+      </w:r>
       <w:proofErr w:type="spellStart"/>
+      <w:r>
+        <w:rPr>
+          <w:rFonts w:ascii="Calibri" w:hAnsi="Calibri" w:cs="Calibri"/>
+          <w:color w:val="FF0000"/>
+        </w:rPr>
+        <w:t>BlockCodeLine</w:t>
+      </w:r>
+      <w:proofErr w:type="spellEnd"/>
+      <w:r>
+        <w:rPr>
+          <w:rFonts w:ascii="Calibri" w:hAnsi="Calibri" w:cs="Calibri"/>
+          <w:color w:val="FF0000"/>
+        </w:rPr>
+        <w:t xml:space="preserve">: </w:t>
+      </w:r>
+    </w:p>
+    <w:p>
+      <w:pPr>
+        <w:rPr>
+          <w:color w:val="000000" w:themeColor="text1"/>
+        </w:rPr>
+      </w:pPr>
       <w:r>
         <w:rPr>
           <w:rFonts w:ascii="Calibri" w:hAnsi="Calibri" w:cs="Calibri"/>
           <w:color w:val="000000"/>
         </w:rPr>
-        <w:t>parsed_CommentCount</w:t>
-      </w:r>
-      <w:proofErr w:type="spellEnd"/>
+        <w:t xml:space="preserve">Hyperlink: </w:t>
+      </w:r>
       <w:r>
         <w:rPr>
           <w:rFonts w:ascii="Calibri" w:hAnsi="Calibri" w:cs="Calibri"/>
           <w:color w:val="000000"/>
         </w:rPr>
-        <w:t>:</w:t>
+        <w:t xml:space="preserve">whether this answer contains a reference hyperlink. </w:t>
       </w:r>
       <w:r>
         <w:rPr>
           <w:rFonts w:ascii="Calibri" w:hAnsi="Calibri" w:cs="Calibri"/>
           <w:color w:val="000000"/>
         </w:rPr>
-        <w:t xml:space="preserve"> </w:t>
-      </w:r>
-      <w:r>
-        <w:rPr>
-          <w:rFonts w:ascii="Calibri" w:hAnsi="Calibri" w:cs="Calibri"/>
-          <w:color w:val="000000"/>
-        </w:rPr>
-        <w:t xml:space="preserve">how many comments </w:t>
-      </w:r>
-      <w:r>
-        <w:rPr>
-          <w:rFonts w:ascii="Calibri" w:hAnsi="Calibri" w:cs="Calibri"/>
-          <w:color w:val="000000"/>
-        </w:rPr>
-        <w:t>are followed to this answer.</w:t>
-      </w:r>
-      <w:r>
-        <w:rPr>
-          <w:rFonts w:ascii="Calibri" w:hAnsi="Calibri" w:cs="Calibri"/>
-          <w:color w:val="000000"/>
-        </w:rPr>
-        <w:t xml:space="preserve"> </w:t>
-      </w:r>
-      <w:proofErr w:type="spellStart"/>
-      <w:r>
-        <w:rPr>
-          <w:rFonts w:ascii="Calibri" w:hAnsi="Calibri" w:cs="Calibri"/>
-          <w:color w:val="000000"/>
-        </w:rPr>
-        <w:t>parsed_BodyLength</w:t>
-      </w:r>
-      <w:proofErr w:type="spellEnd"/>
-      <w:r>
-        <w:rPr>
-          <w:rFonts w:ascii="Calibri" w:hAnsi="Calibri" w:cs="Calibri"/>
-          <w:color w:val="000000"/>
-        </w:rPr>
-        <w:t>:</w:t>
-      </w:r>
-      <w:r>
-        <w:rPr>
-          <w:rFonts w:ascii="Calibri" w:hAnsi="Calibri" w:cs="Calibri"/>
-          <w:color w:val="000000"/>
-        </w:rPr>
-        <w:t xml:space="preserve"> how many words the answer has. </w:t>
-      </w:r>
-      <w:r>
-        <w:rPr>
-          <w:rFonts w:ascii="Calibri" w:hAnsi="Calibri" w:cs="Calibri"/>
-          <w:color w:val="000000"/>
-        </w:rPr>
-        <w:t xml:space="preserve"> </w:t>
-      </w:r>
-      <w:proofErr w:type="spellStart"/>
-      <w:r>
-        <w:rPr>
-          <w:rFonts w:ascii="Calibri" w:hAnsi="Calibri" w:cs="Calibri"/>
-          <w:color w:val="000000"/>
-        </w:rPr>
-        <w:t>parsed_UserViews</w:t>
-      </w:r>
-      <w:proofErr w:type="spellEnd"/>
-      <w:r>
-        <w:rPr>
-          <w:rFonts w:ascii="Calibri" w:hAnsi="Calibri" w:cs="Calibri"/>
-          <w:color w:val="000000"/>
-        </w:rPr>
-        <w:t>:</w:t>
-      </w:r>
-      <w:r>
-        <w:rPr>
-          <w:rFonts w:ascii="Calibri" w:hAnsi="Calibri" w:cs="Calibri"/>
-          <w:color w:val="000000"/>
-        </w:rPr>
-        <w:t xml:space="preserve"> </w:t>
-      </w:r>
-      <w:r>
-        <w:rPr>
-          <w:rFonts w:ascii="Calibri" w:hAnsi="Calibri" w:cs="Calibri"/>
-          <w:color w:val="000000"/>
-        </w:rPr>
-        <w:t xml:space="preserve">how many people has viewed this user’s profile. </w:t>
-      </w:r>
-      <w:proofErr w:type="spellStart"/>
-      <w:r>
-        <w:rPr>
-          <w:rFonts w:ascii="Calibri" w:hAnsi="Calibri" w:cs="Calibri"/>
-          <w:color w:val="000000"/>
-        </w:rPr>
-        <w:t>parsed_UserUpVotes</w:t>
-      </w:r>
-      <w:proofErr w:type="spellEnd"/>
-      <w:r>
-        <w:rPr>
-          <w:rFonts w:ascii="Calibri" w:hAnsi="Calibri" w:cs="Calibri"/>
-          <w:color w:val="000000"/>
-        </w:rPr>
-        <w:t xml:space="preserve">: how many upvotes this user has earned for all of his previous answers. </w:t>
-      </w:r>
-      <w:r>
-        <w:rPr>
-          <w:rFonts w:ascii="Calibri" w:hAnsi="Calibri" w:cs="Calibri"/>
-          <w:color w:val="000000"/>
-        </w:rPr>
-        <w:t xml:space="preserve"> </w:t>
-      </w:r>
-      <w:proofErr w:type="spellStart"/>
-      <w:r>
-        <w:rPr>
-          <w:rFonts w:ascii="Calibri" w:hAnsi="Calibri" w:cs="Calibri"/>
-          <w:color w:val="000000"/>
-        </w:rPr>
-        <w:t>parsed_UserDownVotes</w:t>
-      </w:r>
-      <w:proofErr w:type="spellEnd"/>
-      <w:r>
-        <w:rPr>
-          <w:rFonts w:ascii="Calibri" w:hAnsi="Calibri" w:cs="Calibri"/>
-          <w:color w:val="000000"/>
-        </w:rPr>
-        <w:t>:</w:t>
-      </w:r>
-      <w:r>
-        <w:rPr>
-          <w:rFonts w:ascii="Calibri" w:hAnsi="Calibri" w:cs="Calibri"/>
-          <w:color w:val="000000"/>
-        </w:rPr>
-        <w:t xml:space="preserve"> </w:t>
-      </w:r>
-      <w:r>
-        <w:rPr>
-          <w:rFonts w:ascii="Calibri" w:hAnsi="Calibri" w:cs="Calibri"/>
-          <w:color w:val="000000"/>
-        </w:rPr>
-        <w:t xml:space="preserve">how many </w:t>
-      </w:r>
-      <w:r>
-        <w:rPr>
-          <w:rFonts w:ascii="Calibri" w:hAnsi="Calibri" w:cs="Calibri"/>
-          <w:color w:val="000000"/>
-        </w:rPr>
-        <w:t>down</w:t>
-      </w:r>
-      <w:r>
-        <w:rPr>
-          <w:rFonts w:ascii="Calibri" w:hAnsi="Calibri" w:cs="Calibri"/>
-          <w:color w:val="000000"/>
-        </w:rPr>
-        <w:t xml:space="preserve">votes the user has earned for all of his previous answers.  </w:t>
-      </w:r>
-      <w:r>
-        <w:rPr>
-          <w:rFonts w:ascii="Calibri" w:hAnsi="Calibri" w:cs="Calibri"/>
-          <w:color w:val="000000"/>
-        </w:rPr>
-        <w:t xml:space="preserve"> </w:t>
-      </w:r>
-      <w:proofErr w:type="spellStart"/>
-      <w:r>
-        <w:rPr>
-          <w:rFonts w:ascii="Calibri" w:hAnsi="Calibri" w:cs="Calibri"/>
-          <w:color w:val="FF0000"/>
-        </w:rPr>
-        <w:t>InlineCode</w:t>
-      </w:r>
-      <w:proofErr w:type="spellEnd"/>
-      <w:r>
-        <w:rPr>
-          <w:rFonts w:ascii="Calibri" w:hAnsi="Calibri" w:cs="Calibri"/>
-          <w:color w:val="FF0000"/>
-        </w:rPr>
-        <w:t xml:space="preserve">: </w:t>
-      </w:r>
-      <w:proofErr w:type="spellStart"/>
-      <w:r>
-        <w:rPr>
-          <w:rFonts w:ascii="Calibri" w:hAnsi="Calibri" w:cs="Calibri"/>
-          <w:color w:val="FF0000"/>
-        </w:rPr>
-        <w:t>BlockCode</w:t>
-      </w:r>
-      <w:proofErr w:type="spellEnd"/>
-      <w:r>
-        <w:rPr>
-          <w:rFonts w:ascii="Calibri" w:hAnsi="Calibri" w:cs="Calibri"/>
-          <w:color w:val="FF0000"/>
-        </w:rPr>
-        <w:t xml:space="preserve">: </w:t>
-      </w:r>
-      <w:proofErr w:type="spellStart"/>
-      <w:r>
-        <w:rPr>
-          <w:rFonts w:ascii="Calibri" w:hAnsi="Calibri" w:cs="Calibri"/>
-          <w:color w:val="FF0000"/>
-        </w:rPr>
-        <w:t>BlockCodeLine</w:t>
-      </w:r>
-      <w:proofErr w:type="spellEnd"/>
-      <w:r>
-        <w:rPr>
-          <w:rFonts w:ascii="Calibri" w:hAnsi="Calibri" w:cs="Calibri"/>
-          <w:color w:val="FF0000"/>
-        </w:rPr>
-        <w:t xml:space="preserve">: </w:t>
-      </w:r>
-    </w:p>
-    <w:p>
-      <w:pPr>
-        <w:rPr>
-          <w:color w:val="000000" w:themeColor="text1"/>
-        </w:rPr>
-      </w:pPr>
-      <w:r>
-        <w:rPr>
-          <w:rFonts w:ascii="Calibri" w:hAnsi="Calibri" w:cs="Calibri"/>
-          <w:color w:val="000000"/>
-        </w:rPr>
-        <w:t>Hyperlink</w:t>
-      </w:r>
-      <w:r>
-        <w:rPr>
-          <w:rFonts w:ascii="Calibri" w:hAnsi="Calibri" w:cs="Calibri"/>
-          <w:color w:val="000000"/>
-        </w:rPr>
-        <w:t xml:space="preserve">: </w:t>
-      </w:r>
-      <w:r>
-        <w:rPr>
-          <w:rFonts w:ascii="Calibri" w:hAnsi="Calibri" w:cs="Calibri"/>
-          <w:color w:val="000000"/>
-        </w:rPr>
-        <w:t xml:space="preserve">whether this answer contains a reference hyperlink. </w:t>
-      </w:r>
-      <w:r>
-        <w:rPr>
-          <w:rFonts w:ascii="Calibri" w:hAnsi="Calibri" w:cs="Calibri"/>
-          <w:color w:val="000000"/>
-        </w:rPr>
-        <w:t>Edit</w:t>
-      </w:r>
-      <w:r>
-        <w:rPr>
-          <w:rFonts w:ascii="Calibri" w:hAnsi="Calibri" w:cs="Calibri"/>
-          <w:color w:val="000000"/>
-        </w:rPr>
-        <w:t>:</w:t>
+        <w:t>Edit:</w:t>
       </w:r>
       <w:r>
         <w:rPr>
@@ -1516,42 +1546,7 @@
             <w:rFonts w:ascii="Cambria Math" w:hAnsi="Cambria Math"/>
             <w:color w:val="000000" w:themeColor="text1"/>
           </w:rPr>
-          <m:t>P</m:t>
-        </m:r>
-        <m:r>
-          <w:rPr>
-            <w:rFonts w:ascii="Cambria Math" w:hAnsi="Cambria Math"/>
-            <w:color w:val="000000" w:themeColor="text1"/>
-          </w:rPr>
-          <m:t>(</m:t>
-        </m:r>
-        <m:r>
-          <w:rPr>
-            <w:rFonts w:ascii="Cambria Math" w:hAnsi="Cambria Math"/>
-            <w:color w:val="000000" w:themeColor="text1"/>
-          </w:rPr>
-          <m:t>y=1|</m:t>
-        </m:r>
-        <m:r>
-          <w:rPr>
-            <w:rFonts w:ascii="Cambria Math" w:hAnsi="Cambria Math"/>
-            <w:color w:val="000000" w:themeColor="text1"/>
-          </w:rPr>
-          <m:t>x</m:t>
-        </m:r>
-        <m:r>
-          <w:rPr>
-            <w:rFonts w:ascii="Cambria Math" w:hAnsi="Cambria Math"/>
-            <w:color w:val="000000" w:themeColor="text1"/>
-          </w:rPr>
-          <m:t>;</m:t>
-        </m:r>
-        <m:r>
-          <w:rPr>
-            <w:rFonts w:ascii="Cambria Math" w:hAnsi="Cambria Math"/>
-            <w:color w:val="000000" w:themeColor="text1"/>
-          </w:rPr>
-          <m:t>θ)</m:t>
+          <m:t>P(y=1|x;θ)</m:t>
         </m:r>
       </m:oMath>
       <w:r>
@@ -2037,7 +2032,14 @@
                       <w:rFonts w:ascii="Cambria Math" w:hAnsi="Cambria Math"/>
                       <w:color w:val="000000" w:themeColor="text1"/>
                     </w:rPr>
-                    <m:t>1-h</m:t>
+                    <m:t>1-</m:t>
+                  </m:r>
+                  <m:r>
+                    <w:rPr>
+                      <w:rFonts w:ascii="Cambria Math" w:hAnsi="Cambria Math"/>
+                      <w:color w:val="000000" w:themeColor="text1"/>
+                    </w:rPr>
+                    <m:t>h</m:t>
                   </m:r>
                   <m:d>
                     <m:dPr>
@@ -2355,21 +2357,7 @@
         <w:rPr>
           <w:color w:val="000000" w:themeColor="text1"/>
         </w:rPr>
-        <w:t xml:space="preserve"> is the number of layers of the network, w</w:t>
-      </w:r>
-      <w:proofErr w:type="spellStart"/>
-      <w:r>
-        <w:rPr>
-          <w:color w:val="000000" w:themeColor="text1"/>
-        </w:rPr>
-        <w:t>e</w:t>
-      </w:r>
-      <w:proofErr w:type="spellEnd"/>
-      <w:r>
-        <w:rPr>
-          <w:color w:val="000000" w:themeColor="text1"/>
-        </w:rPr>
-        <w:t xml:space="preserve"> have:</w:t>
+        <w:t xml:space="preserve"> is the number of layers of the network, we have:</w:t>
       </w:r>
     </w:p>
     <w:p>
@@ -3967,8 +3955,6 @@
         </w:rPr>
         <w:t xml:space="preserve">stage </w:t>
       </w:r>
-      <w:bookmarkStart w:id="0" w:name="_GoBack"/>
-      <w:bookmarkEnd w:id="0"/>
       <w:r>
         <w:rPr>
           <w:color w:val="000000" w:themeColor="text1"/>
@@ -4208,35 +4194,7 @@
               <w:rFonts w:ascii="Cambria Math" w:hAnsi="Cambria Math"/>
               <w:color w:val="000000" w:themeColor="text1"/>
             </w:rPr>
-            <m:t>=</m:t>
-          </m:r>
-          <m:r>
-            <w:rPr>
-              <w:rFonts w:ascii="Cambria Math" w:hAnsi="Cambria Math"/>
-              <w:color w:val="000000" w:themeColor="text1"/>
-            </w:rPr>
-            <m:t>64</m:t>
-          </m:r>
-          <m:r>
-            <w:rPr>
-              <w:rFonts w:ascii="Cambria Math" w:hAnsi="Cambria Math"/>
-              <w:color w:val="000000" w:themeColor="text1"/>
-            </w:rPr>
-            <m:t>%,    Recall=</m:t>
-          </m:r>
-          <m:r>
-            <w:rPr>
-              <w:rFonts w:ascii="Cambria Math" w:hAnsi="Cambria Math"/>
-              <w:color w:val="000000" w:themeColor="text1"/>
-            </w:rPr>
-            <m:t>65</m:t>
-          </m:r>
-          <m:r>
-            <w:rPr>
-              <w:rFonts w:ascii="Cambria Math" w:hAnsi="Cambria Math"/>
-              <w:color w:val="000000" w:themeColor="text1"/>
-            </w:rPr>
-            <m:t>%</m:t>
+            <m:t>=64%,    Recall=65%</m:t>
           </m:r>
         </m:oMath>
       </m:oMathPara>
@@ -4254,21 +4212,7 @@
               <w:rFonts w:ascii="Cambria Math" w:hAnsi="Cambria Math"/>
               <w:color w:val="000000" w:themeColor="text1"/>
             </w:rPr>
-            <m:t>Accuracy=</m:t>
-          </m:r>
-          <m:r>
-            <w:rPr>
-              <w:rFonts w:ascii="Cambria Math" w:hAnsi="Cambria Math"/>
-              <w:color w:val="000000" w:themeColor="text1"/>
-            </w:rPr>
-            <m:t>65</m:t>
-          </m:r>
-          <m:r>
-            <w:rPr>
-              <w:rFonts w:ascii="Cambria Math" w:hAnsi="Cambria Math"/>
-              <w:color w:val="000000" w:themeColor="text1"/>
-            </w:rPr>
-            <m:t>%</m:t>
+            <m:t>Accuracy=65%</m:t>
           </m:r>
         </m:oMath>
       </m:oMathPara>
@@ -4286,14 +4230,7 @@
               <w:rFonts w:ascii="Cambria Math" w:hAnsi="Cambria Math"/>
               <w:color w:val="000000" w:themeColor="text1"/>
             </w:rPr>
-            <m:t>F1 Score=</m:t>
-          </m:r>
-          <m:r>
-            <w:rPr>
-              <w:rFonts w:ascii="Cambria Math" w:hAnsi="Cambria Math"/>
-              <w:color w:val="000000" w:themeColor="text1"/>
-            </w:rPr>
-            <m:t>0.63</m:t>
+            <m:t>F1 Score=0.63</m:t>
           </m:r>
         </m:oMath>
       </m:oMathPara>
@@ -6126,7 +6063,7 @@
 </file>
 
 <file path=customXml/itemProps1.xml><?xml version="1.0" encoding="utf-8"?>
-<ds:datastoreItem xmlns:ds="http://schemas.openxmlformats.org/officeDocument/2006/customXml" ds:itemID="{E5FAD246-9F19-DB47-9DF5-B9AC02F474F0}">
+<ds:datastoreItem xmlns:ds="http://schemas.openxmlformats.org/officeDocument/2006/customXml" ds:itemID="{B0044C24-9285-654F-8076-2741C0A23C9A}">
   <ds:schemaRefs>
     <ds:schemaRef ds:uri="http://schemas.openxmlformats.org/officeDocument/2006/bibliography"/>
   </ds:schemaRefs>

--- a/Milestone.docx
+++ b/Milestone.docx
@@ -431,37 +431,40 @@
         <w:tblLook w:val="04A0" w:firstRow="1" w:lastRow="0" w:firstColumn="1" w:lastColumn="0" w:noHBand="0" w:noVBand="1"/>
       </w:tblPr>
       <w:tblGrid>
-        <w:gridCol w:w="685"/>
-        <w:gridCol w:w="653"/>
+        <w:gridCol w:w="683"/>
+        <w:gridCol w:w="644"/>
+        <w:gridCol w:w="1073"/>
+        <w:gridCol w:w="948"/>
+        <w:gridCol w:w="1063"/>
+        <w:gridCol w:w="897"/>
+        <w:gridCol w:w="988"/>
         <w:gridCol w:w="1098"/>
-        <w:gridCol w:w="950"/>
-        <w:gridCol w:w="1092"/>
-        <w:gridCol w:w="900"/>
-        <w:gridCol w:w="999"/>
-        <w:gridCol w:w="1109"/>
-        <w:gridCol w:w="610"/>
-        <w:gridCol w:w="602"/>
-        <w:gridCol w:w="754"/>
-        <w:gridCol w:w="568"/>
-        <w:gridCol w:w="359"/>
-        <w:gridCol w:w="411"/>
+        <w:gridCol w:w="617"/>
+        <w:gridCol w:w="622"/>
+        <w:gridCol w:w="788"/>
+        <w:gridCol w:w="582"/>
+        <w:gridCol w:w="366"/>
+        <w:gridCol w:w="421"/>
       </w:tblGrid>
       <w:tr>
         <w:tc>
           <w:tcPr>
-            <w:tcW w:w="770" w:type="dxa"/>
-          </w:tcPr>
-          <w:p>
-            <w:pPr>
-              <w:rPr>
-                <w:color w:val="000000" w:themeColor="text1"/>
+            <w:tcW w:w="686" w:type="dxa"/>
+          </w:tcPr>
+          <w:p>
+            <w:pPr>
+              <w:rPr>
+                <w:color w:val="000000" w:themeColor="text1"/>
+                <w:sz w:val="22"/>
+                <w:szCs w:val="22"/>
               </w:rPr>
             </w:pPr>
             <w:proofErr w:type="spellStart"/>
             <w:r>
               <w:rPr>
-                <w:rFonts w:ascii="Calibri" w:hAnsi="Calibri" w:cs="Calibri"/>
-                <w:color w:val="000000"/>
+                <w:color w:val="000000"/>
+                <w:sz w:val="22"/>
+                <w:szCs w:val="22"/>
               </w:rPr>
               <w:lastRenderedPageBreak/>
               <w:t>unigramCost</w:t>
@@ -471,19 +474,22 @@
         </w:tc>
         <w:tc>
           <w:tcPr>
-            <w:tcW w:w="770" w:type="dxa"/>
-          </w:tcPr>
-          <w:p>
-            <w:pPr>
-              <w:rPr>
-                <w:color w:val="000000" w:themeColor="text1"/>
+            <w:tcW w:w="653" w:type="dxa"/>
+          </w:tcPr>
+          <w:p>
+            <w:pPr>
+              <w:rPr>
+                <w:color w:val="000000" w:themeColor="text1"/>
+                <w:sz w:val="22"/>
+                <w:szCs w:val="22"/>
               </w:rPr>
             </w:pPr>
             <w:proofErr w:type="spellStart"/>
             <w:r>
               <w:rPr>
-                <w:rFonts w:ascii="Calibri" w:hAnsi="Calibri" w:cs="Calibri"/>
-                <w:color w:val="000000"/>
+                <w:color w:val="000000"/>
+                <w:sz w:val="22"/>
+                <w:szCs w:val="22"/>
               </w:rPr>
               <w:t>bigramCost</w:t>
             </w:r>
@@ -492,19 +498,22 @@
         </w:tc>
         <w:tc>
           <w:tcPr>
-            <w:tcW w:w="770" w:type="dxa"/>
-          </w:tcPr>
-          <w:p>
-            <w:pPr>
-              <w:rPr>
-                <w:color w:val="000000" w:themeColor="text1"/>
+            <w:tcW w:w="996" w:type="dxa"/>
+          </w:tcPr>
+          <w:p>
+            <w:pPr>
+              <w:rPr>
+                <w:color w:val="000000" w:themeColor="text1"/>
+                <w:sz w:val="22"/>
+                <w:szCs w:val="22"/>
               </w:rPr>
             </w:pPr>
             <w:proofErr w:type="spellStart"/>
             <w:r>
               <w:rPr>
-                <w:rFonts w:ascii="Calibri" w:hAnsi="Calibri" w:cs="Calibri"/>
-                <w:color w:val="000000"/>
+                <w:color w:val="000000"/>
+                <w:sz w:val="22"/>
+                <w:szCs w:val="22"/>
               </w:rPr>
               <w:t>parsed_CommentCount</w:t>
             </w:r>
@@ -513,19 +522,22 @@
         </w:tc>
         <w:tc>
           <w:tcPr>
-            <w:tcW w:w="770" w:type="dxa"/>
-          </w:tcPr>
-          <w:p>
-            <w:pPr>
-              <w:rPr>
-                <w:color w:val="000000" w:themeColor="text1"/>
+            <w:tcW w:w="1051" w:type="dxa"/>
+          </w:tcPr>
+          <w:p>
+            <w:pPr>
+              <w:rPr>
+                <w:color w:val="000000" w:themeColor="text1"/>
+                <w:sz w:val="22"/>
+                <w:szCs w:val="22"/>
               </w:rPr>
             </w:pPr>
             <w:proofErr w:type="spellStart"/>
             <w:r>
               <w:rPr>
-                <w:rFonts w:ascii="Calibri" w:hAnsi="Calibri" w:cs="Calibri"/>
-                <w:color w:val="000000"/>
+                <w:color w:val="000000"/>
+                <w:sz w:val="22"/>
+                <w:szCs w:val="22"/>
               </w:rPr>
               <w:t>parsed_BodyLength</w:t>
             </w:r>
@@ -534,19 +546,22 @@
         </w:tc>
         <w:tc>
           <w:tcPr>
-            <w:tcW w:w="771" w:type="dxa"/>
-          </w:tcPr>
-          <w:p>
-            <w:pPr>
-              <w:rPr>
-                <w:color w:val="000000" w:themeColor="text1"/>
+            <w:tcW w:w="1092" w:type="dxa"/>
+          </w:tcPr>
+          <w:p>
+            <w:pPr>
+              <w:rPr>
+                <w:color w:val="000000" w:themeColor="text1"/>
+                <w:sz w:val="22"/>
+                <w:szCs w:val="22"/>
               </w:rPr>
             </w:pPr>
             <w:proofErr w:type="spellStart"/>
             <w:r>
               <w:rPr>
-                <w:rFonts w:ascii="Calibri" w:hAnsi="Calibri" w:cs="Calibri"/>
-                <w:color w:val="000000"/>
+                <w:color w:val="000000"/>
+                <w:sz w:val="22"/>
+                <w:szCs w:val="22"/>
               </w:rPr>
               <w:t>parsed_UserReputation</w:t>
             </w:r>
@@ -555,19 +570,22 @@
         </w:tc>
         <w:tc>
           <w:tcPr>
-            <w:tcW w:w="771" w:type="dxa"/>
-          </w:tcPr>
-          <w:p>
-            <w:pPr>
-              <w:rPr>
-                <w:color w:val="000000" w:themeColor="text1"/>
+            <w:tcW w:w="900" w:type="dxa"/>
+          </w:tcPr>
+          <w:p>
+            <w:pPr>
+              <w:rPr>
+                <w:color w:val="000000" w:themeColor="text1"/>
+                <w:sz w:val="22"/>
+                <w:szCs w:val="22"/>
               </w:rPr>
             </w:pPr>
             <w:proofErr w:type="spellStart"/>
             <w:r>
               <w:rPr>
-                <w:rFonts w:ascii="Calibri" w:hAnsi="Calibri" w:cs="Calibri"/>
-                <w:color w:val="000000"/>
+                <w:color w:val="000000"/>
+                <w:sz w:val="22"/>
+                <w:szCs w:val="22"/>
               </w:rPr>
               <w:t>parsed_UserViews</w:t>
             </w:r>
@@ -576,19 +594,22 @@
         </w:tc>
         <w:tc>
           <w:tcPr>
-            <w:tcW w:w="771" w:type="dxa"/>
-          </w:tcPr>
-          <w:p>
-            <w:pPr>
-              <w:rPr>
-                <w:color w:val="000000" w:themeColor="text1"/>
+            <w:tcW w:w="998" w:type="dxa"/>
+          </w:tcPr>
+          <w:p>
+            <w:pPr>
+              <w:rPr>
+                <w:color w:val="000000" w:themeColor="text1"/>
+                <w:sz w:val="22"/>
+                <w:szCs w:val="22"/>
               </w:rPr>
             </w:pPr>
             <w:proofErr w:type="spellStart"/>
             <w:r>
               <w:rPr>
-                <w:rFonts w:ascii="Calibri" w:hAnsi="Calibri" w:cs="Calibri"/>
-                <w:color w:val="000000"/>
+                <w:color w:val="000000"/>
+                <w:sz w:val="22"/>
+                <w:szCs w:val="22"/>
               </w:rPr>
               <w:t>parsed_UserUpVotes</w:t>
             </w:r>
@@ -597,19 +618,22 @@
         </w:tc>
         <w:tc>
           <w:tcPr>
-            <w:tcW w:w="771" w:type="dxa"/>
-          </w:tcPr>
-          <w:p>
-            <w:pPr>
-              <w:rPr>
-                <w:color w:val="000000" w:themeColor="text1"/>
+            <w:tcW w:w="1109" w:type="dxa"/>
+          </w:tcPr>
+          <w:p>
+            <w:pPr>
+              <w:rPr>
+                <w:color w:val="000000" w:themeColor="text1"/>
+                <w:sz w:val="22"/>
+                <w:szCs w:val="22"/>
               </w:rPr>
             </w:pPr>
             <w:proofErr w:type="spellStart"/>
             <w:r>
               <w:rPr>
-                <w:rFonts w:ascii="Calibri" w:hAnsi="Calibri" w:cs="Calibri"/>
-                <w:color w:val="000000"/>
+                <w:color w:val="000000"/>
+                <w:sz w:val="22"/>
+                <w:szCs w:val="22"/>
               </w:rPr>
               <w:t>parsed_UserDownVotes</w:t>
             </w:r>
@@ -618,19 +642,22 @@
         </w:tc>
         <w:tc>
           <w:tcPr>
-            <w:tcW w:w="771" w:type="dxa"/>
-          </w:tcPr>
-          <w:p>
-            <w:pPr>
-              <w:rPr>
-                <w:color w:val="000000" w:themeColor="text1"/>
+            <w:tcW w:w="610" w:type="dxa"/>
+          </w:tcPr>
+          <w:p>
+            <w:pPr>
+              <w:rPr>
+                <w:color w:val="000000" w:themeColor="text1"/>
+                <w:sz w:val="22"/>
+                <w:szCs w:val="22"/>
               </w:rPr>
             </w:pPr>
             <w:proofErr w:type="spellStart"/>
             <w:r>
               <w:rPr>
-                <w:rFonts w:ascii="Calibri" w:hAnsi="Calibri" w:cs="Calibri"/>
-                <w:color w:val="000000"/>
+                <w:color w:val="000000"/>
+                <w:sz w:val="22"/>
+                <w:szCs w:val="22"/>
               </w:rPr>
               <w:t>InlineCode</w:t>
             </w:r>
@@ -639,19 +666,22 @@
         </w:tc>
         <w:tc>
           <w:tcPr>
-            <w:tcW w:w="771" w:type="dxa"/>
-          </w:tcPr>
-          <w:p>
-            <w:pPr>
-              <w:rPr>
-                <w:color w:val="000000" w:themeColor="text1"/>
+            <w:tcW w:w="603" w:type="dxa"/>
+          </w:tcPr>
+          <w:p>
+            <w:pPr>
+              <w:rPr>
+                <w:color w:val="000000" w:themeColor="text1"/>
+                <w:sz w:val="22"/>
+                <w:szCs w:val="22"/>
               </w:rPr>
             </w:pPr>
             <w:proofErr w:type="spellStart"/>
             <w:r>
               <w:rPr>
-                <w:rFonts w:ascii="Calibri" w:hAnsi="Calibri" w:cs="Calibri"/>
-                <w:color w:val="000000"/>
+                <w:color w:val="000000"/>
+                <w:sz w:val="22"/>
+                <w:szCs w:val="22"/>
               </w:rPr>
               <w:t>BlockCode</w:t>
             </w:r>
@@ -660,19 +690,22 @@
         </w:tc>
         <w:tc>
           <w:tcPr>
-            <w:tcW w:w="771" w:type="dxa"/>
-          </w:tcPr>
-          <w:p>
-            <w:pPr>
-              <w:rPr>
-                <w:color w:val="000000" w:themeColor="text1"/>
+            <w:tcW w:w="754" w:type="dxa"/>
+          </w:tcPr>
+          <w:p>
+            <w:pPr>
+              <w:rPr>
+                <w:color w:val="000000" w:themeColor="text1"/>
+                <w:sz w:val="22"/>
+                <w:szCs w:val="22"/>
               </w:rPr>
             </w:pPr>
             <w:proofErr w:type="spellStart"/>
             <w:r>
               <w:rPr>
-                <w:rFonts w:ascii="Calibri" w:hAnsi="Calibri" w:cs="Calibri"/>
-                <w:color w:val="000000"/>
+                <w:color w:val="000000"/>
+                <w:sz w:val="22"/>
+                <w:szCs w:val="22"/>
               </w:rPr>
               <w:t>BlockCodeLine</w:t>
             </w:r>
@@ -681,18 +714,21 @@
         </w:tc>
         <w:tc>
           <w:tcPr>
-            <w:tcW w:w="771" w:type="dxa"/>
-          </w:tcPr>
-          <w:p>
-            <w:pPr>
-              <w:rPr>
-                <w:color w:val="000000" w:themeColor="text1"/>
-              </w:rPr>
-            </w:pPr>
-            <w:r>
-              <w:rPr>
-                <w:rFonts w:ascii="Calibri" w:hAnsi="Calibri" w:cs="Calibri"/>
-                <w:color w:val="000000"/>
+            <w:tcW w:w="568" w:type="dxa"/>
+          </w:tcPr>
+          <w:p>
+            <w:pPr>
+              <w:rPr>
+                <w:color w:val="000000" w:themeColor="text1"/>
+                <w:sz w:val="22"/>
+                <w:szCs w:val="22"/>
+              </w:rPr>
+            </w:pPr>
+            <w:r>
+              <w:rPr>
+                <w:color w:val="000000"/>
+                <w:sz w:val="22"/>
+                <w:szCs w:val="22"/>
               </w:rPr>
               <w:t>Hyperlink</w:t>
             </w:r>
@@ -700,18 +736,21 @@
         </w:tc>
         <w:tc>
           <w:tcPr>
-            <w:tcW w:w="771" w:type="dxa"/>
-          </w:tcPr>
-          <w:p>
-            <w:pPr>
-              <w:rPr>
-                <w:color w:val="000000" w:themeColor="text1"/>
-              </w:rPr>
-            </w:pPr>
-            <w:r>
-              <w:rPr>
-                <w:rFonts w:ascii="Calibri" w:hAnsi="Calibri" w:cs="Calibri"/>
-                <w:color w:val="000000"/>
+            <w:tcW w:w="359" w:type="dxa"/>
+          </w:tcPr>
+          <w:p>
+            <w:pPr>
+              <w:rPr>
+                <w:color w:val="000000" w:themeColor="text1"/>
+                <w:sz w:val="22"/>
+                <w:szCs w:val="22"/>
+              </w:rPr>
+            </w:pPr>
+            <w:r>
+              <w:rPr>
+                <w:color w:val="000000"/>
+                <w:sz w:val="22"/>
+                <w:szCs w:val="22"/>
               </w:rPr>
               <w:t>Edit</w:t>
             </w:r>
@@ -719,18 +758,21 @@
         </w:tc>
         <w:tc>
           <w:tcPr>
-            <w:tcW w:w="771" w:type="dxa"/>
-          </w:tcPr>
-          <w:p>
-            <w:pPr>
-              <w:rPr>
-                <w:color w:val="000000" w:themeColor="text1"/>
-              </w:rPr>
-            </w:pPr>
-            <w:r>
-              <w:rPr>
-                <w:rFonts w:ascii="Calibri" w:hAnsi="Calibri" w:cs="Calibri"/>
-                <w:color w:val="000000"/>
+            <w:tcW w:w="411" w:type="dxa"/>
+          </w:tcPr>
+          <w:p>
+            <w:pPr>
+              <w:rPr>
+                <w:color w:val="000000" w:themeColor="text1"/>
+                <w:sz w:val="22"/>
+                <w:szCs w:val="22"/>
+              </w:rPr>
+            </w:pPr>
+            <w:r>
+              <w:rPr>
+                <w:color w:val="000000"/>
+                <w:sz w:val="22"/>
+                <w:szCs w:val="22"/>
               </w:rPr>
               <w:t>Label</w:t>
             </w:r>
@@ -740,18 +782,21 @@
       <w:tr>
         <w:tc>
           <w:tcPr>
-            <w:tcW w:w="770" w:type="dxa"/>
-          </w:tcPr>
-          <w:p>
-            <w:pPr>
-              <w:rPr>
-                <w:color w:val="000000" w:themeColor="text1"/>
-              </w:rPr>
-            </w:pPr>
-            <w:r>
-              <w:rPr>
-                <w:rFonts w:ascii="Calibri" w:hAnsi="Calibri" w:cs="Calibri"/>
-                <w:color w:val="000000"/>
+            <w:tcW w:w="686" w:type="dxa"/>
+          </w:tcPr>
+          <w:p>
+            <w:pPr>
+              <w:rPr>
+                <w:color w:val="000000" w:themeColor="text1"/>
+                <w:sz w:val="22"/>
+                <w:szCs w:val="22"/>
+              </w:rPr>
+            </w:pPr>
+            <w:r>
+              <w:rPr>
+                <w:color w:val="000000"/>
+                <w:sz w:val="22"/>
+                <w:szCs w:val="22"/>
               </w:rPr>
               <w:t>8.75618004</w:t>
             </w:r>
@@ -759,18 +804,21 @@
         </w:tc>
         <w:tc>
           <w:tcPr>
-            <w:tcW w:w="770" w:type="dxa"/>
-          </w:tcPr>
-          <w:p>
-            <w:pPr>
-              <w:rPr>
-                <w:color w:val="000000" w:themeColor="text1"/>
-              </w:rPr>
-            </w:pPr>
-            <w:r>
-              <w:rPr>
-                <w:rFonts w:ascii="Calibri" w:hAnsi="Calibri" w:cs="Calibri"/>
-                <w:color w:val="000000"/>
+            <w:tcW w:w="653" w:type="dxa"/>
+          </w:tcPr>
+          <w:p>
+            <w:pPr>
+              <w:rPr>
+                <w:color w:val="000000" w:themeColor="text1"/>
+                <w:sz w:val="22"/>
+                <w:szCs w:val="22"/>
+              </w:rPr>
+            </w:pPr>
+            <w:r>
+              <w:rPr>
+                <w:color w:val="000000"/>
+                <w:sz w:val="22"/>
+                <w:szCs w:val="22"/>
               </w:rPr>
               <w:t>12.1084839</w:t>
             </w:r>
@@ -778,18 +826,21 @@
         </w:tc>
         <w:tc>
           <w:tcPr>
-            <w:tcW w:w="770" w:type="dxa"/>
-          </w:tcPr>
-          <w:p>
-            <w:pPr>
-              <w:rPr>
-                <w:color w:val="000000" w:themeColor="text1"/>
-              </w:rPr>
-            </w:pPr>
-            <w:r>
-              <w:rPr>
-                <w:rFonts w:ascii="Calibri" w:hAnsi="Calibri" w:cs="Calibri"/>
-                <w:color w:val="000000"/>
+            <w:tcW w:w="996" w:type="dxa"/>
+          </w:tcPr>
+          <w:p>
+            <w:pPr>
+              <w:rPr>
+                <w:color w:val="000000" w:themeColor="text1"/>
+                <w:sz w:val="22"/>
+                <w:szCs w:val="22"/>
+              </w:rPr>
+            </w:pPr>
+            <w:r>
+              <w:rPr>
+                <w:color w:val="000000"/>
+                <w:sz w:val="22"/>
+                <w:szCs w:val="22"/>
               </w:rPr>
               <w:t>0</w:t>
             </w:r>
@@ -797,18 +848,21 @@
         </w:tc>
         <w:tc>
           <w:tcPr>
-            <w:tcW w:w="770" w:type="dxa"/>
-          </w:tcPr>
-          <w:p>
-            <w:pPr>
-              <w:rPr>
-                <w:color w:val="000000" w:themeColor="text1"/>
-              </w:rPr>
-            </w:pPr>
-            <w:r>
-              <w:rPr>
-                <w:rFonts w:ascii="Calibri" w:hAnsi="Calibri" w:cs="Calibri"/>
-                <w:color w:val="000000"/>
+            <w:tcW w:w="1051" w:type="dxa"/>
+          </w:tcPr>
+          <w:p>
+            <w:pPr>
+              <w:rPr>
+                <w:color w:val="000000" w:themeColor="text1"/>
+                <w:sz w:val="22"/>
+                <w:szCs w:val="22"/>
+              </w:rPr>
+            </w:pPr>
+            <w:r>
+              <w:rPr>
+                <w:color w:val="000000"/>
+                <w:sz w:val="22"/>
+                <w:szCs w:val="22"/>
               </w:rPr>
               <w:t>769</w:t>
             </w:r>
@@ -816,18 +870,21 @@
         </w:tc>
         <w:tc>
           <w:tcPr>
-            <w:tcW w:w="771" w:type="dxa"/>
-          </w:tcPr>
-          <w:p>
-            <w:pPr>
-              <w:rPr>
-                <w:color w:val="000000" w:themeColor="text1"/>
-              </w:rPr>
-            </w:pPr>
-            <w:r>
-              <w:rPr>
-                <w:rFonts w:ascii="Calibri" w:hAnsi="Calibri" w:cs="Calibri"/>
-                <w:color w:val="000000"/>
+            <w:tcW w:w="1092" w:type="dxa"/>
+          </w:tcPr>
+          <w:p>
+            <w:pPr>
+              <w:rPr>
+                <w:color w:val="000000" w:themeColor="text1"/>
+                <w:sz w:val="22"/>
+                <w:szCs w:val="22"/>
+              </w:rPr>
+            </w:pPr>
+            <w:r>
+              <w:rPr>
+                <w:color w:val="000000"/>
+                <w:sz w:val="22"/>
+                <w:szCs w:val="22"/>
               </w:rPr>
               <w:t>8366</w:t>
             </w:r>
@@ -835,18 +892,21 @@
         </w:tc>
         <w:tc>
           <w:tcPr>
-            <w:tcW w:w="771" w:type="dxa"/>
-          </w:tcPr>
-          <w:p>
-            <w:pPr>
-              <w:rPr>
-                <w:color w:val="000000" w:themeColor="text1"/>
-              </w:rPr>
-            </w:pPr>
-            <w:r>
-              <w:rPr>
-                <w:rFonts w:ascii="Calibri" w:hAnsi="Calibri" w:cs="Calibri"/>
-                <w:color w:val="000000"/>
+            <w:tcW w:w="900" w:type="dxa"/>
+          </w:tcPr>
+          <w:p>
+            <w:pPr>
+              <w:rPr>
+                <w:color w:val="000000" w:themeColor="text1"/>
+                <w:sz w:val="22"/>
+                <w:szCs w:val="22"/>
+              </w:rPr>
+            </w:pPr>
+            <w:r>
+              <w:rPr>
+                <w:color w:val="000000"/>
+                <w:sz w:val="22"/>
+                <w:szCs w:val="22"/>
               </w:rPr>
               <w:t>1001</w:t>
             </w:r>
@@ -854,18 +914,21 @@
         </w:tc>
         <w:tc>
           <w:tcPr>
-            <w:tcW w:w="771" w:type="dxa"/>
-          </w:tcPr>
-          <w:p>
-            <w:pPr>
-              <w:rPr>
-                <w:color w:val="000000" w:themeColor="text1"/>
-              </w:rPr>
-            </w:pPr>
-            <w:r>
-              <w:rPr>
-                <w:rFonts w:ascii="Calibri" w:hAnsi="Calibri" w:cs="Calibri"/>
-                <w:color w:val="000000"/>
+            <w:tcW w:w="998" w:type="dxa"/>
+          </w:tcPr>
+          <w:p>
+            <w:pPr>
+              <w:rPr>
+                <w:color w:val="000000" w:themeColor="text1"/>
+                <w:sz w:val="22"/>
+                <w:szCs w:val="22"/>
+              </w:rPr>
+            </w:pPr>
+            <w:r>
+              <w:rPr>
+                <w:color w:val="000000"/>
+                <w:sz w:val="22"/>
+                <w:szCs w:val="22"/>
               </w:rPr>
               <w:t>1578</w:t>
             </w:r>
@@ -873,18 +936,21 @@
         </w:tc>
         <w:tc>
           <w:tcPr>
-            <w:tcW w:w="771" w:type="dxa"/>
-          </w:tcPr>
-          <w:p>
-            <w:pPr>
-              <w:rPr>
-                <w:color w:val="000000" w:themeColor="text1"/>
-              </w:rPr>
-            </w:pPr>
-            <w:r>
-              <w:rPr>
-                <w:rFonts w:ascii="Calibri" w:hAnsi="Calibri" w:cs="Calibri"/>
-                <w:color w:val="000000"/>
+            <w:tcW w:w="1109" w:type="dxa"/>
+          </w:tcPr>
+          <w:p>
+            <w:pPr>
+              <w:rPr>
+                <w:color w:val="000000" w:themeColor="text1"/>
+                <w:sz w:val="22"/>
+                <w:szCs w:val="22"/>
+              </w:rPr>
+            </w:pPr>
+            <w:r>
+              <w:rPr>
+                <w:color w:val="000000"/>
+                <w:sz w:val="22"/>
+                <w:szCs w:val="22"/>
               </w:rPr>
               <w:t>8</w:t>
             </w:r>
@@ -892,18 +958,21 @@
         </w:tc>
         <w:tc>
           <w:tcPr>
-            <w:tcW w:w="771" w:type="dxa"/>
-          </w:tcPr>
-          <w:p>
-            <w:pPr>
-              <w:rPr>
-                <w:color w:val="000000" w:themeColor="text1"/>
-              </w:rPr>
-            </w:pPr>
-            <w:r>
-              <w:rPr>
-                <w:rFonts w:ascii="Calibri" w:hAnsi="Calibri" w:cs="Calibri"/>
-                <w:color w:val="000000"/>
+            <w:tcW w:w="610" w:type="dxa"/>
+          </w:tcPr>
+          <w:p>
+            <w:pPr>
+              <w:rPr>
+                <w:color w:val="000000" w:themeColor="text1"/>
+                <w:sz w:val="22"/>
+                <w:szCs w:val="22"/>
+              </w:rPr>
+            </w:pPr>
+            <w:r>
+              <w:rPr>
+                <w:color w:val="000000"/>
+                <w:sz w:val="22"/>
+                <w:szCs w:val="22"/>
               </w:rPr>
               <w:t>7</w:t>
             </w:r>
@@ -911,18 +980,21 @@
         </w:tc>
         <w:tc>
           <w:tcPr>
-            <w:tcW w:w="771" w:type="dxa"/>
-          </w:tcPr>
-          <w:p>
-            <w:pPr>
-              <w:rPr>
-                <w:color w:val="000000" w:themeColor="text1"/>
-              </w:rPr>
-            </w:pPr>
-            <w:r>
-              <w:rPr>
-                <w:rFonts w:ascii="Calibri" w:hAnsi="Calibri" w:cs="Calibri"/>
-                <w:color w:val="000000"/>
+            <w:tcW w:w="603" w:type="dxa"/>
+          </w:tcPr>
+          <w:p>
+            <w:pPr>
+              <w:rPr>
+                <w:color w:val="000000" w:themeColor="text1"/>
+                <w:sz w:val="22"/>
+                <w:szCs w:val="22"/>
+              </w:rPr>
+            </w:pPr>
+            <w:r>
+              <w:rPr>
+                <w:color w:val="000000"/>
+                <w:sz w:val="22"/>
+                <w:szCs w:val="22"/>
               </w:rPr>
               <w:t>0</w:t>
             </w:r>
@@ -930,18 +1002,21 @@
         </w:tc>
         <w:tc>
           <w:tcPr>
-            <w:tcW w:w="771" w:type="dxa"/>
-          </w:tcPr>
-          <w:p>
-            <w:pPr>
-              <w:rPr>
-                <w:color w:val="000000" w:themeColor="text1"/>
-              </w:rPr>
-            </w:pPr>
-            <w:r>
-              <w:rPr>
-                <w:rFonts w:ascii="Calibri" w:hAnsi="Calibri" w:cs="Calibri"/>
-                <w:color w:val="000000"/>
+            <w:tcW w:w="754" w:type="dxa"/>
+          </w:tcPr>
+          <w:p>
+            <w:pPr>
+              <w:rPr>
+                <w:color w:val="000000" w:themeColor="text1"/>
+                <w:sz w:val="22"/>
+                <w:szCs w:val="22"/>
+              </w:rPr>
+            </w:pPr>
+            <w:r>
+              <w:rPr>
+                <w:color w:val="000000"/>
+                <w:sz w:val="22"/>
+                <w:szCs w:val="22"/>
               </w:rPr>
               <w:t>0</w:t>
             </w:r>
@@ -949,18 +1024,21 @@
         </w:tc>
         <w:tc>
           <w:tcPr>
-            <w:tcW w:w="771" w:type="dxa"/>
-          </w:tcPr>
-          <w:p>
-            <w:pPr>
-              <w:rPr>
-                <w:color w:val="000000" w:themeColor="text1"/>
-              </w:rPr>
-            </w:pPr>
-            <w:r>
-              <w:rPr>
-                <w:rFonts w:ascii="Calibri" w:hAnsi="Calibri" w:cs="Calibri"/>
-                <w:color w:val="000000"/>
+            <w:tcW w:w="568" w:type="dxa"/>
+          </w:tcPr>
+          <w:p>
+            <w:pPr>
+              <w:rPr>
+                <w:color w:val="000000" w:themeColor="text1"/>
+                <w:sz w:val="22"/>
+                <w:szCs w:val="22"/>
+              </w:rPr>
+            </w:pPr>
+            <w:r>
+              <w:rPr>
+                <w:color w:val="000000"/>
+                <w:sz w:val="22"/>
+                <w:szCs w:val="22"/>
               </w:rPr>
               <w:t>1</w:t>
             </w:r>
@@ -968,18 +1046,21 @@
         </w:tc>
         <w:tc>
           <w:tcPr>
-            <w:tcW w:w="771" w:type="dxa"/>
-          </w:tcPr>
-          <w:p>
-            <w:pPr>
-              <w:rPr>
-                <w:color w:val="000000" w:themeColor="text1"/>
-              </w:rPr>
-            </w:pPr>
-            <w:r>
-              <w:rPr>
-                <w:rFonts w:ascii="Calibri" w:hAnsi="Calibri" w:cs="Calibri"/>
-                <w:color w:val="000000"/>
+            <w:tcW w:w="359" w:type="dxa"/>
+          </w:tcPr>
+          <w:p>
+            <w:pPr>
+              <w:rPr>
+                <w:color w:val="000000" w:themeColor="text1"/>
+                <w:sz w:val="22"/>
+                <w:szCs w:val="22"/>
+              </w:rPr>
+            </w:pPr>
+            <w:r>
+              <w:rPr>
+                <w:color w:val="000000"/>
+                <w:sz w:val="22"/>
+                <w:szCs w:val="22"/>
               </w:rPr>
               <w:t>0</w:t>
             </w:r>
@@ -987,18 +1068,21 @@
         </w:tc>
         <w:tc>
           <w:tcPr>
-            <w:tcW w:w="771" w:type="dxa"/>
-          </w:tcPr>
-          <w:p>
-            <w:pPr>
-              <w:rPr>
-                <w:color w:val="000000" w:themeColor="text1"/>
-              </w:rPr>
-            </w:pPr>
-            <w:r>
-              <w:rPr>
-                <w:rFonts w:ascii="Calibri" w:hAnsi="Calibri" w:cs="Calibri"/>
-                <w:color w:val="000000"/>
+            <w:tcW w:w="411" w:type="dxa"/>
+          </w:tcPr>
+          <w:p>
+            <w:pPr>
+              <w:rPr>
+                <w:color w:val="000000" w:themeColor="text1"/>
+                <w:sz w:val="22"/>
+                <w:szCs w:val="22"/>
+              </w:rPr>
+            </w:pPr>
+            <w:r>
+              <w:rPr>
+                <w:color w:val="000000"/>
+                <w:sz w:val="22"/>
+                <w:szCs w:val="22"/>
               </w:rPr>
               <w:t>0</w:t>
             </w:r>
@@ -1036,14 +1120,12 @@
     <w:p>
       <w:pPr>
         <w:rPr>
-          <w:rFonts w:ascii="Calibri" w:hAnsi="Calibri" w:cs="Calibri"/>
           <w:color w:val="000000" w:themeColor="text1"/>
         </w:rPr>
       </w:pPr>
       <w:proofErr w:type="spellStart"/>
       <w:r>
         <w:rPr>
-          <w:rFonts w:ascii="Calibri" w:hAnsi="Calibri" w:cs="Calibri"/>
           <w:color w:val="000000" w:themeColor="text1"/>
         </w:rPr>
         <w:t>unigramCost</w:t>
@@ -1051,345 +1133,286 @@
       <w:proofErr w:type="spellEnd"/>
       <w:r>
         <w:rPr>
-          <w:rFonts w:ascii="Calibri" w:hAnsi="Calibri" w:cs="Calibri"/>
           <w:color w:val="000000" w:themeColor="text1"/>
         </w:rPr>
         <w:t xml:space="preserve">: </w:t>
       </w:r>
       <w:r>
         <w:rPr>
-          <w:rFonts w:ascii="Calibri" w:hAnsi="Calibri" w:cs="Calibri" w:hint="eastAsia"/>
-          <w:color w:val="000000" w:themeColor="text1"/>
-        </w:rPr>
-        <w:t>Text</w:t>
-      </w:r>
-      <w:r>
-        <w:rPr>
-          <w:rFonts w:ascii="Calibri" w:hAnsi="Calibri" w:cs="Calibri"/>
-          <w:color w:val="000000" w:themeColor="text1"/>
-        </w:rPr>
-        <w:t xml:space="preserve"> fluency measured by unigram.</w:t>
-      </w:r>
-      <w:bookmarkStart w:id="0" w:name="_GoBack"/>
-      <w:bookmarkEnd w:id="0"/>
-      <w:r>
-        <w:rPr>
-          <w:rFonts w:ascii="Calibri" w:hAnsi="Calibri" w:cs="Calibri"/>
-          <w:color w:val="000000" w:themeColor="text1"/>
+          <w:color w:val="000000" w:themeColor="text1"/>
+        </w:rPr>
+        <w:t xml:space="preserve">Text fluency measured by unigram. </w:t>
+      </w:r>
+      <w:proofErr w:type="spellStart"/>
+      <w:r>
+        <w:rPr>
+          <w:color w:val="000000" w:themeColor="text1"/>
+        </w:rPr>
+        <w:t>bigramCost</w:t>
+      </w:r>
+      <w:proofErr w:type="spellEnd"/>
+      <w:r>
+        <w:rPr>
+          <w:color w:val="000000" w:themeColor="text1"/>
+        </w:rPr>
+        <w:t xml:space="preserve">: </w:t>
+      </w:r>
+      <w:r>
+        <w:rPr>
+          <w:color w:val="000000" w:themeColor="text1"/>
+        </w:rPr>
+        <w:t>Text fluency measured by bigram.</w:t>
+      </w:r>
+    </w:p>
+    <w:p>
+      <w:pPr>
+        <w:rPr>
+          <w:color w:val="FF0000"/>
+        </w:rPr>
+      </w:pPr>
+      <w:proofErr w:type="spellStart"/>
+      <w:r>
+        <w:rPr>
+          <w:color w:val="000000"/>
+        </w:rPr>
+        <w:t>parsed_CommentCount</w:t>
+      </w:r>
+      <w:proofErr w:type="spellEnd"/>
+      <w:r>
+        <w:rPr>
+          <w:color w:val="000000"/>
+        </w:rPr>
+        <w:t>:</w:t>
+      </w:r>
+      <w:r>
+        <w:rPr>
+          <w:color w:val="000000"/>
         </w:rPr>
         <w:t xml:space="preserve"> </w:t>
       </w:r>
+      <w:r>
+        <w:rPr>
+          <w:color w:val="000000"/>
+        </w:rPr>
+        <w:t xml:space="preserve">how many comments </w:t>
+      </w:r>
+      <w:r>
+        <w:rPr>
+          <w:color w:val="000000"/>
+        </w:rPr>
+        <w:t>are followed to this answer.</w:t>
+      </w:r>
+      <w:r>
+        <w:rPr>
+          <w:color w:val="000000"/>
+        </w:rPr>
+        <w:t xml:space="preserve"> </w:t>
+      </w:r>
       <w:proofErr w:type="spellStart"/>
       <w:r>
         <w:rPr>
-          <w:rFonts w:ascii="Calibri" w:hAnsi="Calibri" w:cs="Calibri"/>
-          <w:color w:val="000000" w:themeColor="text1"/>
-        </w:rPr>
-        <w:t>bigramCost</w:t>
+          <w:color w:val="000000"/>
+        </w:rPr>
+        <w:t>parsed_BodyLength</w:t>
       </w:r>
       <w:proofErr w:type="spellEnd"/>
       <w:r>
         <w:rPr>
-          <w:rFonts w:ascii="Calibri" w:hAnsi="Calibri" w:cs="Calibri"/>
-          <w:color w:val="000000" w:themeColor="text1"/>
+          <w:color w:val="000000"/>
+        </w:rPr>
+        <w:t>:</w:t>
+      </w:r>
+      <w:r>
+        <w:rPr>
+          <w:color w:val="000000"/>
+        </w:rPr>
+        <w:t xml:space="preserve"> how many words the answer has. </w:t>
+      </w:r>
+      <w:r>
+        <w:rPr>
+          <w:color w:val="000000"/>
+        </w:rPr>
+        <w:t xml:space="preserve"> </w:t>
+      </w:r>
+      <w:proofErr w:type="spellStart"/>
+      <w:r>
+        <w:rPr>
+          <w:color w:val="000000"/>
+        </w:rPr>
+        <w:t>parsed_UserViews</w:t>
+      </w:r>
+      <w:proofErr w:type="spellEnd"/>
+      <w:r>
+        <w:rPr>
+          <w:color w:val="000000"/>
         </w:rPr>
         <w:t xml:space="preserve">: </w:t>
       </w:r>
       <w:r>
         <w:rPr>
-          <w:rFonts w:ascii="Calibri" w:hAnsi="Calibri" w:cs="Calibri" w:hint="eastAsia"/>
-          <w:color w:val="000000" w:themeColor="text1"/>
-        </w:rPr>
-        <w:t>Text</w:t>
-      </w:r>
-      <w:r>
-        <w:rPr>
-          <w:rFonts w:ascii="Calibri" w:hAnsi="Calibri" w:cs="Calibri"/>
-          <w:color w:val="000000" w:themeColor="text1"/>
-        </w:rPr>
-        <w:t xml:space="preserve"> fluency measured by </w:t>
-      </w:r>
-      <w:r>
-        <w:rPr>
-          <w:rFonts w:ascii="Calibri" w:hAnsi="Calibri" w:cs="Calibri"/>
-          <w:color w:val="000000" w:themeColor="text1"/>
-        </w:rPr>
-        <w:t>b</w:t>
-      </w:r>
-      <w:r>
-        <w:rPr>
-          <w:rFonts w:ascii="Calibri" w:hAnsi="Calibri" w:cs="Calibri"/>
-          <w:color w:val="000000" w:themeColor="text1"/>
-        </w:rPr>
-        <w:t>igram</w:t>
-      </w:r>
-      <w:r>
-        <w:rPr>
-          <w:rFonts w:ascii="Calibri" w:hAnsi="Calibri" w:cs="Calibri"/>
-          <w:color w:val="000000" w:themeColor="text1"/>
-        </w:rPr>
-        <w:t>.</w:t>
-      </w:r>
-    </w:p>
-    <w:p>
-      <w:pPr>
-        <w:rPr>
-          <w:rFonts w:ascii="Calibri" w:hAnsi="Calibri" w:cs="Calibri"/>
-          <w:color w:val="FF0000"/>
-        </w:rPr>
-      </w:pPr>
+          <w:color w:val="000000"/>
+        </w:rPr>
+        <w:t xml:space="preserve">how many people has viewed this user’s profile. </w:t>
+      </w:r>
       <w:proofErr w:type="spellStart"/>
       <w:r>
         <w:rPr>
-          <w:rFonts w:ascii="Calibri" w:hAnsi="Calibri" w:cs="Calibri"/>
           <w:color w:val="000000"/>
         </w:rPr>
-        <w:t>parsed_CommentCount</w:t>
+        <w:t>parsed_UserUpVotes</w:t>
       </w:r>
       <w:proofErr w:type="spellEnd"/>
       <w:r>
         <w:rPr>
-          <w:rFonts w:ascii="Calibri" w:hAnsi="Calibri" w:cs="Calibri"/>
           <w:color w:val="000000"/>
         </w:rPr>
+        <w:t xml:space="preserve">: how many upvotes this user has earned for all of his previous answers. </w:t>
+      </w:r>
+      <w:r>
+        <w:rPr>
+          <w:color w:val="000000"/>
+        </w:rPr>
+        <w:t xml:space="preserve"> </w:t>
+      </w:r>
+      <w:proofErr w:type="spellStart"/>
+      <w:r>
+        <w:rPr>
+          <w:color w:val="000000"/>
+        </w:rPr>
+        <w:t>parsed_UserDownVotes</w:t>
+      </w:r>
+      <w:proofErr w:type="spellEnd"/>
+      <w:r>
+        <w:rPr>
+          <w:color w:val="000000"/>
+        </w:rPr>
         <w:t>:</w:t>
       </w:r>
       <w:r>
         <w:rPr>
-          <w:rFonts w:ascii="Calibri" w:hAnsi="Calibri" w:cs="Calibri"/>
           <w:color w:val="000000"/>
         </w:rPr>
+        <w:t xml:space="preserve"> how many downvotes the user has earned for all of his previous answers.  </w:t>
+      </w:r>
+      <w:r>
+        <w:rPr>
+          <w:color w:val="000000"/>
+        </w:rPr>
         <w:t xml:space="preserve"> </w:t>
       </w:r>
-      <w:r>
-        <w:rPr>
-          <w:rFonts w:ascii="Calibri" w:hAnsi="Calibri" w:cs="Calibri"/>
+      <w:proofErr w:type="spellStart"/>
+      <w:r>
+        <w:rPr>
+          <w:color w:val="000000" w:themeColor="text1"/>
+        </w:rPr>
+        <w:t>InlineCode</w:t>
+      </w:r>
+      <w:proofErr w:type="spellEnd"/>
+      <w:r>
+        <w:rPr>
+          <w:color w:val="000000" w:themeColor="text1"/>
+        </w:rPr>
+        <w:t xml:space="preserve">: </w:t>
+      </w:r>
+      <w:r>
+        <w:rPr>
+          <w:color w:val="000000" w:themeColor="text1"/>
+        </w:rPr>
+        <w:t xml:space="preserve">how many times code </w:t>
+      </w:r>
+      <w:r>
+        <w:rPr>
+          <w:color w:val="000000" w:themeColor="text1"/>
+        </w:rPr>
+        <w:t>is</w:t>
+      </w:r>
+      <w:r>
+        <w:rPr>
+          <w:color w:val="000000" w:themeColor="text1"/>
+        </w:rPr>
+        <w:t xml:space="preserve"> used within text description. </w:t>
+      </w:r>
+      <w:proofErr w:type="spellStart"/>
+      <w:r>
+        <w:rPr>
+          <w:color w:val="000000" w:themeColor="text1"/>
+        </w:rPr>
+        <w:t>BlockCode</w:t>
+      </w:r>
+      <w:proofErr w:type="spellEnd"/>
+      <w:r>
+        <w:rPr>
+          <w:color w:val="000000" w:themeColor="text1"/>
+        </w:rPr>
+        <w:t xml:space="preserve">: </w:t>
+      </w:r>
+      <w:r>
+        <w:rPr>
+          <w:color w:val="000000" w:themeColor="text1"/>
+        </w:rPr>
+        <w:t xml:space="preserve">how many code blocks are used to illustrate solution. </w:t>
+      </w:r>
+      <w:proofErr w:type="spellStart"/>
+      <w:r>
+        <w:rPr>
+          <w:color w:val="000000" w:themeColor="text1"/>
+        </w:rPr>
+        <w:t>BlockCodeLine</w:t>
+      </w:r>
+      <w:proofErr w:type="spellEnd"/>
+      <w:r>
+        <w:rPr>
+          <w:color w:val="000000" w:themeColor="text1"/>
+        </w:rPr>
+        <w:t xml:space="preserve">: </w:t>
+      </w:r>
+      <w:r>
+        <w:rPr>
+          <w:color w:val="000000" w:themeColor="text1"/>
+        </w:rPr>
+        <w:t>how many lines of code are used in all code blocks.</w:t>
+      </w:r>
+    </w:p>
+    <w:p>
+      <w:pPr>
+        <w:rPr>
+          <w:color w:val="000000" w:themeColor="text1"/>
+        </w:rPr>
+      </w:pPr>
+      <w:r>
+        <w:rPr>
           <w:color w:val="000000"/>
         </w:rPr>
-        <w:t xml:space="preserve">how many comments </w:t>
-      </w:r>
-      <w:r>
-        <w:rPr>
-          <w:rFonts w:ascii="Calibri" w:hAnsi="Calibri" w:cs="Calibri"/>
+        <w:t xml:space="preserve">Hyperlink: </w:t>
+      </w:r>
+      <w:r>
+        <w:rPr>
           <w:color w:val="000000"/>
         </w:rPr>
-        <w:t>are followed to this answer.</w:t>
-      </w:r>
-      <w:r>
-        <w:rPr>
-          <w:rFonts w:ascii="Calibri" w:hAnsi="Calibri" w:cs="Calibri"/>
+        <w:t xml:space="preserve">how many reference hyperlinks </w:t>
+      </w:r>
+      <w:r>
+        <w:rPr>
           <w:color w:val="000000"/>
         </w:rPr>
-        <w:t xml:space="preserve"> </w:t>
-      </w:r>
-      <w:proofErr w:type="spellStart"/>
-      <w:r>
-        <w:rPr>
-          <w:rFonts w:ascii="Calibri" w:hAnsi="Calibri" w:cs="Calibri"/>
+        <w:t xml:space="preserve">this answer contains. </w:t>
+      </w:r>
+      <w:r>
+        <w:rPr>
           <w:color w:val="000000"/>
         </w:rPr>
-        <w:t>parsed_BodyLength</w:t>
-      </w:r>
-      <w:proofErr w:type="spellEnd"/>
-      <w:r>
-        <w:rPr>
-          <w:rFonts w:ascii="Calibri" w:hAnsi="Calibri" w:cs="Calibri"/>
+        <w:t>Edit:</w:t>
+      </w:r>
+      <w:r>
+        <w:rPr>
           <w:color w:val="000000"/>
         </w:rPr>
-        <w:t>:</w:t>
-      </w:r>
-      <w:r>
-        <w:rPr>
-          <w:rFonts w:ascii="Calibri" w:hAnsi="Calibri" w:cs="Calibri"/>
-          <w:color w:val="000000"/>
-        </w:rPr>
-        <w:t xml:space="preserve"> how many words the answer has. </w:t>
-      </w:r>
-      <w:r>
-        <w:rPr>
-          <w:rFonts w:ascii="Calibri" w:hAnsi="Calibri" w:cs="Calibri"/>
-          <w:color w:val="000000"/>
-        </w:rPr>
-        <w:t xml:space="preserve"> </w:t>
-      </w:r>
-      <w:proofErr w:type="spellStart"/>
-      <w:r>
-        <w:rPr>
-          <w:rFonts w:ascii="Calibri" w:hAnsi="Calibri" w:cs="Calibri"/>
-          <w:color w:val="000000"/>
-        </w:rPr>
-        <w:t>parsed_UserViews</w:t>
-      </w:r>
-      <w:proofErr w:type="spellEnd"/>
-      <w:r>
-        <w:rPr>
-          <w:rFonts w:ascii="Calibri" w:hAnsi="Calibri" w:cs="Calibri"/>
-          <w:color w:val="000000"/>
-        </w:rPr>
-        <w:t>:</w:t>
-      </w:r>
-      <w:r>
-        <w:rPr>
-          <w:rFonts w:ascii="Calibri" w:hAnsi="Calibri" w:cs="Calibri"/>
-          <w:color w:val="000000"/>
-        </w:rPr>
-        <w:t xml:space="preserve"> </w:t>
-      </w:r>
-      <w:r>
-        <w:rPr>
-          <w:rFonts w:ascii="Calibri" w:hAnsi="Calibri" w:cs="Calibri"/>
-          <w:color w:val="000000"/>
-        </w:rPr>
-        <w:t xml:space="preserve">how many people has viewed this user’s profile. </w:t>
-      </w:r>
-      <w:proofErr w:type="spellStart"/>
-      <w:r>
-        <w:rPr>
-          <w:rFonts w:ascii="Calibri" w:hAnsi="Calibri" w:cs="Calibri"/>
-          <w:color w:val="000000"/>
-        </w:rPr>
-        <w:t>parsed_UserUpVotes</w:t>
-      </w:r>
-      <w:proofErr w:type="spellEnd"/>
-      <w:r>
-        <w:rPr>
-          <w:rFonts w:ascii="Calibri" w:hAnsi="Calibri" w:cs="Calibri"/>
-          <w:color w:val="000000"/>
-        </w:rPr>
-        <w:t xml:space="preserve">: how many upvotes this user has earned for all of his previous answers. </w:t>
-      </w:r>
-      <w:r>
-        <w:rPr>
-          <w:rFonts w:ascii="Calibri" w:hAnsi="Calibri" w:cs="Calibri"/>
-          <w:color w:val="000000"/>
-        </w:rPr>
-        <w:t xml:space="preserve"> </w:t>
-      </w:r>
-      <w:proofErr w:type="spellStart"/>
-      <w:r>
-        <w:rPr>
-          <w:rFonts w:ascii="Calibri" w:hAnsi="Calibri" w:cs="Calibri"/>
-          <w:color w:val="000000"/>
-        </w:rPr>
-        <w:t>parsed_UserDownVotes</w:t>
-      </w:r>
-      <w:proofErr w:type="spellEnd"/>
-      <w:r>
-        <w:rPr>
-          <w:rFonts w:ascii="Calibri" w:hAnsi="Calibri" w:cs="Calibri"/>
-          <w:color w:val="000000"/>
-        </w:rPr>
-        <w:t>:</w:t>
-      </w:r>
-      <w:r>
-        <w:rPr>
-          <w:rFonts w:ascii="Calibri" w:hAnsi="Calibri" w:cs="Calibri"/>
-          <w:color w:val="000000"/>
-        </w:rPr>
-        <w:t xml:space="preserve"> </w:t>
-      </w:r>
-      <w:r>
-        <w:rPr>
-          <w:rFonts w:ascii="Calibri" w:hAnsi="Calibri" w:cs="Calibri"/>
-          <w:color w:val="000000"/>
-        </w:rPr>
-        <w:t xml:space="preserve">how many downvotes the user has earned for all of his previous answers.  </w:t>
-      </w:r>
-      <w:r>
-        <w:rPr>
-          <w:rFonts w:ascii="Calibri" w:hAnsi="Calibri" w:cs="Calibri"/>
-          <w:color w:val="000000"/>
-        </w:rPr>
-        <w:t xml:space="preserve"> </w:t>
-      </w:r>
-      <w:proofErr w:type="spellStart"/>
-      <w:r>
-        <w:rPr>
-          <w:rFonts w:ascii="Calibri" w:hAnsi="Calibri" w:cs="Calibri"/>
-          <w:color w:val="FF0000"/>
-        </w:rPr>
-        <w:t>InlineCode</w:t>
-      </w:r>
-      <w:proofErr w:type="spellEnd"/>
-      <w:r>
-        <w:rPr>
-          <w:rFonts w:ascii="Calibri" w:hAnsi="Calibri" w:cs="Calibri"/>
-          <w:color w:val="FF0000"/>
-        </w:rPr>
-        <w:t xml:space="preserve">: </w:t>
-      </w:r>
-      <w:proofErr w:type="spellStart"/>
-      <w:r>
-        <w:rPr>
-          <w:rFonts w:ascii="Calibri" w:hAnsi="Calibri" w:cs="Calibri"/>
-          <w:color w:val="FF0000"/>
-        </w:rPr>
-        <w:t>BlockCode</w:t>
-      </w:r>
-      <w:proofErr w:type="spellEnd"/>
-      <w:r>
-        <w:rPr>
-          <w:rFonts w:ascii="Calibri" w:hAnsi="Calibri" w:cs="Calibri"/>
-          <w:color w:val="FF0000"/>
-        </w:rPr>
-        <w:t xml:space="preserve">: </w:t>
-      </w:r>
-      <w:proofErr w:type="spellStart"/>
-      <w:r>
-        <w:rPr>
-          <w:rFonts w:ascii="Calibri" w:hAnsi="Calibri" w:cs="Calibri"/>
-          <w:color w:val="FF0000"/>
-        </w:rPr>
-        <w:t>BlockCodeLine</w:t>
-      </w:r>
-      <w:proofErr w:type="spellEnd"/>
-      <w:r>
-        <w:rPr>
-          <w:rFonts w:ascii="Calibri" w:hAnsi="Calibri" w:cs="Calibri"/>
-          <w:color w:val="FF0000"/>
-        </w:rPr>
-        <w:t xml:space="preserve">: </w:t>
-      </w:r>
-    </w:p>
-    <w:p>
-      <w:pPr>
-        <w:rPr>
-          <w:color w:val="000000" w:themeColor="text1"/>
-        </w:rPr>
-      </w:pPr>
-      <w:r>
-        <w:rPr>
-          <w:rFonts w:ascii="Calibri" w:hAnsi="Calibri" w:cs="Calibri"/>
-          <w:color w:val="000000"/>
-        </w:rPr>
-        <w:t xml:space="preserve">Hyperlink: </w:t>
-      </w:r>
-      <w:r>
-        <w:rPr>
-          <w:rFonts w:ascii="Calibri" w:hAnsi="Calibri" w:cs="Calibri"/>
-          <w:color w:val="000000"/>
-        </w:rPr>
-        <w:t xml:space="preserve">whether this answer contains a reference hyperlink. </w:t>
-      </w:r>
-      <w:r>
-        <w:rPr>
-          <w:rFonts w:ascii="Calibri" w:hAnsi="Calibri" w:cs="Calibri"/>
-          <w:color w:val="000000"/>
-        </w:rPr>
-        <w:t>Edit:</w:t>
-      </w:r>
-      <w:r>
-        <w:rPr>
-          <w:rFonts w:ascii="Calibri" w:hAnsi="Calibri" w:cs="Calibri"/>
-          <w:color w:val="000000"/>
-        </w:rPr>
         <w:t xml:space="preserve"> whether this answer has been edited.</w:t>
       </w:r>
     </w:p>
     <w:p>
       <w:pPr>
         <w:rPr>
-          <w:rFonts w:ascii="Calibri" w:hAnsi="Calibri" w:cs="Calibri"/>
           <w:color w:val="000000"/>
         </w:rPr>
       </w:pPr>
@@ -2148,6 +2171,105 @@
       </w:pPr>
     </w:p>
     <w:p>
+      <w:r>
+        <w:rPr>
+          <w:color w:val="000000" w:themeColor="text1"/>
+        </w:rPr>
+        <w:t xml:space="preserve">Based on the logistic regression model, we attempted to analyze which features are important to the model </w:t>
+      </w:r>
+      <w:r>
+        <w:rPr>
+          <w:color w:val="000000" w:themeColor="text1"/>
+        </w:rPr>
+        <w:t xml:space="preserve">through wrapper feature selection. </w:t>
+      </w:r>
+      <w:r>
+        <w:rPr>
+          <w:color w:val="000000" w:themeColor="text1"/>
+        </w:rPr>
+        <w:t>We used t</w:t>
+      </w:r>
+      <w:r>
+        <w:rPr>
+          <w:color w:val="000000" w:themeColor="text1"/>
+        </w:rPr>
+        <w:t>he backward search approach</w:t>
+      </w:r>
+      <w:r>
+        <w:rPr>
+          <w:color w:val="000000" w:themeColor="text1"/>
+        </w:rPr>
+        <w:t>, which</w:t>
+      </w:r>
+      <w:r>
+        <w:rPr>
+          <w:color w:val="000000" w:themeColor="text1"/>
+        </w:rPr>
+        <w:t xml:space="preserve"> starts with the full set of features and removes</w:t>
+      </w:r>
+      <w:r>
+        <w:rPr>
+          <w:color w:val="000000" w:themeColor="text1"/>
+        </w:rPr>
+        <w:t xml:space="preserve"> the least significant</w:t>
+      </w:r>
+      <w:r>
+        <w:rPr>
+          <w:color w:val="000000" w:themeColor="text1"/>
+        </w:rPr>
+        <w:t xml:space="preserve"> feature</w:t>
+      </w:r>
+      <w:r>
+        <w:rPr>
+          <w:color w:val="000000" w:themeColor="text1"/>
+        </w:rPr>
+        <w:t>(s)</w:t>
+      </w:r>
+      <w:r>
+        <w:rPr>
+          <w:color w:val="000000" w:themeColor="text1"/>
+        </w:rPr>
+        <w:t xml:space="preserve"> at each iteration. At each iteration, the model is trained for each possible elimination of features and evaluated by the prediction accuracy in the validation data. The feature </w:t>
+      </w:r>
+      <w:r>
+        <w:rPr>
+          <w:color w:val="000000" w:themeColor="text1"/>
+        </w:rPr>
+        <w:t xml:space="preserve">with the best model performance is removed. This process is repeated until </w:t>
+      </w:r>
+      <w:r>
+        <w:rPr>
+          <w:color w:val="000000" w:themeColor="text1"/>
+        </w:rPr>
+        <w:t xml:space="preserve">the </w:t>
+      </w:r>
+      <w:r>
+        <w:rPr>
+          <w:color w:val="000000" w:themeColor="text1"/>
+        </w:rPr>
+        <w:t xml:space="preserve">removal of features does not improve </w:t>
+      </w:r>
+      <w:r>
+        <w:rPr>
+          <w:color w:val="000000" w:themeColor="text1"/>
+        </w:rPr>
+        <w:t xml:space="preserve">the </w:t>
+      </w:r>
+      <w:r>
+        <w:rPr>
+          <w:color w:val="000000" w:themeColor="text1"/>
+        </w:rPr>
+        <w:t>model performance.</w:t>
+      </w:r>
+    </w:p>
+    <w:p>
+      <w:pPr>
+        <w:rPr>
+          <w:color w:val="000000" w:themeColor="text1"/>
+        </w:rPr>
+      </w:pPr>
+    </w:p>
+    <w:p>
       <w:pPr>
         <w:rPr>
           <w:color w:val="000000" w:themeColor="text1"/>
@@ -2268,6 +2390,7 @@
         <w:rPr>
           <w:color w:val="000000" w:themeColor="text1"/>
         </w:rPr>
+        <w:lastRenderedPageBreak/>
         <w:t xml:space="preserve">Given input </w:t>
       </w:r>
       <m:oMath>
@@ -2695,7 +2818,6 @@
         <w:rPr>
           <w:color w:val="000000" w:themeColor="text1"/>
         </w:rPr>
-        <w:lastRenderedPageBreak/>
         <w:t xml:space="preserve">To develop a general approach for </w:t>
       </w:r>
       <w:r>
@@ -3939,6 +4061,7 @@
     </w:p>
     <w:p>
       <w:pPr>
+        <w:jc w:val="both"/>
         <w:rPr>
           <w:color w:val="000000" w:themeColor="text1"/>
         </w:rPr>
@@ -3964,15 +4087,24 @@
     </w:p>
     <w:p>
       <w:pPr>
-        <w:rPr>
-          <w:color w:val="000000" w:themeColor="text1"/>
-        </w:rPr>
-      </w:pPr>
-      <w:r>
-        <w:rPr>
-          <w:color w:val="000000" w:themeColor="text1"/>
-        </w:rPr>
-        <w:t>The metrics we used to measure the performance of the automated rater are the confusion matrix, precision, recall, accuracy and F1 score</w:t>
+        <w:jc w:val="both"/>
+        <w:rPr>
+          <w:color w:val="000000" w:themeColor="text1"/>
+        </w:rPr>
+      </w:pPr>
+      <w:r>
+        <w:rPr>
+          <w:color w:val="000000" w:themeColor="text1"/>
+        </w:rPr>
+        <w:t>The metrics we used to measure the performance of the autom</w:t>
+      </w:r>
+      <w:bookmarkStart w:id="0" w:name="_GoBack"/>
+      <w:bookmarkEnd w:id="0"/>
+      <w:r>
+        <w:rPr>
+          <w:color w:val="000000" w:themeColor="text1"/>
+        </w:rPr>
+        <w:t>ated rater are the confusion matrix, precision, recall, accuracy and F1 score</w:t>
       </w:r>
       <w:r>
         <w:rPr>
@@ -4090,7 +4222,13 @@
               <w:rPr>
                 <w:color w:val="000000" w:themeColor="text1"/>
               </w:rPr>
-              <w:t>235</w:t>
+              <w:t>2</w:t>
+            </w:r>
+            <w:r>
+              <w:rPr>
+                <w:color w:val="000000" w:themeColor="text1"/>
+              </w:rPr>
+              <w:t>28</w:t>
             </w:r>
           </w:p>
         </w:tc>
@@ -4108,7 +4246,13 @@
               <w:rPr>
                 <w:color w:val="000000" w:themeColor="text1"/>
               </w:rPr>
-              <w:t>119</w:t>
+              <w:t>11</w:t>
+            </w:r>
+            <w:r>
+              <w:rPr>
+                <w:color w:val="000000" w:themeColor="text1"/>
+              </w:rPr>
+              <w:t>5</w:t>
             </w:r>
           </w:p>
         </w:tc>
@@ -4146,7 +4290,7 @@
               <w:rPr>
                 <w:color w:val="000000" w:themeColor="text1"/>
               </w:rPr>
-              <w:t>53</w:t>
+              <w:t>60</w:t>
             </w:r>
           </w:p>
         </w:tc>
@@ -4164,7 +4308,7 @@
               <w:rPr>
                 <w:color w:val="000000" w:themeColor="text1"/>
               </w:rPr>
-              <w:t>79</w:t>
+              <w:t>83</w:t>
             </w:r>
           </w:p>
         </w:tc>
@@ -4194,7 +4338,7 @@
               <w:rFonts w:ascii="Cambria Math" w:hAnsi="Cambria Math"/>
               <w:color w:val="000000" w:themeColor="text1"/>
             </w:rPr>
-            <m:t>=64%,    Recall=65%</m:t>
+            <m:t>=66%,    Recall=79%</m:t>
           </m:r>
         </m:oMath>
       </m:oMathPara>
@@ -4212,7 +4356,7 @@
               <w:rFonts w:ascii="Cambria Math" w:hAnsi="Cambria Math"/>
               <w:color w:val="000000" w:themeColor="text1"/>
             </w:rPr>
-            <m:t>Accuracy=65%</m:t>
+            <m:t>Accuracy=64%</m:t>
           </m:r>
         </m:oMath>
       </m:oMathPara>
@@ -4230,7 +4374,7 @@
               <w:rFonts w:ascii="Cambria Math" w:hAnsi="Cambria Math"/>
               <w:color w:val="000000" w:themeColor="text1"/>
             </w:rPr>
-            <m:t>F1 Score=0.63</m:t>
+            <m:t>F1 Score=0.72</m:t>
           </m:r>
         </m:oMath>
       </m:oMathPara>
@@ -4245,6 +4389,2148 @@
     <w:p>
       <w:pPr>
         <w:rPr>
+          <w:color w:val="000000" w:themeColor="text1"/>
+        </w:rPr>
+      </w:pPr>
+      <w:r>
+        <w:rPr>
+          <w:color w:val="000000" w:themeColor="text1"/>
+        </w:rPr>
+        <w:t>Feature Selection results:</w:t>
+      </w:r>
+    </w:p>
+    <w:p>
+      <w:pPr>
+        <w:jc w:val="both"/>
+        <w:rPr>
+          <w:color w:val="000000" w:themeColor="text1"/>
+        </w:rPr>
+      </w:pPr>
+      <w:r>
+        <w:rPr>
+          <w:color w:val="000000" w:themeColor="text1"/>
+        </w:rPr>
+        <w:t xml:space="preserve">Preliminary correlation analysis shows that most of the features has a weak positive correlation with the label, with correlation coefficient ranging from </w:t>
+      </w:r>
+      <w:r>
+        <w:rPr>
+          <w:color w:val="000000" w:themeColor="text1"/>
+        </w:rPr>
+        <w:t>0</w:t>
+      </w:r>
+      <w:r>
+        <w:rPr>
+          <w:color w:val="000000" w:themeColor="text1"/>
+        </w:rPr>
+        <w:t xml:space="preserve">.013 to </w:t>
+      </w:r>
+      <w:r>
+        <w:rPr>
+          <w:color w:val="000000" w:themeColor="text1"/>
+        </w:rPr>
+        <w:t>0</w:t>
+      </w:r>
+      <w:r>
+        <w:rPr>
+          <w:color w:val="000000" w:themeColor="text1"/>
+        </w:rPr>
+        <w:t>.179.  The correlation is relatively stronger for comment count, user reputation, use votes,</w:t>
+      </w:r>
+      <w:r>
+        <w:rPr>
+          <w:color w:val="000000" w:themeColor="text1"/>
+        </w:rPr>
+        <w:t xml:space="preserve"> and body length.</w:t>
+      </w:r>
+    </w:p>
+    <w:tbl>
+      <w:tblPr>
+        <w:tblW w:w="5000" w:type="pct"/>
+        <w:tblBorders>
+          <w:top w:val="single" w:sz="4" w:space="0" w:color="auto"/>
+          <w:left w:val="single" w:sz="4" w:space="0" w:color="auto"/>
+          <w:bottom w:val="single" w:sz="4" w:space="0" w:color="auto"/>
+          <w:right w:val="single" w:sz="4" w:space="0" w:color="auto"/>
+          <w:insideH w:val="single" w:sz="4" w:space="0" w:color="auto"/>
+          <w:insideV w:val="single" w:sz="4" w:space="0" w:color="auto"/>
+        </w:tblBorders>
+        <w:tblLayout w:type="fixed"/>
+        <w:tblLook w:val="04A0" w:firstRow="1" w:lastRow="0" w:firstColumn="1" w:lastColumn="0" w:noHBand="0" w:noVBand="1"/>
+      </w:tblPr>
+      <w:tblGrid>
+        <w:gridCol w:w="872"/>
+        <w:gridCol w:w="805"/>
+        <w:gridCol w:w="1023"/>
+        <w:gridCol w:w="846"/>
+        <w:gridCol w:w="1008"/>
+        <w:gridCol w:w="777"/>
+        <w:gridCol w:w="786"/>
+        <w:gridCol w:w="811"/>
+        <w:gridCol w:w="809"/>
+        <w:gridCol w:w="809"/>
+        <w:gridCol w:w="809"/>
+        <w:gridCol w:w="721"/>
+        <w:gridCol w:w="714"/>
+      </w:tblGrid>
+      <w:tr>
+        <w:trPr>
+          <w:trHeight w:val="320"/>
+        </w:trPr>
+        <w:tc>
+          <w:tcPr>
+            <w:tcW w:w="404" w:type="pct"/>
+            <w:shd w:val="clear" w:color="auto" w:fill="auto"/>
+            <w:noWrap/>
+            <w:vAlign w:val="center"/>
+            <w:hideMark/>
+          </w:tcPr>
+          <w:p>
+            <w:pPr>
+              <w:rPr>
+                <w:rFonts w:eastAsia="DengXian"/>
+                <w:color w:val="000000" w:themeColor="text1"/>
+                <w:sz w:val="22"/>
+                <w:szCs w:val="22"/>
+              </w:rPr>
+            </w:pPr>
+            <w:proofErr w:type="spellStart"/>
+            <w:r>
+              <w:rPr>
+                <w:rFonts w:eastAsia="DengXian"/>
+                <w:color w:val="000000" w:themeColor="text1"/>
+                <w:sz w:val="22"/>
+                <w:szCs w:val="22"/>
+              </w:rPr>
+              <w:t>unigramCost</w:t>
+            </w:r>
+            <w:proofErr w:type="spellEnd"/>
+          </w:p>
+        </w:tc>
+        <w:tc>
+          <w:tcPr>
+            <w:tcW w:w="373" w:type="pct"/>
+            <w:shd w:val="clear" w:color="auto" w:fill="auto"/>
+            <w:noWrap/>
+            <w:vAlign w:val="center"/>
+            <w:hideMark/>
+          </w:tcPr>
+          <w:p>
+            <w:pPr>
+              <w:rPr>
+                <w:rFonts w:eastAsia="DengXian"/>
+                <w:color w:val="000000" w:themeColor="text1"/>
+                <w:sz w:val="22"/>
+                <w:szCs w:val="22"/>
+              </w:rPr>
+            </w:pPr>
+            <w:proofErr w:type="spellStart"/>
+            <w:r>
+              <w:rPr>
+                <w:rFonts w:eastAsia="DengXian"/>
+                <w:color w:val="000000" w:themeColor="text1"/>
+                <w:sz w:val="22"/>
+                <w:szCs w:val="22"/>
+              </w:rPr>
+              <w:t>bigramCost</w:t>
+            </w:r>
+            <w:proofErr w:type="spellEnd"/>
+          </w:p>
+        </w:tc>
+        <w:tc>
+          <w:tcPr>
+            <w:tcW w:w="474" w:type="pct"/>
+            <w:shd w:val="clear" w:color="auto" w:fill="auto"/>
+            <w:noWrap/>
+            <w:vAlign w:val="center"/>
+            <w:hideMark/>
+          </w:tcPr>
+          <w:p>
+            <w:pPr>
+              <w:rPr>
+                <w:rFonts w:eastAsia="DengXian"/>
+                <w:color w:val="000000" w:themeColor="text1"/>
+                <w:sz w:val="22"/>
+                <w:szCs w:val="22"/>
+              </w:rPr>
+            </w:pPr>
+            <w:proofErr w:type="spellStart"/>
+            <w:r>
+              <w:rPr>
+                <w:rFonts w:eastAsia="DengXian"/>
+                <w:color w:val="000000" w:themeColor="text1"/>
+                <w:sz w:val="22"/>
+                <w:szCs w:val="22"/>
+              </w:rPr>
+              <w:t>CommentCount</w:t>
+            </w:r>
+            <w:proofErr w:type="spellEnd"/>
+          </w:p>
+        </w:tc>
+        <w:tc>
+          <w:tcPr>
+            <w:tcW w:w="392" w:type="pct"/>
+            <w:shd w:val="clear" w:color="auto" w:fill="auto"/>
+            <w:noWrap/>
+            <w:vAlign w:val="center"/>
+            <w:hideMark/>
+          </w:tcPr>
+          <w:p>
+            <w:pPr>
+              <w:rPr>
+                <w:rFonts w:eastAsia="DengXian"/>
+                <w:color w:val="000000" w:themeColor="text1"/>
+                <w:sz w:val="22"/>
+                <w:szCs w:val="22"/>
+              </w:rPr>
+            </w:pPr>
+            <w:r>
+              <w:rPr>
+                <w:rFonts w:eastAsia="DengXian"/>
+                <w:color w:val="000000" w:themeColor="text1"/>
+                <w:sz w:val="22"/>
+                <w:szCs w:val="22"/>
+              </w:rPr>
+              <w:t>Body</w:t>
+            </w:r>
+          </w:p>
+          <w:p>
+            <w:pPr>
+              <w:rPr>
+                <w:rFonts w:eastAsia="DengXian"/>
+                <w:color w:val="000000" w:themeColor="text1"/>
+                <w:sz w:val="22"/>
+                <w:szCs w:val="22"/>
+              </w:rPr>
+            </w:pPr>
+            <w:r>
+              <w:rPr>
+                <w:rFonts w:eastAsia="DengXian"/>
+                <w:color w:val="000000" w:themeColor="text1"/>
+                <w:sz w:val="22"/>
+                <w:szCs w:val="22"/>
+              </w:rPr>
+              <w:t>Length</w:t>
+            </w:r>
+          </w:p>
+        </w:tc>
+        <w:tc>
+          <w:tcPr>
+            <w:tcW w:w="467" w:type="pct"/>
+            <w:shd w:val="clear" w:color="auto" w:fill="auto"/>
+            <w:noWrap/>
+            <w:vAlign w:val="center"/>
+            <w:hideMark/>
+          </w:tcPr>
+          <w:p>
+            <w:pPr>
+              <w:rPr>
+                <w:rFonts w:eastAsia="DengXian"/>
+                <w:color w:val="000000" w:themeColor="text1"/>
+                <w:sz w:val="22"/>
+                <w:szCs w:val="22"/>
+              </w:rPr>
+            </w:pPr>
+            <w:proofErr w:type="spellStart"/>
+            <w:r>
+              <w:rPr>
+                <w:rFonts w:eastAsia="DengXian"/>
+                <w:color w:val="000000" w:themeColor="text1"/>
+                <w:sz w:val="22"/>
+                <w:szCs w:val="22"/>
+              </w:rPr>
+              <w:t>UserReputation</w:t>
+            </w:r>
+            <w:proofErr w:type="spellEnd"/>
+          </w:p>
+        </w:tc>
+        <w:tc>
+          <w:tcPr>
+            <w:tcW w:w="360" w:type="pct"/>
+            <w:shd w:val="clear" w:color="auto" w:fill="auto"/>
+            <w:noWrap/>
+            <w:vAlign w:val="center"/>
+            <w:hideMark/>
+          </w:tcPr>
+          <w:p>
+            <w:pPr>
+              <w:rPr>
+                <w:rFonts w:eastAsia="DengXian"/>
+                <w:color w:val="000000" w:themeColor="text1"/>
+                <w:sz w:val="22"/>
+                <w:szCs w:val="22"/>
+              </w:rPr>
+            </w:pPr>
+            <w:proofErr w:type="spellStart"/>
+            <w:r>
+              <w:rPr>
+                <w:rFonts w:eastAsia="DengXian"/>
+                <w:color w:val="000000" w:themeColor="text1"/>
+                <w:sz w:val="22"/>
+                <w:szCs w:val="22"/>
+              </w:rPr>
+              <w:t>UserViews</w:t>
+            </w:r>
+            <w:proofErr w:type="spellEnd"/>
+          </w:p>
+        </w:tc>
+        <w:tc>
+          <w:tcPr>
+            <w:tcW w:w="364" w:type="pct"/>
+            <w:shd w:val="clear" w:color="auto" w:fill="auto"/>
+            <w:noWrap/>
+            <w:vAlign w:val="center"/>
+            <w:hideMark/>
+          </w:tcPr>
+          <w:p>
+            <w:pPr>
+              <w:rPr>
+                <w:rFonts w:eastAsia="DengXian"/>
+                <w:color w:val="000000" w:themeColor="text1"/>
+                <w:sz w:val="22"/>
+                <w:szCs w:val="22"/>
+              </w:rPr>
+            </w:pPr>
+            <w:r>
+              <w:rPr>
+                <w:rFonts w:eastAsia="DengXian"/>
+                <w:color w:val="000000" w:themeColor="text1"/>
+                <w:sz w:val="22"/>
+                <w:szCs w:val="22"/>
+              </w:rPr>
+              <w:t>User</w:t>
+            </w:r>
+          </w:p>
+          <w:p>
+            <w:pPr>
+              <w:rPr>
+                <w:rFonts w:eastAsia="DengXian"/>
+                <w:color w:val="000000" w:themeColor="text1"/>
+                <w:sz w:val="22"/>
+                <w:szCs w:val="22"/>
+              </w:rPr>
+            </w:pPr>
+            <w:r>
+              <w:rPr>
+                <w:rFonts w:eastAsia="DengXian"/>
+                <w:color w:val="000000" w:themeColor="text1"/>
+                <w:sz w:val="22"/>
+                <w:szCs w:val="22"/>
+              </w:rPr>
+              <w:t>Up</w:t>
+            </w:r>
+          </w:p>
+          <w:p>
+            <w:pPr>
+              <w:rPr>
+                <w:rFonts w:eastAsia="DengXian"/>
+                <w:color w:val="000000" w:themeColor="text1"/>
+                <w:sz w:val="22"/>
+                <w:szCs w:val="22"/>
+              </w:rPr>
+            </w:pPr>
+            <w:r>
+              <w:rPr>
+                <w:rFonts w:eastAsia="DengXian"/>
+                <w:color w:val="000000" w:themeColor="text1"/>
+                <w:sz w:val="22"/>
+                <w:szCs w:val="22"/>
+              </w:rPr>
+              <w:t>Votes</w:t>
+            </w:r>
+          </w:p>
+        </w:tc>
+        <w:tc>
+          <w:tcPr>
+            <w:tcW w:w="376" w:type="pct"/>
+            <w:shd w:val="clear" w:color="auto" w:fill="auto"/>
+            <w:noWrap/>
+            <w:vAlign w:val="center"/>
+            <w:hideMark/>
+          </w:tcPr>
+          <w:p>
+            <w:pPr>
+              <w:rPr>
+                <w:rFonts w:eastAsia="DengXian"/>
+                <w:color w:val="000000" w:themeColor="text1"/>
+                <w:sz w:val="22"/>
+                <w:szCs w:val="22"/>
+              </w:rPr>
+            </w:pPr>
+            <w:r>
+              <w:rPr>
+                <w:rFonts w:eastAsia="DengXian"/>
+                <w:color w:val="000000" w:themeColor="text1"/>
+                <w:sz w:val="22"/>
+                <w:szCs w:val="22"/>
+              </w:rPr>
+              <w:t>User</w:t>
+            </w:r>
+          </w:p>
+          <w:p>
+            <w:pPr>
+              <w:rPr>
+                <w:rFonts w:eastAsia="DengXian"/>
+                <w:color w:val="000000" w:themeColor="text1"/>
+                <w:sz w:val="22"/>
+                <w:szCs w:val="22"/>
+              </w:rPr>
+            </w:pPr>
+            <w:proofErr w:type="spellStart"/>
+            <w:r>
+              <w:rPr>
+                <w:rFonts w:eastAsia="DengXian"/>
+                <w:color w:val="000000" w:themeColor="text1"/>
+                <w:sz w:val="22"/>
+                <w:szCs w:val="22"/>
+              </w:rPr>
+              <w:t>DownVotes</w:t>
+            </w:r>
+            <w:proofErr w:type="spellEnd"/>
+          </w:p>
+        </w:tc>
+        <w:tc>
+          <w:tcPr>
+            <w:tcW w:w="375" w:type="pct"/>
+            <w:shd w:val="clear" w:color="auto" w:fill="auto"/>
+            <w:noWrap/>
+            <w:vAlign w:val="center"/>
+            <w:hideMark/>
+          </w:tcPr>
+          <w:p>
+            <w:pPr>
+              <w:rPr>
+                <w:rFonts w:eastAsia="DengXian"/>
+                <w:color w:val="000000" w:themeColor="text1"/>
+                <w:sz w:val="22"/>
+                <w:szCs w:val="22"/>
+              </w:rPr>
+            </w:pPr>
+            <w:proofErr w:type="spellStart"/>
+            <w:r>
+              <w:rPr>
+                <w:rFonts w:eastAsia="DengXian"/>
+                <w:color w:val="000000" w:themeColor="text1"/>
+                <w:sz w:val="22"/>
+                <w:szCs w:val="22"/>
+              </w:rPr>
+              <w:t>InlineCode</w:t>
+            </w:r>
+            <w:proofErr w:type="spellEnd"/>
+          </w:p>
+        </w:tc>
+        <w:tc>
+          <w:tcPr>
+            <w:tcW w:w="375" w:type="pct"/>
+            <w:shd w:val="clear" w:color="auto" w:fill="auto"/>
+            <w:noWrap/>
+            <w:vAlign w:val="center"/>
+            <w:hideMark/>
+          </w:tcPr>
+          <w:p>
+            <w:pPr>
+              <w:rPr>
+                <w:rFonts w:eastAsia="DengXian"/>
+                <w:color w:val="000000" w:themeColor="text1"/>
+                <w:sz w:val="22"/>
+                <w:szCs w:val="22"/>
+              </w:rPr>
+            </w:pPr>
+            <w:proofErr w:type="spellStart"/>
+            <w:r>
+              <w:rPr>
+                <w:rFonts w:eastAsia="DengXian"/>
+                <w:color w:val="000000" w:themeColor="text1"/>
+                <w:sz w:val="22"/>
+                <w:szCs w:val="22"/>
+              </w:rPr>
+              <w:t>BlockCode</w:t>
+            </w:r>
+            <w:proofErr w:type="spellEnd"/>
+          </w:p>
+        </w:tc>
+        <w:tc>
+          <w:tcPr>
+            <w:tcW w:w="375" w:type="pct"/>
+            <w:shd w:val="clear" w:color="auto" w:fill="auto"/>
+            <w:noWrap/>
+            <w:vAlign w:val="center"/>
+            <w:hideMark/>
+          </w:tcPr>
+          <w:p>
+            <w:pPr>
+              <w:rPr>
+                <w:rFonts w:eastAsia="DengXian"/>
+                <w:color w:val="000000" w:themeColor="text1"/>
+                <w:sz w:val="22"/>
+                <w:szCs w:val="22"/>
+              </w:rPr>
+            </w:pPr>
+            <w:r>
+              <w:rPr>
+                <w:rFonts w:eastAsia="DengXian"/>
+                <w:color w:val="000000" w:themeColor="text1"/>
+                <w:sz w:val="22"/>
+                <w:szCs w:val="22"/>
+              </w:rPr>
+              <w:t>Block</w:t>
+            </w:r>
+          </w:p>
+          <w:p>
+            <w:pPr>
+              <w:rPr>
+                <w:rFonts w:eastAsia="DengXian"/>
+                <w:color w:val="000000" w:themeColor="text1"/>
+                <w:sz w:val="22"/>
+                <w:szCs w:val="22"/>
+              </w:rPr>
+            </w:pPr>
+            <w:r>
+              <w:rPr>
+                <w:rFonts w:eastAsia="DengXian"/>
+                <w:color w:val="000000" w:themeColor="text1"/>
+                <w:sz w:val="22"/>
+                <w:szCs w:val="22"/>
+              </w:rPr>
+              <w:t>Code</w:t>
+            </w:r>
+          </w:p>
+          <w:p>
+            <w:pPr>
+              <w:rPr>
+                <w:rFonts w:eastAsia="DengXian"/>
+                <w:color w:val="000000" w:themeColor="text1"/>
+                <w:sz w:val="22"/>
+                <w:szCs w:val="22"/>
+              </w:rPr>
+            </w:pPr>
+            <w:r>
+              <w:rPr>
+                <w:rFonts w:eastAsia="DengXian"/>
+                <w:color w:val="000000" w:themeColor="text1"/>
+                <w:sz w:val="22"/>
+                <w:szCs w:val="22"/>
+              </w:rPr>
+              <w:t>Line</w:t>
+            </w:r>
+          </w:p>
+        </w:tc>
+        <w:tc>
+          <w:tcPr>
+            <w:tcW w:w="334" w:type="pct"/>
+            <w:shd w:val="clear" w:color="auto" w:fill="auto"/>
+            <w:noWrap/>
+            <w:vAlign w:val="center"/>
+            <w:hideMark/>
+          </w:tcPr>
+          <w:p>
+            <w:pPr>
+              <w:rPr>
+                <w:rFonts w:eastAsia="DengXian"/>
+                <w:color w:val="000000" w:themeColor="text1"/>
+                <w:sz w:val="22"/>
+                <w:szCs w:val="22"/>
+              </w:rPr>
+            </w:pPr>
+            <w:r>
+              <w:rPr>
+                <w:rFonts w:eastAsia="DengXian"/>
+                <w:color w:val="000000" w:themeColor="text1"/>
+                <w:sz w:val="22"/>
+                <w:szCs w:val="22"/>
+              </w:rPr>
+              <w:t>Hyperlink</w:t>
+            </w:r>
+          </w:p>
+        </w:tc>
+        <w:tc>
+          <w:tcPr>
+            <w:tcW w:w="331" w:type="pct"/>
+            <w:shd w:val="clear" w:color="auto" w:fill="auto"/>
+            <w:noWrap/>
+            <w:vAlign w:val="center"/>
+            <w:hideMark/>
+          </w:tcPr>
+          <w:p>
+            <w:pPr>
+              <w:rPr>
+                <w:rFonts w:eastAsia="DengXian"/>
+                <w:color w:val="000000" w:themeColor="text1"/>
+                <w:sz w:val="22"/>
+                <w:szCs w:val="22"/>
+              </w:rPr>
+            </w:pPr>
+            <w:r>
+              <w:rPr>
+                <w:rFonts w:eastAsia="DengXian"/>
+                <w:color w:val="000000" w:themeColor="text1"/>
+                <w:sz w:val="22"/>
+                <w:szCs w:val="22"/>
+              </w:rPr>
+              <w:t>Edit</w:t>
+            </w:r>
+          </w:p>
+        </w:tc>
+      </w:tr>
+      <w:tr>
+        <w:trPr>
+          <w:trHeight w:val="320"/>
+        </w:trPr>
+        <w:tc>
+          <w:tcPr>
+            <w:tcW w:w="404" w:type="pct"/>
+            <w:shd w:val="clear" w:color="auto" w:fill="auto"/>
+            <w:noWrap/>
+            <w:vAlign w:val="center"/>
+            <w:hideMark/>
+          </w:tcPr>
+          <w:p>
+            <w:pPr>
+              <w:jc w:val="right"/>
+              <w:rPr>
+                <w:rFonts w:eastAsia="DengXian"/>
+                <w:color w:val="000000" w:themeColor="text1"/>
+                <w:sz w:val="22"/>
+                <w:szCs w:val="22"/>
+              </w:rPr>
+            </w:pPr>
+            <w:r>
+              <w:rPr>
+                <w:rFonts w:eastAsia="DengXian"/>
+                <w:color w:val="000000" w:themeColor="text1"/>
+                <w:sz w:val="22"/>
+                <w:szCs w:val="22"/>
+              </w:rPr>
+              <w:t xml:space="preserve">0.013 </w:t>
+            </w:r>
+          </w:p>
+        </w:tc>
+        <w:tc>
+          <w:tcPr>
+            <w:tcW w:w="373" w:type="pct"/>
+            <w:shd w:val="clear" w:color="auto" w:fill="auto"/>
+            <w:noWrap/>
+            <w:vAlign w:val="center"/>
+            <w:hideMark/>
+          </w:tcPr>
+          <w:p>
+            <w:pPr>
+              <w:jc w:val="right"/>
+              <w:rPr>
+                <w:rFonts w:eastAsia="DengXian"/>
+                <w:color w:val="000000" w:themeColor="text1"/>
+                <w:sz w:val="22"/>
+                <w:szCs w:val="22"/>
+              </w:rPr>
+            </w:pPr>
+            <w:r>
+              <w:rPr>
+                <w:rFonts w:eastAsia="DengXian"/>
+                <w:color w:val="000000" w:themeColor="text1"/>
+                <w:sz w:val="22"/>
+                <w:szCs w:val="22"/>
+              </w:rPr>
+              <w:t xml:space="preserve">0.011 </w:t>
+            </w:r>
+          </w:p>
+        </w:tc>
+        <w:tc>
+          <w:tcPr>
+            <w:tcW w:w="474" w:type="pct"/>
+            <w:shd w:val="clear" w:color="auto" w:fill="auto"/>
+            <w:noWrap/>
+            <w:vAlign w:val="center"/>
+            <w:hideMark/>
+          </w:tcPr>
+          <w:p>
+            <w:pPr>
+              <w:jc w:val="right"/>
+              <w:rPr>
+                <w:rFonts w:eastAsia="DengXian"/>
+                <w:color w:val="000000" w:themeColor="text1"/>
+                <w:sz w:val="22"/>
+                <w:szCs w:val="22"/>
+              </w:rPr>
+            </w:pPr>
+            <w:r>
+              <w:rPr>
+                <w:rFonts w:eastAsia="DengXian"/>
+                <w:color w:val="000000" w:themeColor="text1"/>
+                <w:sz w:val="22"/>
+                <w:szCs w:val="22"/>
+              </w:rPr>
+              <w:t xml:space="preserve">0.179 </w:t>
+            </w:r>
+          </w:p>
+        </w:tc>
+        <w:tc>
+          <w:tcPr>
+            <w:tcW w:w="392" w:type="pct"/>
+            <w:shd w:val="clear" w:color="auto" w:fill="auto"/>
+            <w:noWrap/>
+            <w:vAlign w:val="center"/>
+            <w:hideMark/>
+          </w:tcPr>
+          <w:p>
+            <w:pPr>
+              <w:jc w:val="right"/>
+              <w:rPr>
+                <w:rFonts w:eastAsia="DengXian"/>
+                <w:color w:val="000000" w:themeColor="text1"/>
+                <w:sz w:val="22"/>
+                <w:szCs w:val="22"/>
+              </w:rPr>
+            </w:pPr>
+            <w:r>
+              <w:rPr>
+                <w:rFonts w:eastAsia="DengXian"/>
+                <w:color w:val="000000" w:themeColor="text1"/>
+                <w:sz w:val="22"/>
+                <w:szCs w:val="22"/>
+              </w:rPr>
+              <w:t xml:space="preserve">0.131 </w:t>
+            </w:r>
+          </w:p>
+        </w:tc>
+        <w:tc>
+          <w:tcPr>
+            <w:tcW w:w="467" w:type="pct"/>
+            <w:shd w:val="clear" w:color="auto" w:fill="auto"/>
+            <w:noWrap/>
+            <w:vAlign w:val="center"/>
+            <w:hideMark/>
+          </w:tcPr>
+          <w:p>
+            <w:pPr>
+              <w:jc w:val="right"/>
+              <w:rPr>
+                <w:rFonts w:eastAsia="DengXian"/>
+                <w:color w:val="000000" w:themeColor="text1"/>
+                <w:sz w:val="22"/>
+                <w:szCs w:val="22"/>
+              </w:rPr>
+            </w:pPr>
+            <w:r>
+              <w:rPr>
+                <w:rFonts w:eastAsia="DengXian"/>
+                <w:color w:val="000000" w:themeColor="text1"/>
+                <w:sz w:val="22"/>
+                <w:szCs w:val="22"/>
+              </w:rPr>
+              <w:t xml:space="preserve">0.144 </w:t>
+            </w:r>
+          </w:p>
+        </w:tc>
+        <w:tc>
+          <w:tcPr>
+            <w:tcW w:w="360" w:type="pct"/>
+            <w:shd w:val="clear" w:color="auto" w:fill="auto"/>
+            <w:noWrap/>
+            <w:vAlign w:val="center"/>
+            <w:hideMark/>
+          </w:tcPr>
+          <w:p>
+            <w:pPr>
+              <w:jc w:val="right"/>
+              <w:rPr>
+                <w:rFonts w:eastAsia="DengXian"/>
+                <w:color w:val="000000" w:themeColor="text1"/>
+                <w:sz w:val="22"/>
+                <w:szCs w:val="22"/>
+              </w:rPr>
+            </w:pPr>
+            <w:r>
+              <w:rPr>
+                <w:rFonts w:eastAsia="DengXian"/>
+                <w:color w:val="000000" w:themeColor="text1"/>
+                <w:sz w:val="22"/>
+                <w:szCs w:val="22"/>
+              </w:rPr>
+              <w:t xml:space="preserve">0.119 </w:t>
+            </w:r>
+          </w:p>
+        </w:tc>
+        <w:tc>
+          <w:tcPr>
+            <w:tcW w:w="364" w:type="pct"/>
+            <w:shd w:val="clear" w:color="auto" w:fill="auto"/>
+            <w:noWrap/>
+            <w:vAlign w:val="center"/>
+            <w:hideMark/>
+          </w:tcPr>
+          <w:p>
+            <w:pPr>
+              <w:jc w:val="right"/>
+              <w:rPr>
+                <w:rFonts w:eastAsia="DengXian"/>
+                <w:color w:val="000000" w:themeColor="text1"/>
+                <w:sz w:val="22"/>
+                <w:szCs w:val="22"/>
+              </w:rPr>
+            </w:pPr>
+            <w:r>
+              <w:rPr>
+                <w:rFonts w:eastAsia="DengXian"/>
+                <w:color w:val="000000" w:themeColor="text1"/>
+                <w:sz w:val="22"/>
+                <w:szCs w:val="22"/>
+              </w:rPr>
+              <w:t xml:space="preserve">0.146 </w:t>
+            </w:r>
+          </w:p>
+        </w:tc>
+        <w:tc>
+          <w:tcPr>
+            <w:tcW w:w="376" w:type="pct"/>
+            <w:shd w:val="clear" w:color="auto" w:fill="auto"/>
+            <w:noWrap/>
+            <w:vAlign w:val="center"/>
+            <w:hideMark/>
+          </w:tcPr>
+          <w:p>
+            <w:pPr>
+              <w:jc w:val="right"/>
+              <w:rPr>
+                <w:rFonts w:eastAsia="DengXian"/>
+                <w:color w:val="000000" w:themeColor="text1"/>
+                <w:sz w:val="22"/>
+                <w:szCs w:val="22"/>
+              </w:rPr>
+            </w:pPr>
+            <w:r>
+              <w:rPr>
+                <w:rFonts w:eastAsia="DengXian"/>
+                <w:color w:val="000000" w:themeColor="text1"/>
+                <w:sz w:val="22"/>
+                <w:szCs w:val="22"/>
+              </w:rPr>
+              <w:t xml:space="preserve">0.130 </w:t>
+            </w:r>
+          </w:p>
+        </w:tc>
+        <w:tc>
+          <w:tcPr>
+            <w:tcW w:w="375" w:type="pct"/>
+            <w:shd w:val="clear" w:color="auto" w:fill="auto"/>
+            <w:noWrap/>
+            <w:vAlign w:val="center"/>
+            <w:hideMark/>
+          </w:tcPr>
+          <w:p>
+            <w:pPr>
+              <w:jc w:val="right"/>
+              <w:rPr>
+                <w:rFonts w:eastAsia="DengXian"/>
+                <w:color w:val="000000" w:themeColor="text1"/>
+                <w:sz w:val="22"/>
+                <w:szCs w:val="22"/>
+              </w:rPr>
+            </w:pPr>
+            <w:r>
+              <w:rPr>
+                <w:rFonts w:eastAsia="DengXian"/>
+                <w:color w:val="000000" w:themeColor="text1"/>
+                <w:sz w:val="22"/>
+                <w:szCs w:val="22"/>
+              </w:rPr>
+              <w:t xml:space="preserve">0.119 </w:t>
+            </w:r>
+          </w:p>
+        </w:tc>
+        <w:tc>
+          <w:tcPr>
+            <w:tcW w:w="375" w:type="pct"/>
+            <w:shd w:val="clear" w:color="auto" w:fill="auto"/>
+            <w:noWrap/>
+            <w:vAlign w:val="center"/>
+            <w:hideMark/>
+          </w:tcPr>
+          <w:p>
+            <w:pPr>
+              <w:jc w:val="right"/>
+              <w:rPr>
+                <w:rFonts w:eastAsia="DengXian"/>
+                <w:color w:val="000000" w:themeColor="text1"/>
+                <w:sz w:val="22"/>
+                <w:szCs w:val="22"/>
+              </w:rPr>
+            </w:pPr>
+            <w:r>
+              <w:rPr>
+                <w:rFonts w:eastAsia="DengXian"/>
+                <w:color w:val="000000" w:themeColor="text1"/>
+                <w:sz w:val="22"/>
+                <w:szCs w:val="22"/>
+              </w:rPr>
+              <w:t xml:space="preserve">0.114 </w:t>
+            </w:r>
+          </w:p>
+        </w:tc>
+        <w:tc>
+          <w:tcPr>
+            <w:tcW w:w="375" w:type="pct"/>
+            <w:shd w:val="clear" w:color="auto" w:fill="auto"/>
+            <w:noWrap/>
+            <w:vAlign w:val="center"/>
+            <w:hideMark/>
+          </w:tcPr>
+          <w:p>
+            <w:pPr>
+              <w:jc w:val="right"/>
+              <w:rPr>
+                <w:rFonts w:eastAsia="DengXian"/>
+                <w:color w:val="000000" w:themeColor="text1"/>
+                <w:sz w:val="22"/>
+                <w:szCs w:val="22"/>
+              </w:rPr>
+            </w:pPr>
+            <w:r>
+              <w:rPr>
+                <w:rFonts w:eastAsia="DengXian"/>
+                <w:color w:val="000000" w:themeColor="text1"/>
+                <w:sz w:val="22"/>
+                <w:szCs w:val="22"/>
+              </w:rPr>
+              <w:t xml:space="preserve">0.101 </w:t>
+            </w:r>
+          </w:p>
+        </w:tc>
+        <w:tc>
+          <w:tcPr>
+            <w:tcW w:w="334" w:type="pct"/>
+            <w:shd w:val="clear" w:color="auto" w:fill="auto"/>
+            <w:noWrap/>
+            <w:vAlign w:val="center"/>
+            <w:hideMark/>
+          </w:tcPr>
+          <w:p>
+            <w:pPr>
+              <w:jc w:val="right"/>
+              <w:rPr>
+                <w:rFonts w:eastAsia="DengXian"/>
+                <w:color w:val="000000" w:themeColor="text1"/>
+                <w:sz w:val="22"/>
+                <w:szCs w:val="22"/>
+              </w:rPr>
+            </w:pPr>
+            <w:r>
+              <w:rPr>
+                <w:rFonts w:eastAsia="DengXian"/>
+                <w:color w:val="000000" w:themeColor="text1"/>
+                <w:sz w:val="22"/>
+                <w:szCs w:val="22"/>
+              </w:rPr>
+              <w:t xml:space="preserve">0.068 </w:t>
+            </w:r>
+          </w:p>
+        </w:tc>
+        <w:tc>
+          <w:tcPr>
+            <w:tcW w:w="331" w:type="pct"/>
+            <w:shd w:val="clear" w:color="auto" w:fill="auto"/>
+            <w:noWrap/>
+            <w:vAlign w:val="center"/>
+            <w:hideMark/>
+          </w:tcPr>
+          <w:p>
+            <w:pPr>
+              <w:jc w:val="right"/>
+              <w:rPr>
+                <w:rFonts w:eastAsia="DengXian"/>
+                <w:color w:val="000000" w:themeColor="text1"/>
+                <w:sz w:val="22"/>
+                <w:szCs w:val="22"/>
+              </w:rPr>
+            </w:pPr>
+            <w:r>
+              <w:rPr>
+                <w:rFonts w:eastAsia="DengXian"/>
+                <w:color w:val="000000" w:themeColor="text1"/>
+                <w:sz w:val="22"/>
+                <w:szCs w:val="22"/>
+              </w:rPr>
+              <w:t xml:space="preserve">0.058 </w:t>
+            </w:r>
+          </w:p>
+        </w:tc>
+      </w:tr>
+    </w:tbl>
+    <w:p>
+      <w:pPr>
+        <w:jc w:val="both"/>
+        <w:rPr>
+          <w:color w:val="000000" w:themeColor="text1"/>
+        </w:rPr>
+      </w:pPr>
+      <w:r>
+        <w:rPr>
+          <w:color w:val="000000" w:themeColor="text1"/>
+        </w:rPr>
+        <w:t xml:space="preserve">Backward search results indicate that the edit, block code (number and lines), and text fluency (unigram cost and bigram cost) features </w:t>
+      </w:r>
+      <w:r>
+        <w:rPr>
+          <w:color w:val="000000" w:themeColor="text1"/>
+        </w:rPr>
+        <w:t>may be of less significance to the model. We will further evaluate whether we will include these features in our model.</w:t>
+      </w:r>
+      <w:r>
+        <w:rPr>
+          <w:color w:val="000000" w:themeColor="text1"/>
+        </w:rPr>
+        <w:t xml:space="preserve"> On the other hand, user features (reputation, up and down votes, and views), comment count, inline code, body length, and hyperlink are more significant in terms of predicting the label.</w:t>
+      </w:r>
+    </w:p>
+    <w:tbl>
+      <w:tblPr>
+        <w:tblW w:w="5000" w:type="pct"/>
+        <w:jc w:val="right"/>
+        <w:tblBorders>
+          <w:top w:val="single" w:sz="4" w:space="0" w:color="auto"/>
+          <w:left w:val="single" w:sz="4" w:space="0" w:color="auto"/>
+          <w:bottom w:val="single" w:sz="4" w:space="0" w:color="auto"/>
+          <w:right w:val="single" w:sz="4" w:space="0" w:color="auto"/>
+          <w:insideH w:val="single" w:sz="4" w:space="0" w:color="auto"/>
+          <w:insideV w:val="single" w:sz="4" w:space="0" w:color="auto"/>
+        </w:tblBorders>
+        <w:tblLayout w:type="fixed"/>
+        <w:tblLook w:val="04A0" w:firstRow="1" w:lastRow="0" w:firstColumn="1" w:lastColumn="0" w:noHBand="0" w:noVBand="1"/>
+      </w:tblPr>
+      <w:tblGrid>
+        <w:gridCol w:w="1075"/>
+        <w:gridCol w:w="814"/>
+        <w:gridCol w:w="721"/>
+        <w:gridCol w:w="1619"/>
+        <w:gridCol w:w="900"/>
+        <w:gridCol w:w="807"/>
+        <w:gridCol w:w="801"/>
+        <w:gridCol w:w="725"/>
+        <w:gridCol w:w="773"/>
+        <w:gridCol w:w="848"/>
+        <w:gridCol w:w="1707"/>
+      </w:tblGrid>
+      <w:tr>
+        <w:trPr>
+          <w:trHeight w:val="320"/>
+          <w:jc w:val="right"/>
+        </w:trPr>
+        <w:tc>
+          <w:tcPr>
+            <w:tcW w:w="498" w:type="pct"/>
+            <w:vAlign w:val="center"/>
+          </w:tcPr>
+          <w:p>
+            <w:pPr>
+              <w:rPr>
+                <w:rFonts w:eastAsia="DengXian"/>
+                <w:color w:val="000000"/>
+                <w:sz w:val="22"/>
+                <w:szCs w:val="22"/>
+              </w:rPr>
+            </w:pPr>
+            <w:r>
+              <w:rPr>
+                <w:rFonts w:eastAsia="DengXian"/>
+                <w:color w:val="000000"/>
+                <w:sz w:val="22"/>
+                <w:szCs w:val="22"/>
+              </w:rPr>
+              <w:t>I</w:t>
+            </w:r>
+            <w:r>
+              <w:rPr>
+                <w:rFonts w:eastAsia="DengXian"/>
+                <w:color w:val="000000"/>
+                <w:sz w:val="22"/>
+                <w:szCs w:val="22"/>
+              </w:rPr>
+              <w:t>teration</w:t>
+            </w:r>
+          </w:p>
+        </w:tc>
+        <w:tc>
+          <w:tcPr>
+            <w:tcW w:w="377" w:type="pct"/>
+            <w:shd w:val="clear" w:color="auto" w:fill="auto"/>
+            <w:noWrap/>
+            <w:vAlign w:val="center"/>
+          </w:tcPr>
+          <w:p>
+            <w:pPr>
+              <w:rPr>
+                <w:rFonts w:eastAsia="DengXian"/>
+                <w:color w:val="000000"/>
+                <w:sz w:val="22"/>
+                <w:szCs w:val="22"/>
+              </w:rPr>
+            </w:pPr>
+            <w:r>
+              <w:rPr>
+                <w:rFonts w:eastAsia="DengXian" w:hint="eastAsia"/>
+                <w:color w:val="000000"/>
+                <w:sz w:val="22"/>
+                <w:szCs w:val="22"/>
+              </w:rPr>
+              <w:t>0</w:t>
+            </w:r>
+          </w:p>
+        </w:tc>
+        <w:tc>
+          <w:tcPr>
+            <w:tcW w:w="334" w:type="pct"/>
+            <w:shd w:val="clear" w:color="auto" w:fill="auto"/>
+            <w:noWrap/>
+            <w:vAlign w:val="center"/>
+          </w:tcPr>
+          <w:p>
+            <w:pPr>
+              <w:rPr>
+                <w:rFonts w:eastAsia="DengXian"/>
+                <w:color w:val="000000"/>
+                <w:sz w:val="22"/>
+                <w:szCs w:val="22"/>
+              </w:rPr>
+            </w:pPr>
+            <w:r>
+              <w:rPr>
+                <w:rFonts w:eastAsia="DengXian" w:hint="eastAsia"/>
+                <w:color w:val="000000"/>
+                <w:sz w:val="22"/>
+                <w:szCs w:val="22"/>
+              </w:rPr>
+              <w:t>1</w:t>
+            </w:r>
+          </w:p>
+        </w:tc>
+        <w:tc>
+          <w:tcPr>
+            <w:tcW w:w="750" w:type="pct"/>
+            <w:shd w:val="clear" w:color="auto" w:fill="auto"/>
+            <w:noWrap/>
+            <w:vAlign w:val="center"/>
+          </w:tcPr>
+          <w:p>
+            <w:pPr>
+              <w:rPr>
+                <w:rFonts w:eastAsia="DengXian"/>
+                <w:color w:val="000000"/>
+                <w:sz w:val="22"/>
+                <w:szCs w:val="22"/>
+              </w:rPr>
+            </w:pPr>
+            <w:r>
+              <w:rPr>
+                <w:rFonts w:eastAsia="DengXian" w:hint="eastAsia"/>
+                <w:color w:val="000000"/>
+                <w:sz w:val="22"/>
+                <w:szCs w:val="22"/>
+              </w:rPr>
+              <w:t>2</w:t>
+            </w:r>
+          </w:p>
+        </w:tc>
+        <w:tc>
+          <w:tcPr>
+            <w:tcW w:w="417" w:type="pct"/>
+            <w:shd w:val="clear" w:color="auto" w:fill="auto"/>
+            <w:noWrap/>
+            <w:vAlign w:val="center"/>
+          </w:tcPr>
+          <w:p>
+            <w:pPr>
+              <w:rPr>
+                <w:rFonts w:eastAsia="DengXian"/>
+                <w:color w:val="000000"/>
+                <w:sz w:val="22"/>
+                <w:szCs w:val="22"/>
+              </w:rPr>
+            </w:pPr>
+            <w:r>
+              <w:rPr>
+                <w:rFonts w:eastAsia="DengXian" w:hint="eastAsia"/>
+                <w:color w:val="000000"/>
+                <w:sz w:val="22"/>
+                <w:szCs w:val="22"/>
+              </w:rPr>
+              <w:t>3</w:t>
+            </w:r>
+          </w:p>
+        </w:tc>
+        <w:tc>
+          <w:tcPr>
+            <w:tcW w:w="374" w:type="pct"/>
+            <w:shd w:val="clear" w:color="auto" w:fill="auto"/>
+            <w:noWrap/>
+            <w:vAlign w:val="center"/>
+          </w:tcPr>
+          <w:p>
+            <w:pPr>
+              <w:rPr>
+                <w:rFonts w:eastAsia="DengXian"/>
+                <w:color w:val="000000"/>
+                <w:sz w:val="22"/>
+                <w:szCs w:val="22"/>
+              </w:rPr>
+            </w:pPr>
+            <w:r>
+              <w:rPr>
+                <w:rFonts w:eastAsia="DengXian" w:hint="eastAsia"/>
+                <w:color w:val="000000"/>
+                <w:sz w:val="22"/>
+                <w:szCs w:val="22"/>
+              </w:rPr>
+              <w:t>4</w:t>
+            </w:r>
+          </w:p>
+        </w:tc>
+        <w:tc>
+          <w:tcPr>
+            <w:tcW w:w="371" w:type="pct"/>
+            <w:shd w:val="clear" w:color="auto" w:fill="auto"/>
+            <w:noWrap/>
+            <w:vAlign w:val="center"/>
+          </w:tcPr>
+          <w:p>
+            <w:pPr>
+              <w:rPr>
+                <w:rFonts w:eastAsia="DengXian"/>
+                <w:color w:val="000000"/>
+                <w:sz w:val="22"/>
+                <w:szCs w:val="22"/>
+              </w:rPr>
+            </w:pPr>
+            <w:r>
+              <w:rPr>
+                <w:rFonts w:eastAsia="DengXian" w:hint="eastAsia"/>
+                <w:color w:val="000000"/>
+                <w:sz w:val="22"/>
+                <w:szCs w:val="22"/>
+              </w:rPr>
+              <w:t>5</w:t>
+            </w:r>
+          </w:p>
+        </w:tc>
+        <w:tc>
+          <w:tcPr>
+            <w:tcW w:w="336" w:type="pct"/>
+            <w:shd w:val="clear" w:color="auto" w:fill="auto"/>
+            <w:noWrap/>
+            <w:vAlign w:val="center"/>
+          </w:tcPr>
+          <w:p>
+            <w:pPr>
+              <w:rPr>
+                <w:rFonts w:eastAsia="DengXian"/>
+                <w:color w:val="000000"/>
+                <w:sz w:val="22"/>
+                <w:szCs w:val="22"/>
+              </w:rPr>
+            </w:pPr>
+            <w:r>
+              <w:rPr>
+                <w:rFonts w:eastAsia="DengXian" w:hint="eastAsia"/>
+                <w:color w:val="000000"/>
+                <w:sz w:val="22"/>
+                <w:szCs w:val="22"/>
+              </w:rPr>
+              <w:t>6</w:t>
+            </w:r>
+          </w:p>
+        </w:tc>
+        <w:tc>
+          <w:tcPr>
+            <w:tcW w:w="358" w:type="pct"/>
+            <w:shd w:val="clear" w:color="auto" w:fill="auto"/>
+            <w:noWrap/>
+            <w:vAlign w:val="center"/>
+          </w:tcPr>
+          <w:p>
+            <w:pPr>
+              <w:rPr>
+                <w:rFonts w:eastAsia="DengXian"/>
+                <w:color w:val="000000"/>
+                <w:sz w:val="22"/>
+                <w:szCs w:val="22"/>
+              </w:rPr>
+            </w:pPr>
+            <w:r>
+              <w:rPr>
+                <w:rFonts w:eastAsia="DengXian" w:hint="eastAsia"/>
+                <w:color w:val="000000"/>
+                <w:sz w:val="22"/>
+                <w:szCs w:val="22"/>
+              </w:rPr>
+              <w:t>7</w:t>
+            </w:r>
+          </w:p>
+        </w:tc>
+        <w:tc>
+          <w:tcPr>
+            <w:tcW w:w="393" w:type="pct"/>
+            <w:shd w:val="clear" w:color="auto" w:fill="auto"/>
+            <w:noWrap/>
+            <w:vAlign w:val="center"/>
+          </w:tcPr>
+          <w:p>
+            <w:pPr>
+              <w:rPr>
+                <w:rFonts w:eastAsia="DengXian"/>
+                <w:color w:val="000000"/>
+                <w:sz w:val="22"/>
+                <w:szCs w:val="22"/>
+              </w:rPr>
+            </w:pPr>
+            <w:r>
+              <w:rPr>
+                <w:rFonts w:eastAsia="DengXian" w:hint="eastAsia"/>
+                <w:color w:val="000000"/>
+                <w:sz w:val="22"/>
+                <w:szCs w:val="22"/>
+              </w:rPr>
+              <w:t>8</w:t>
+            </w:r>
+          </w:p>
+        </w:tc>
+        <w:tc>
+          <w:tcPr>
+            <w:tcW w:w="791" w:type="pct"/>
+            <w:shd w:val="clear" w:color="auto" w:fill="auto"/>
+            <w:noWrap/>
+            <w:vAlign w:val="center"/>
+          </w:tcPr>
+          <w:p>
+            <w:pPr>
+              <w:rPr>
+                <w:rFonts w:eastAsia="DengXian"/>
+                <w:color w:val="000000"/>
+                <w:sz w:val="22"/>
+                <w:szCs w:val="22"/>
+              </w:rPr>
+            </w:pPr>
+            <w:r>
+              <w:rPr>
+                <w:rFonts w:eastAsia="DengXian" w:hint="eastAsia"/>
+                <w:color w:val="000000"/>
+                <w:sz w:val="22"/>
+                <w:szCs w:val="22"/>
+              </w:rPr>
+              <w:t>9</w:t>
+            </w:r>
+          </w:p>
+        </w:tc>
+      </w:tr>
+      <w:tr>
+        <w:trPr>
+          <w:trHeight w:val="320"/>
+          <w:jc w:val="right"/>
+        </w:trPr>
+        <w:tc>
+          <w:tcPr>
+            <w:tcW w:w="498" w:type="pct"/>
+            <w:vAlign w:val="center"/>
+          </w:tcPr>
+          <w:p>
+            <w:pPr>
+              <w:rPr>
+                <w:rFonts w:eastAsia="DengXian"/>
+                <w:color w:val="000000"/>
+                <w:sz w:val="22"/>
+                <w:szCs w:val="22"/>
+              </w:rPr>
+            </w:pPr>
+            <w:r>
+              <w:rPr>
+                <w:rFonts w:eastAsia="DengXian"/>
+                <w:color w:val="000000"/>
+                <w:sz w:val="22"/>
+                <w:szCs w:val="22"/>
+              </w:rPr>
+              <w:t>Removed</w:t>
+            </w:r>
+          </w:p>
+          <w:p>
+            <w:pPr>
+              <w:rPr>
+                <w:rFonts w:eastAsia="DengXian"/>
+                <w:color w:val="000000"/>
+                <w:sz w:val="22"/>
+                <w:szCs w:val="22"/>
+              </w:rPr>
+            </w:pPr>
+            <w:r>
+              <w:rPr>
+                <w:rFonts w:eastAsia="DengXian"/>
+                <w:color w:val="000000"/>
+                <w:sz w:val="22"/>
+                <w:szCs w:val="22"/>
+              </w:rPr>
+              <w:t>feature</w:t>
+            </w:r>
+          </w:p>
+        </w:tc>
+        <w:tc>
+          <w:tcPr>
+            <w:tcW w:w="377" w:type="pct"/>
+            <w:shd w:val="clear" w:color="auto" w:fill="auto"/>
+            <w:noWrap/>
+            <w:vAlign w:val="center"/>
+            <w:hideMark/>
+          </w:tcPr>
+          <w:p>
+            <w:pPr>
+              <w:rPr>
+                <w:rFonts w:eastAsia="DengXian"/>
+                <w:color w:val="000000"/>
+                <w:sz w:val="22"/>
+                <w:szCs w:val="22"/>
+              </w:rPr>
+            </w:pPr>
+            <w:proofErr w:type="spellStart"/>
+            <w:r>
+              <w:rPr>
+                <w:rFonts w:eastAsia="DengXian" w:hint="eastAsia"/>
+                <w:color w:val="000000"/>
+                <w:sz w:val="22"/>
+                <w:szCs w:val="22"/>
+              </w:rPr>
+              <w:t>unigramCost</w:t>
+            </w:r>
+            <w:proofErr w:type="spellEnd"/>
+          </w:p>
+        </w:tc>
+        <w:tc>
+          <w:tcPr>
+            <w:tcW w:w="334" w:type="pct"/>
+            <w:shd w:val="clear" w:color="auto" w:fill="auto"/>
+            <w:noWrap/>
+            <w:vAlign w:val="center"/>
+            <w:hideMark/>
+          </w:tcPr>
+          <w:p>
+            <w:pPr>
+              <w:rPr>
+                <w:rFonts w:eastAsia="DengXian"/>
+                <w:color w:val="000000"/>
+                <w:sz w:val="22"/>
+                <w:szCs w:val="22"/>
+              </w:rPr>
+            </w:pPr>
+            <w:r>
+              <w:rPr>
+                <w:rFonts w:eastAsia="DengXian" w:hint="eastAsia"/>
+                <w:color w:val="000000"/>
+                <w:sz w:val="22"/>
+                <w:szCs w:val="22"/>
+              </w:rPr>
+              <w:t>Edit</w:t>
+            </w:r>
+          </w:p>
+        </w:tc>
+        <w:tc>
+          <w:tcPr>
+            <w:tcW w:w="750" w:type="pct"/>
+            <w:shd w:val="clear" w:color="auto" w:fill="auto"/>
+            <w:noWrap/>
+            <w:vAlign w:val="center"/>
+            <w:hideMark/>
+          </w:tcPr>
+          <w:p>
+            <w:pPr>
+              <w:rPr>
+                <w:rFonts w:eastAsia="DengXian"/>
+                <w:color w:val="000000"/>
+                <w:sz w:val="22"/>
+                <w:szCs w:val="22"/>
+              </w:rPr>
+            </w:pPr>
+            <w:proofErr w:type="spellStart"/>
+            <w:r>
+              <w:rPr>
+                <w:rFonts w:eastAsia="DengXian" w:hint="eastAsia"/>
+                <w:color w:val="000000"/>
+                <w:sz w:val="22"/>
+                <w:szCs w:val="22"/>
+              </w:rPr>
+              <w:t>BlockCode</w:t>
+            </w:r>
+            <w:proofErr w:type="spellEnd"/>
+          </w:p>
+          <w:p>
+            <w:pPr>
+              <w:rPr>
+                <w:rFonts w:eastAsia="DengXian"/>
+                <w:color w:val="000000"/>
+                <w:sz w:val="22"/>
+                <w:szCs w:val="22"/>
+              </w:rPr>
+            </w:pPr>
+            <w:proofErr w:type="spellStart"/>
+            <w:r>
+              <w:rPr>
+                <w:rFonts w:eastAsia="DengXian" w:hint="eastAsia"/>
+                <w:color w:val="000000"/>
+                <w:sz w:val="22"/>
+                <w:szCs w:val="22"/>
+              </w:rPr>
+              <w:t>BlockCodeLine</w:t>
+            </w:r>
+            <w:proofErr w:type="spellEnd"/>
+          </w:p>
+        </w:tc>
+        <w:tc>
+          <w:tcPr>
+            <w:tcW w:w="417" w:type="pct"/>
+            <w:shd w:val="clear" w:color="auto" w:fill="auto"/>
+            <w:noWrap/>
+            <w:vAlign w:val="center"/>
+            <w:hideMark/>
+          </w:tcPr>
+          <w:p>
+            <w:pPr>
+              <w:rPr>
+                <w:rFonts w:eastAsia="DengXian"/>
+                <w:color w:val="000000"/>
+                <w:sz w:val="22"/>
+                <w:szCs w:val="22"/>
+              </w:rPr>
+            </w:pPr>
+            <w:proofErr w:type="spellStart"/>
+            <w:r>
+              <w:rPr>
+                <w:rFonts w:eastAsia="DengXian" w:hint="eastAsia"/>
+                <w:color w:val="000000"/>
+                <w:sz w:val="22"/>
+                <w:szCs w:val="22"/>
+              </w:rPr>
+              <w:t>bigramCost</w:t>
+            </w:r>
+            <w:proofErr w:type="spellEnd"/>
+          </w:p>
+        </w:tc>
+        <w:tc>
+          <w:tcPr>
+            <w:tcW w:w="374" w:type="pct"/>
+            <w:shd w:val="clear" w:color="auto" w:fill="auto"/>
+            <w:noWrap/>
+            <w:vAlign w:val="center"/>
+            <w:hideMark/>
+          </w:tcPr>
+          <w:p>
+            <w:pPr>
+              <w:rPr>
+                <w:rFonts w:eastAsia="DengXian"/>
+                <w:color w:val="000000"/>
+                <w:sz w:val="22"/>
+                <w:szCs w:val="22"/>
+              </w:rPr>
+            </w:pPr>
+            <w:r>
+              <w:rPr>
+                <w:rFonts w:eastAsia="DengXian" w:hint="eastAsia"/>
+                <w:color w:val="000000"/>
+                <w:sz w:val="22"/>
+                <w:szCs w:val="22"/>
+              </w:rPr>
+              <w:t>User</w:t>
+            </w:r>
+          </w:p>
+          <w:p>
+            <w:pPr>
+              <w:rPr>
+                <w:rFonts w:eastAsia="DengXian"/>
+                <w:color w:val="000000"/>
+                <w:sz w:val="22"/>
+                <w:szCs w:val="22"/>
+              </w:rPr>
+            </w:pPr>
+            <w:r>
+              <w:rPr>
+                <w:rFonts w:eastAsia="DengXian" w:hint="eastAsia"/>
+                <w:color w:val="000000"/>
+                <w:sz w:val="22"/>
+                <w:szCs w:val="22"/>
+              </w:rPr>
+              <w:t>Up</w:t>
+            </w:r>
+          </w:p>
+          <w:p>
+            <w:pPr>
+              <w:rPr>
+                <w:rFonts w:eastAsia="DengXian"/>
+                <w:color w:val="000000"/>
+                <w:sz w:val="22"/>
+                <w:szCs w:val="22"/>
+              </w:rPr>
+            </w:pPr>
+            <w:r>
+              <w:rPr>
+                <w:rFonts w:eastAsia="DengXian" w:hint="eastAsia"/>
+                <w:color w:val="000000"/>
+                <w:sz w:val="22"/>
+                <w:szCs w:val="22"/>
+              </w:rPr>
+              <w:t>Votes</w:t>
+            </w:r>
+          </w:p>
+        </w:tc>
+        <w:tc>
+          <w:tcPr>
+            <w:tcW w:w="371" w:type="pct"/>
+            <w:shd w:val="clear" w:color="auto" w:fill="auto"/>
+            <w:noWrap/>
+            <w:vAlign w:val="center"/>
+            <w:hideMark/>
+          </w:tcPr>
+          <w:p>
+            <w:pPr>
+              <w:rPr>
+                <w:rFonts w:eastAsia="DengXian"/>
+                <w:color w:val="000000"/>
+                <w:sz w:val="22"/>
+                <w:szCs w:val="22"/>
+              </w:rPr>
+            </w:pPr>
+            <w:r>
+              <w:rPr>
+                <w:rFonts w:eastAsia="DengXian" w:hint="eastAsia"/>
+                <w:color w:val="000000"/>
+                <w:sz w:val="22"/>
+                <w:szCs w:val="22"/>
+              </w:rPr>
+              <w:t>User</w:t>
+            </w:r>
+          </w:p>
+          <w:p>
+            <w:pPr>
+              <w:rPr>
+                <w:rFonts w:eastAsia="DengXian"/>
+                <w:color w:val="000000"/>
+                <w:sz w:val="22"/>
+                <w:szCs w:val="22"/>
+              </w:rPr>
+            </w:pPr>
+            <w:r>
+              <w:rPr>
+                <w:rFonts w:eastAsia="DengXian" w:hint="eastAsia"/>
+                <w:color w:val="000000"/>
+                <w:sz w:val="22"/>
+                <w:szCs w:val="22"/>
+              </w:rPr>
+              <w:t>Views</w:t>
+            </w:r>
+          </w:p>
+        </w:tc>
+        <w:tc>
+          <w:tcPr>
+            <w:tcW w:w="336" w:type="pct"/>
+            <w:shd w:val="clear" w:color="auto" w:fill="auto"/>
+            <w:noWrap/>
+            <w:vAlign w:val="center"/>
+            <w:hideMark/>
+          </w:tcPr>
+          <w:p>
+            <w:pPr>
+              <w:rPr>
+                <w:rFonts w:eastAsia="DengXian"/>
+                <w:color w:val="000000"/>
+                <w:sz w:val="22"/>
+                <w:szCs w:val="22"/>
+              </w:rPr>
+            </w:pPr>
+            <w:r>
+              <w:rPr>
+                <w:rFonts w:eastAsia="DengXian" w:hint="eastAsia"/>
+                <w:color w:val="000000"/>
+                <w:sz w:val="22"/>
+                <w:szCs w:val="22"/>
+              </w:rPr>
+              <w:t>Hyperlink</w:t>
+            </w:r>
+          </w:p>
+        </w:tc>
+        <w:tc>
+          <w:tcPr>
+            <w:tcW w:w="358" w:type="pct"/>
+            <w:shd w:val="clear" w:color="auto" w:fill="auto"/>
+            <w:noWrap/>
+            <w:vAlign w:val="center"/>
+            <w:hideMark/>
+          </w:tcPr>
+          <w:p>
+            <w:pPr>
+              <w:rPr>
+                <w:rFonts w:eastAsia="DengXian"/>
+                <w:color w:val="000000"/>
+                <w:sz w:val="22"/>
+                <w:szCs w:val="22"/>
+              </w:rPr>
+            </w:pPr>
+            <w:proofErr w:type="spellStart"/>
+            <w:r>
+              <w:rPr>
+                <w:rFonts w:eastAsia="DengXian" w:hint="eastAsia"/>
+                <w:color w:val="000000"/>
+                <w:sz w:val="22"/>
+                <w:szCs w:val="22"/>
+              </w:rPr>
+              <w:t>UserDownVotes</w:t>
+            </w:r>
+            <w:proofErr w:type="spellEnd"/>
+          </w:p>
+        </w:tc>
+        <w:tc>
+          <w:tcPr>
+            <w:tcW w:w="393" w:type="pct"/>
+            <w:shd w:val="clear" w:color="auto" w:fill="auto"/>
+            <w:noWrap/>
+            <w:vAlign w:val="center"/>
+            <w:hideMark/>
+          </w:tcPr>
+          <w:p>
+            <w:pPr>
+              <w:rPr>
+                <w:rFonts w:eastAsia="DengXian"/>
+                <w:color w:val="000000"/>
+                <w:sz w:val="22"/>
+                <w:szCs w:val="22"/>
+              </w:rPr>
+            </w:pPr>
+            <w:r>
+              <w:rPr>
+                <w:rFonts w:eastAsia="DengXian" w:hint="eastAsia"/>
+                <w:color w:val="000000"/>
+                <w:sz w:val="22"/>
+                <w:szCs w:val="22"/>
+              </w:rPr>
+              <w:t>Body</w:t>
+            </w:r>
+          </w:p>
+          <w:p>
+            <w:pPr>
+              <w:rPr>
+                <w:rFonts w:eastAsia="DengXian"/>
+                <w:color w:val="000000"/>
+                <w:sz w:val="22"/>
+                <w:szCs w:val="22"/>
+              </w:rPr>
+            </w:pPr>
+            <w:r>
+              <w:rPr>
+                <w:rFonts w:eastAsia="DengXian" w:hint="eastAsia"/>
+                <w:color w:val="000000"/>
+                <w:sz w:val="22"/>
+                <w:szCs w:val="22"/>
+              </w:rPr>
+              <w:t>Length</w:t>
+            </w:r>
+          </w:p>
+        </w:tc>
+        <w:tc>
+          <w:tcPr>
+            <w:tcW w:w="791" w:type="pct"/>
+            <w:shd w:val="clear" w:color="auto" w:fill="auto"/>
+            <w:noWrap/>
+            <w:vAlign w:val="center"/>
+            <w:hideMark/>
+          </w:tcPr>
+          <w:p>
+            <w:pPr>
+              <w:rPr>
+                <w:rFonts w:eastAsia="DengXian"/>
+                <w:color w:val="000000"/>
+                <w:sz w:val="22"/>
+                <w:szCs w:val="22"/>
+              </w:rPr>
+            </w:pPr>
+            <w:proofErr w:type="spellStart"/>
+            <w:r>
+              <w:rPr>
+                <w:rFonts w:eastAsia="DengXian" w:hint="eastAsia"/>
+                <w:color w:val="000000"/>
+                <w:sz w:val="22"/>
+                <w:szCs w:val="22"/>
+              </w:rPr>
+              <w:t>CommentCount</w:t>
+            </w:r>
+            <w:proofErr w:type="spellEnd"/>
+          </w:p>
+          <w:p>
+            <w:pPr>
+              <w:rPr>
+                <w:rFonts w:eastAsia="DengXian"/>
+                <w:color w:val="000000"/>
+                <w:sz w:val="22"/>
+                <w:szCs w:val="22"/>
+              </w:rPr>
+            </w:pPr>
+            <w:proofErr w:type="spellStart"/>
+            <w:r>
+              <w:rPr>
+                <w:rFonts w:eastAsia="DengXian" w:hint="eastAsia"/>
+                <w:color w:val="000000"/>
+                <w:sz w:val="22"/>
+                <w:szCs w:val="22"/>
+              </w:rPr>
+              <w:t>UserReputation</w:t>
+            </w:r>
+            <w:proofErr w:type="spellEnd"/>
+          </w:p>
+          <w:p>
+            <w:pPr>
+              <w:rPr>
+                <w:rFonts w:eastAsia="DengXian"/>
+                <w:color w:val="000000"/>
+                <w:sz w:val="22"/>
+                <w:szCs w:val="22"/>
+              </w:rPr>
+            </w:pPr>
+            <w:proofErr w:type="spellStart"/>
+            <w:r>
+              <w:rPr>
+                <w:rFonts w:eastAsia="DengXian" w:hint="eastAsia"/>
+                <w:color w:val="000000"/>
+                <w:sz w:val="22"/>
+                <w:szCs w:val="22"/>
+              </w:rPr>
+              <w:t>InlineCode</w:t>
+            </w:r>
+            <w:proofErr w:type="spellEnd"/>
+          </w:p>
+        </w:tc>
+      </w:tr>
+      <w:tr>
+        <w:trPr>
+          <w:trHeight w:val="320"/>
+          <w:jc w:val="right"/>
+        </w:trPr>
+        <w:tc>
+          <w:tcPr>
+            <w:tcW w:w="498" w:type="pct"/>
+            <w:vAlign w:val="center"/>
+          </w:tcPr>
+          <w:p>
+            <w:pPr>
+              <w:rPr>
+                <w:rFonts w:eastAsia="DengXian"/>
+                <w:color w:val="000000"/>
+                <w:sz w:val="22"/>
+                <w:szCs w:val="22"/>
+              </w:rPr>
+            </w:pPr>
+            <w:r>
+              <w:rPr>
+                <w:rFonts w:eastAsia="DengXian"/>
+                <w:color w:val="000000"/>
+                <w:sz w:val="22"/>
+                <w:szCs w:val="22"/>
+              </w:rPr>
+              <w:t>A</w:t>
+            </w:r>
+            <w:r>
+              <w:rPr>
+                <w:rFonts w:eastAsia="DengXian"/>
+                <w:color w:val="000000"/>
+                <w:sz w:val="22"/>
+                <w:szCs w:val="22"/>
+              </w:rPr>
+              <w:t>ccuracy</w:t>
+            </w:r>
+          </w:p>
+        </w:tc>
+        <w:tc>
+          <w:tcPr>
+            <w:tcW w:w="377" w:type="pct"/>
+            <w:shd w:val="clear" w:color="auto" w:fill="auto"/>
+            <w:noWrap/>
+            <w:vAlign w:val="center"/>
+            <w:hideMark/>
+          </w:tcPr>
+          <w:p>
+            <w:pPr>
+              <w:jc w:val="center"/>
+              <w:rPr>
+                <w:rFonts w:eastAsia="DengXian"/>
+                <w:color w:val="000000"/>
+                <w:sz w:val="22"/>
+                <w:szCs w:val="22"/>
+              </w:rPr>
+            </w:pPr>
+            <w:r>
+              <w:rPr>
+                <w:rFonts w:eastAsia="DengXian" w:hint="eastAsia"/>
+                <w:color w:val="000000"/>
+                <w:sz w:val="22"/>
+                <w:szCs w:val="22"/>
+              </w:rPr>
+              <w:t>0.658</w:t>
+            </w:r>
+          </w:p>
+        </w:tc>
+        <w:tc>
+          <w:tcPr>
+            <w:tcW w:w="334" w:type="pct"/>
+            <w:shd w:val="clear" w:color="auto" w:fill="auto"/>
+            <w:noWrap/>
+            <w:vAlign w:val="center"/>
+            <w:hideMark/>
+          </w:tcPr>
+          <w:p>
+            <w:pPr>
+              <w:jc w:val="center"/>
+              <w:rPr>
+                <w:rFonts w:eastAsia="DengXian"/>
+                <w:color w:val="000000"/>
+                <w:sz w:val="22"/>
+                <w:szCs w:val="22"/>
+              </w:rPr>
+            </w:pPr>
+            <w:r>
+              <w:rPr>
+                <w:rFonts w:eastAsia="DengXian" w:hint="eastAsia"/>
+                <w:color w:val="000000"/>
+                <w:sz w:val="22"/>
+                <w:szCs w:val="22"/>
+              </w:rPr>
+              <w:t>0.660</w:t>
+            </w:r>
+          </w:p>
+        </w:tc>
+        <w:tc>
+          <w:tcPr>
+            <w:tcW w:w="750" w:type="pct"/>
+            <w:shd w:val="clear" w:color="auto" w:fill="auto"/>
+            <w:noWrap/>
+            <w:vAlign w:val="center"/>
+            <w:hideMark/>
+          </w:tcPr>
+          <w:p>
+            <w:pPr>
+              <w:jc w:val="center"/>
+              <w:rPr>
+                <w:rFonts w:eastAsia="DengXian"/>
+                <w:color w:val="000000"/>
+                <w:sz w:val="22"/>
+                <w:szCs w:val="22"/>
+              </w:rPr>
+            </w:pPr>
+            <w:r>
+              <w:rPr>
+                <w:rFonts w:eastAsia="DengXian" w:hint="eastAsia"/>
+                <w:color w:val="000000"/>
+                <w:sz w:val="22"/>
+                <w:szCs w:val="22"/>
+              </w:rPr>
+              <w:t>0.663</w:t>
+            </w:r>
+          </w:p>
+        </w:tc>
+        <w:tc>
+          <w:tcPr>
+            <w:tcW w:w="417" w:type="pct"/>
+            <w:shd w:val="clear" w:color="auto" w:fill="auto"/>
+            <w:noWrap/>
+            <w:vAlign w:val="center"/>
+            <w:hideMark/>
+          </w:tcPr>
+          <w:p>
+            <w:pPr>
+              <w:jc w:val="center"/>
+              <w:rPr>
+                <w:rFonts w:eastAsia="DengXian"/>
+                <w:color w:val="000000"/>
+                <w:sz w:val="22"/>
+                <w:szCs w:val="22"/>
+              </w:rPr>
+            </w:pPr>
+            <w:r>
+              <w:rPr>
+                <w:rFonts w:eastAsia="DengXian" w:hint="eastAsia"/>
+                <w:color w:val="000000"/>
+                <w:sz w:val="22"/>
+                <w:szCs w:val="22"/>
+              </w:rPr>
+              <w:t>0.671</w:t>
+            </w:r>
+          </w:p>
+        </w:tc>
+        <w:tc>
+          <w:tcPr>
+            <w:tcW w:w="374" w:type="pct"/>
+            <w:shd w:val="clear" w:color="auto" w:fill="auto"/>
+            <w:noWrap/>
+            <w:vAlign w:val="center"/>
+            <w:hideMark/>
+          </w:tcPr>
+          <w:p>
+            <w:pPr>
+              <w:jc w:val="center"/>
+              <w:rPr>
+                <w:rFonts w:eastAsia="DengXian"/>
+                <w:color w:val="000000"/>
+                <w:sz w:val="22"/>
+                <w:szCs w:val="22"/>
+              </w:rPr>
+            </w:pPr>
+            <w:r>
+              <w:rPr>
+                <w:rFonts w:eastAsia="DengXian" w:hint="eastAsia"/>
+                <w:color w:val="000000"/>
+                <w:sz w:val="22"/>
+                <w:szCs w:val="22"/>
+              </w:rPr>
+              <w:t>0.669</w:t>
+            </w:r>
+          </w:p>
+        </w:tc>
+        <w:tc>
+          <w:tcPr>
+            <w:tcW w:w="371" w:type="pct"/>
+            <w:shd w:val="clear" w:color="auto" w:fill="auto"/>
+            <w:noWrap/>
+            <w:vAlign w:val="center"/>
+            <w:hideMark/>
+          </w:tcPr>
+          <w:p>
+            <w:pPr>
+              <w:jc w:val="center"/>
+              <w:rPr>
+                <w:rFonts w:eastAsia="DengXian"/>
+                <w:color w:val="000000"/>
+                <w:sz w:val="22"/>
+                <w:szCs w:val="22"/>
+              </w:rPr>
+            </w:pPr>
+            <w:r>
+              <w:rPr>
+                <w:rFonts w:eastAsia="DengXian" w:hint="eastAsia"/>
+                <w:color w:val="000000"/>
+                <w:sz w:val="22"/>
+                <w:szCs w:val="22"/>
+              </w:rPr>
+              <w:t>0.663</w:t>
+            </w:r>
+          </w:p>
+        </w:tc>
+        <w:tc>
+          <w:tcPr>
+            <w:tcW w:w="336" w:type="pct"/>
+            <w:shd w:val="clear" w:color="auto" w:fill="auto"/>
+            <w:noWrap/>
+            <w:vAlign w:val="center"/>
+            <w:hideMark/>
+          </w:tcPr>
+          <w:p>
+            <w:pPr>
+              <w:jc w:val="center"/>
+              <w:rPr>
+                <w:rFonts w:eastAsia="DengXian"/>
+                <w:color w:val="000000"/>
+                <w:sz w:val="22"/>
+                <w:szCs w:val="22"/>
+              </w:rPr>
+            </w:pPr>
+            <w:r>
+              <w:rPr>
+                <w:rFonts w:eastAsia="DengXian" w:hint="eastAsia"/>
+                <w:color w:val="000000"/>
+                <w:sz w:val="22"/>
+                <w:szCs w:val="22"/>
+              </w:rPr>
+              <w:t>0.660</w:t>
+            </w:r>
+          </w:p>
+        </w:tc>
+        <w:tc>
+          <w:tcPr>
+            <w:tcW w:w="358" w:type="pct"/>
+            <w:shd w:val="clear" w:color="auto" w:fill="auto"/>
+            <w:noWrap/>
+            <w:vAlign w:val="center"/>
+            <w:hideMark/>
+          </w:tcPr>
+          <w:p>
+            <w:pPr>
+              <w:jc w:val="center"/>
+              <w:rPr>
+                <w:rFonts w:eastAsia="DengXian"/>
+                <w:color w:val="000000"/>
+                <w:sz w:val="22"/>
+                <w:szCs w:val="22"/>
+              </w:rPr>
+            </w:pPr>
+            <w:r>
+              <w:rPr>
+                <w:rFonts w:eastAsia="DengXian" w:hint="eastAsia"/>
+                <w:color w:val="000000"/>
+                <w:sz w:val="22"/>
+                <w:szCs w:val="22"/>
+              </w:rPr>
+              <w:t>0.652</w:t>
+            </w:r>
+          </w:p>
+        </w:tc>
+        <w:tc>
+          <w:tcPr>
+            <w:tcW w:w="393" w:type="pct"/>
+            <w:shd w:val="clear" w:color="auto" w:fill="auto"/>
+            <w:noWrap/>
+            <w:vAlign w:val="center"/>
+            <w:hideMark/>
+          </w:tcPr>
+          <w:p>
+            <w:pPr>
+              <w:jc w:val="center"/>
+              <w:rPr>
+                <w:rFonts w:eastAsia="DengXian"/>
+                <w:color w:val="000000"/>
+                <w:sz w:val="22"/>
+                <w:szCs w:val="22"/>
+              </w:rPr>
+            </w:pPr>
+            <w:r>
+              <w:rPr>
+                <w:rFonts w:eastAsia="DengXian" w:hint="eastAsia"/>
+                <w:color w:val="000000"/>
+                <w:sz w:val="22"/>
+                <w:szCs w:val="22"/>
+              </w:rPr>
+              <w:t>0.644</w:t>
+            </w:r>
+          </w:p>
+        </w:tc>
+        <w:tc>
+          <w:tcPr>
+            <w:tcW w:w="791" w:type="pct"/>
+            <w:shd w:val="clear" w:color="auto" w:fill="auto"/>
+            <w:noWrap/>
+            <w:vAlign w:val="center"/>
+            <w:hideMark/>
+          </w:tcPr>
+          <w:p>
+            <w:pPr>
+              <w:jc w:val="center"/>
+              <w:rPr>
+                <w:rFonts w:eastAsia="DengXian"/>
+                <w:color w:val="000000"/>
+                <w:sz w:val="22"/>
+                <w:szCs w:val="22"/>
+              </w:rPr>
+            </w:pPr>
+            <w:r>
+              <w:rPr>
+                <w:rFonts w:eastAsia="DengXian" w:hint="eastAsia"/>
+                <w:color w:val="000000"/>
+                <w:sz w:val="22"/>
+                <w:szCs w:val="22"/>
+              </w:rPr>
+              <w:t>0.593</w:t>
+            </w:r>
+          </w:p>
+        </w:tc>
+      </w:tr>
+    </w:tbl>
+    <w:p>
+      <w:pPr>
+        <w:rPr>
           <w:color w:val="C00000"/>
         </w:rPr>
       </w:pPr>
@@ -4276,15 +6562,29 @@
     </w:p>
     <w:p>
       <w:pPr>
-        <w:rPr>
-          <w:color w:val="000000" w:themeColor="text1"/>
-        </w:rPr>
-      </w:pPr>
-      <w:r>
-        <w:rPr>
-          <w:color w:val="000000" w:themeColor="text1"/>
-        </w:rPr>
-        <w:t xml:space="preserve">There are 6 hyperparameters in my implementation of neural network: </w:t>
+        <w:jc w:val="both"/>
+        <w:rPr>
+          <w:color w:val="000000" w:themeColor="text1"/>
+        </w:rPr>
+      </w:pPr>
+      <w:r>
+        <w:rPr>
+          <w:color w:val="000000" w:themeColor="text1"/>
+        </w:rPr>
+        <w:lastRenderedPageBreak/>
+        <w:t xml:space="preserve">There are 6 hyperparameters in </w:t>
+      </w:r>
+      <w:r>
+        <w:rPr>
+          <w:color w:val="000000" w:themeColor="text1"/>
+        </w:rPr>
+        <w:t>our</w:t>
+      </w:r>
+      <w:r>
+        <w:rPr>
+          <w:color w:val="000000" w:themeColor="text1"/>
+        </w:rPr>
+        <w:t xml:space="preserve"> implementation of neural network: </w:t>
       </w:r>
       <w:proofErr w:type="spellStart"/>
       <w:r>
@@ -4969,7 +7269,6 @@
         <w:rPr>
           <w:color w:val="000000" w:themeColor="text1"/>
         </w:rPr>
-        <w:lastRenderedPageBreak/>
         <w:t>Yanpei</w:t>
       </w:r>
       <w:proofErr w:type="spellEnd"/>
@@ -5015,6 +7314,27 @@
           <w:color w:val="000000" w:themeColor="text1"/>
         </w:rPr>
         <w:t>model implementation.</w:t>
+      </w:r>
+    </w:p>
+    <w:p>
+      <w:pPr>
+        <w:rPr>
+          <w:color w:val="000000" w:themeColor="text1"/>
+        </w:rPr>
+      </w:pPr>
+      <w:proofErr w:type="spellStart"/>
+      <w:r>
+        <w:rPr>
+          <w:color w:val="000000" w:themeColor="text1"/>
+        </w:rPr>
+        <w:t>Chunyue</w:t>
+      </w:r>
+      <w:proofErr w:type="spellEnd"/>
+      <w:r>
+        <w:rPr>
+          <w:color w:val="000000" w:themeColor="text1"/>
+        </w:rPr>
+        <w:t xml:space="preserve"> Wei: Calculate features related to post format (e.g. code, hyperlink); conduct feature selection.</w:t>
       </w:r>
       <w:r>
         <w:rPr>
@@ -5273,7 +7593,7 @@
     </w:rPrDefault>
     <w:pPrDefault/>
   </w:docDefaults>
-  <w:latentStyles w:defLockedState="0" w:defUIPriority="99" w:defSemiHidden="0" w:defUnhideWhenUsed="0" w:defQFormat="0" w:count="375">
+  <w:latentStyles w:defLockedState="0" w:defUIPriority="99" w:defSemiHidden="0" w:defUnhideWhenUsed="0" w:defQFormat="0" w:count="376">
     <w:lsdException w:name="Normal" w:uiPriority="0" w:qFormat="1"/>
     <w:lsdException w:name="heading 1" w:uiPriority="9" w:qFormat="1"/>
     <w:lsdException w:name="heading 2" w:semiHidden="1" w:uiPriority="9" w:unhideWhenUsed="1" w:qFormat="1"/>
@@ -5647,11 +7967,12 @@
     <w:lsdException w:name="List Table 7 Colorful Accent 6" w:uiPriority="52"/>
     <w:lsdException w:name="Mention" w:semiHidden="1" w:unhideWhenUsed="1"/>
     <w:lsdException w:name="Smart Hyperlink" w:semiHidden="1" w:unhideWhenUsed="1"/>
+    <w:lsdException w:name="Smart Link" w:semiHidden="1" w:unhideWhenUsed="1"/>
   </w:latentStyles>
   <w:style w:type="paragraph" w:default="1" w:styleId="Normal">
     <w:name w:val="Normal"/>
     <w:qFormat/>
-    <w:rsid w:val="00621A2A"/>
+    <w:rsid w:val="00F338B6"/>
     <w:rPr>
       <w:rFonts w:ascii="Times New Roman" w:eastAsia="Times New Roman" w:hAnsi="Times New Roman" w:cs="Times New Roman"/>
     </w:rPr>
@@ -6063,7 +8384,7 @@
 </file>
 
 <file path=customXml/itemProps1.xml><?xml version="1.0" encoding="utf-8"?>
-<ds:datastoreItem xmlns:ds="http://schemas.openxmlformats.org/officeDocument/2006/customXml" ds:itemID="{B0044C24-9285-654F-8076-2741C0A23C9A}">
+<ds:datastoreItem xmlns:ds="http://schemas.openxmlformats.org/officeDocument/2006/customXml" ds:itemID="{00109FDC-C8A2-1349-946F-A4788D60459C}">
   <ds:schemaRefs>
     <ds:schemaRef ds:uri="http://schemas.openxmlformats.org/officeDocument/2006/bibliography"/>
   </ds:schemaRefs>

--- a/Milestone.docx
+++ b/Milestone.docx
@@ -6,13 +6,13 @@
       <w:pPr>
         <w:jc w:val="center"/>
         <w:rPr>
-          <w:sz w:val="40"/>
+          <w:sz w:val="36"/>
           <w:szCs w:val="40"/>
         </w:rPr>
       </w:pPr>
       <w:r>
         <w:rPr>
-          <w:sz w:val="40"/>
+          <w:sz w:val="36"/>
           <w:szCs w:val="40"/>
         </w:rPr>
         <w:t>What Defines a Good Stack Overflow Answer Post,</w:t>
@@ -22,272 +22,371 @@
       <w:pPr>
         <w:jc w:val="center"/>
         <w:rPr>
-          <w:sz w:val="40"/>
+          <w:sz w:val="36"/>
           <w:szCs w:val="40"/>
         </w:rPr>
       </w:pPr>
       <w:r>
         <w:rPr>
-          <w:sz w:val="40"/>
+          <w:sz w:val="36"/>
           <w:szCs w:val="40"/>
         </w:rPr>
         <w:t>An Automated Post Rater</w:t>
       </w:r>
     </w:p>
-    <w:p/>
     <w:p>
       <w:pPr>
         <w:rPr>
-          <w:sz w:val="32"/>
+          <w:sz w:val="22"/>
+        </w:rPr>
+      </w:pPr>
+    </w:p>
+    <w:p>
+      <w:pPr>
+        <w:rPr>
+          <w:sz w:val="28"/>
           <w:szCs w:val="32"/>
         </w:rPr>
       </w:pPr>
       <w:r>
         <w:rPr>
-          <w:sz w:val="32"/>
+          <w:sz w:val="28"/>
           <w:szCs w:val="32"/>
         </w:rPr>
         <w:t>1.</w:t>
       </w:r>
       <w:r>
         <w:rPr>
-          <w:sz w:val="32"/>
+          <w:sz w:val="28"/>
           <w:szCs w:val="32"/>
         </w:rPr>
         <w:tab/>
       </w:r>
       <w:r>
         <w:rPr>
-          <w:sz w:val="32"/>
+          <w:sz w:val="28"/>
           <w:szCs w:val="32"/>
         </w:rPr>
         <w:t>Abstract</w:t>
       </w:r>
     </w:p>
-    <w:p/>
-    <w:p>
-      <w:r>
+    <w:p>
+      <w:pPr>
+        <w:rPr>
+          <w:sz w:val="22"/>
+        </w:rPr>
+      </w:pPr>
+      <w:r>
+        <w:rPr>
+          <w:sz w:val="22"/>
+        </w:rPr>
         <w:t xml:space="preserve">Major Q&amp;A sites for professional and enthusiast programmers, like Stack Overflow, have gained phenomenal popularity during recent years. Programmers are relying on these sites to seek inspiration, find solutions and help others. </w:t>
       </w:r>
       <w:r>
-        <w:t xml:space="preserve">However, as all of the common open online communities, the level of professionality, correctness, and sophistication varies among different posts and users. In this project, </w:t>
-      </w:r>
-      <w:r>
-        <w:t>we want to build an automated agent that can mark the “good” answers to a question.</w:t>
-      </w:r>
-      <w:r>
+        <w:rPr>
+          <w:sz w:val="22"/>
+        </w:rPr>
+        <w:t>However,</w:t>
+      </w:r>
+      <w:r>
+        <w:rPr>
+          <w:sz w:val="22"/>
+        </w:rPr>
+        <w:t xml:space="preserve"> many of the question owners do not select their </w:t>
+      </w:r>
+      <w:r>
+        <w:rPr>
+          <w:sz w:val="22"/>
+        </w:rPr>
+        <w:t>most</w:t>
+      </w:r>
+      <w:r>
+        <w:rPr>
+          <w:sz w:val="22"/>
+        </w:rPr>
+        <w:t xml:space="preserve"> preferred answer</w:t>
+      </w:r>
+      <w:r>
+        <w:rPr>
+          <w:sz w:val="22"/>
+        </w:rPr>
+        <w:t xml:space="preserve">. </w:t>
+      </w:r>
+      <w:r>
+        <w:rPr>
+          <w:sz w:val="22"/>
+        </w:rPr>
+        <w:t xml:space="preserve">Therefore, it would be quite inconvenient for other viewers to quickly identify useful information, especially for some unpopular questions with zero vote.  </w:t>
+      </w:r>
+      <w:r>
+        <w:rPr>
+          <w:sz w:val="22"/>
+        </w:rPr>
+        <w:t xml:space="preserve">In this project, </w:t>
+      </w:r>
+      <w:r>
+        <w:rPr>
+          <w:sz w:val="22"/>
+        </w:rPr>
+        <w:t xml:space="preserve">we want to </w:t>
+      </w:r>
+      <w:r>
+        <w:rPr>
+          <w:sz w:val="22"/>
+        </w:rPr>
+        <w:t xml:space="preserve">address this issue by </w:t>
+      </w:r>
+      <w:r>
+        <w:rPr>
+          <w:sz w:val="22"/>
+        </w:rPr>
+        <w:t>build</w:t>
+      </w:r>
+      <w:r>
+        <w:rPr>
+          <w:sz w:val="22"/>
+        </w:rPr>
+        <w:t>ing</w:t>
+      </w:r>
+      <w:r>
+        <w:rPr>
+          <w:sz w:val="22"/>
+        </w:rPr>
+        <w:t xml:space="preserve"> an automated agent that can </w:t>
+      </w:r>
+      <w:r>
+        <w:rPr>
+          <w:sz w:val="22"/>
+        </w:rPr>
+        <w:t>identify</w:t>
+      </w:r>
+      <w:r>
+        <w:rPr>
+          <w:sz w:val="22"/>
+        </w:rPr>
+        <w:t xml:space="preserve"> “good” answers.</w:t>
+      </w:r>
+      <w:r>
+        <w:rPr>
+          <w:sz w:val="22"/>
+        </w:rPr>
         <w:t xml:space="preserve"> A feature extractor is first used to preprocess the data. Then, we apply logistic regression and neural network to train our model. With our first implementation, we can get 65%~70% prediction accuracy when measured against our metric</w:t>
       </w:r>
       <w:r>
         <w:rPr>
           <w:rStyle w:val="FootnoteReference"/>
+          <w:sz w:val="22"/>
         </w:rPr>
         <w:footnoteReference w:id="1"/>
       </w:r>
       <w:r>
+        <w:rPr>
+          <w:sz w:val="22"/>
+        </w:rPr>
         <w:t>.</w:t>
       </w:r>
     </w:p>
-    <w:p/>
     <w:p>
       <w:pPr>
         <w:rPr>
-          <w:sz w:val="32"/>
+          <w:sz w:val="22"/>
+        </w:rPr>
+      </w:pPr>
+    </w:p>
+    <w:p>
+      <w:pPr>
+        <w:rPr>
+          <w:sz w:val="28"/>
           <w:szCs w:val="32"/>
         </w:rPr>
       </w:pPr>
       <w:r>
         <w:rPr>
-          <w:sz w:val="32"/>
+          <w:sz w:val="28"/>
           <w:szCs w:val="32"/>
         </w:rPr>
         <w:t>2.</w:t>
       </w:r>
       <w:r>
         <w:rPr>
-          <w:sz w:val="32"/>
+          <w:sz w:val="28"/>
           <w:szCs w:val="32"/>
         </w:rPr>
         <w:tab/>
         <w:t>Introduction</w:t>
       </w:r>
     </w:p>
-    <w:p/>
     <w:p>
       <w:pPr>
         <w:rPr>
           <w:color w:val="C00000"/>
+          <w:sz w:val="22"/>
         </w:rPr>
       </w:pPr>
       <w:r>
+        <w:rPr>
+          <w:sz w:val="22"/>
+        </w:rPr>
         <w:t xml:space="preserve">As there are many desired qualities that define a good answer. We build our own feature extractor to gauge our data. </w:t>
       </w:r>
       <w:r>
+        <w:rPr>
+          <w:sz w:val="22"/>
+        </w:rPr>
         <w:t xml:space="preserve">The input to our </w:t>
       </w:r>
       <w:r>
+        <w:rPr>
+          <w:sz w:val="22"/>
+        </w:rPr>
         <w:t>algorithms is the raw dataset obtained from the Stack Overflow online public archive. We used SQL to query related questions, answers, and user information from it. Then we preprocess the data to</w:t>
       </w:r>
       <w:r>
+        <w:rPr>
+          <w:sz w:val="22"/>
+        </w:rPr>
         <w:t xml:space="preserve"> </w:t>
       </w:r>
       <w:r>
+        <w:rPr>
+          <w:color w:val="000000" w:themeColor="text1"/>
+          <w:sz w:val="22"/>
+        </w:rPr>
         <w:t>obtain relevant</w:t>
       </w:r>
       <w:r>
-        <w:t xml:space="preserve"> </w:t>
-      </w:r>
-      <w:r>
+        <w:rPr>
+          <w:color w:val="000000" w:themeColor="text1"/>
+          <w:sz w:val="22"/>
+        </w:rPr>
+        <w:t xml:space="preserve"> feature</w:t>
+      </w:r>
+      <w:r>
+        <w:rPr>
+          <w:color w:val="000000" w:themeColor="text1"/>
+          <w:sz w:val="22"/>
+        </w:rPr>
+        <w:t>s, such as comment count, post length, user reputation, user profile views, total user upvotes, total user down votes, the number of code words used in the description, the length of code blocks, hyperlinks(reference), and edit, etc.</w:t>
+      </w:r>
+    </w:p>
+    <w:p>
+      <w:pPr>
         <w:rPr>
           <w:color w:val="C00000"/>
-        </w:rPr>
-        <w:t>feature</w:t>
-      </w:r>
-      <w:r>
-        <w:rPr>
-          <w:color w:val="C00000"/>
-        </w:rPr>
-        <w:t>s, such as comment count, post length, user reputation, user profile views, total user upvotes, total user down votes, the number of code words used in the description, the length of code blocks, hyperlinks(reference), and edit, etc.</w:t>
-      </w:r>
+          <w:sz w:val="22"/>
+        </w:rPr>
+      </w:pPr>
     </w:p>
     <w:p>
       <w:pPr>
         <w:rPr>
           <w:color w:val="000000" w:themeColor="text1"/>
+          <w:sz w:val="22"/>
         </w:rPr>
       </w:pPr>
+      <w:r>
+        <w:rPr>
+          <w:color w:val="000000" w:themeColor="text1"/>
+          <w:sz w:val="22"/>
+        </w:rPr>
+        <w:t>Other than the domain knowledge related features mentioned above, we also considered the overall style and fluency of an answer.</w:t>
+      </w:r>
+      <w:r>
+        <w:rPr>
+          <w:color w:val="000000" w:themeColor="text1"/>
+          <w:sz w:val="22"/>
+        </w:rPr>
+        <w:t xml:space="preserve"> We trained a unigram and a bigram language model using </w:t>
+      </w:r>
+      <w:r>
+        <w:rPr>
+          <w:color w:val="000000" w:themeColor="text1"/>
+          <w:sz w:val="22"/>
+        </w:rPr>
+        <w:t>exemplary text that matches the overall writing style of a good answer post. An n-gram sequence model is a function that, given n consecutive words, provides a cost based on the negative log likelihood that the n-</w:t>
+      </w:r>
+      <w:proofErr w:type="spellStart"/>
+      <w:r>
+        <w:rPr>
+          <w:color w:val="000000" w:themeColor="text1"/>
+          <w:sz w:val="22"/>
+        </w:rPr>
+        <w:t>th</w:t>
+      </w:r>
+      <w:proofErr w:type="spellEnd"/>
+      <w:r>
+        <w:rPr>
+          <w:color w:val="000000" w:themeColor="text1"/>
+          <w:sz w:val="22"/>
+        </w:rPr>
+        <w:t xml:space="preserve"> word appears just after the first n-1 words. The cost will always be positive, and lower costs indicate better fluency.</w:t>
+      </w:r>
     </w:p>
     <w:p>
       <w:pPr>
         <w:rPr>
           <w:color w:val="000000" w:themeColor="text1"/>
+          <w:sz w:val="22"/>
         </w:rPr>
       </w:pPr>
-      <w:r>
-        <w:rPr>
-          <w:color w:val="000000" w:themeColor="text1"/>
-        </w:rPr>
-        <w:t>Other than the domain knowledge related features mentioned above, we also considered the overall style and fluency of an answer.</w:t>
-      </w:r>
-      <w:r>
-        <w:rPr>
-          <w:color w:val="000000" w:themeColor="text1"/>
-        </w:rPr>
-        <w:t xml:space="preserve"> We trained a unigram and a bigram language model using </w:t>
-      </w:r>
-      <w:r>
-        <w:rPr>
-          <w:color w:val="000000" w:themeColor="text1"/>
-        </w:rPr>
-        <w:t>exemplary text that matches the overall writing style of a good answer post. An n-gram sequence model is a function that, given n consecutive words, provides a cost based on the negative log likelihood that the n-</w:t>
-      </w:r>
-      <w:proofErr w:type="spellStart"/>
-      <w:r>
-        <w:rPr>
-          <w:color w:val="000000" w:themeColor="text1"/>
-        </w:rPr>
-        <w:t>th</w:t>
-      </w:r>
-      <w:proofErr w:type="spellEnd"/>
-      <w:r>
-        <w:rPr>
-          <w:color w:val="000000" w:themeColor="text1"/>
-        </w:rPr>
-        <w:t xml:space="preserve"> word appears just after the first n-1 words. The cost will always be positive, and lower costs indicate better fluency.</w:t>
-      </w:r>
     </w:p>
     <w:p>
       <w:pPr>
         <w:rPr>
           <w:color w:val="000000" w:themeColor="text1"/>
+          <w:sz w:val="22"/>
         </w:rPr>
       </w:pPr>
+      <w:r>
+        <w:rPr>
+          <w:color w:val="000000" w:themeColor="text1"/>
+          <w:sz w:val="22"/>
+        </w:rPr>
+        <w:t xml:space="preserve">Then, the extracted features are feed into a logistic regression model and a neural network model. </w:t>
+      </w:r>
+      <w:r>
+        <w:rPr>
+          <w:color w:val="000000" w:themeColor="text1"/>
+          <w:sz w:val="22"/>
+        </w:rPr>
+        <w:t xml:space="preserve">The prediction </w:t>
+      </w:r>
+      <w:r>
+        <w:rPr>
+          <w:color w:val="000000" w:themeColor="text1"/>
+          <w:sz w:val="22"/>
+        </w:rPr>
+        <w:t>accuracy is then defined as the percentage of correctly rated posts measured by whether the post is marked as “accepted” by the question owner.</w:t>
+      </w:r>
     </w:p>
     <w:p>
       <w:pPr>
         <w:rPr>
           <w:color w:val="000000" w:themeColor="text1"/>
+          <w:sz w:val="22"/>
         </w:rPr>
       </w:pPr>
-      <w:r>
-        <w:rPr>
-          <w:color w:val="000000" w:themeColor="text1"/>
-        </w:rPr>
-        <w:t xml:space="preserve">Then, the extracted features are feed into a logistic regression model and a neural network model. </w:t>
-      </w:r>
-      <w:r>
-        <w:rPr>
-          <w:color w:val="000000" w:themeColor="text1"/>
-        </w:rPr>
-        <w:t xml:space="preserve">The prediction </w:t>
-      </w:r>
-      <w:r>
-        <w:rPr>
-          <w:color w:val="000000" w:themeColor="text1"/>
-        </w:rPr>
-        <w:t>accuracy is then defined as the percentage of correctly rated posts measured by whether the post is marked as “accepted” by the question owner.</w:t>
-      </w:r>
     </w:p>
     <w:p>
       <w:pPr>
         <w:rPr>
           <w:color w:val="000000" w:themeColor="text1"/>
+          <w:sz w:val="28"/>
+          <w:szCs w:val="32"/>
         </w:rPr>
       </w:pPr>
-    </w:p>
-    <w:p>
-      <w:pPr>
-        <w:rPr>
-          <w:color w:val="C00000"/>
-          <w:sz w:val="32"/>
+      <w:r>
+        <w:rPr>
+          <w:color w:val="000000" w:themeColor="text1"/>
+          <w:sz w:val="28"/>
           <w:szCs w:val="32"/>
         </w:rPr>
-      </w:pPr>
-      <w:r>
-        <w:rPr>
-          <w:color w:val="C00000"/>
-          <w:sz w:val="32"/>
-          <w:szCs w:val="32"/>
-        </w:rPr>
-        <w:t>3.</w:t>
-      </w:r>
-      <w:r>
-        <w:rPr>
-          <w:color w:val="C00000"/>
-          <w:sz w:val="32"/>
-          <w:szCs w:val="32"/>
-        </w:rPr>
-        <w:tab/>
-        <w:t>Related Work</w:t>
-      </w:r>
-    </w:p>
-    <w:p>
-      <w:pPr>
-        <w:rPr>
-          <w:color w:val="000000" w:themeColor="text1"/>
-        </w:rPr>
-      </w:pPr>
-    </w:p>
-    <w:p>
-      <w:pPr>
-        <w:rPr>
-          <w:color w:val="000000" w:themeColor="text1"/>
-          <w:sz w:val="32"/>
-          <w:szCs w:val="32"/>
-        </w:rPr>
-      </w:pPr>
-      <w:r>
-        <w:rPr>
-          <w:color w:val="000000" w:themeColor="text1"/>
-          <w:sz w:val="32"/>
-          <w:szCs w:val="32"/>
-        </w:rPr>
         <w:t>4.</w:t>
       </w:r>
       <w:r>
         <w:rPr>
           <w:color w:val="000000" w:themeColor="text1"/>
-          <w:sz w:val="32"/>
+          <w:sz w:val="28"/>
           <w:szCs w:val="32"/>
         </w:rPr>
         <w:tab/>
@@ -298,66 +397,69 @@
       <w:pPr>
         <w:rPr>
           <w:color w:val="000000" w:themeColor="text1"/>
+          <w:sz w:val="22"/>
         </w:rPr>
       </w:pPr>
-    </w:p>
-    <w:p>
-      <w:pPr>
-        <w:rPr>
-          <w:color w:val="000000" w:themeColor="text1"/>
-        </w:rPr>
-      </w:pPr>
-      <w:r>
-        <w:rPr>
-          <w:color w:val="000000" w:themeColor="text1"/>
+      <w:r>
+        <w:rPr>
+          <w:color w:val="000000" w:themeColor="text1"/>
+          <w:sz w:val="22"/>
         </w:rPr>
         <w:t xml:space="preserve">We scrape </w:t>
       </w:r>
       <w:r>
         <w:rPr>
           <w:color w:val="000000" w:themeColor="text1"/>
+          <w:sz w:val="22"/>
         </w:rPr>
         <w:t xml:space="preserve">all the posts generated by users on Stack Overflow during the period of </w:t>
       </w:r>
       <w:r>
         <w:rPr>
           <w:color w:val="000000" w:themeColor="text1"/>
+          <w:sz w:val="22"/>
         </w:rPr>
         <w:t>2018.04.01~2018.05.01 as our training data</w:t>
       </w:r>
       <w:r>
         <w:rPr>
           <w:color w:val="000000" w:themeColor="text1"/>
+          <w:sz w:val="22"/>
         </w:rPr>
         <w:t>, posts generated by users on 2018.03.01 as validation data, and posts generated by users on 2018.06.01 as test data</w:t>
       </w:r>
       <w:r>
         <w:rPr>
           <w:color w:val="000000" w:themeColor="text1"/>
+          <w:sz w:val="22"/>
         </w:rPr>
         <w:t xml:space="preserve">. </w:t>
       </w:r>
       <w:r>
         <w:rPr>
           <w:color w:val="000000" w:themeColor="text1"/>
+          <w:sz w:val="22"/>
         </w:rPr>
         <w:t>In total, we have 14504 training data points, 600 validation data points, and 486 testing data points.</w:t>
       </w:r>
       <w:r>
         <w:rPr>
           <w:color w:val="000000" w:themeColor="text1"/>
+          <w:sz w:val="22"/>
         </w:rPr>
         <w:t xml:space="preserve"> </w:t>
       </w:r>
       <w:r>
         <w:rPr>
           <w:color w:val="000000" w:themeColor="text1"/>
+          <w:sz w:val="22"/>
         </w:rPr>
         <w:t xml:space="preserve">Since each different feature have relatively different scales (e.g. feature “reputation” can go as high as ~100000, while feature “edit” would only be either 0 or 1), we need to normalize all features to make them relatively comparable. For the logistic regression, we subtracted all features by their mean and then divided them by their standard deviation. </w:t>
       </w:r>
       <w:r>
         <w:rPr>
           <w:color w:val="000000" w:themeColor="text1"/>
+          <w:sz w:val="22"/>
         </w:rPr>
         <w:t xml:space="preserve">For the training on neural network, we used </w:t>
       </w:r>
@@ -367,6 +469,7 @@
         <w:rPr>
           <w:i/>
           <w:color w:val="000000" w:themeColor="text1"/>
+          <w:sz w:val="22"/>
         </w:rPr>
         <w:t>sklearn.preprocessing</w:t>
       </w:r>
@@ -375,6 +478,7 @@
         <w:rPr>
           <w:i/>
           <w:color w:val="000000" w:themeColor="text1"/>
+          <w:sz w:val="22"/>
         </w:rPr>
         <w:t>.StandardScaler</w:t>
       </w:r>
@@ -383,36 +487,42 @@
         <w:rPr>
           <w:i/>
           <w:color w:val="000000" w:themeColor="text1"/>
+          <w:sz w:val="22"/>
         </w:rPr>
         <w:t xml:space="preserve"> </w:t>
       </w:r>
       <w:r>
         <w:rPr>
           <w:color w:val="000000" w:themeColor="text1"/>
+          <w:sz w:val="22"/>
         </w:rPr>
         <w:t>to perform standardization on our data to speed up the training process and improve numerical stability.</w:t>
       </w:r>
       <w:r>
         <w:rPr>
           <w:color w:val="000000" w:themeColor="text1"/>
+          <w:sz w:val="22"/>
         </w:rPr>
         <w:t xml:space="preserve"> </w:t>
       </w:r>
       <w:r>
         <w:rPr>
           <w:color w:val="000000" w:themeColor="text1"/>
+          <w:sz w:val="22"/>
         </w:rPr>
         <w:t>Here is one of the training data points we used during training</w:t>
       </w:r>
       <w:r>
         <w:rPr>
           <w:color w:val="000000" w:themeColor="text1"/>
+          <w:sz w:val="22"/>
         </w:rPr>
         <w:t xml:space="preserve"> (without normalization)</w:t>
       </w:r>
       <w:r>
         <w:rPr>
           <w:color w:val="000000" w:themeColor="text1"/>
+          <w:sz w:val="22"/>
         </w:rPr>
         <w:t>:</w:t>
       </w:r>
@@ -421,6 +531,7 @@
       <w:pPr>
         <w:rPr>
           <w:color w:val="000000" w:themeColor="text1"/>
+          <w:sz w:val="22"/>
         </w:rPr>
       </w:pPr>
     </w:p>
@@ -431,20 +542,20 @@
         <w:tblLook w:val="04A0" w:firstRow="1" w:lastRow="0" w:firstColumn="1" w:lastColumn="0" w:noHBand="0" w:noVBand="1"/>
       </w:tblPr>
       <w:tblGrid>
-        <w:gridCol w:w="683"/>
-        <w:gridCol w:w="644"/>
+        <w:gridCol w:w="682"/>
+        <w:gridCol w:w="645"/>
         <w:gridCol w:w="1073"/>
-        <w:gridCol w:w="948"/>
+        <w:gridCol w:w="947"/>
         <w:gridCol w:w="1063"/>
-        <w:gridCol w:w="897"/>
+        <w:gridCol w:w="898"/>
         <w:gridCol w:w="988"/>
         <w:gridCol w:w="1098"/>
         <w:gridCol w:w="617"/>
         <w:gridCol w:w="622"/>
-        <w:gridCol w:w="788"/>
+        <w:gridCol w:w="787"/>
         <w:gridCol w:w="582"/>
         <w:gridCol w:w="366"/>
-        <w:gridCol w:w="421"/>
+        <w:gridCol w:w="422"/>
       </w:tblGrid>
       <w:tr>
         <w:tc>
@@ -455,7 +566,7 @@
             <w:pPr>
               <w:rPr>
                 <w:color w:val="000000" w:themeColor="text1"/>
-                <w:sz w:val="22"/>
+                <w:sz w:val="21"/>
                 <w:szCs w:val="22"/>
               </w:rPr>
             </w:pPr>
@@ -463,10 +574,9 @@
             <w:r>
               <w:rPr>
                 <w:color w:val="000000"/>
-                <w:sz w:val="22"/>
-                <w:szCs w:val="22"/>
-              </w:rPr>
-              <w:lastRenderedPageBreak/>
+                <w:sz w:val="21"/>
+                <w:szCs w:val="22"/>
+              </w:rPr>
               <w:t>unigramCost</w:t>
             </w:r>
             <w:proofErr w:type="spellEnd"/>
@@ -480,7 +590,7 @@
             <w:pPr>
               <w:rPr>
                 <w:color w:val="000000" w:themeColor="text1"/>
-                <w:sz w:val="22"/>
+                <w:sz w:val="21"/>
                 <w:szCs w:val="22"/>
               </w:rPr>
             </w:pPr>
@@ -488,7 +598,7 @@
             <w:r>
               <w:rPr>
                 <w:color w:val="000000"/>
-                <w:sz w:val="22"/>
+                <w:sz w:val="21"/>
                 <w:szCs w:val="22"/>
               </w:rPr>
               <w:t>bigramCost</w:t>
@@ -504,7 +614,7 @@
             <w:pPr>
               <w:rPr>
                 <w:color w:val="000000" w:themeColor="text1"/>
-                <w:sz w:val="22"/>
+                <w:sz w:val="21"/>
                 <w:szCs w:val="22"/>
               </w:rPr>
             </w:pPr>
@@ -512,7 +622,7 @@
             <w:r>
               <w:rPr>
                 <w:color w:val="000000"/>
-                <w:sz w:val="22"/>
+                <w:sz w:val="21"/>
                 <w:szCs w:val="22"/>
               </w:rPr>
               <w:t>parsed_CommentCount</w:t>
@@ -528,7 +638,7 @@
             <w:pPr>
               <w:rPr>
                 <w:color w:val="000000" w:themeColor="text1"/>
-                <w:sz w:val="22"/>
+                <w:sz w:val="21"/>
                 <w:szCs w:val="22"/>
               </w:rPr>
             </w:pPr>
@@ -536,7 +646,7 @@
             <w:r>
               <w:rPr>
                 <w:color w:val="000000"/>
-                <w:sz w:val="22"/>
+                <w:sz w:val="21"/>
                 <w:szCs w:val="22"/>
               </w:rPr>
               <w:t>parsed_BodyLength</w:t>
@@ -552,7 +662,7 @@
             <w:pPr>
               <w:rPr>
                 <w:color w:val="000000" w:themeColor="text1"/>
-                <w:sz w:val="22"/>
+                <w:sz w:val="21"/>
                 <w:szCs w:val="22"/>
               </w:rPr>
             </w:pPr>
@@ -560,7 +670,7 @@
             <w:r>
               <w:rPr>
                 <w:color w:val="000000"/>
-                <w:sz w:val="22"/>
+                <w:sz w:val="21"/>
                 <w:szCs w:val="22"/>
               </w:rPr>
               <w:t>parsed_UserReputation</w:t>
@@ -576,7 +686,7 @@
             <w:pPr>
               <w:rPr>
                 <w:color w:val="000000" w:themeColor="text1"/>
-                <w:sz w:val="22"/>
+                <w:sz w:val="21"/>
                 <w:szCs w:val="22"/>
               </w:rPr>
             </w:pPr>
@@ -584,7 +694,7 @@
             <w:r>
               <w:rPr>
                 <w:color w:val="000000"/>
-                <w:sz w:val="22"/>
+                <w:sz w:val="21"/>
                 <w:szCs w:val="22"/>
               </w:rPr>
               <w:t>parsed_UserViews</w:t>
@@ -600,7 +710,7 @@
             <w:pPr>
               <w:rPr>
                 <w:color w:val="000000" w:themeColor="text1"/>
-                <w:sz w:val="22"/>
+                <w:sz w:val="21"/>
                 <w:szCs w:val="22"/>
               </w:rPr>
             </w:pPr>
@@ -608,7 +718,7 @@
             <w:r>
               <w:rPr>
                 <w:color w:val="000000"/>
-                <w:sz w:val="22"/>
+                <w:sz w:val="21"/>
                 <w:szCs w:val="22"/>
               </w:rPr>
               <w:t>parsed_UserUpVotes</w:t>
@@ -624,7 +734,7 @@
             <w:pPr>
               <w:rPr>
                 <w:color w:val="000000" w:themeColor="text1"/>
-                <w:sz w:val="22"/>
+                <w:sz w:val="21"/>
                 <w:szCs w:val="22"/>
               </w:rPr>
             </w:pPr>
@@ -632,7 +742,7 @@
             <w:r>
               <w:rPr>
                 <w:color w:val="000000"/>
-                <w:sz w:val="22"/>
+                <w:sz w:val="21"/>
                 <w:szCs w:val="22"/>
               </w:rPr>
               <w:t>parsed_UserDownVotes</w:t>
@@ -648,7 +758,7 @@
             <w:pPr>
               <w:rPr>
                 <w:color w:val="000000" w:themeColor="text1"/>
-                <w:sz w:val="22"/>
+                <w:sz w:val="21"/>
                 <w:szCs w:val="22"/>
               </w:rPr>
             </w:pPr>
@@ -656,7 +766,7 @@
             <w:r>
               <w:rPr>
                 <w:color w:val="000000"/>
-                <w:sz w:val="22"/>
+                <w:sz w:val="21"/>
                 <w:szCs w:val="22"/>
               </w:rPr>
               <w:t>InlineCode</w:t>
@@ -672,7 +782,7 @@
             <w:pPr>
               <w:rPr>
                 <w:color w:val="000000" w:themeColor="text1"/>
-                <w:sz w:val="22"/>
+                <w:sz w:val="21"/>
                 <w:szCs w:val="22"/>
               </w:rPr>
             </w:pPr>
@@ -680,7 +790,7 @@
             <w:r>
               <w:rPr>
                 <w:color w:val="000000"/>
-                <w:sz w:val="22"/>
+                <w:sz w:val="21"/>
                 <w:szCs w:val="22"/>
               </w:rPr>
               <w:t>BlockCode</w:t>
@@ -696,7 +806,7 @@
             <w:pPr>
               <w:rPr>
                 <w:color w:val="000000" w:themeColor="text1"/>
-                <w:sz w:val="22"/>
+                <w:sz w:val="21"/>
                 <w:szCs w:val="22"/>
               </w:rPr>
             </w:pPr>
@@ -704,7 +814,7 @@
             <w:r>
               <w:rPr>
                 <w:color w:val="000000"/>
-                <w:sz w:val="22"/>
+                <w:sz w:val="21"/>
                 <w:szCs w:val="22"/>
               </w:rPr>
               <w:t>BlockCodeLine</w:t>
@@ -720,14 +830,14 @@
             <w:pPr>
               <w:rPr>
                 <w:color w:val="000000" w:themeColor="text1"/>
-                <w:sz w:val="22"/>
-                <w:szCs w:val="22"/>
-              </w:rPr>
-            </w:pPr>
-            <w:r>
-              <w:rPr>
-                <w:color w:val="000000"/>
-                <w:sz w:val="22"/>
+                <w:sz w:val="21"/>
+                <w:szCs w:val="22"/>
+              </w:rPr>
+            </w:pPr>
+            <w:r>
+              <w:rPr>
+                <w:color w:val="000000"/>
+                <w:sz w:val="21"/>
                 <w:szCs w:val="22"/>
               </w:rPr>
               <w:t>Hyperlink</w:t>
@@ -742,14 +852,14 @@
             <w:pPr>
               <w:rPr>
                 <w:color w:val="000000" w:themeColor="text1"/>
-                <w:sz w:val="22"/>
-                <w:szCs w:val="22"/>
-              </w:rPr>
-            </w:pPr>
-            <w:r>
-              <w:rPr>
-                <w:color w:val="000000"/>
-                <w:sz w:val="22"/>
+                <w:sz w:val="21"/>
+                <w:szCs w:val="22"/>
+              </w:rPr>
+            </w:pPr>
+            <w:r>
+              <w:rPr>
+                <w:color w:val="000000"/>
+                <w:sz w:val="21"/>
                 <w:szCs w:val="22"/>
               </w:rPr>
               <w:t>Edit</w:t>
@@ -764,14 +874,14 @@
             <w:pPr>
               <w:rPr>
                 <w:color w:val="000000" w:themeColor="text1"/>
-                <w:sz w:val="22"/>
-                <w:szCs w:val="22"/>
-              </w:rPr>
-            </w:pPr>
-            <w:r>
-              <w:rPr>
-                <w:color w:val="000000"/>
-                <w:sz w:val="22"/>
+                <w:sz w:val="21"/>
+                <w:szCs w:val="22"/>
+              </w:rPr>
+            </w:pPr>
+            <w:r>
+              <w:rPr>
+                <w:color w:val="000000"/>
+                <w:sz w:val="21"/>
                 <w:szCs w:val="22"/>
               </w:rPr>
               <w:t>Label</w:t>
@@ -788,14 +898,14 @@
             <w:pPr>
               <w:rPr>
                 <w:color w:val="000000" w:themeColor="text1"/>
-                <w:sz w:val="22"/>
-                <w:szCs w:val="22"/>
-              </w:rPr>
-            </w:pPr>
-            <w:r>
-              <w:rPr>
-                <w:color w:val="000000"/>
-                <w:sz w:val="22"/>
+                <w:sz w:val="21"/>
+                <w:szCs w:val="22"/>
+              </w:rPr>
+            </w:pPr>
+            <w:r>
+              <w:rPr>
+                <w:color w:val="000000"/>
+                <w:sz w:val="21"/>
                 <w:szCs w:val="22"/>
               </w:rPr>
               <w:t>8.75618004</w:t>
@@ -810,14 +920,14 @@
             <w:pPr>
               <w:rPr>
                 <w:color w:val="000000" w:themeColor="text1"/>
-                <w:sz w:val="22"/>
-                <w:szCs w:val="22"/>
-              </w:rPr>
-            </w:pPr>
-            <w:r>
-              <w:rPr>
-                <w:color w:val="000000"/>
-                <w:sz w:val="22"/>
+                <w:sz w:val="21"/>
+                <w:szCs w:val="22"/>
+              </w:rPr>
+            </w:pPr>
+            <w:r>
+              <w:rPr>
+                <w:color w:val="000000"/>
+                <w:sz w:val="21"/>
                 <w:szCs w:val="22"/>
               </w:rPr>
               <w:t>12.1084839</w:t>
@@ -832,14 +942,14 @@
             <w:pPr>
               <w:rPr>
                 <w:color w:val="000000" w:themeColor="text1"/>
-                <w:sz w:val="22"/>
-                <w:szCs w:val="22"/>
-              </w:rPr>
-            </w:pPr>
-            <w:r>
-              <w:rPr>
-                <w:color w:val="000000"/>
-                <w:sz w:val="22"/>
+                <w:sz w:val="21"/>
+                <w:szCs w:val="22"/>
+              </w:rPr>
+            </w:pPr>
+            <w:r>
+              <w:rPr>
+                <w:color w:val="000000"/>
+                <w:sz w:val="21"/>
                 <w:szCs w:val="22"/>
               </w:rPr>
               <w:t>0</w:t>
@@ -854,14 +964,14 @@
             <w:pPr>
               <w:rPr>
                 <w:color w:val="000000" w:themeColor="text1"/>
-                <w:sz w:val="22"/>
-                <w:szCs w:val="22"/>
-              </w:rPr>
-            </w:pPr>
-            <w:r>
-              <w:rPr>
-                <w:color w:val="000000"/>
-                <w:sz w:val="22"/>
+                <w:sz w:val="21"/>
+                <w:szCs w:val="22"/>
+              </w:rPr>
+            </w:pPr>
+            <w:r>
+              <w:rPr>
+                <w:color w:val="000000"/>
+                <w:sz w:val="21"/>
                 <w:szCs w:val="22"/>
               </w:rPr>
               <w:t>769</w:t>
@@ -876,14 +986,14 @@
             <w:pPr>
               <w:rPr>
                 <w:color w:val="000000" w:themeColor="text1"/>
-                <w:sz w:val="22"/>
-                <w:szCs w:val="22"/>
-              </w:rPr>
-            </w:pPr>
-            <w:r>
-              <w:rPr>
-                <w:color w:val="000000"/>
-                <w:sz w:val="22"/>
+                <w:sz w:val="21"/>
+                <w:szCs w:val="22"/>
+              </w:rPr>
+            </w:pPr>
+            <w:r>
+              <w:rPr>
+                <w:color w:val="000000"/>
+                <w:sz w:val="21"/>
                 <w:szCs w:val="22"/>
               </w:rPr>
               <w:t>8366</w:t>
@@ -898,14 +1008,14 @@
             <w:pPr>
               <w:rPr>
                 <w:color w:val="000000" w:themeColor="text1"/>
-                <w:sz w:val="22"/>
-                <w:szCs w:val="22"/>
-              </w:rPr>
-            </w:pPr>
-            <w:r>
-              <w:rPr>
-                <w:color w:val="000000"/>
-                <w:sz w:val="22"/>
+                <w:sz w:val="21"/>
+                <w:szCs w:val="22"/>
+              </w:rPr>
+            </w:pPr>
+            <w:r>
+              <w:rPr>
+                <w:color w:val="000000"/>
+                <w:sz w:val="21"/>
                 <w:szCs w:val="22"/>
               </w:rPr>
               <w:t>1001</w:t>
@@ -920,14 +1030,14 @@
             <w:pPr>
               <w:rPr>
                 <w:color w:val="000000" w:themeColor="text1"/>
-                <w:sz w:val="22"/>
-                <w:szCs w:val="22"/>
-              </w:rPr>
-            </w:pPr>
-            <w:r>
-              <w:rPr>
-                <w:color w:val="000000"/>
-                <w:sz w:val="22"/>
+                <w:sz w:val="21"/>
+                <w:szCs w:val="22"/>
+              </w:rPr>
+            </w:pPr>
+            <w:r>
+              <w:rPr>
+                <w:color w:val="000000"/>
+                <w:sz w:val="21"/>
                 <w:szCs w:val="22"/>
               </w:rPr>
               <w:t>1578</w:t>
@@ -942,14 +1052,14 @@
             <w:pPr>
               <w:rPr>
                 <w:color w:val="000000" w:themeColor="text1"/>
-                <w:sz w:val="22"/>
-                <w:szCs w:val="22"/>
-              </w:rPr>
-            </w:pPr>
-            <w:r>
-              <w:rPr>
-                <w:color w:val="000000"/>
-                <w:sz w:val="22"/>
+                <w:sz w:val="21"/>
+                <w:szCs w:val="22"/>
+              </w:rPr>
+            </w:pPr>
+            <w:r>
+              <w:rPr>
+                <w:color w:val="000000"/>
+                <w:sz w:val="21"/>
                 <w:szCs w:val="22"/>
               </w:rPr>
               <w:t>8</w:t>
@@ -964,14 +1074,14 @@
             <w:pPr>
               <w:rPr>
                 <w:color w:val="000000" w:themeColor="text1"/>
-                <w:sz w:val="22"/>
-                <w:szCs w:val="22"/>
-              </w:rPr>
-            </w:pPr>
-            <w:r>
-              <w:rPr>
-                <w:color w:val="000000"/>
-                <w:sz w:val="22"/>
+                <w:sz w:val="21"/>
+                <w:szCs w:val="22"/>
+              </w:rPr>
+            </w:pPr>
+            <w:r>
+              <w:rPr>
+                <w:color w:val="000000"/>
+                <w:sz w:val="21"/>
                 <w:szCs w:val="22"/>
               </w:rPr>
               <w:t>7</w:t>
@@ -986,14 +1096,14 @@
             <w:pPr>
               <w:rPr>
                 <w:color w:val="000000" w:themeColor="text1"/>
-                <w:sz w:val="22"/>
-                <w:szCs w:val="22"/>
-              </w:rPr>
-            </w:pPr>
-            <w:r>
-              <w:rPr>
-                <w:color w:val="000000"/>
-                <w:sz w:val="22"/>
+                <w:sz w:val="21"/>
+                <w:szCs w:val="22"/>
+              </w:rPr>
+            </w:pPr>
+            <w:r>
+              <w:rPr>
+                <w:color w:val="000000"/>
+                <w:sz w:val="21"/>
                 <w:szCs w:val="22"/>
               </w:rPr>
               <w:t>0</w:t>
@@ -1008,14 +1118,14 @@
             <w:pPr>
               <w:rPr>
                 <w:color w:val="000000" w:themeColor="text1"/>
-                <w:sz w:val="22"/>
-                <w:szCs w:val="22"/>
-              </w:rPr>
-            </w:pPr>
-            <w:r>
-              <w:rPr>
-                <w:color w:val="000000"/>
-                <w:sz w:val="22"/>
+                <w:sz w:val="21"/>
+                <w:szCs w:val="22"/>
+              </w:rPr>
+            </w:pPr>
+            <w:r>
+              <w:rPr>
+                <w:color w:val="000000"/>
+                <w:sz w:val="21"/>
                 <w:szCs w:val="22"/>
               </w:rPr>
               <w:t>0</w:t>
@@ -1030,14 +1140,14 @@
             <w:pPr>
               <w:rPr>
                 <w:color w:val="000000" w:themeColor="text1"/>
-                <w:sz w:val="22"/>
-                <w:szCs w:val="22"/>
-              </w:rPr>
-            </w:pPr>
-            <w:r>
-              <w:rPr>
-                <w:color w:val="000000"/>
-                <w:sz w:val="22"/>
+                <w:sz w:val="21"/>
+                <w:szCs w:val="22"/>
+              </w:rPr>
+            </w:pPr>
+            <w:r>
+              <w:rPr>
+                <w:color w:val="000000"/>
+                <w:sz w:val="21"/>
                 <w:szCs w:val="22"/>
               </w:rPr>
               <w:t>1</w:t>
@@ -1052,14 +1162,14 @@
             <w:pPr>
               <w:rPr>
                 <w:color w:val="000000" w:themeColor="text1"/>
-                <w:sz w:val="22"/>
-                <w:szCs w:val="22"/>
-              </w:rPr>
-            </w:pPr>
-            <w:r>
-              <w:rPr>
-                <w:color w:val="000000"/>
-                <w:sz w:val="22"/>
+                <w:sz w:val="21"/>
+                <w:szCs w:val="22"/>
+              </w:rPr>
+            </w:pPr>
+            <w:r>
+              <w:rPr>
+                <w:color w:val="000000"/>
+                <w:sz w:val="21"/>
                 <w:szCs w:val="22"/>
               </w:rPr>
               <w:t>0</w:t>
@@ -1074,14 +1184,14 @@
             <w:pPr>
               <w:rPr>
                 <w:color w:val="000000" w:themeColor="text1"/>
-                <w:sz w:val="22"/>
-                <w:szCs w:val="22"/>
-              </w:rPr>
-            </w:pPr>
-            <w:r>
-              <w:rPr>
-                <w:color w:val="000000"/>
-                <w:sz w:val="22"/>
+                <w:sz w:val="21"/>
+                <w:szCs w:val="22"/>
+              </w:rPr>
+            </w:pPr>
+            <w:r>
+              <w:rPr>
+                <w:color w:val="000000"/>
+                <w:sz w:val="21"/>
                 <w:szCs w:val="22"/>
               </w:rPr>
               <w:t>0</w:t>
@@ -1095,11 +1205,13 @@
         <w:jc w:val="center"/>
         <w:rPr>
           <w:color w:val="000000" w:themeColor="text1"/>
+          <w:sz w:val="22"/>
         </w:rPr>
       </w:pPr>
       <w:r>
         <w:rPr>
           <w:color w:val="000000" w:themeColor="text1"/>
+          <w:sz w:val="22"/>
         </w:rPr>
         <w:t>Example Training Data Point</w:t>
       </w:r>
@@ -1108,11 +1220,13 @@
       <w:pPr>
         <w:rPr>
           <w:color w:val="000000" w:themeColor="text1"/>
+          <w:sz w:val="22"/>
         </w:rPr>
       </w:pPr>
       <w:r>
         <w:rPr>
           <w:color w:val="000000" w:themeColor="text1"/>
+          <w:sz w:val="22"/>
         </w:rPr>
         <w:t>Description of each feature:</w:t>
       </w:r>
@@ -1121,12 +1235,14 @@
       <w:pPr>
         <w:rPr>
           <w:color w:val="000000" w:themeColor="text1"/>
+          <w:sz w:val="22"/>
         </w:rPr>
       </w:pPr>
       <w:proofErr w:type="spellStart"/>
       <w:r>
         <w:rPr>
           <w:color w:val="000000" w:themeColor="text1"/>
+          <w:sz w:val="22"/>
         </w:rPr>
         <w:t>unigramCost</w:t>
       </w:r>
@@ -1134,12 +1250,14 @@
       <w:r>
         <w:rPr>
           <w:color w:val="000000" w:themeColor="text1"/>
+          <w:sz w:val="22"/>
         </w:rPr>
         <w:t xml:space="preserve">: </w:t>
       </w:r>
       <w:r>
         <w:rPr>
           <w:color w:val="000000" w:themeColor="text1"/>
+          <w:sz w:val="22"/>
         </w:rPr>
         <w:t xml:space="preserve">Text fluency measured by unigram. </w:t>
       </w:r>
@@ -1147,6 +1265,7 @@
       <w:r>
         <w:rPr>
           <w:color w:val="000000" w:themeColor="text1"/>
+          <w:sz w:val="22"/>
         </w:rPr>
         <w:t>bigramCost</w:t>
       </w:r>
@@ -1154,12 +1273,14 @@
       <w:r>
         <w:rPr>
           <w:color w:val="000000" w:themeColor="text1"/>
+          <w:sz w:val="22"/>
         </w:rPr>
         <w:t xml:space="preserve">: </w:t>
       </w:r>
       <w:r>
         <w:rPr>
           <w:color w:val="000000" w:themeColor="text1"/>
+          <w:sz w:val="22"/>
         </w:rPr>
         <w:t>Text fluency measured by bigram.</w:t>
       </w:r>
@@ -1168,12 +1289,14 @@
       <w:pPr>
         <w:rPr>
           <w:color w:val="FF0000"/>
+          <w:sz w:val="22"/>
         </w:rPr>
       </w:pPr>
       <w:proofErr w:type="spellStart"/>
       <w:r>
         <w:rPr>
           <w:color w:val="000000"/>
+          <w:sz w:val="22"/>
         </w:rPr>
         <w:t>parsed_CommentCount</w:t>
       </w:r>
@@ -1181,30 +1304,35 @@
       <w:r>
         <w:rPr>
           <w:color w:val="000000"/>
+          <w:sz w:val="22"/>
         </w:rPr>
         <w:t>:</w:t>
       </w:r>
       <w:r>
         <w:rPr>
           <w:color w:val="000000"/>
+          <w:sz w:val="22"/>
         </w:rPr>
         <w:t xml:space="preserve"> </w:t>
       </w:r>
       <w:r>
         <w:rPr>
           <w:color w:val="000000"/>
+          <w:sz w:val="22"/>
         </w:rPr>
         <w:t xml:space="preserve">how many comments </w:t>
       </w:r>
       <w:r>
         <w:rPr>
           <w:color w:val="000000"/>
+          <w:sz w:val="22"/>
         </w:rPr>
         <w:t>are followed to this answer.</w:t>
       </w:r>
       <w:r>
         <w:rPr>
           <w:color w:val="000000"/>
+          <w:sz w:val="22"/>
         </w:rPr>
         <w:t xml:space="preserve"> </w:t>
       </w:r>
@@ -1212,6 +1340,7 @@
       <w:r>
         <w:rPr>
           <w:color w:val="000000"/>
+          <w:sz w:val="22"/>
         </w:rPr>
         <w:t>parsed_BodyLength</w:t>
       </w:r>
@@ -1219,18 +1348,21 @@
       <w:r>
         <w:rPr>
           <w:color w:val="000000"/>
+          <w:sz w:val="22"/>
         </w:rPr>
         <w:t>:</w:t>
       </w:r>
       <w:r>
         <w:rPr>
           <w:color w:val="000000"/>
+          <w:sz w:val="22"/>
         </w:rPr>
         <w:t xml:space="preserve"> how many words the answer has. </w:t>
       </w:r>
       <w:r>
         <w:rPr>
           <w:color w:val="000000"/>
+          <w:sz w:val="22"/>
         </w:rPr>
         <w:t xml:space="preserve"> </w:t>
       </w:r>
@@ -1238,6 +1370,7 @@
       <w:r>
         <w:rPr>
           <w:color w:val="000000"/>
+          <w:sz w:val="22"/>
         </w:rPr>
         <w:t>parsed_UserViews</w:t>
       </w:r>
@@ -1245,12 +1378,14 @@
       <w:r>
         <w:rPr>
           <w:color w:val="000000"/>
+          <w:sz w:val="22"/>
         </w:rPr>
         <w:t xml:space="preserve">: </w:t>
       </w:r>
       <w:r>
         <w:rPr>
           <w:color w:val="000000"/>
+          <w:sz w:val="22"/>
         </w:rPr>
         <w:t xml:space="preserve">how many people has viewed this user’s profile. </w:t>
       </w:r>
@@ -1258,6 +1393,7 @@
       <w:r>
         <w:rPr>
           <w:color w:val="000000"/>
+          <w:sz w:val="22"/>
         </w:rPr>
         <w:t>parsed_UserUpVotes</w:t>
       </w:r>
@@ -1265,12 +1401,23 @@
       <w:r>
         <w:rPr>
           <w:color w:val="000000"/>
-        </w:rPr>
-        <w:t xml:space="preserve">: how many upvotes this user has earned for all of his previous answers. </w:t>
-      </w:r>
+          <w:sz w:val="22"/>
+        </w:rPr>
+        <w:t>: how many upvotes this user has earned for all o</w:t>
+      </w:r>
+      <w:bookmarkStart w:id="0" w:name="_GoBack"/>
+      <w:bookmarkEnd w:id="0"/>
       <w:r>
         <w:rPr>
           <w:color w:val="000000"/>
+          <w:sz w:val="22"/>
+        </w:rPr>
+        <w:t xml:space="preserve">f his previous answers. </w:t>
+      </w:r>
+      <w:r>
+        <w:rPr>
+          <w:color w:val="000000"/>
+          <w:sz w:val="22"/>
         </w:rPr>
         <w:t xml:space="preserve"> </w:t>
       </w:r>
@@ -1278,6 +1425,7 @@
       <w:r>
         <w:rPr>
           <w:color w:val="000000"/>
+          <w:sz w:val="22"/>
         </w:rPr>
         <w:t>parsed_UserDownVotes</w:t>
       </w:r>
@@ -1285,18 +1433,29 @@
       <w:r>
         <w:rPr>
           <w:color w:val="000000"/>
+          <w:sz w:val="22"/>
         </w:rPr>
         <w:t>:</w:t>
       </w:r>
       <w:r>
         <w:rPr>
           <w:color w:val="000000"/>
-        </w:rPr>
-        <w:t xml:space="preserve"> how many downvotes the user has earned for all of his previous answers.  </w:t>
+          <w:sz w:val="22"/>
+        </w:rPr>
+        <w:t xml:space="preserve"> how many downvotes the user has </w:t>
       </w:r>
       <w:r>
         <w:rPr>
           <w:color w:val="000000"/>
+          <w:sz w:val="22"/>
+        </w:rPr>
+        <w:lastRenderedPageBreak/>
+        <w:t xml:space="preserve">earned for all of his previous answers.  </w:t>
+      </w:r>
+      <w:r>
+        <w:rPr>
+          <w:color w:val="000000"/>
+          <w:sz w:val="22"/>
         </w:rPr>
         <w:t xml:space="preserve"> </w:t>
       </w:r>
@@ -1304,6 +1463,7 @@
       <w:r>
         <w:rPr>
           <w:color w:val="000000" w:themeColor="text1"/>
+          <w:sz w:val="22"/>
         </w:rPr>
         <w:t>InlineCode</w:t>
       </w:r>
@@ -1311,24 +1471,28 @@
       <w:r>
         <w:rPr>
           <w:color w:val="000000" w:themeColor="text1"/>
+          <w:sz w:val="22"/>
         </w:rPr>
         <w:t xml:space="preserve">: </w:t>
       </w:r>
       <w:r>
         <w:rPr>
           <w:color w:val="000000" w:themeColor="text1"/>
+          <w:sz w:val="22"/>
         </w:rPr>
         <w:t xml:space="preserve">how many times code </w:t>
       </w:r>
       <w:r>
         <w:rPr>
           <w:color w:val="000000" w:themeColor="text1"/>
+          <w:sz w:val="22"/>
         </w:rPr>
         <w:t>is</w:t>
       </w:r>
       <w:r>
         <w:rPr>
           <w:color w:val="000000" w:themeColor="text1"/>
+          <w:sz w:val="22"/>
         </w:rPr>
         <w:t xml:space="preserve"> used within text description. </w:t>
       </w:r>
@@ -1336,6 +1500,7 @@
       <w:r>
         <w:rPr>
           <w:color w:val="000000" w:themeColor="text1"/>
+          <w:sz w:val="22"/>
         </w:rPr>
         <w:t>BlockCode</w:t>
       </w:r>
@@ -1343,12 +1508,14 @@
       <w:r>
         <w:rPr>
           <w:color w:val="000000" w:themeColor="text1"/>
+          <w:sz w:val="22"/>
         </w:rPr>
         <w:t xml:space="preserve">: </w:t>
       </w:r>
       <w:r>
         <w:rPr>
           <w:color w:val="000000" w:themeColor="text1"/>
+          <w:sz w:val="22"/>
         </w:rPr>
         <w:t xml:space="preserve">how many code blocks are used to illustrate solution. </w:t>
       </w:r>
@@ -1356,6 +1523,7 @@
       <w:r>
         <w:rPr>
           <w:color w:val="000000" w:themeColor="text1"/>
+          <w:sz w:val="22"/>
         </w:rPr>
         <w:t>BlockCodeLine</w:t>
       </w:r>
@@ -1363,12 +1531,14 @@
       <w:r>
         <w:rPr>
           <w:color w:val="000000" w:themeColor="text1"/>
+          <w:sz w:val="22"/>
         </w:rPr>
         <w:t xml:space="preserve">: </w:t>
       </w:r>
       <w:r>
         <w:rPr>
           <w:color w:val="000000" w:themeColor="text1"/>
+          <w:sz w:val="22"/>
         </w:rPr>
         <w:t>how many lines of code are used in all code blocks.</w:t>
       </w:r>
@@ -1377,35 +1547,41 @@
       <w:pPr>
         <w:rPr>
           <w:color w:val="000000" w:themeColor="text1"/>
+          <w:sz w:val="22"/>
         </w:rPr>
       </w:pPr>
       <w:r>
         <w:rPr>
           <w:color w:val="000000"/>
+          <w:sz w:val="22"/>
         </w:rPr>
         <w:t xml:space="preserve">Hyperlink: </w:t>
       </w:r>
       <w:r>
         <w:rPr>
           <w:color w:val="000000"/>
+          <w:sz w:val="22"/>
         </w:rPr>
         <w:t xml:space="preserve">how many reference hyperlinks </w:t>
       </w:r>
       <w:r>
         <w:rPr>
           <w:color w:val="000000"/>
+          <w:sz w:val="22"/>
         </w:rPr>
         <w:t xml:space="preserve">this answer contains. </w:t>
       </w:r>
       <w:r>
         <w:rPr>
           <w:color w:val="000000"/>
+          <w:sz w:val="22"/>
         </w:rPr>
         <w:t>Edit:</w:t>
       </w:r>
       <w:r>
         <w:rPr>
           <w:color w:val="000000"/>
+          <w:sz w:val="22"/>
         </w:rPr>
         <w:t xml:space="preserve"> whether this answer has been edited.</w:t>
       </w:r>
@@ -1414,6 +1590,7 @@
       <w:pPr>
         <w:rPr>
           <w:color w:val="000000"/>
+          <w:sz w:val="22"/>
         </w:rPr>
       </w:pPr>
     </w:p>
@@ -1421,6 +1598,7 @@
       <w:pPr>
         <w:rPr>
           <w:color w:val="000000" w:themeColor="text1"/>
+          <w:sz w:val="22"/>
         </w:rPr>
       </w:pPr>
     </w:p>
@@ -1428,14 +1606,14 @@
       <w:pPr>
         <w:rPr>
           <w:color w:val="000000" w:themeColor="text1"/>
-          <w:sz w:val="32"/>
+          <w:sz w:val="28"/>
           <w:szCs w:val="32"/>
         </w:rPr>
       </w:pPr>
       <w:r>
         <w:rPr>
           <w:color w:val="000000" w:themeColor="text1"/>
-          <w:sz w:val="32"/>
+          <w:sz w:val="28"/>
           <w:szCs w:val="32"/>
         </w:rPr>
         <w:t>5.</w:t>
@@ -1443,7 +1621,7 @@
       <w:r>
         <w:rPr>
           <w:color w:val="000000" w:themeColor="text1"/>
-          <w:sz w:val="32"/>
+          <w:sz w:val="28"/>
           <w:szCs w:val="32"/>
         </w:rPr>
         <w:tab/>
@@ -1452,7 +1630,7 @@
         <w:rPr>
           <w:rFonts w:hint="eastAsia"/>
           <w:color w:val="000000" w:themeColor="text1"/>
-          <w:sz w:val="32"/>
+          <w:sz w:val="28"/>
           <w:szCs w:val="32"/>
         </w:rPr>
         <w:t>Methods</w:t>
@@ -1462,104 +1640,113 @@
       <w:pPr>
         <w:rPr>
           <w:color w:val="000000" w:themeColor="text1"/>
+          <w:sz w:val="22"/>
         </w:rPr>
       </w:pPr>
+      <w:r>
+        <w:rPr>
+          <w:color w:val="000000" w:themeColor="text1"/>
+          <w:sz w:val="22"/>
+        </w:rPr>
+        <w:t xml:space="preserve">Because the automated rater rates each question as “will be accepted” and “will not be accepted”, we need a classification algorithm to train the model. </w:t>
+      </w:r>
     </w:p>
     <w:p>
       <w:pPr>
         <w:rPr>
           <w:color w:val="000000" w:themeColor="text1"/>
+          <w:sz w:val="22"/>
         </w:rPr>
       </w:pPr>
-      <w:r>
-        <w:rPr>
-          <w:color w:val="000000" w:themeColor="text1"/>
-        </w:rPr>
-        <w:t xml:space="preserve">Because the automated rater rates each question as “will be accepted” and “will not be accepted”, we need a classification algorithm to train the model. </w:t>
-      </w:r>
     </w:p>
     <w:p>
       <w:pPr>
         <w:rPr>
           <w:color w:val="000000" w:themeColor="text1"/>
+          <w:sz w:val="22"/>
         </w:rPr>
       </w:pPr>
-    </w:p>
-    <w:p>
-      <w:pPr>
-        <w:rPr>
-          <w:color w:val="000000" w:themeColor="text1"/>
-        </w:rPr>
-      </w:pPr>
-      <w:r>
-        <w:rPr>
-          <w:color w:val="000000" w:themeColor="text1"/>
+      <w:r>
+        <w:rPr>
+          <w:color w:val="000000" w:themeColor="text1"/>
+          <w:sz w:val="22"/>
         </w:rPr>
         <w:t xml:space="preserve">The most fundamental algorithm for binary classification is </w:t>
       </w:r>
       <w:r>
         <w:rPr>
           <w:color w:val="000000" w:themeColor="text1"/>
+          <w:sz w:val="22"/>
         </w:rPr>
         <w:t>Logistic Regression</w:t>
       </w:r>
       <w:r>
         <w:rPr>
           <w:color w:val="000000" w:themeColor="text1"/>
+          <w:sz w:val="22"/>
         </w:rPr>
         <w:t xml:space="preserve">, so we started with it to have our first trial. </w:t>
       </w:r>
       <w:r>
         <w:rPr>
           <w:color w:val="000000" w:themeColor="text1"/>
+          <w:sz w:val="22"/>
         </w:rPr>
         <w:t>Logistic regression use</w:t>
       </w:r>
       <w:r>
         <w:rPr>
           <w:color w:val="000000" w:themeColor="text1"/>
+          <w:sz w:val="22"/>
         </w:rPr>
         <w:t>s</w:t>
       </w:r>
       <w:r>
         <w:rPr>
           <w:color w:val="000000" w:themeColor="text1"/>
+          <w:sz w:val="22"/>
         </w:rPr>
         <w:t xml:space="preserve"> a sigmoid function to convert a </w:t>
       </w:r>
       <w:r>
         <w:rPr>
           <w:color w:val="000000" w:themeColor="text1"/>
+          <w:sz w:val="22"/>
         </w:rPr>
         <w:t>continuous linear regression algorithm</w:t>
       </w:r>
       <w:r>
         <w:rPr>
           <w:color w:val="000000" w:themeColor="text1"/>
+          <w:sz w:val="22"/>
         </w:rPr>
         <w:t xml:space="preserve"> into </w:t>
       </w:r>
       <w:r>
         <w:rPr>
           <w:color w:val="000000" w:themeColor="text1"/>
+          <w:sz w:val="22"/>
         </w:rPr>
         <w:t xml:space="preserve">a </w:t>
       </w:r>
       <w:r>
         <w:rPr>
           <w:color w:val="000000" w:themeColor="text1"/>
+          <w:sz w:val="22"/>
         </w:rPr>
         <w:t xml:space="preserve">discrete </w:t>
       </w:r>
       <w:r>
         <w:rPr>
           <w:color w:val="000000" w:themeColor="text1"/>
+          <w:sz w:val="22"/>
         </w:rPr>
         <w:t>model. It predicts</w:t>
       </w:r>
       <w:r>
         <w:rPr>
           <w:color w:val="000000" w:themeColor="text1"/>
+          <w:sz w:val="22"/>
         </w:rPr>
         <w:t xml:space="preserve"> the probability of </w:t>
       </w:r>
@@ -1568,6 +1755,7 @@
           <w:rPr>
             <w:rFonts w:ascii="Cambria Math" w:hAnsi="Cambria Math"/>
             <w:color w:val="000000" w:themeColor="text1"/>
+            <w:sz w:val="22"/>
           </w:rPr>
           <m:t>P(y=1|x;θ)</m:t>
         </m:r>
@@ -1575,36 +1763,42 @@
       <w:r>
         <w:rPr>
           <w:color w:val="000000" w:themeColor="text1"/>
+          <w:sz w:val="22"/>
         </w:rPr>
         <w:t>. The</w:t>
       </w:r>
       <w:r>
         <w:rPr>
           <w:color w:val="000000" w:themeColor="text1"/>
+          <w:sz w:val="22"/>
         </w:rPr>
         <w:t xml:space="preserve"> </w:t>
       </w:r>
       <w:r>
         <w:rPr>
           <w:color w:val="000000" w:themeColor="text1"/>
+          <w:sz w:val="22"/>
         </w:rPr>
         <w:t xml:space="preserve">complete </w:t>
       </w:r>
       <w:r>
         <w:rPr>
           <w:color w:val="000000" w:themeColor="text1"/>
+          <w:sz w:val="22"/>
         </w:rPr>
         <w:t xml:space="preserve">hypothesis expression </w:t>
       </w:r>
       <w:r>
         <w:rPr>
           <w:color w:val="000000" w:themeColor="text1"/>
+          <w:sz w:val="22"/>
         </w:rPr>
         <w:t xml:space="preserve">of it </w:t>
       </w:r>
       <w:r>
         <w:rPr>
           <w:color w:val="000000" w:themeColor="text1"/>
+          <w:sz w:val="22"/>
         </w:rPr>
         <w:t xml:space="preserve">is: </w:t>
       </w:r>
@@ -1613,6 +1807,7 @@
       <w:pPr>
         <w:rPr>
           <w:color w:val="000000" w:themeColor="text1"/>
+          <w:sz w:val="22"/>
         </w:rPr>
       </w:pPr>
       <m:oMathPara>
@@ -1624,6 +1819,7 @@
                   <w:rFonts w:ascii="Cambria Math" w:hAnsi="Cambria Math"/>
                   <w:i/>
                   <w:color w:val="000000" w:themeColor="text1"/>
+                  <w:sz w:val="22"/>
                 </w:rPr>
               </m:ctrlPr>
             </m:sSubPr>
@@ -1632,6 +1828,7 @@
                 <w:rPr>
                   <w:rFonts w:ascii="Cambria Math" w:hAnsi="Cambria Math"/>
                   <w:color w:val="000000" w:themeColor="text1"/>
+                  <w:sz w:val="22"/>
                 </w:rPr>
                 <m:t>h</m:t>
               </m:r>
@@ -1641,6 +1838,7 @@
                 <w:rPr>
                   <w:rFonts w:ascii="Cambria Math" w:hAnsi="Cambria Math"/>
                   <w:color w:val="000000" w:themeColor="text1"/>
+                  <w:sz w:val="22"/>
                 </w:rPr>
                 <m:t>θ</m:t>
               </m:r>
@@ -1650,6 +1848,7 @@
             <w:rPr>
               <w:rFonts w:ascii="Cambria Math" w:hAnsi="Cambria Math"/>
               <w:color w:val="000000" w:themeColor="text1"/>
+              <w:sz w:val="22"/>
             </w:rPr>
             <m:t>(x)=</m:t>
           </m:r>
@@ -1660,6 +1859,7 @@
                   <w:rFonts w:ascii="Cambria Math" w:hAnsi="Cambria Math"/>
                   <w:i/>
                   <w:color w:val="000000" w:themeColor="text1"/>
+                  <w:sz w:val="22"/>
                 </w:rPr>
               </m:ctrlPr>
             </m:fPr>
@@ -1668,6 +1868,7 @@
                 <w:rPr>
                   <w:rFonts w:ascii="Cambria Math" w:hAnsi="Cambria Math"/>
                   <w:color w:val="000000" w:themeColor="text1"/>
+                  <w:sz w:val="22"/>
                 </w:rPr>
                 <m:t>1</m:t>
               </m:r>
@@ -1677,6 +1878,7 @@
                 <w:rPr>
                   <w:rFonts w:ascii="Cambria Math" w:hAnsi="Cambria Math"/>
                   <w:color w:val="000000" w:themeColor="text1"/>
+                  <w:sz w:val="22"/>
                 </w:rPr>
                 <m:t>1+</m:t>
               </m:r>
@@ -1687,6 +1889,7 @@
                       <w:rFonts w:ascii="Cambria Math" w:hAnsi="Cambria Math"/>
                       <w:i/>
                       <w:color w:val="000000" w:themeColor="text1"/>
+                      <w:sz w:val="22"/>
                     </w:rPr>
                   </m:ctrlPr>
                 </m:sSupPr>
@@ -1695,6 +1898,7 @@
                     <w:rPr>
                       <w:rFonts w:ascii="Cambria Math" w:hAnsi="Cambria Math"/>
                       <w:color w:val="000000" w:themeColor="text1"/>
+                      <w:sz w:val="22"/>
                     </w:rPr>
                     <m:t>e</m:t>
                   </m:r>
@@ -1704,6 +1908,7 @@
                     <w:rPr>
                       <w:rFonts w:ascii="Cambria Math" w:hAnsi="Cambria Math"/>
                       <w:color w:val="000000" w:themeColor="text1"/>
+                      <w:sz w:val="22"/>
                     </w:rPr>
                     <m:t>-</m:t>
                   </m:r>
@@ -1714,6 +1919,7 @@
                           <w:rFonts w:ascii="Cambria Math" w:hAnsi="Cambria Math"/>
                           <w:i/>
                           <w:color w:val="000000" w:themeColor="text1"/>
+                          <w:sz w:val="22"/>
                         </w:rPr>
                       </m:ctrlPr>
                     </m:sSupPr>
@@ -1722,6 +1928,7 @@
                         <w:rPr>
                           <w:rFonts w:ascii="Cambria Math" w:hAnsi="Cambria Math"/>
                           <w:color w:val="000000" w:themeColor="text1"/>
+                          <w:sz w:val="22"/>
                         </w:rPr>
                         <m:t>θ</m:t>
                       </m:r>
@@ -1731,6 +1938,7 @@
                         <w:rPr>
                           <w:rFonts w:ascii="Cambria Math" w:hAnsi="Cambria Math"/>
                           <w:color w:val="000000" w:themeColor="text1"/>
+                          <w:sz w:val="22"/>
                         </w:rPr>
                         <m:t>T</m:t>
                       </m:r>
@@ -1740,6 +1948,7 @@
                     <w:rPr>
                       <w:rFonts w:ascii="Cambria Math" w:hAnsi="Cambria Math"/>
                       <w:color w:val="000000" w:themeColor="text1"/>
+                      <w:sz w:val="22"/>
                     </w:rPr>
                     <m:t>x</m:t>
                   </m:r>
@@ -1754,29 +1963,34 @@
       <w:pPr>
         <w:rPr>
           <w:color w:val="000000" w:themeColor="text1"/>
+          <w:sz w:val="22"/>
         </w:rPr>
       </w:pPr>
       <w:r>
         <w:rPr>
           <w:color w:val="000000" w:themeColor="text1"/>
+          <w:sz w:val="22"/>
         </w:rPr>
         <w:t xml:space="preserve">by assuming that all training </w:t>
       </w:r>
       <w:r>
         <w:rPr>
           <w:color w:val="000000" w:themeColor="text1"/>
+          <w:sz w:val="22"/>
         </w:rPr>
         <w:t>examples</w:t>
       </w:r>
       <w:r>
         <w:rPr>
           <w:color w:val="000000" w:themeColor="text1"/>
+          <w:sz w:val="22"/>
         </w:rPr>
         <w:t xml:space="preserve"> are generated independently, the log likelihood function can be obtained as</w:t>
       </w:r>
       <w:r>
         <w:rPr>
           <w:color w:val="000000" w:themeColor="text1"/>
+          <w:sz w:val="22"/>
         </w:rPr>
         <w:t>:</w:t>
       </w:r>
@@ -1786,6 +2000,7 @@
         <w:jc w:val="center"/>
         <w:rPr>
           <w:color w:val="000000" w:themeColor="text1"/>
+          <w:sz w:val="22"/>
         </w:rPr>
       </w:pPr>
       <m:oMathPara>
@@ -1794,6 +2009,7 @@
             <w:rPr>
               <w:rFonts w:ascii="Cambria Math" w:hAnsi="Cambria Math"/>
               <w:color w:val="000000" w:themeColor="text1"/>
+              <w:sz w:val="22"/>
             </w:rPr>
             <m:t>l</m:t>
           </m:r>
@@ -1804,6 +2020,7 @@
                   <w:rFonts w:ascii="Cambria Math" w:hAnsi="Cambria Math"/>
                   <w:i/>
                   <w:color w:val="000000" w:themeColor="text1"/>
+                  <w:sz w:val="22"/>
                 </w:rPr>
               </m:ctrlPr>
             </m:dPr>
@@ -1812,6 +2029,7 @@
                 <w:rPr>
                   <w:rFonts w:ascii="Cambria Math" w:hAnsi="Cambria Math"/>
                   <w:color w:val="000000" w:themeColor="text1"/>
+                  <w:sz w:val="22"/>
                 </w:rPr>
                 <m:t>θ</m:t>
               </m:r>
@@ -1821,6 +2039,7 @@
             <w:rPr>
               <w:rFonts w:ascii="Cambria Math" w:hAnsi="Cambria Math"/>
               <w:color w:val="000000" w:themeColor="text1"/>
+              <w:sz w:val="22"/>
             </w:rPr>
             <m:t>=</m:t>
           </m:r>
@@ -1833,6 +2052,7 @@
                   <w:rFonts w:ascii="Cambria Math" w:hAnsi="Cambria Math"/>
                   <w:i/>
                   <w:color w:val="000000" w:themeColor="text1"/>
+                  <w:sz w:val="22"/>
                 </w:rPr>
               </m:ctrlPr>
             </m:naryPr>
@@ -1841,6 +2061,7 @@
                 <w:rPr>
                   <w:rFonts w:ascii="Cambria Math" w:hAnsi="Cambria Math"/>
                   <w:color w:val="000000" w:themeColor="text1"/>
+                  <w:sz w:val="22"/>
                 </w:rPr>
                 <m:t>i=1</m:t>
               </m:r>
@@ -1850,6 +2071,7 @@
                 <w:rPr>
                   <w:rFonts w:ascii="Cambria Math" w:hAnsi="Cambria Math"/>
                   <w:color w:val="000000" w:themeColor="text1"/>
+                  <w:sz w:val="22"/>
                 </w:rPr>
                 <m:t>n</m:t>
               </m:r>
@@ -1862,6 +2084,7 @@
                       <w:rFonts w:ascii="Cambria Math" w:hAnsi="Cambria Math"/>
                       <w:i/>
                       <w:color w:val="000000" w:themeColor="text1"/>
+                      <w:sz w:val="22"/>
                     </w:rPr>
                   </m:ctrlPr>
                 </m:sSupPr>
@@ -1870,6 +2093,7 @@
                     <w:rPr>
                       <w:rFonts w:ascii="Cambria Math" w:hAnsi="Cambria Math"/>
                       <w:color w:val="000000" w:themeColor="text1"/>
+                      <w:sz w:val="22"/>
                     </w:rPr>
                     <m:t>y</m:t>
                   </m:r>
@@ -1882,6 +2106,7 @@
                           <w:rFonts w:ascii="Cambria Math" w:hAnsi="Cambria Math"/>
                           <w:i/>
                           <w:color w:val="000000" w:themeColor="text1"/>
+                          <w:sz w:val="22"/>
                         </w:rPr>
                       </m:ctrlPr>
                     </m:dPr>
@@ -1890,6 +2115,7 @@
                         <w:rPr>
                           <w:rFonts w:ascii="Cambria Math" w:hAnsi="Cambria Math"/>
                           <w:color w:val="000000" w:themeColor="text1"/>
+                          <w:sz w:val="22"/>
                         </w:rPr>
                         <m:t>i</m:t>
                       </m:r>
@@ -1901,6 +2127,7 @@
                 <w:rPr>
                   <w:rFonts w:ascii="Cambria Math" w:hAnsi="Cambria Math"/>
                   <w:color w:val="000000" w:themeColor="text1"/>
+                  <w:sz w:val="22"/>
                 </w:rPr>
                 <m:t>logh</m:t>
               </m:r>
@@ -1911,6 +2138,7 @@
                       <w:rFonts w:ascii="Cambria Math" w:hAnsi="Cambria Math"/>
                       <w:i/>
                       <w:color w:val="000000" w:themeColor="text1"/>
+                      <w:sz w:val="22"/>
                     </w:rPr>
                   </m:ctrlPr>
                 </m:dPr>
@@ -1922,6 +2150,7 @@
                           <w:rFonts w:ascii="Cambria Math" w:hAnsi="Cambria Math"/>
                           <w:i/>
                           <w:color w:val="000000" w:themeColor="text1"/>
+                          <w:sz w:val="22"/>
                         </w:rPr>
                       </m:ctrlPr>
                     </m:sSupPr>
@@ -1930,6 +2159,7 @@
                         <w:rPr>
                           <w:rFonts w:ascii="Cambria Math" w:hAnsi="Cambria Math"/>
                           <w:color w:val="000000" w:themeColor="text1"/>
+                          <w:sz w:val="22"/>
                         </w:rPr>
                         <m:t>x</m:t>
                       </m:r>
@@ -1942,6 +2172,7 @@
                               <w:rFonts w:ascii="Cambria Math" w:hAnsi="Cambria Math"/>
                               <w:i/>
                               <w:color w:val="000000" w:themeColor="text1"/>
+                              <w:sz w:val="22"/>
                             </w:rPr>
                           </m:ctrlPr>
                         </m:dPr>
@@ -1950,6 +2181,7 @@
                             <w:rPr>
                               <w:rFonts w:ascii="Cambria Math" w:hAnsi="Cambria Math"/>
                               <w:color w:val="000000" w:themeColor="text1"/>
+                              <w:sz w:val="22"/>
                             </w:rPr>
                             <m:t>i</m:t>
                           </m:r>
@@ -1963,6 +2195,7 @@
                 <w:rPr>
                   <w:rFonts w:ascii="Cambria Math" w:hAnsi="Cambria Math"/>
                   <w:color w:val="000000" w:themeColor="text1"/>
+                  <w:sz w:val="22"/>
                 </w:rPr>
                 <m:t>+(1-</m:t>
               </m:r>
@@ -1973,6 +2206,7 @@
                       <w:rFonts w:ascii="Cambria Math" w:hAnsi="Cambria Math"/>
                       <w:i/>
                       <w:color w:val="000000" w:themeColor="text1"/>
+                      <w:sz w:val="22"/>
                     </w:rPr>
                   </m:ctrlPr>
                 </m:sSupPr>
@@ -1981,6 +2215,7 @@
                     <w:rPr>
                       <w:rFonts w:ascii="Cambria Math" w:hAnsi="Cambria Math"/>
                       <w:color w:val="000000" w:themeColor="text1"/>
+                      <w:sz w:val="22"/>
                     </w:rPr>
                     <m:t>y</m:t>
                   </m:r>
@@ -1993,6 +2228,7 @@
                           <w:rFonts w:ascii="Cambria Math" w:hAnsi="Cambria Math"/>
                           <w:i/>
                           <w:color w:val="000000" w:themeColor="text1"/>
+                          <w:sz w:val="22"/>
                         </w:rPr>
                       </m:ctrlPr>
                     </m:dPr>
@@ -2001,6 +2237,7 @@
                         <w:rPr>
                           <w:rFonts w:ascii="Cambria Math" w:hAnsi="Cambria Math"/>
                           <w:color w:val="000000" w:themeColor="text1"/>
+                          <w:sz w:val="22"/>
                         </w:rPr>
                         <m:t>i</m:t>
                       </m:r>
@@ -2012,6 +2249,7 @@
                 <w:rPr>
                   <w:rFonts w:ascii="Cambria Math" w:hAnsi="Cambria Math"/>
                   <w:color w:val="000000" w:themeColor="text1"/>
+                  <w:sz w:val="22"/>
                 </w:rPr>
                 <m:t>)</m:t>
               </m:r>
@@ -2023,6 +2261,7 @@
                 <w:rPr>
                   <w:rFonts w:ascii="Cambria Math" w:hAnsi="Cambria Math"/>
                   <w:color w:val="000000" w:themeColor="text1"/>
+                  <w:sz w:val="22"/>
                 </w:rPr>
               </m:ctrlPr>
             </m:funcPr>
@@ -2034,6 +2273,7 @@
                 <w:rPr>
                   <w:rFonts w:ascii="Cambria Math" w:hAnsi="Cambria Math"/>
                   <w:color w:val="000000" w:themeColor="text1"/>
+                  <w:sz w:val="22"/>
                 </w:rPr>
                 <m:t>log</m:t>
               </m:r>
@@ -2046,6 +2286,7 @@
                       <w:rFonts w:ascii="Cambria Math" w:hAnsi="Cambria Math"/>
                       <w:i/>
                       <w:color w:val="000000" w:themeColor="text1"/>
+                      <w:sz w:val="22"/>
                     </w:rPr>
                   </m:ctrlPr>
                 </m:dPr>
@@ -2054,6 +2295,7 @@
                     <w:rPr>
                       <w:rFonts w:ascii="Cambria Math" w:hAnsi="Cambria Math"/>
                       <w:color w:val="000000" w:themeColor="text1"/>
+                      <w:sz w:val="22"/>
                     </w:rPr>
                     <m:t>1-</m:t>
                   </m:r>
@@ -2061,6 +2303,7 @@
                     <w:rPr>
                       <w:rFonts w:ascii="Cambria Math" w:hAnsi="Cambria Math"/>
                       <w:color w:val="000000" w:themeColor="text1"/>
+                      <w:sz w:val="22"/>
                     </w:rPr>
                     <m:t>h</m:t>
                   </m:r>
@@ -2071,6 +2314,7 @@
                           <w:rFonts w:ascii="Cambria Math" w:hAnsi="Cambria Math"/>
                           <w:i/>
                           <w:color w:val="000000" w:themeColor="text1"/>
+                          <w:sz w:val="22"/>
                         </w:rPr>
                       </m:ctrlPr>
                     </m:dPr>
@@ -2082,6 +2326,7 @@
                               <w:rFonts w:ascii="Cambria Math" w:hAnsi="Cambria Math"/>
                               <w:i/>
                               <w:color w:val="000000" w:themeColor="text1"/>
+                              <w:sz w:val="22"/>
                             </w:rPr>
                           </m:ctrlPr>
                         </m:sSupPr>
@@ -2090,6 +2335,7 @@
                             <w:rPr>
                               <w:rFonts w:ascii="Cambria Math" w:hAnsi="Cambria Math"/>
                               <w:color w:val="000000" w:themeColor="text1"/>
+                              <w:sz w:val="22"/>
                             </w:rPr>
                             <m:t>x</m:t>
                           </m:r>
@@ -2102,6 +2348,7 @@
                                   <w:rFonts w:ascii="Cambria Math" w:hAnsi="Cambria Math"/>
                                   <w:i/>
                                   <w:color w:val="000000" w:themeColor="text1"/>
+                                  <w:sz w:val="22"/>
                                 </w:rPr>
                               </m:ctrlPr>
                             </m:dPr>
@@ -2110,6 +2357,7 @@
                                 <w:rPr>
                                   <w:rFonts w:ascii="Cambria Math" w:hAnsi="Cambria Math"/>
                                   <w:color w:val="000000" w:themeColor="text1"/>
+                                  <w:sz w:val="22"/>
                                 </w:rPr>
                                 <m:t>i</m:t>
                               </m:r>
@@ -2130,35 +2378,41 @@
       <w:pPr>
         <w:rPr>
           <w:color w:val="000000" w:themeColor="text1"/>
+          <w:sz w:val="22"/>
         </w:rPr>
       </w:pPr>
       <w:r>
         <w:rPr>
           <w:color w:val="000000" w:themeColor="text1"/>
+          <w:sz w:val="22"/>
         </w:rPr>
         <w:t xml:space="preserve">Then gradient decent and newton’s method can usually be used to maximize </w:t>
       </w:r>
       <w:r>
         <w:rPr>
           <w:color w:val="000000" w:themeColor="text1"/>
+          <w:sz w:val="22"/>
         </w:rPr>
         <w:t>this</w:t>
       </w:r>
       <w:r>
         <w:rPr>
           <w:color w:val="000000" w:themeColor="text1"/>
+          <w:sz w:val="22"/>
         </w:rPr>
         <w:t xml:space="preserve"> log like</w:t>
       </w:r>
       <w:r>
         <w:rPr>
           <w:color w:val="000000" w:themeColor="text1"/>
+          <w:sz w:val="22"/>
         </w:rPr>
         <w:t>li</w:t>
       </w:r>
       <w:r>
         <w:rPr>
           <w:color w:val="000000" w:themeColor="text1"/>
+          <w:sz w:val="22"/>
         </w:rPr>
         <w:t>hood.</w:t>
       </w:r>
@@ -2167,97 +2421,118 @@
       <w:pPr>
         <w:rPr>
           <w:color w:val="000000" w:themeColor="text1"/>
+          <w:sz w:val="22"/>
         </w:rPr>
       </w:pPr>
     </w:p>
     <w:p>
-      <w:r>
-        <w:rPr>
-          <w:color w:val="000000" w:themeColor="text1"/>
+      <w:pPr>
+        <w:rPr>
+          <w:sz w:val="22"/>
+        </w:rPr>
+      </w:pPr>
+      <w:r>
+        <w:rPr>
+          <w:color w:val="000000" w:themeColor="text1"/>
+          <w:sz w:val="22"/>
         </w:rPr>
         <w:t xml:space="preserve">Based on the logistic regression model, we attempted to analyze which features are important to the model </w:t>
       </w:r>
       <w:r>
         <w:rPr>
           <w:color w:val="000000" w:themeColor="text1"/>
+          <w:sz w:val="22"/>
         </w:rPr>
         <w:t xml:space="preserve">through wrapper feature selection. </w:t>
       </w:r>
       <w:r>
         <w:rPr>
           <w:color w:val="000000" w:themeColor="text1"/>
+          <w:sz w:val="22"/>
         </w:rPr>
         <w:t>We used t</w:t>
       </w:r>
       <w:r>
         <w:rPr>
           <w:color w:val="000000" w:themeColor="text1"/>
+          <w:sz w:val="22"/>
         </w:rPr>
         <w:t>he backward search approach</w:t>
       </w:r>
       <w:r>
         <w:rPr>
           <w:color w:val="000000" w:themeColor="text1"/>
+          <w:sz w:val="22"/>
         </w:rPr>
         <w:t>, which</w:t>
       </w:r>
       <w:r>
         <w:rPr>
           <w:color w:val="000000" w:themeColor="text1"/>
+          <w:sz w:val="22"/>
         </w:rPr>
         <w:t xml:space="preserve"> starts with the full set of features and removes</w:t>
       </w:r>
       <w:r>
         <w:rPr>
           <w:color w:val="000000" w:themeColor="text1"/>
+          <w:sz w:val="22"/>
         </w:rPr>
         <w:t xml:space="preserve"> the least significant</w:t>
       </w:r>
       <w:r>
         <w:rPr>
           <w:color w:val="000000" w:themeColor="text1"/>
+          <w:sz w:val="22"/>
         </w:rPr>
         <w:t xml:space="preserve"> feature</w:t>
       </w:r>
       <w:r>
         <w:rPr>
           <w:color w:val="000000" w:themeColor="text1"/>
+          <w:sz w:val="22"/>
         </w:rPr>
         <w:t>(s)</w:t>
       </w:r>
       <w:r>
         <w:rPr>
           <w:color w:val="000000" w:themeColor="text1"/>
+          <w:sz w:val="22"/>
         </w:rPr>
         <w:t xml:space="preserve"> at each iteration. At each iteration, the model is trained for each possible elimination of features and evaluated by the prediction accuracy in the validation data. The feature </w:t>
       </w:r>
       <w:r>
         <w:rPr>
           <w:color w:val="000000" w:themeColor="text1"/>
+          <w:sz w:val="22"/>
         </w:rPr>
         <w:t xml:space="preserve">with the best model performance is removed. This process is repeated until </w:t>
       </w:r>
       <w:r>
         <w:rPr>
           <w:color w:val="000000" w:themeColor="text1"/>
+          <w:sz w:val="22"/>
         </w:rPr>
         <w:t xml:space="preserve">the </w:t>
       </w:r>
       <w:r>
         <w:rPr>
           <w:color w:val="000000" w:themeColor="text1"/>
+          <w:sz w:val="22"/>
         </w:rPr>
         <w:t xml:space="preserve">removal of features does not improve </w:t>
       </w:r>
       <w:r>
         <w:rPr>
           <w:color w:val="000000" w:themeColor="text1"/>
+          <w:sz w:val="22"/>
         </w:rPr>
         <w:t xml:space="preserve">the </w:t>
       </w:r>
       <w:r>
         <w:rPr>
           <w:color w:val="000000" w:themeColor="text1"/>
+          <w:sz w:val="22"/>
         </w:rPr>
         <w:t>model performance.</w:t>
       </w:r>
@@ -2266,6 +2541,7 @@
       <w:pPr>
         <w:rPr>
           <w:color w:val="000000" w:themeColor="text1"/>
+          <w:sz w:val="22"/>
         </w:rPr>
       </w:pPr>
     </w:p>
@@ -2273,53 +2549,62 @@
       <w:pPr>
         <w:rPr>
           <w:color w:val="000000" w:themeColor="text1"/>
+          <w:sz w:val="22"/>
         </w:rPr>
       </w:pPr>
       <w:r>
         <w:rPr>
           <w:color w:val="000000" w:themeColor="text1"/>
+          <w:sz w:val="22"/>
         </w:rPr>
         <w:t xml:space="preserve">As a foray to improve the performance of our model, we also used neural network as the training algorithm. </w:t>
       </w:r>
       <w:r>
         <w:rPr>
           <w:color w:val="000000" w:themeColor="text1"/>
+          <w:sz w:val="22"/>
         </w:rPr>
         <w:t xml:space="preserve">A neural network is formed by layers of neurons. </w:t>
       </w:r>
       <w:r>
         <w:rPr>
           <w:color w:val="000000" w:themeColor="text1"/>
+          <w:sz w:val="22"/>
         </w:rPr>
         <w:t xml:space="preserve">Each neuron consists a </w:t>
       </w:r>
       <w:r>
         <w:rPr>
           <w:color w:val="000000" w:themeColor="text1"/>
+          <w:sz w:val="22"/>
         </w:rPr>
         <w:t xml:space="preserve">weight vector and an activation function. </w:t>
       </w:r>
       <w:r>
         <w:rPr>
           <w:color w:val="000000" w:themeColor="text1"/>
+          <w:sz w:val="22"/>
         </w:rPr>
         <w:t>A neuron take</w:t>
       </w:r>
       <w:r>
         <w:rPr>
           <w:color w:val="000000" w:themeColor="text1"/>
+          <w:sz w:val="22"/>
         </w:rPr>
         <w:t>s</w:t>
       </w:r>
       <w:r>
         <w:rPr>
           <w:color w:val="000000" w:themeColor="text1"/>
+          <w:sz w:val="22"/>
         </w:rPr>
         <w:t xml:space="preserve"> a vector input, compute the weighted average and transform the result according to its activation function.</w:t>
       </w:r>
       <w:r>
         <w:rPr>
           <w:color w:val="000000" w:themeColor="text1"/>
+          <w:sz w:val="22"/>
         </w:rPr>
         <w:t xml:space="preserve"> A layer is formed by stacking multiple neurons. And, lastly, a neural network is formed by stacking multiple layers. Usually, a neuron in layer </w:t>
       </w:r>
@@ -2328,6 +2613,7 @@
           <w:rPr>
             <w:rFonts w:ascii="Cambria Math" w:hAnsi="Cambria Math"/>
             <w:color w:val="000000" w:themeColor="text1"/>
+            <w:sz w:val="22"/>
           </w:rPr>
           <m:t>l</m:t>
         </m:r>
@@ -2335,6 +2621,7 @@
       <w:r>
         <w:rPr>
           <w:color w:val="000000" w:themeColor="text1"/>
+          <w:sz w:val="22"/>
         </w:rPr>
         <w:t xml:space="preserve"> only talks to the neurons in layer </w:t>
       </w:r>
@@ -2343,6 +2630,7 @@
           <w:rPr>
             <w:rFonts w:ascii="Cambria Math" w:hAnsi="Cambria Math"/>
             <w:color w:val="000000" w:themeColor="text1"/>
+            <w:sz w:val="22"/>
           </w:rPr>
           <m:t>l∓1</m:t>
         </m:r>
@@ -2350,12 +2638,14 @@
       <w:r>
         <w:rPr>
           <w:color w:val="000000" w:themeColor="text1"/>
+          <w:sz w:val="22"/>
         </w:rPr>
         <w:t>.</w:t>
       </w:r>
       <w:r>
         <w:rPr>
           <w:color w:val="000000" w:themeColor="text1"/>
+          <w:sz w:val="22"/>
         </w:rPr>
         <w:t xml:space="preserve"> Forward propagation and backward propagation are used to train a neural network.</w:t>
       </w:r>
@@ -2364,6 +2654,7 @@
       <w:pPr>
         <w:rPr>
           <w:color w:val="000000" w:themeColor="text1"/>
+          <w:sz w:val="22"/>
         </w:rPr>
       </w:pPr>
     </w:p>
@@ -2371,11 +2662,13 @@
       <w:pPr>
         <w:rPr>
           <w:color w:val="000000" w:themeColor="text1"/>
+          <w:sz w:val="22"/>
         </w:rPr>
       </w:pPr>
       <w:r>
         <w:rPr>
           <w:color w:val="000000" w:themeColor="text1"/>
+          <w:sz w:val="22"/>
         </w:rPr>
         <w:t>Forward Propagation:</w:t>
       </w:r>
@@ -2384,13 +2677,14 @@
       <w:pPr>
         <w:rPr>
           <w:color w:val="000000" w:themeColor="text1"/>
+          <w:sz w:val="22"/>
         </w:rPr>
       </w:pPr>
       <w:r>
         <w:rPr>
           <w:color w:val="000000" w:themeColor="text1"/>
-        </w:rPr>
-        <w:lastRenderedPageBreak/>
+          <w:sz w:val="22"/>
+        </w:rPr>
         <w:t xml:space="preserve">Given input </w:t>
       </w:r>
       <m:oMath>
@@ -2398,6 +2692,7 @@
           <w:rPr>
             <w:rFonts w:ascii="Cambria Math" w:hAnsi="Cambria Math"/>
             <w:color w:val="000000" w:themeColor="text1"/>
+            <w:sz w:val="22"/>
           </w:rPr>
           <m:t>x</m:t>
         </m:r>
@@ -2405,6 +2700,7 @@
       <w:r>
         <w:rPr>
           <w:color w:val="000000" w:themeColor="text1"/>
+          <w:sz w:val="22"/>
         </w:rPr>
         <w:t xml:space="preserve">, we define </w:t>
       </w:r>
@@ -2416,6 +2712,7 @@
                 <w:rFonts w:ascii="Cambria Math" w:eastAsiaTheme="minorEastAsia" w:hAnsi="Cambria Math"/>
                 <w:i/>
                 <w:color w:val="000000" w:themeColor="text1"/>
+                <w:sz w:val="22"/>
               </w:rPr>
             </m:ctrlPr>
           </m:sSupPr>
@@ -2424,6 +2721,7 @@
               <w:rPr>
                 <w:rFonts w:ascii="Cambria Math" w:hAnsi="Cambria Math"/>
                 <w:color w:val="000000" w:themeColor="text1"/>
+                <w:sz w:val="22"/>
               </w:rPr>
               <m:t>a</m:t>
             </m:r>
@@ -2433,6 +2731,7 @@
               <w:rPr>
                 <w:rFonts w:ascii="Cambria Math" w:hAnsi="Cambria Math"/>
                 <w:color w:val="000000" w:themeColor="text1"/>
+                <w:sz w:val="22"/>
               </w:rPr>
               <m:t>[0]</m:t>
             </m:r>
@@ -2442,6 +2741,7 @@
           <w:rPr>
             <w:rFonts w:ascii="Cambria Math" w:hAnsi="Cambria Math"/>
             <w:color w:val="000000" w:themeColor="text1"/>
+            <w:sz w:val="22"/>
           </w:rPr>
           <m:t>=x</m:t>
         </m:r>
@@ -2449,6 +2749,7 @@
       <w:r>
         <w:rPr>
           <w:color w:val="000000" w:themeColor="text1"/>
+          <w:sz w:val="22"/>
         </w:rPr>
         <w:t xml:space="preserve">. Then for layer </w:t>
       </w:r>
@@ -2457,6 +2758,7 @@
           <w:rPr>
             <w:rFonts w:ascii="Cambria Math" w:hAnsi="Cambria Math"/>
             <w:color w:val="000000" w:themeColor="text1"/>
+            <w:sz w:val="22"/>
           </w:rPr>
           <m:t>l=1,…,N</m:t>
         </m:r>
@@ -2464,6 +2766,7 @@
       <w:r>
         <w:rPr>
           <w:color w:val="000000" w:themeColor="text1"/>
+          <w:sz w:val="22"/>
         </w:rPr>
         <w:t xml:space="preserve">, where </w:t>
       </w:r>
@@ -2472,6 +2775,7 @@
           <w:rPr>
             <w:rFonts w:ascii="Cambria Math" w:hAnsi="Cambria Math"/>
             <w:color w:val="000000" w:themeColor="text1"/>
+            <w:sz w:val="22"/>
           </w:rPr>
           <m:t>N</m:t>
         </m:r>
@@ -2479,6 +2783,7 @@
       <w:r>
         <w:rPr>
           <w:color w:val="000000" w:themeColor="text1"/>
+          <w:sz w:val="22"/>
         </w:rPr>
         <w:t xml:space="preserve"> is the number of layers of the network, we have:</w:t>
       </w:r>
@@ -2487,6 +2792,7 @@
       <w:pPr>
         <w:rPr>
           <w:color w:val="000000" w:themeColor="text1"/>
+          <w:sz w:val="22"/>
         </w:rPr>
       </w:pPr>
       <m:oMathPara>
@@ -2498,6 +2804,7 @@
                   <w:rFonts w:ascii="Cambria Math" w:eastAsiaTheme="minorEastAsia" w:hAnsi="Cambria Math"/>
                   <w:i/>
                   <w:color w:val="000000" w:themeColor="text1"/>
+                  <w:sz w:val="22"/>
                 </w:rPr>
               </m:ctrlPr>
             </m:sSupPr>
@@ -2506,6 +2813,7 @@
                 <w:rPr>
                   <w:rFonts w:ascii="Cambria Math" w:hAnsi="Cambria Math"/>
                   <w:color w:val="000000" w:themeColor="text1"/>
+                  <w:sz w:val="22"/>
                 </w:rPr>
                 <m:t>z</m:t>
               </m:r>
@@ -2515,6 +2823,7 @@
                 <w:rPr>
                   <w:rFonts w:ascii="Cambria Math" w:hAnsi="Cambria Math"/>
                   <w:color w:val="000000" w:themeColor="text1"/>
+                  <w:sz w:val="22"/>
                 </w:rPr>
                 <m:t>[l]</m:t>
               </m:r>
@@ -2524,6 +2833,7 @@
             <w:rPr>
               <w:rFonts w:ascii="Cambria Math" w:hAnsi="Cambria Math"/>
               <w:color w:val="000000" w:themeColor="text1"/>
+              <w:sz w:val="22"/>
             </w:rPr>
             <m:t>=</m:t>
           </m:r>
@@ -2534,6 +2844,7 @@
                   <w:rFonts w:ascii="Cambria Math" w:eastAsiaTheme="minorEastAsia" w:hAnsi="Cambria Math"/>
                   <w:i/>
                   <w:color w:val="000000" w:themeColor="text1"/>
+                  <w:sz w:val="22"/>
                 </w:rPr>
               </m:ctrlPr>
             </m:sSupPr>
@@ -2542,6 +2853,7 @@
                 <w:rPr>
                   <w:rFonts w:ascii="Cambria Math" w:hAnsi="Cambria Math"/>
                   <w:color w:val="000000" w:themeColor="text1"/>
+                  <w:sz w:val="22"/>
                 </w:rPr>
                 <m:t>W</m:t>
               </m:r>
@@ -2551,6 +2863,7 @@
                 <w:rPr>
                   <w:rFonts w:ascii="Cambria Math" w:hAnsi="Cambria Math"/>
                   <w:color w:val="000000" w:themeColor="text1"/>
+                  <w:sz w:val="22"/>
                 </w:rPr>
                 <m:t>[l]</m:t>
               </m:r>
@@ -2563,6 +2876,7 @@
                   <w:rFonts w:ascii="Cambria Math" w:eastAsiaTheme="minorEastAsia" w:hAnsi="Cambria Math"/>
                   <w:i/>
                   <w:color w:val="000000" w:themeColor="text1"/>
+                  <w:sz w:val="22"/>
                 </w:rPr>
               </m:ctrlPr>
             </m:sSupPr>
@@ -2571,6 +2885,7 @@
                 <w:rPr>
                   <w:rFonts w:ascii="Cambria Math" w:hAnsi="Cambria Math"/>
                   <w:color w:val="000000" w:themeColor="text1"/>
+                  <w:sz w:val="22"/>
                 </w:rPr>
                 <m:t>z</m:t>
               </m:r>
@@ -2580,6 +2895,7 @@
                 <w:rPr>
                   <w:rFonts w:ascii="Cambria Math" w:hAnsi="Cambria Math"/>
                   <w:color w:val="000000" w:themeColor="text1"/>
+                  <w:sz w:val="22"/>
                 </w:rPr>
                 <m:t>[l-1]</m:t>
               </m:r>
@@ -2589,6 +2905,7 @@
             <w:rPr>
               <w:rFonts w:ascii="Cambria Math" w:hAnsi="Cambria Math"/>
               <w:color w:val="000000" w:themeColor="text1"/>
+              <w:sz w:val="22"/>
             </w:rPr>
             <m:t>+</m:t>
           </m:r>
@@ -2599,6 +2916,7 @@
                   <w:rFonts w:ascii="Cambria Math" w:eastAsiaTheme="minorEastAsia" w:hAnsi="Cambria Math"/>
                   <w:i/>
                   <w:color w:val="000000" w:themeColor="text1"/>
+                  <w:sz w:val="22"/>
                 </w:rPr>
               </m:ctrlPr>
             </m:sSupPr>
@@ -2607,6 +2925,7 @@
                 <w:rPr>
                   <w:rFonts w:ascii="Cambria Math" w:hAnsi="Cambria Math"/>
                   <w:color w:val="000000" w:themeColor="text1"/>
+                  <w:sz w:val="22"/>
                 </w:rPr>
                 <m:t>b</m:t>
               </m:r>
@@ -2616,6 +2935,7 @@
                 <w:rPr>
                   <w:rFonts w:ascii="Cambria Math" w:hAnsi="Cambria Math"/>
                   <w:color w:val="000000" w:themeColor="text1"/>
+                  <w:sz w:val="22"/>
                 </w:rPr>
                 <m:t>[l]</m:t>
               </m:r>
@@ -2625,6 +2945,7 @@
             <w:rPr>
               <w:rFonts w:ascii="Cambria Math" w:hAnsi="Cambria Math"/>
               <w:color w:val="000000" w:themeColor="text1"/>
+              <w:sz w:val="22"/>
             </w:rPr>
             <m:t xml:space="preserve">;    </m:t>
           </m:r>
@@ -2635,6 +2956,7 @@
                   <w:rFonts w:ascii="Cambria Math" w:eastAsiaTheme="minorEastAsia" w:hAnsi="Cambria Math"/>
                   <w:i/>
                   <w:color w:val="000000" w:themeColor="text1"/>
+                  <w:sz w:val="22"/>
                 </w:rPr>
               </m:ctrlPr>
             </m:sSupPr>
@@ -2643,6 +2965,7 @@
                 <w:rPr>
                   <w:rFonts w:ascii="Cambria Math" w:hAnsi="Cambria Math"/>
                   <w:color w:val="000000" w:themeColor="text1"/>
+                  <w:sz w:val="22"/>
                 </w:rPr>
                 <m:t>a</m:t>
               </m:r>
@@ -2652,6 +2975,7 @@
                 <w:rPr>
                   <w:rFonts w:ascii="Cambria Math" w:hAnsi="Cambria Math"/>
                   <w:color w:val="000000" w:themeColor="text1"/>
+                  <w:sz w:val="22"/>
                 </w:rPr>
                 <m:t>[l]</m:t>
               </m:r>
@@ -2661,6 +2985,7 @@
             <w:rPr>
               <w:rFonts w:ascii="Cambria Math" w:hAnsi="Cambria Math"/>
               <w:color w:val="000000" w:themeColor="text1"/>
+              <w:sz w:val="22"/>
             </w:rPr>
             <m:t>=g</m:t>
           </m:r>
@@ -2671,6 +2996,7 @@
                   <w:rFonts w:ascii="Cambria Math" w:hAnsi="Cambria Math"/>
                   <w:i/>
                   <w:color w:val="000000" w:themeColor="text1"/>
+                  <w:sz w:val="22"/>
                 </w:rPr>
               </m:ctrlPr>
             </m:dPr>
@@ -2682,6 +3008,7 @@
                       <w:rFonts w:ascii="Cambria Math" w:eastAsiaTheme="minorEastAsia" w:hAnsi="Cambria Math"/>
                       <w:i/>
                       <w:color w:val="000000" w:themeColor="text1"/>
+                      <w:sz w:val="22"/>
                     </w:rPr>
                   </m:ctrlPr>
                 </m:sSupPr>
@@ -2690,6 +3017,7 @@
                     <w:rPr>
                       <w:rFonts w:ascii="Cambria Math" w:hAnsi="Cambria Math"/>
                       <w:color w:val="000000" w:themeColor="text1"/>
+                      <w:sz w:val="22"/>
                     </w:rPr>
                     <m:t>z</m:t>
                   </m:r>
@@ -2704,6 +3032,7 @@
                           <w:rFonts w:ascii="Cambria Math" w:hAnsi="Cambria Math"/>
                           <w:i/>
                           <w:color w:val="000000" w:themeColor="text1"/>
+                          <w:sz w:val="22"/>
                         </w:rPr>
                       </m:ctrlPr>
                     </m:dPr>
@@ -2712,6 +3041,7 @@
                         <w:rPr>
                           <w:rFonts w:ascii="Cambria Math" w:hAnsi="Cambria Math"/>
                           <w:color w:val="000000" w:themeColor="text1"/>
+                          <w:sz w:val="22"/>
                         </w:rPr>
                         <m:t>l</m:t>
                       </m:r>
@@ -2725,6 +3055,7 @@
             <w:rPr>
               <w:rFonts w:ascii="Cambria Math" w:hAnsi="Cambria Math"/>
               <w:color w:val="000000" w:themeColor="text1"/>
+              <w:sz w:val="22"/>
             </w:rPr>
             <m:t>;    y=</m:t>
           </m:r>
@@ -2735,6 +3066,7 @@
                   <w:rFonts w:ascii="Cambria Math" w:eastAsiaTheme="minorEastAsia" w:hAnsi="Cambria Math"/>
                   <w:i/>
                   <w:color w:val="000000" w:themeColor="text1"/>
+                  <w:sz w:val="22"/>
                 </w:rPr>
               </m:ctrlPr>
             </m:sSupPr>
@@ -2743,6 +3075,7 @@
                 <w:rPr>
                   <w:rFonts w:ascii="Cambria Math" w:hAnsi="Cambria Math"/>
                   <w:color w:val="000000" w:themeColor="text1"/>
+                  <w:sz w:val="22"/>
                 </w:rPr>
                 <m:t>a</m:t>
               </m:r>
@@ -2752,6 +3085,7 @@
                 <w:rPr>
                   <w:rFonts w:ascii="Cambria Math" w:hAnsi="Cambria Math"/>
                   <w:color w:val="000000" w:themeColor="text1"/>
+                  <w:sz w:val="22"/>
                 </w:rPr>
                 <m:t>[N]</m:t>
               </m:r>
@@ -2764,11 +3098,13 @@
       <w:pPr>
         <w:rPr>
           <w:color w:val="000000" w:themeColor="text1"/>
+          <w:sz w:val="22"/>
         </w:rPr>
       </w:pPr>
       <w:r>
         <w:rPr>
           <w:color w:val="000000" w:themeColor="text1"/>
+          <w:sz w:val="22"/>
         </w:rPr>
         <w:t xml:space="preserve">Note: </w:t>
       </w:r>
@@ -2777,6 +3113,7 @@
           <w:rPr>
             <w:rFonts w:ascii="Cambria Math" w:hAnsi="Cambria Math"/>
             <w:color w:val="000000" w:themeColor="text1"/>
+            <w:sz w:val="22"/>
           </w:rPr>
           <m:t>g(z)</m:t>
         </m:r>
@@ -2784,6 +3121,7 @@
       <w:r>
         <w:rPr>
           <w:color w:val="000000" w:themeColor="text1"/>
+          <w:sz w:val="22"/>
         </w:rPr>
         <w:t xml:space="preserve"> is the activation function.</w:t>
       </w:r>
@@ -2792,6 +3130,7 @@
       <w:pPr>
         <w:rPr>
           <w:color w:val="000000" w:themeColor="text1"/>
+          <w:sz w:val="22"/>
         </w:rPr>
       </w:pPr>
     </w:p>
@@ -2799,11 +3138,13 @@
       <w:pPr>
         <w:rPr>
           <w:color w:val="000000" w:themeColor="text1"/>
+          <w:sz w:val="22"/>
         </w:rPr>
       </w:pPr>
       <w:r>
         <w:rPr>
           <w:color w:val="000000" w:themeColor="text1"/>
+          <w:sz w:val="22"/>
         </w:rPr>
         <w:t>Backward Propagation:</w:t>
       </w:r>
@@ -2812,17 +3153,20 @@
       <w:pPr>
         <w:rPr>
           <w:color w:val="000000" w:themeColor="text1"/>
+          <w:sz w:val="22"/>
         </w:rPr>
       </w:pPr>
       <w:r>
         <w:rPr>
           <w:color w:val="000000" w:themeColor="text1"/>
+          <w:sz w:val="22"/>
         </w:rPr>
         <w:t xml:space="preserve">To develop a general approach for </w:t>
       </w:r>
       <w:r>
         <w:rPr>
           <w:color w:val="000000" w:themeColor="text1"/>
+          <w:sz w:val="22"/>
         </w:rPr>
         <w:t xml:space="preserve">calculating the gradient of loss function with respect to </w:t>
       </w:r>
@@ -2834,6 +3178,7 @@
                 <w:rFonts w:ascii="Cambria Math" w:eastAsiaTheme="minorEastAsia" w:hAnsi="Cambria Math"/>
                 <w:i/>
                 <w:color w:val="000000" w:themeColor="text1"/>
+                <w:sz w:val="22"/>
               </w:rPr>
             </m:ctrlPr>
           </m:sSupPr>
@@ -2842,6 +3187,7 @@
               <w:rPr>
                 <w:rFonts w:ascii="Cambria Math" w:hAnsi="Cambria Math"/>
                 <w:color w:val="000000" w:themeColor="text1"/>
+                <w:sz w:val="22"/>
               </w:rPr>
               <m:t>W</m:t>
             </m:r>
@@ -2851,6 +3197,7 @@
               <w:rPr>
                 <w:rFonts w:ascii="Cambria Math" w:hAnsi="Cambria Math"/>
                 <w:color w:val="000000" w:themeColor="text1"/>
+                <w:sz w:val="22"/>
               </w:rPr>
               <m:t>[l]</m:t>
             </m:r>
@@ -2860,6 +3207,7 @@
           <w:rPr>
             <w:rFonts w:ascii="Cambria Math" w:hAnsi="Cambria Math"/>
             <w:color w:val="000000" w:themeColor="text1"/>
+            <w:sz w:val="22"/>
           </w:rPr>
           <m:t xml:space="preserve">, </m:t>
         </m:r>
@@ -2870,6 +3218,7 @@
                 <w:rFonts w:ascii="Cambria Math" w:eastAsiaTheme="minorEastAsia" w:hAnsi="Cambria Math"/>
                 <w:i/>
                 <w:color w:val="000000" w:themeColor="text1"/>
+                <w:sz w:val="22"/>
               </w:rPr>
             </m:ctrlPr>
           </m:sSupPr>
@@ -2878,6 +3227,7 @@
               <w:rPr>
                 <w:rFonts w:ascii="Cambria Math" w:hAnsi="Cambria Math"/>
                 <w:color w:val="000000" w:themeColor="text1"/>
+                <w:sz w:val="22"/>
               </w:rPr>
               <m:t>b</m:t>
             </m:r>
@@ -2887,6 +3237,7 @@
               <w:rPr>
                 <w:rFonts w:ascii="Cambria Math" w:hAnsi="Cambria Math"/>
                 <w:color w:val="000000" w:themeColor="text1"/>
+                <w:sz w:val="22"/>
               </w:rPr>
               <m:t>[l]</m:t>
             </m:r>
@@ -2896,6 +3247,7 @@
           <w:rPr>
             <w:rFonts w:ascii="Cambria Math" w:hAnsi="Cambria Math"/>
             <w:color w:val="000000" w:themeColor="text1"/>
+            <w:sz w:val="22"/>
           </w:rPr>
           <m:t>, l=1,…N</m:t>
         </m:r>
@@ -2903,12 +3255,14 @@
       <w:r>
         <w:rPr>
           <w:color w:val="000000" w:themeColor="text1"/>
+          <w:sz w:val="22"/>
         </w:rPr>
         <w:t>.</w:t>
       </w:r>
       <w:r>
         <w:rPr>
           <w:color w:val="000000" w:themeColor="text1"/>
+          <w:sz w:val="22"/>
         </w:rPr>
         <w:t xml:space="preserve"> We need to define:</w:t>
       </w:r>
@@ -2917,6 +3271,7 @@
       <w:pPr>
         <w:rPr>
           <w:color w:val="000000" w:themeColor="text1"/>
+          <w:sz w:val="22"/>
         </w:rPr>
       </w:pPr>
       <m:oMathPara>
@@ -2928,6 +3283,7 @@
                   <w:rFonts w:ascii="Cambria Math" w:eastAsiaTheme="minorEastAsia" w:hAnsi="Cambria Math"/>
                   <w:i/>
                   <w:color w:val="000000" w:themeColor="text1"/>
+                  <w:sz w:val="22"/>
                 </w:rPr>
               </m:ctrlPr>
             </m:sSupPr>
@@ -2936,6 +3292,7 @@
                 <w:rPr>
                   <w:rFonts w:ascii="Cambria Math" w:hAnsi="Cambria Math"/>
                   <w:color w:val="000000" w:themeColor="text1"/>
+                  <w:sz w:val="22"/>
                 </w:rPr>
                 <m:t>δ</m:t>
               </m:r>
@@ -2945,6 +3302,7 @@
                 <w:rPr>
                   <w:rFonts w:ascii="Cambria Math" w:hAnsi="Cambria Math"/>
                   <w:color w:val="000000" w:themeColor="text1"/>
+                  <w:sz w:val="22"/>
                 </w:rPr>
                 <m:t>[l]</m:t>
               </m:r>
@@ -2954,6 +3312,7 @@
             <w:rPr>
               <w:rFonts w:ascii="Cambria Math" w:hAnsi="Cambria Math"/>
               <w:color w:val="000000" w:themeColor="text1"/>
+              <w:sz w:val="22"/>
             </w:rPr>
             <m:t>=</m:t>
           </m:r>
@@ -2964,6 +3323,7 @@
                   <w:rFonts w:ascii="Cambria Math" w:hAnsi="Cambria Math"/>
                   <w:i/>
                   <w:color w:val="000000" w:themeColor="text1"/>
+                  <w:sz w:val="22"/>
                 </w:rPr>
               </m:ctrlPr>
             </m:sSubPr>
@@ -2975,6 +3335,7 @@
                 <w:rPr>
                   <w:rFonts w:ascii="Cambria Math" w:hAnsi="Cambria Math"/>
                   <w:color w:val="000000" w:themeColor="text1"/>
+                  <w:sz w:val="22"/>
                 </w:rPr>
                 <m:t>∇</m:t>
               </m:r>
@@ -2982,6 +3343,7 @@
                 <w:rPr>
                   <w:rFonts w:ascii="Cambria Math" w:hAnsi="Cambria Math"/>
                   <w:color w:val="000000" w:themeColor="text1"/>
+                  <w:sz w:val="22"/>
                 </w:rPr>
               </m:ctrlPr>
             </m:e>
@@ -2993,6 +3355,7 @@
                       <w:rFonts w:ascii="Cambria Math" w:eastAsiaTheme="minorEastAsia" w:hAnsi="Cambria Math"/>
                       <w:i/>
                       <w:color w:val="000000" w:themeColor="text1"/>
+                      <w:sz w:val="22"/>
                     </w:rPr>
                   </m:ctrlPr>
                 </m:sSupPr>
@@ -3001,6 +3364,7 @@
                     <w:rPr>
                       <w:rFonts w:ascii="Cambria Math" w:hAnsi="Cambria Math"/>
                       <w:color w:val="000000" w:themeColor="text1"/>
+                      <w:sz w:val="22"/>
                     </w:rPr>
                     <m:t>z</m:t>
                   </m:r>
@@ -3015,6 +3379,7 @@
                           <w:rFonts w:ascii="Cambria Math" w:hAnsi="Cambria Math"/>
                           <w:i/>
                           <w:color w:val="000000" w:themeColor="text1"/>
+                          <w:sz w:val="22"/>
                         </w:rPr>
                       </m:ctrlPr>
                     </m:dPr>
@@ -3023,6 +3388,7 @@
                         <w:rPr>
                           <w:rFonts w:ascii="Cambria Math" w:hAnsi="Cambria Math"/>
                           <w:color w:val="000000" w:themeColor="text1"/>
+                          <w:sz w:val="22"/>
                         </w:rPr>
                         <m:t>l</m:t>
                       </m:r>
@@ -3036,6 +3402,7 @@
             <w:rPr>
               <w:rFonts w:ascii="Cambria Math" w:hAnsi="Cambria Math"/>
               <w:color w:val="000000" w:themeColor="text1"/>
+              <w:sz w:val="22"/>
             </w:rPr>
             <m:t>L(</m:t>
           </m:r>
@@ -3046,6 +3413,7 @@
                   <w:rFonts w:ascii="Cambria Math" w:hAnsi="Cambria Math"/>
                   <w:i/>
                   <w:color w:val="000000" w:themeColor="text1"/>
+                  <w:sz w:val="22"/>
                 </w:rPr>
               </m:ctrlPr>
             </m:sSupPr>
@@ -3054,6 +3422,7 @@
                 <w:rPr>
                   <w:rFonts w:ascii="Cambria Math" w:hAnsi="Cambria Math"/>
                   <w:color w:val="000000" w:themeColor="text1"/>
+                  <w:sz w:val="22"/>
                 </w:rPr>
                 <m:t>y</m:t>
               </m:r>
@@ -3063,6 +3432,7 @@
                 <w:rPr>
                   <w:rFonts w:ascii="Cambria Math" w:hAnsi="Cambria Math"/>
                   <w:color w:val="000000" w:themeColor="text1"/>
+                  <w:sz w:val="22"/>
                 </w:rPr>
                 <m:t>'</m:t>
               </m:r>
@@ -3072,6 +3442,7 @@
             <w:rPr>
               <w:rFonts w:ascii="Cambria Math" w:hAnsi="Cambria Math"/>
               <w:color w:val="000000" w:themeColor="text1"/>
+              <w:sz w:val="22"/>
             </w:rPr>
             <m:t>,y)</m:t>
           </m:r>
@@ -3082,11 +3453,13 @@
       <w:pPr>
         <w:rPr>
           <w:color w:val="000000" w:themeColor="text1"/>
+          <w:sz w:val="22"/>
         </w:rPr>
       </w:pPr>
       <w:r>
         <w:rPr>
           <w:color w:val="000000" w:themeColor="text1"/>
+          <w:sz w:val="22"/>
         </w:rPr>
         <w:t xml:space="preserve">Then, the three-step “recipe” for computing the gradients with respect to </w:t>
       </w:r>
@@ -3098,6 +3471,7 @@
                 <w:rFonts w:ascii="Cambria Math" w:eastAsiaTheme="minorEastAsia" w:hAnsi="Cambria Math"/>
                 <w:i/>
                 <w:color w:val="000000" w:themeColor="text1"/>
+                <w:sz w:val="22"/>
               </w:rPr>
             </m:ctrlPr>
           </m:sSupPr>
@@ -3106,6 +3480,7 @@
               <w:rPr>
                 <w:rFonts w:ascii="Cambria Math" w:hAnsi="Cambria Math"/>
                 <w:color w:val="000000" w:themeColor="text1"/>
+                <w:sz w:val="22"/>
               </w:rPr>
               <m:t>W</m:t>
             </m:r>
@@ -3115,6 +3490,7 @@
               <w:rPr>
                 <w:rFonts w:ascii="Cambria Math" w:hAnsi="Cambria Math"/>
                 <w:color w:val="000000" w:themeColor="text1"/>
+                <w:sz w:val="22"/>
               </w:rPr>
               <m:t>[l]</m:t>
             </m:r>
@@ -3124,6 +3500,7 @@
           <w:rPr>
             <w:rFonts w:ascii="Cambria Math" w:hAnsi="Cambria Math"/>
             <w:color w:val="000000" w:themeColor="text1"/>
+            <w:sz w:val="22"/>
           </w:rPr>
           <m:t xml:space="preserve">, </m:t>
         </m:r>
@@ -3134,6 +3511,7 @@
                 <w:rFonts w:ascii="Cambria Math" w:eastAsiaTheme="minorEastAsia" w:hAnsi="Cambria Math"/>
                 <w:i/>
                 <w:color w:val="000000" w:themeColor="text1"/>
+                <w:sz w:val="22"/>
               </w:rPr>
             </m:ctrlPr>
           </m:sSupPr>
@@ -3142,6 +3520,7 @@
               <w:rPr>
                 <w:rFonts w:ascii="Cambria Math" w:hAnsi="Cambria Math"/>
                 <w:color w:val="000000" w:themeColor="text1"/>
+                <w:sz w:val="22"/>
               </w:rPr>
               <m:t>b</m:t>
             </m:r>
@@ -3151,6 +3530,7 @@
               <w:rPr>
                 <w:rFonts w:ascii="Cambria Math" w:hAnsi="Cambria Math"/>
                 <w:color w:val="000000" w:themeColor="text1"/>
+                <w:sz w:val="22"/>
               </w:rPr>
               <m:t>[l]</m:t>
             </m:r>
@@ -3160,6 +3540,7 @@
           <w:rPr>
             <w:rFonts w:ascii="Cambria Math" w:hAnsi="Cambria Math"/>
             <w:color w:val="000000" w:themeColor="text1"/>
+            <w:sz w:val="22"/>
           </w:rPr>
           <m:t>, l=1,…N</m:t>
         </m:r>
@@ -3167,6 +3548,7 @@
       <w:r>
         <w:rPr>
           <w:color w:val="000000" w:themeColor="text1"/>
+          <w:sz w:val="22"/>
         </w:rPr>
         <w:t xml:space="preserve"> is the following:</w:t>
       </w:r>
@@ -3175,11 +3557,13 @@
       <w:pPr>
         <w:rPr>
           <w:color w:val="000000" w:themeColor="text1"/>
+          <w:sz w:val="22"/>
         </w:rPr>
       </w:pPr>
       <w:r>
         <w:rPr>
           <w:color w:val="000000" w:themeColor="text1"/>
+          <w:sz w:val="22"/>
         </w:rPr>
         <w:tab/>
         <w:t xml:space="preserve">1. For output layer </w:t>
@@ -3189,6 +3573,7 @@
           <w:rPr>
             <w:rFonts w:ascii="Cambria Math" w:hAnsi="Cambria Math"/>
             <w:color w:val="000000" w:themeColor="text1"/>
+            <w:sz w:val="22"/>
           </w:rPr>
           <m:t>N</m:t>
         </m:r>
@@ -3196,6 +3581,7 @@
       <w:r>
         <w:rPr>
           <w:color w:val="000000" w:themeColor="text1"/>
+          <w:sz w:val="22"/>
         </w:rPr>
         <w:t>, we have:</w:t>
       </w:r>
@@ -3204,6 +3590,7 @@
       <w:pPr>
         <w:rPr>
           <w:color w:val="000000" w:themeColor="text1"/>
+          <w:sz w:val="22"/>
         </w:rPr>
       </w:pPr>
       <m:oMathPara>
@@ -3215,6 +3602,7 @@
                   <w:rFonts w:ascii="Cambria Math" w:eastAsiaTheme="minorEastAsia" w:hAnsi="Cambria Math"/>
                   <w:i/>
                   <w:color w:val="000000" w:themeColor="text1"/>
+                  <w:sz w:val="22"/>
                 </w:rPr>
               </m:ctrlPr>
             </m:sSupPr>
@@ -3223,6 +3611,7 @@
                 <w:rPr>
                   <w:rFonts w:ascii="Cambria Math" w:hAnsi="Cambria Math"/>
                   <w:color w:val="000000" w:themeColor="text1"/>
+                  <w:sz w:val="22"/>
                 </w:rPr>
                 <m:t>δ</m:t>
               </m:r>
@@ -3232,6 +3621,7 @@
                 <w:rPr>
                   <w:rFonts w:ascii="Cambria Math" w:hAnsi="Cambria Math"/>
                   <w:color w:val="000000" w:themeColor="text1"/>
+                  <w:sz w:val="22"/>
                 </w:rPr>
                 <m:t>[N]</m:t>
               </m:r>
@@ -3241,6 +3631,7 @@
             <w:rPr>
               <w:rFonts w:ascii="Cambria Math" w:hAnsi="Cambria Math"/>
               <w:color w:val="000000" w:themeColor="text1"/>
+              <w:sz w:val="22"/>
             </w:rPr>
             <m:t>=</m:t>
           </m:r>
@@ -3251,6 +3642,7 @@
                   <w:rFonts w:ascii="Cambria Math" w:hAnsi="Cambria Math"/>
                   <w:i/>
                   <w:color w:val="000000" w:themeColor="text1"/>
+                  <w:sz w:val="22"/>
                 </w:rPr>
               </m:ctrlPr>
             </m:sSubPr>
@@ -3262,6 +3654,7 @@
                 <w:rPr>
                   <w:rFonts w:ascii="Cambria Math" w:hAnsi="Cambria Math"/>
                   <w:color w:val="000000" w:themeColor="text1"/>
+                  <w:sz w:val="22"/>
                 </w:rPr>
                 <m:t>∇</m:t>
               </m:r>
@@ -3269,6 +3662,7 @@
                 <w:rPr>
                   <w:rFonts w:ascii="Cambria Math" w:hAnsi="Cambria Math"/>
                   <w:color w:val="000000" w:themeColor="text1"/>
+                  <w:sz w:val="22"/>
                 </w:rPr>
               </m:ctrlPr>
             </m:e>
@@ -3280,6 +3674,7 @@
                       <w:rFonts w:ascii="Cambria Math" w:eastAsiaTheme="minorEastAsia" w:hAnsi="Cambria Math"/>
                       <w:i/>
                       <w:color w:val="000000" w:themeColor="text1"/>
+                      <w:sz w:val="22"/>
                     </w:rPr>
                   </m:ctrlPr>
                 </m:sSupPr>
@@ -3288,6 +3683,7 @@
                     <w:rPr>
                       <w:rFonts w:ascii="Cambria Math" w:hAnsi="Cambria Math"/>
                       <w:color w:val="000000" w:themeColor="text1"/>
+                      <w:sz w:val="22"/>
                     </w:rPr>
                     <m:t>z</m:t>
                   </m:r>
@@ -3302,6 +3698,7 @@
                           <w:rFonts w:ascii="Cambria Math" w:hAnsi="Cambria Math"/>
                           <w:i/>
                           <w:color w:val="000000" w:themeColor="text1"/>
+                          <w:sz w:val="22"/>
                         </w:rPr>
                       </m:ctrlPr>
                     </m:dPr>
@@ -3310,6 +3707,7 @@
                         <w:rPr>
                           <w:rFonts w:ascii="Cambria Math" w:hAnsi="Cambria Math"/>
                           <w:color w:val="000000" w:themeColor="text1"/>
+                          <w:sz w:val="22"/>
                         </w:rPr>
                         <m:t>N</m:t>
                       </m:r>
@@ -3323,6 +3721,7 @@
             <w:rPr>
               <w:rFonts w:ascii="Cambria Math" w:hAnsi="Cambria Math"/>
               <w:color w:val="000000" w:themeColor="text1"/>
+              <w:sz w:val="22"/>
             </w:rPr>
             <m:t>L(</m:t>
           </m:r>
@@ -3333,6 +3732,7 @@
                   <w:rFonts w:ascii="Cambria Math" w:hAnsi="Cambria Math"/>
                   <w:i/>
                   <w:color w:val="000000" w:themeColor="text1"/>
+                  <w:sz w:val="22"/>
                 </w:rPr>
               </m:ctrlPr>
             </m:sSupPr>
@@ -3341,6 +3741,7 @@
                 <w:rPr>
                   <w:rFonts w:ascii="Cambria Math" w:hAnsi="Cambria Math"/>
                   <w:color w:val="000000" w:themeColor="text1"/>
+                  <w:sz w:val="22"/>
                 </w:rPr>
                 <m:t>y</m:t>
               </m:r>
@@ -3350,6 +3751,7 @@
                 <w:rPr>
                   <w:rFonts w:ascii="Cambria Math" w:hAnsi="Cambria Math"/>
                   <w:color w:val="000000" w:themeColor="text1"/>
+                  <w:sz w:val="22"/>
                 </w:rPr>
                 <m:t>'</m:t>
               </m:r>
@@ -3359,6 +3761,7 @@
             <w:rPr>
               <w:rFonts w:ascii="Cambria Math" w:hAnsi="Cambria Math"/>
               <w:color w:val="000000" w:themeColor="text1"/>
+              <w:sz w:val="22"/>
             </w:rPr>
             <m:t>,y)</m:t>
           </m:r>
@@ -3369,11 +3772,13 @@
       <w:pPr>
         <w:rPr>
           <w:color w:val="000000" w:themeColor="text1"/>
+          <w:sz w:val="22"/>
         </w:rPr>
       </w:pPr>
       <w:r>
         <w:rPr>
           <w:color w:val="000000" w:themeColor="text1"/>
+          <w:sz w:val="22"/>
         </w:rPr>
         <w:tab/>
         <w:t xml:space="preserve">2. For </w:t>
@@ -3383,6 +3788,7 @@
           <w:rPr>
             <w:rFonts w:ascii="Cambria Math" w:hAnsi="Cambria Math"/>
             <w:color w:val="000000" w:themeColor="text1"/>
+            <w:sz w:val="22"/>
           </w:rPr>
           <m:t>l=N-1,N-2,…,1</m:t>
         </m:r>
@@ -3390,6 +3796,7 @@
       <w:r>
         <w:rPr>
           <w:color w:val="000000" w:themeColor="text1"/>
+          <w:sz w:val="22"/>
         </w:rPr>
         <w:t>, we have:</w:t>
       </w:r>
@@ -3398,6 +3805,7 @@
       <w:pPr>
         <w:rPr>
           <w:color w:val="000000" w:themeColor="text1"/>
+          <w:sz w:val="22"/>
         </w:rPr>
       </w:pPr>
       <m:oMathPara>
@@ -3409,6 +3817,7 @@
                   <w:rFonts w:ascii="Cambria Math" w:eastAsiaTheme="minorEastAsia" w:hAnsi="Cambria Math"/>
                   <w:i/>
                   <w:color w:val="000000" w:themeColor="text1"/>
+                  <w:sz w:val="22"/>
                 </w:rPr>
               </m:ctrlPr>
             </m:sSupPr>
@@ -3417,6 +3826,7 @@
                 <w:rPr>
                   <w:rFonts w:ascii="Cambria Math" w:hAnsi="Cambria Math"/>
                   <w:color w:val="000000" w:themeColor="text1"/>
+                  <w:sz w:val="22"/>
                 </w:rPr>
                 <m:t>δ</m:t>
               </m:r>
@@ -3426,6 +3836,7 @@
                 <w:rPr>
                   <w:rFonts w:ascii="Cambria Math" w:hAnsi="Cambria Math"/>
                   <w:color w:val="000000" w:themeColor="text1"/>
+                  <w:sz w:val="22"/>
                 </w:rPr>
                 <m:t>[l]</m:t>
               </m:r>
@@ -3435,6 +3846,7 @@
             <w:rPr>
               <w:rFonts w:ascii="Cambria Math" w:hAnsi="Cambria Math"/>
               <w:color w:val="000000" w:themeColor="text1"/>
+              <w:sz w:val="22"/>
             </w:rPr>
             <m:t>=</m:t>
           </m:r>
@@ -3445,6 +3857,7 @@
                   <w:rFonts w:ascii="Cambria Math" w:hAnsi="Cambria Math"/>
                   <w:i/>
                   <w:color w:val="000000" w:themeColor="text1"/>
+                  <w:sz w:val="22"/>
                 </w:rPr>
               </m:ctrlPr>
             </m:dPr>
@@ -3456,6 +3869,7 @@
                       <w:rFonts w:ascii="Cambria Math" w:eastAsiaTheme="minorEastAsia" w:hAnsi="Cambria Math"/>
                       <w:i/>
                       <w:color w:val="000000" w:themeColor="text1"/>
+                      <w:sz w:val="22"/>
                     </w:rPr>
                   </m:ctrlPr>
                 </m:sSupPr>
@@ -3464,6 +3878,7 @@
                     <w:rPr>
                       <w:rFonts w:ascii="Cambria Math" w:hAnsi="Cambria Math"/>
                       <w:color w:val="000000" w:themeColor="text1"/>
+                      <w:sz w:val="22"/>
                     </w:rPr>
                     <m:t>W</m:t>
                   </m:r>
@@ -3478,6 +3893,7 @@
                           <w:rFonts w:ascii="Cambria Math" w:hAnsi="Cambria Math"/>
                           <w:i/>
                           <w:color w:val="000000" w:themeColor="text1"/>
+                          <w:sz w:val="22"/>
                         </w:rPr>
                       </m:ctrlPr>
                     </m:dPr>
@@ -3486,6 +3902,7 @@
                         <w:rPr>
                           <w:rFonts w:ascii="Cambria Math" w:hAnsi="Cambria Math"/>
                           <w:color w:val="000000" w:themeColor="text1"/>
+                          <w:sz w:val="22"/>
                         </w:rPr>
                         <m:t>l+1</m:t>
                       </m:r>
@@ -3495,6 +3912,7 @@
                     <w:rPr>
                       <w:rFonts w:ascii="Cambria Math" w:hAnsi="Cambria Math"/>
                       <w:color w:val="000000" w:themeColor="text1"/>
+                      <w:sz w:val="22"/>
                     </w:rPr>
                     <m:t>T</m:t>
                   </m:r>
@@ -3507,6 +3925,7 @@
                       <w:rFonts w:ascii="Cambria Math" w:eastAsiaTheme="minorEastAsia" w:hAnsi="Cambria Math"/>
                       <w:i/>
                       <w:color w:val="000000" w:themeColor="text1"/>
+                      <w:sz w:val="22"/>
                     </w:rPr>
                   </m:ctrlPr>
                 </m:sSupPr>
@@ -3515,6 +3934,7 @@
                     <w:rPr>
                       <w:rFonts w:ascii="Cambria Math" w:hAnsi="Cambria Math"/>
                       <w:color w:val="000000" w:themeColor="text1"/>
+                      <w:sz w:val="22"/>
                     </w:rPr>
                     <m:t>δ</m:t>
                   </m:r>
@@ -3529,6 +3949,7 @@
                           <w:rFonts w:ascii="Cambria Math" w:hAnsi="Cambria Math"/>
                           <w:i/>
                           <w:color w:val="000000" w:themeColor="text1"/>
+                          <w:sz w:val="22"/>
                         </w:rPr>
                       </m:ctrlPr>
                     </m:dPr>
@@ -3537,6 +3958,7 @@
                         <w:rPr>
                           <w:rFonts w:ascii="Cambria Math" w:hAnsi="Cambria Math"/>
                           <w:color w:val="000000" w:themeColor="text1"/>
+                          <w:sz w:val="22"/>
                         </w:rPr>
                         <m:t>l+1</m:t>
                       </m:r>
@@ -3550,6 +3972,7 @@
             <w:rPr>
               <w:rFonts w:ascii="Cambria Math" w:hAnsi="Cambria Math"/>
               <w:color w:val="000000" w:themeColor="text1"/>
+              <w:sz w:val="22"/>
             </w:rPr>
             <m:t>⋅</m:t>
           </m:r>
@@ -3560,6 +3983,7 @@
                   <w:rFonts w:ascii="Cambria Math" w:hAnsi="Cambria Math"/>
                   <w:i/>
                   <w:color w:val="000000" w:themeColor="text1"/>
+                  <w:sz w:val="22"/>
                 </w:rPr>
               </m:ctrlPr>
             </m:sSupPr>
@@ -3568,6 +3992,7 @@
                 <w:rPr>
                   <w:rFonts w:ascii="Cambria Math" w:hAnsi="Cambria Math"/>
                   <w:color w:val="000000" w:themeColor="text1"/>
+                  <w:sz w:val="22"/>
                 </w:rPr>
                 <m:t>g</m:t>
               </m:r>
@@ -3577,6 +4002,7 @@
                 <w:rPr>
                   <w:rFonts w:ascii="Cambria Math" w:hAnsi="Cambria Math"/>
                   <w:color w:val="000000" w:themeColor="text1"/>
+                  <w:sz w:val="22"/>
                 </w:rPr>
                 <m:t>'</m:t>
               </m:r>
@@ -3587,6 +4013,7 @@
                       <w:rFonts w:ascii="Cambria Math" w:hAnsi="Cambria Math"/>
                       <w:i/>
                       <w:color w:val="000000" w:themeColor="text1"/>
+                      <w:sz w:val="22"/>
                     </w:rPr>
                   </m:ctrlPr>
                 </m:dPr>
@@ -3598,6 +4025,7 @@
                           <w:rFonts w:ascii="Cambria Math" w:eastAsiaTheme="minorEastAsia" w:hAnsi="Cambria Math"/>
                           <w:i/>
                           <w:color w:val="000000" w:themeColor="text1"/>
+                          <w:sz w:val="22"/>
                         </w:rPr>
                       </m:ctrlPr>
                     </m:sSupPr>
@@ -3606,6 +4034,7 @@
                         <w:rPr>
                           <w:rFonts w:ascii="Cambria Math" w:hAnsi="Cambria Math"/>
                           <w:color w:val="000000" w:themeColor="text1"/>
+                          <w:sz w:val="22"/>
                         </w:rPr>
                         <m:t>z</m:t>
                       </m:r>
@@ -3620,6 +4049,7 @@
                               <w:rFonts w:ascii="Cambria Math" w:hAnsi="Cambria Math"/>
                               <w:i/>
                               <w:color w:val="000000" w:themeColor="text1"/>
+                              <w:sz w:val="22"/>
                             </w:rPr>
                           </m:ctrlPr>
                         </m:dPr>
@@ -3628,6 +4058,7 @@
                             <w:rPr>
                               <w:rFonts w:ascii="Cambria Math" w:hAnsi="Cambria Math"/>
                               <w:color w:val="000000" w:themeColor="text1"/>
+                              <w:sz w:val="22"/>
                             </w:rPr>
                             <m:t>l</m:t>
                           </m:r>
@@ -3646,11 +4077,13 @@
       <w:pPr>
         <w:rPr>
           <w:color w:val="000000" w:themeColor="text1"/>
+          <w:sz w:val="22"/>
         </w:rPr>
       </w:pPr>
       <w:r>
         <w:rPr>
           <w:color w:val="000000" w:themeColor="text1"/>
+          <w:sz w:val="22"/>
         </w:rPr>
         <w:tab/>
         <w:t xml:space="preserve">3. We can compute the gradients for layer </w:t>
@@ -3660,6 +4093,7 @@
           <w:rPr>
             <w:rFonts w:ascii="Cambria Math" w:hAnsi="Cambria Math"/>
             <w:color w:val="000000" w:themeColor="text1"/>
+            <w:sz w:val="22"/>
           </w:rPr>
           <m:t>l</m:t>
         </m:r>
@@ -3667,6 +4101,7 @@
       <w:r>
         <w:rPr>
           <w:color w:val="000000" w:themeColor="text1"/>
+          <w:sz w:val="22"/>
         </w:rPr>
         <w:t xml:space="preserve"> as:</w:t>
       </w:r>
@@ -3675,6 +4110,7 @@
       <w:pPr>
         <w:rPr>
           <w:color w:val="000000" w:themeColor="text1"/>
+          <w:sz w:val="22"/>
         </w:rPr>
       </w:pPr>
       <m:oMathPara>
@@ -3686,6 +4122,7 @@
                   <w:rFonts w:ascii="Cambria Math" w:hAnsi="Cambria Math"/>
                   <w:i/>
                   <w:color w:val="000000" w:themeColor="text1"/>
+                  <w:sz w:val="22"/>
                 </w:rPr>
               </m:ctrlPr>
             </m:sSubPr>
@@ -3697,6 +4134,7 @@
                 <w:rPr>
                   <w:rFonts w:ascii="Cambria Math" w:hAnsi="Cambria Math"/>
                   <w:color w:val="000000" w:themeColor="text1"/>
+                  <w:sz w:val="22"/>
                 </w:rPr>
                 <m:t>∇</m:t>
               </m:r>
@@ -3704,6 +4142,7 @@
                 <w:rPr>
                   <w:rFonts w:ascii="Cambria Math" w:hAnsi="Cambria Math"/>
                   <w:color w:val="000000" w:themeColor="text1"/>
+                  <w:sz w:val="22"/>
                 </w:rPr>
               </m:ctrlPr>
             </m:e>
@@ -3715,6 +4154,7 @@
                       <w:rFonts w:ascii="Cambria Math" w:eastAsiaTheme="minorEastAsia" w:hAnsi="Cambria Math"/>
                       <w:i/>
                       <w:color w:val="000000" w:themeColor="text1"/>
+                      <w:sz w:val="22"/>
                     </w:rPr>
                   </m:ctrlPr>
                 </m:sSupPr>
@@ -3723,6 +4163,7 @@
                     <w:rPr>
                       <w:rFonts w:ascii="Cambria Math" w:hAnsi="Cambria Math"/>
                       <w:color w:val="000000" w:themeColor="text1"/>
+                      <w:sz w:val="22"/>
                     </w:rPr>
                     <m:t>W</m:t>
                   </m:r>
@@ -3737,6 +4178,7 @@
                           <w:rFonts w:ascii="Cambria Math" w:hAnsi="Cambria Math"/>
                           <w:i/>
                           <w:color w:val="000000" w:themeColor="text1"/>
+                          <w:sz w:val="22"/>
                         </w:rPr>
                       </m:ctrlPr>
                     </m:dPr>
@@ -3745,6 +4187,7 @@
                         <w:rPr>
                           <w:rFonts w:ascii="Cambria Math" w:hAnsi="Cambria Math"/>
                           <w:color w:val="000000" w:themeColor="text1"/>
+                          <w:sz w:val="22"/>
                         </w:rPr>
                         <m:t>l</m:t>
                       </m:r>
@@ -3758,6 +4201,7 @@
             <w:rPr>
               <w:rFonts w:ascii="Cambria Math" w:hAnsi="Cambria Math"/>
               <w:color w:val="000000" w:themeColor="text1"/>
+              <w:sz w:val="22"/>
             </w:rPr>
             <m:t>J</m:t>
           </m:r>
@@ -3768,6 +4212,7 @@
                   <w:rFonts w:ascii="Cambria Math" w:hAnsi="Cambria Math"/>
                   <w:i/>
                   <w:color w:val="000000" w:themeColor="text1"/>
+                  <w:sz w:val="22"/>
                 </w:rPr>
               </m:ctrlPr>
             </m:dPr>
@@ -3776,6 +4221,7 @@
                 <w:rPr>
                   <w:rFonts w:ascii="Cambria Math" w:hAnsi="Cambria Math"/>
                   <w:color w:val="000000" w:themeColor="text1"/>
+                  <w:sz w:val="22"/>
                 </w:rPr>
                 <m:t>W,b</m:t>
               </m:r>
@@ -3785,6 +4231,7 @@
             <w:rPr>
               <w:rFonts w:ascii="Cambria Math" w:hAnsi="Cambria Math"/>
               <w:color w:val="000000" w:themeColor="text1"/>
+              <w:sz w:val="22"/>
             </w:rPr>
             <m:t>=</m:t>
           </m:r>
@@ -3795,6 +4242,7 @@
                   <w:rFonts w:ascii="Cambria Math" w:eastAsiaTheme="minorEastAsia" w:hAnsi="Cambria Math"/>
                   <w:i/>
                   <w:color w:val="000000" w:themeColor="text1"/>
+                  <w:sz w:val="22"/>
                 </w:rPr>
               </m:ctrlPr>
             </m:sSupPr>
@@ -3803,6 +4251,7 @@
                 <w:rPr>
                   <w:rFonts w:ascii="Cambria Math" w:hAnsi="Cambria Math"/>
                   <w:color w:val="000000" w:themeColor="text1"/>
+                  <w:sz w:val="22"/>
                 </w:rPr>
                 <m:t>δ</m:t>
               </m:r>
@@ -3812,6 +4261,7 @@
                 <w:rPr>
                   <w:rFonts w:ascii="Cambria Math" w:hAnsi="Cambria Math"/>
                   <w:color w:val="000000" w:themeColor="text1"/>
+                  <w:sz w:val="22"/>
                 </w:rPr>
                 <m:t>[l]</m:t>
               </m:r>
@@ -3824,6 +4274,7 @@
                   <w:rFonts w:ascii="Cambria Math" w:eastAsiaTheme="minorEastAsia" w:hAnsi="Cambria Math"/>
                   <w:i/>
                   <w:color w:val="000000" w:themeColor="text1"/>
+                  <w:sz w:val="22"/>
                 </w:rPr>
               </m:ctrlPr>
             </m:sSupPr>
@@ -3832,6 +4283,7 @@
                 <w:rPr>
                   <w:rFonts w:ascii="Cambria Math" w:hAnsi="Cambria Math"/>
                   <w:color w:val="000000" w:themeColor="text1"/>
+                  <w:sz w:val="22"/>
                 </w:rPr>
                 <m:t>a</m:t>
               </m:r>
@@ -3841,6 +4293,7 @@
                 <w:rPr>
                   <w:rFonts w:ascii="Cambria Math" w:hAnsi="Cambria Math"/>
                   <w:color w:val="000000" w:themeColor="text1"/>
+                  <w:sz w:val="22"/>
                 </w:rPr>
                 <m:t>[l-1]T</m:t>
               </m:r>
@@ -3850,6 +4303,7 @@
             <w:rPr>
               <w:rFonts w:ascii="Cambria Math" w:hAnsi="Cambria Math"/>
               <w:color w:val="000000" w:themeColor="text1"/>
+              <w:sz w:val="22"/>
             </w:rPr>
             <m:t xml:space="preserve">;    </m:t>
           </m:r>
@@ -3860,6 +4314,7 @@
                   <w:rFonts w:ascii="Cambria Math" w:hAnsi="Cambria Math"/>
                   <w:i/>
                   <w:color w:val="000000" w:themeColor="text1"/>
+                  <w:sz w:val="22"/>
                 </w:rPr>
               </m:ctrlPr>
             </m:sSubPr>
@@ -3871,6 +4326,7 @@
                 <w:rPr>
                   <w:rFonts w:ascii="Cambria Math" w:hAnsi="Cambria Math"/>
                   <w:color w:val="000000" w:themeColor="text1"/>
+                  <w:sz w:val="22"/>
                 </w:rPr>
                 <m:t>∇</m:t>
               </m:r>
@@ -3878,6 +4334,7 @@
                 <w:rPr>
                   <w:rFonts w:ascii="Cambria Math" w:hAnsi="Cambria Math"/>
                   <w:color w:val="000000" w:themeColor="text1"/>
+                  <w:sz w:val="22"/>
                 </w:rPr>
               </m:ctrlPr>
             </m:e>
@@ -3889,6 +4346,7 @@
                       <w:rFonts w:ascii="Cambria Math" w:eastAsiaTheme="minorEastAsia" w:hAnsi="Cambria Math"/>
                       <w:i/>
                       <w:color w:val="000000" w:themeColor="text1"/>
+                      <w:sz w:val="22"/>
                     </w:rPr>
                   </m:ctrlPr>
                 </m:sSupPr>
@@ -3897,6 +4355,7 @@
                     <w:rPr>
                       <w:rFonts w:ascii="Cambria Math" w:hAnsi="Cambria Math"/>
                       <w:color w:val="000000" w:themeColor="text1"/>
+                      <w:sz w:val="22"/>
                     </w:rPr>
                     <m:t>b</m:t>
                   </m:r>
@@ -3911,6 +4370,7 @@
                           <w:rFonts w:ascii="Cambria Math" w:hAnsi="Cambria Math"/>
                           <w:i/>
                           <w:color w:val="000000" w:themeColor="text1"/>
+                          <w:sz w:val="22"/>
                         </w:rPr>
                       </m:ctrlPr>
                     </m:dPr>
@@ -3919,6 +4379,7 @@
                         <w:rPr>
                           <w:rFonts w:ascii="Cambria Math" w:hAnsi="Cambria Math"/>
                           <w:color w:val="000000" w:themeColor="text1"/>
+                          <w:sz w:val="22"/>
                         </w:rPr>
                         <m:t>l</m:t>
                       </m:r>
@@ -3932,6 +4393,7 @@
             <w:rPr>
               <w:rFonts w:ascii="Cambria Math" w:hAnsi="Cambria Math"/>
               <w:color w:val="000000" w:themeColor="text1"/>
+              <w:sz w:val="22"/>
             </w:rPr>
             <m:t>J</m:t>
           </m:r>
@@ -3942,6 +4404,7 @@
                   <w:rFonts w:ascii="Cambria Math" w:hAnsi="Cambria Math"/>
                   <w:i/>
                   <w:color w:val="000000" w:themeColor="text1"/>
+                  <w:sz w:val="22"/>
                 </w:rPr>
               </m:ctrlPr>
             </m:dPr>
@@ -3950,6 +4413,7 @@
                 <w:rPr>
                   <w:rFonts w:ascii="Cambria Math" w:hAnsi="Cambria Math"/>
                   <w:color w:val="000000" w:themeColor="text1"/>
+                  <w:sz w:val="22"/>
                 </w:rPr>
                 <m:t>W,b</m:t>
               </m:r>
@@ -3959,6 +4423,7 @@
             <w:rPr>
               <w:rFonts w:ascii="Cambria Math" w:hAnsi="Cambria Math"/>
               <w:color w:val="000000" w:themeColor="text1"/>
+              <w:sz w:val="22"/>
             </w:rPr>
             <m:t>=</m:t>
           </m:r>
@@ -3969,6 +4434,7 @@
                   <w:rFonts w:ascii="Cambria Math" w:eastAsiaTheme="minorEastAsia" w:hAnsi="Cambria Math"/>
                   <w:i/>
                   <w:color w:val="000000" w:themeColor="text1"/>
+                  <w:sz w:val="22"/>
                 </w:rPr>
               </m:ctrlPr>
             </m:sSupPr>
@@ -3977,6 +4443,7 @@
                 <w:rPr>
                   <w:rFonts w:ascii="Cambria Math" w:hAnsi="Cambria Math"/>
                   <w:color w:val="000000" w:themeColor="text1"/>
+                  <w:sz w:val="22"/>
                 </w:rPr>
                 <m:t>δ</m:t>
               </m:r>
@@ -3986,6 +4453,7 @@
                 <w:rPr>
                   <w:rFonts w:ascii="Cambria Math" w:hAnsi="Cambria Math"/>
                   <w:color w:val="000000" w:themeColor="text1"/>
+                  <w:sz w:val="22"/>
                 </w:rPr>
                 <m:t>[l]</m:t>
               </m:r>
@@ -3998,6 +4466,7 @@
       <w:pPr>
         <w:rPr>
           <w:color w:val="000000" w:themeColor="text1"/>
+          <w:sz w:val="22"/>
         </w:rPr>
       </w:pPr>
     </w:p>
@@ -4005,14 +4474,14 @@
       <w:pPr>
         <w:rPr>
           <w:color w:val="000000" w:themeColor="text1"/>
-          <w:sz w:val="32"/>
+          <w:sz w:val="28"/>
           <w:szCs w:val="32"/>
         </w:rPr>
       </w:pPr>
       <w:r>
         <w:rPr>
           <w:color w:val="000000" w:themeColor="text1"/>
-          <w:sz w:val="32"/>
+          <w:sz w:val="28"/>
           <w:szCs w:val="32"/>
         </w:rPr>
         <w:t>6.</w:t>
@@ -4020,7 +4489,7 @@
       <w:r>
         <w:rPr>
           <w:color w:val="000000" w:themeColor="text1"/>
-          <w:sz w:val="32"/>
+          <w:sz w:val="28"/>
           <w:szCs w:val="32"/>
         </w:rPr>
         <w:tab/>
@@ -4031,30 +4500,27 @@
       <w:pPr>
         <w:rPr>
           <w:color w:val="000000" w:themeColor="text1"/>
+          <w:sz w:val="22"/>
         </w:rPr>
       </w:pPr>
-    </w:p>
-    <w:p>
-      <w:pPr>
-        <w:rPr>
-          <w:color w:val="000000" w:themeColor="text1"/>
-        </w:rPr>
-      </w:pPr>
-      <w:r>
-        <w:rPr>
-          <w:color w:val="000000" w:themeColor="text1"/>
+      <w:r>
+        <w:rPr>
+          <w:color w:val="000000" w:themeColor="text1"/>
+          <w:sz w:val="22"/>
         </w:rPr>
         <w:t>Logistic Regression</w:t>
       </w:r>
       <w:r>
         <w:rPr>
           <w:color w:val="000000" w:themeColor="text1"/>
+          <w:sz w:val="22"/>
         </w:rPr>
         <w:t xml:space="preserve"> results</w:t>
       </w:r>
       <w:r>
         <w:rPr>
           <w:color w:val="000000" w:themeColor="text1"/>
+          <w:sz w:val="22"/>
         </w:rPr>
         <w:t>:</w:t>
       </w:r>
@@ -4064,23 +4530,27 @@
         <w:jc w:val="both"/>
         <w:rPr>
           <w:color w:val="000000" w:themeColor="text1"/>
+          <w:sz w:val="22"/>
         </w:rPr>
       </w:pPr>
       <w:r>
         <w:rPr>
           <w:color w:val="000000" w:themeColor="text1"/>
+          <w:sz w:val="22"/>
         </w:rPr>
         <w:t xml:space="preserve">By experimenting with multiple different step sizes, we selected the step size as 1 to get a relatively quick convergence speed. Batch gradient decent is used since the training data set used in the current </w:t>
       </w:r>
       <w:r>
         <w:rPr>
           <w:color w:val="000000" w:themeColor="text1"/>
+          <w:sz w:val="22"/>
         </w:rPr>
         <w:t xml:space="preserve">stage </w:t>
       </w:r>
       <w:r>
         <w:rPr>
           <w:color w:val="000000" w:themeColor="text1"/>
+          <w:sz w:val="22"/>
         </w:rPr>
         <w:t>is not too large.</w:t>
       </w:r>
@@ -4090,25 +4560,21 @@
         <w:jc w:val="both"/>
         <w:rPr>
           <w:color w:val="000000" w:themeColor="text1"/>
+          <w:sz w:val="22"/>
         </w:rPr>
       </w:pPr>
       <w:r>
         <w:rPr>
           <w:color w:val="000000" w:themeColor="text1"/>
-        </w:rPr>
-        <w:t>The metrics we used to measure the performance of the autom</w:t>
-      </w:r>
-      <w:bookmarkStart w:id="0" w:name="_GoBack"/>
-      <w:bookmarkEnd w:id="0"/>
-      <w:r>
-        <w:rPr>
-          <w:color w:val="000000" w:themeColor="text1"/>
-        </w:rPr>
-        <w:t>ated rater are the confusion matrix, precision, recall, accuracy and F1 score</w:t>
-      </w:r>
-      <w:r>
-        <w:rPr>
-          <w:color w:val="000000" w:themeColor="text1"/>
+          <w:sz w:val="22"/>
+        </w:rPr>
+        <w:lastRenderedPageBreak/>
+        <w:t>The metrics we used to measure the performance of the automated rater are the confusion matrix, precision, recall, accuracy and F1 score</w:t>
+      </w:r>
+      <w:r>
+        <w:rPr>
+          <w:color w:val="000000" w:themeColor="text1"/>
+          <w:sz w:val="22"/>
         </w:rPr>
         <w:t>:</w:t>
       </w:r>
@@ -4117,6 +4583,7 @@
       <w:pPr>
         <w:rPr>
           <w:color w:val="000000" w:themeColor="text1"/>
+          <w:sz w:val="22"/>
         </w:rPr>
       </w:pPr>
     </w:p>
@@ -4142,11 +4609,13 @@
             <w:pPr>
               <w:rPr>
                 <w:color w:val="000000" w:themeColor="text1"/>
-              </w:rPr>
-            </w:pPr>
-            <w:r>
-              <w:rPr>
-                <w:color w:val="000000" w:themeColor="text1"/>
+                <w:sz w:val="22"/>
+              </w:rPr>
+            </w:pPr>
+            <w:r>
+              <w:rPr>
+                <w:color w:val="000000" w:themeColor="text1"/>
+                <w:sz w:val="22"/>
               </w:rPr>
               <w:t>Confusion Matrix</w:t>
             </w:r>
@@ -4160,11 +4629,13 @@
             <w:pPr>
               <w:rPr>
                 <w:color w:val="000000" w:themeColor="text1"/>
-              </w:rPr>
-            </w:pPr>
-            <w:r>
-              <w:rPr>
-                <w:color w:val="000000" w:themeColor="text1"/>
+                <w:sz w:val="22"/>
+              </w:rPr>
+            </w:pPr>
+            <w:r>
+              <w:rPr>
+                <w:color w:val="000000" w:themeColor="text1"/>
+                <w:sz w:val="22"/>
               </w:rPr>
               <w:t>Truth, Good</w:t>
             </w:r>
@@ -4178,11 +4649,13 @@
             <w:pPr>
               <w:rPr>
                 <w:color w:val="000000" w:themeColor="text1"/>
-              </w:rPr>
-            </w:pPr>
-            <w:r>
-              <w:rPr>
-                <w:color w:val="000000" w:themeColor="text1"/>
+                <w:sz w:val="22"/>
+              </w:rPr>
+            </w:pPr>
+            <w:r>
+              <w:rPr>
+                <w:color w:val="000000" w:themeColor="text1"/>
+                <w:sz w:val="22"/>
               </w:rPr>
               <w:t>Truth, Bad</w:t>
             </w:r>
@@ -4198,11 +4671,13 @@
             <w:pPr>
               <w:rPr>
                 <w:color w:val="000000" w:themeColor="text1"/>
-              </w:rPr>
-            </w:pPr>
-            <w:r>
-              <w:rPr>
-                <w:color w:val="000000" w:themeColor="text1"/>
+                <w:sz w:val="22"/>
+              </w:rPr>
+            </w:pPr>
+            <w:r>
+              <w:rPr>
+                <w:color w:val="000000" w:themeColor="text1"/>
+                <w:sz w:val="22"/>
               </w:rPr>
               <w:t>Predict, Good</w:t>
             </w:r>
@@ -4216,17 +4691,20 @@
             <w:pPr>
               <w:rPr>
                 <w:color w:val="000000" w:themeColor="text1"/>
-              </w:rPr>
-            </w:pPr>
-            <w:r>
-              <w:rPr>
-                <w:color w:val="000000" w:themeColor="text1"/>
+                <w:sz w:val="22"/>
+              </w:rPr>
+            </w:pPr>
+            <w:r>
+              <w:rPr>
+                <w:color w:val="000000" w:themeColor="text1"/>
+                <w:sz w:val="22"/>
               </w:rPr>
               <w:t>2</w:t>
             </w:r>
             <w:r>
               <w:rPr>
                 <w:color w:val="000000" w:themeColor="text1"/>
+                <w:sz w:val="22"/>
               </w:rPr>
               <w:t>28</w:t>
             </w:r>
@@ -4240,17 +4718,20 @@
             <w:pPr>
               <w:rPr>
                 <w:color w:val="000000" w:themeColor="text1"/>
-              </w:rPr>
-            </w:pPr>
-            <w:r>
-              <w:rPr>
-                <w:color w:val="000000" w:themeColor="text1"/>
+                <w:sz w:val="22"/>
+              </w:rPr>
+            </w:pPr>
+            <w:r>
+              <w:rPr>
+                <w:color w:val="000000" w:themeColor="text1"/>
+                <w:sz w:val="22"/>
               </w:rPr>
               <w:t>11</w:t>
             </w:r>
             <w:r>
               <w:rPr>
                 <w:color w:val="000000" w:themeColor="text1"/>
+                <w:sz w:val="22"/>
               </w:rPr>
               <w:t>5</w:t>
             </w:r>
@@ -4266,11 +4747,13 @@
             <w:pPr>
               <w:rPr>
                 <w:color w:val="000000" w:themeColor="text1"/>
-              </w:rPr>
-            </w:pPr>
-            <w:r>
-              <w:rPr>
-                <w:color w:val="000000" w:themeColor="text1"/>
+                <w:sz w:val="22"/>
+              </w:rPr>
+            </w:pPr>
+            <w:r>
+              <w:rPr>
+                <w:color w:val="000000" w:themeColor="text1"/>
+                <w:sz w:val="22"/>
               </w:rPr>
               <w:t>Predict, Bad</w:t>
             </w:r>
@@ -4284,11 +4767,13 @@
             <w:pPr>
               <w:rPr>
                 <w:color w:val="000000" w:themeColor="text1"/>
-              </w:rPr>
-            </w:pPr>
-            <w:r>
-              <w:rPr>
-                <w:color w:val="000000" w:themeColor="text1"/>
+                <w:sz w:val="22"/>
+              </w:rPr>
+            </w:pPr>
+            <w:r>
+              <w:rPr>
+                <w:color w:val="000000" w:themeColor="text1"/>
+                <w:sz w:val="22"/>
               </w:rPr>
               <w:t>60</w:t>
             </w:r>
@@ -4302,11 +4787,13 @@
             <w:pPr>
               <w:rPr>
                 <w:color w:val="000000" w:themeColor="text1"/>
-              </w:rPr>
-            </w:pPr>
-            <w:r>
-              <w:rPr>
-                <w:color w:val="000000" w:themeColor="text1"/>
+                <w:sz w:val="22"/>
+              </w:rPr>
+            </w:pPr>
+            <w:r>
+              <w:rPr>
+                <w:color w:val="000000" w:themeColor="text1"/>
+                <w:sz w:val="22"/>
               </w:rPr>
               <w:t>83</w:t>
             </w:r>
@@ -4319,6 +4806,7 @@
         <w:rPr>
           <w:i/>
           <w:color w:val="000000" w:themeColor="text1"/>
+          <w:sz w:val="22"/>
         </w:rPr>
       </w:pPr>
       <m:oMathPara>
@@ -4330,6 +4818,7 @@
             <w:rPr>
               <w:rFonts w:ascii="Cambria Math" w:hAnsi="Cambria Math" w:hint="eastAsia"/>
               <w:color w:val="000000" w:themeColor="text1"/>
+              <w:sz w:val="22"/>
             </w:rPr>
             <m:t>Precision</m:t>
           </m:r>
@@ -4337,6 +4826,7 @@
             <w:rPr>
               <w:rFonts w:ascii="Cambria Math" w:hAnsi="Cambria Math"/>
               <w:color w:val="000000" w:themeColor="text1"/>
+              <w:sz w:val="22"/>
             </w:rPr>
             <m:t>=66%,    Recall=79%</m:t>
           </m:r>
@@ -4347,6 +4837,7 @@
       <w:pPr>
         <w:rPr>
           <w:color w:val="000000" w:themeColor="text1"/>
+          <w:sz w:val="22"/>
         </w:rPr>
       </w:pPr>
       <m:oMathPara>
@@ -4355,6 +4846,7 @@
             <w:rPr>
               <w:rFonts w:ascii="Cambria Math" w:hAnsi="Cambria Math"/>
               <w:color w:val="000000" w:themeColor="text1"/>
+              <w:sz w:val="22"/>
             </w:rPr>
             <m:t>Accuracy=64%</m:t>
           </m:r>
@@ -4365,6 +4857,7 @@
       <w:pPr>
         <w:rPr>
           <w:color w:val="000000" w:themeColor="text1"/>
+          <w:sz w:val="22"/>
         </w:rPr>
       </w:pPr>
       <m:oMathPara>
@@ -4373,6 +4866,7 @@
             <w:rPr>
               <w:rFonts w:ascii="Cambria Math" w:hAnsi="Cambria Math"/>
               <w:color w:val="000000" w:themeColor="text1"/>
+              <w:sz w:val="22"/>
             </w:rPr>
             <m:t>F1 Score=0.72</m:t>
           </m:r>
@@ -4383,6 +4877,7 @@
       <w:pPr>
         <w:rPr>
           <w:color w:val="C00000"/>
+          <w:sz w:val="22"/>
         </w:rPr>
       </w:pPr>
     </w:p>
@@ -4390,11 +4885,13 @@
       <w:pPr>
         <w:rPr>
           <w:color w:val="000000" w:themeColor="text1"/>
+          <w:sz w:val="22"/>
         </w:rPr>
       </w:pPr>
       <w:r>
         <w:rPr>
           <w:color w:val="000000" w:themeColor="text1"/>
+          <w:sz w:val="22"/>
         </w:rPr>
         <w:t>Feature Selection results:</w:t>
       </w:r>
@@ -4404,41 +4901,48 @@
         <w:jc w:val="both"/>
         <w:rPr>
           <w:color w:val="000000" w:themeColor="text1"/>
+          <w:sz w:val="22"/>
         </w:rPr>
       </w:pPr>
       <w:r>
         <w:rPr>
           <w:color w:val="000000" w:themeColor="text1"/>
+          <w:sz w:val="22"/>
         </w:rPr>
         <w:t xml:space="preserve">Preliminary correlation analysis shows that most of the features has a weak positive correlation with the label, with correlation coefficient ranging from </w:t>
       </w:r>
       <w:r>
         <w:rPr>
           <w:color w:val="000000" w:themeColor="text1"/>
+          <w:sz w:val="22"/>
         </w:rPr>
         <w:t>0</w:t>
       </w:r>
       <w:r>
         <w:rPr>
           <w:color w:val="000000" w:themeColor="text1"/>
+          <w:sz w:val="22"/>
         </w:rPr>
         <w:t xml:space="preserve">.013 to </w:t>
       </w:r>
       <w:r>
         <w:rPr>
           <w:color w:val="000000" w:themeColor="text1"/>
+          <w:sz w:val="22"/>
         </w:rPr>
         <w:t>0</w:t>
       </w:r>
       <w:r>
         <w:rPr>
           <w:color w:val="000000" w:themeColor="text1"/>
+          <w:sz w:val="22"/>
         </w:rPr>
         <w:t>.179.  The correlation is relatively stronger for comment count, user reputation, use votes,</w:t>
       </w:r>
       <w:r>
         <w:rPr>
           <w:color w:val="000000" w:themeColor="text1"/>
+          <w:sz w:val="22"/>
         </w:rPr>
         <w:t xml:space="preserve"> and body length.</w:t>
       </w:r>
@@ -4489,7 +4993,7 @@
               <w:rPr>
                 <w:rFonts w:eastAsia="DengXian"/>
                 <w:color w:val="000000" w:themeColor="text1"/>
-                <w:sz w:val="22"/>
+                <w:sz w:val="21"/>
                 <w:szCs w:val="22"/>
               </w:rPr>
             </w:pPr>
@@ -4498,7 +5002,7 @@
               <w:rPr>
                 <w:rFonts w:eastAsia="DengXian"/>
                 <w:color w:val="000000" w:themeColor="text1"/>
-                <w:sz w:val="22"/>
+                <w:sz w:val="21"/>
                 <w:szCs w:val="22"/>
               </w:rPr>
               <w:t>unigramCost</w:t>
@@ -4519,7 +5023,7 @@
               <w:rPr>
                 <w:rFonts w:eastAsia="DengXian"/>
                 <w:color w:val="000000" w:themeColor="text1"/>
-                <w:sz w:val="22"/>
+                <w:sz w:val="21"/>
                 <w:szCs w:val="22"/>
               </w:rPr>
             </w:pPr>
@@ -4528,7 +5032,7 @@
               <w:rPr>
                 <w:rFonts w:eastAsia="DengXian"/>
                 <w:color w:val="000000" w:themeColor="text1"/>
-                <w:sz w:val="22"/>
+                <w:sz w:val="21"/>
                 <w:szCs w:val="22"/>
               </w:rPr>
               <w:t>bigramCost</w:t>
@@ -4549,7 +5053,7 @@
               <w:rPr>
                 <w:rFonts w:eastAsia="DengXian"/>
                 <w:color w:val="000000" w:themeColor="text1"/>
-                <w:sz w:val="22"/>
+                <w:sz w:val="21"/>
                 <w:szCs w:val="22"/>
               </w:rPr>
             </w:pPr>
@@ -4558,7 +5062,7 @@
               <w:rPr>
                 <w:rFonts w:eastAsia="DengXian"/>
                 <w:color w:val="000000" w:themeColor="text1"/>
-                <w:sz w:val="22"/>
+                <w:sz w:val="21"/>
                 <w:szCs w:val="22"/>
               </w:rPr>
               <w:t>CommentCount</w:t>
@@ -4579,15 +5083,15 @@
               <w:rPr>
                 <w:rFonts w:eastAsia="DengXian"/>
                 <w:color w:val="000000" w:themeColor="text1"/>
-                <w:sz w:val="22"/>
-                <w:szCs w:val="22"/>
-              </w:rPr>
-            </w:pPr>
-            <w:r>
-              <w:rPr>
-                <w:rFonts w:eastAsia="DengXian"/>
-                <w:color w:val="000000" w:themeColor="text1"/>
-                <w:sz w:val="22"/>
+                <w:sz w:val="21"/>
+                <w:szCs w:val="22"/>
+              </w:rPr>
+            </w:pPr>
+            <w:r>
+              <w:rPr>
+                <w:rFonts w:eastAsia="DengXian"/>
+                <w:color w:val="000000" w:themeColor="text1"/>
+                <w:sz w:val="21"/>
                 <w:szCs w:val="22"/>
               </w:rPr>
               <w:t>Body</w:t>
@@ -4598,15 +5102,15 @@
               <w:rPr>
                 <w:rFonts w:eastAsia="DengXian"/>
                 <w:color w:val="000000" w:themeColor="text1"/>
-                <w:sz w:val="22"/>
-                <w:szCs w:val="22"/>
-              </w:rPr>
-            </w:pPr>
-            <w:r>
-              <w:rPr>
-                <w:rFonts w:eastAsia="DengXian"/>
-                <w:color w:val="000000" w:themeColor="text1"/>
-                <w:sz w:val="22"/>
+                <w:sz w:val="21"/>
+                <w:szCs w:val="22"/>
+              </w:rPr>
+            </w:pPr>
+            <w:r>
+              <w:rPr>
+                <w:rFonts w:eastAsia="DengXian"/>
+                <w:color w:val="000000" w:themeColor="text1"/>
+                <w:sz w:val="21"/>
                 <w:szCs w:val="22"/>
               </w:rPr>
               <w:t>Length</w:t>
@@ -4626,7 +5130,7 @@
               <w:rPr>
                 <w:rFonts w:eastAsia="DengXian"/>
                 <w:color w:val="000000" w:themeColor="text1"/>
-                <w:sz w:val="22"/>
+                <w:sz w:val="21"/>
                 <w:szCs w:val="22"/>
               </w:rPr>
             </w:pPr>
@@ -4635,7 +5139,7 @@
               <w:rPr>
                 <w:rFonts w:eastAsia="DengXian"/>
                 <w:color w:val="000000" w:themeColor="text1"/>
-                <w:sz w:val="22"/>
+                <w:sz w:val="21"/>
                 <w:szCs w:val="22"/>
               </w:rPr>
               <w:t>UserReputation</w:t>
@@ -4656,7 +5160,7 @@
               <w:rPr>
                 <w:rFonts w:eastAsia="DengXian"/>
                 <w:color w:val="000000" w:themeColor="text1"/>
-                <w:sz w:val="22"/>
+                <w:sz w:val="21"/>
                 <w:szCs w:val="22"/>
               </w:rPr>
             </w:pPr>
@@ -4665,7 +5169,7 @@
               <w:rPr>
                 <w:rFonts w:eastAsia="DengXian"/>
                 <w:color w:val="000000" w:themeColor="text1"/>
-                <w:sz w:val="22"/>
+                <w:sz w:val="21"/>
                 <w:szCs w:val="22"/>
               </w:rPr>
               <w:t>UserViews</w:t>
@@ -4686,15 +5190,15 @@
               <w:rPr>
                 <w:rFonts w:eastAsia="DengXian"/>
                 <w:color w:val="000000" w:themeColor="text1"/>
-                <w:sz w:val="22"/>
-                <w:szCs w:val="22"/>
-              </w:rPr>
-            </w:pPr>
-            <w:r>
-              <w:rPr>
-                <w:rFonts w:eastAsia="DengXian"/>
-                <w:color w:val="000000" w:themeColor="text1"/>
-                <w:sz w:val="22"/>
+                <w:sz w:val="21"/>
+                <w:szCs w:val="22"/>
+              </w:rPr>
+            </w:pPr>
+            <w:r>
+              <w:rPr>
+                <w:rFonts w:eastAsia="DengXian"/>
+                <w:color w:val="000000" w:themeColor="text1"/>
+                <w:sz w:val="21"/>
                 <w:szCs w:val="22"/>
               </w:rPr>
               <w:t>User</w:t>
@@ -4705,15 +5209,15 @@
               <w:rPr>
                 <w:rFonts w:eastAsia="DengXian"/>
                 <w:color w:val="000000" w:themeColor="text1"/>
-                <w:sz w:val="22"/>
-                <w:szCs w:val="22"/>
-              </w:rPr>
-            </w:pPr>
-            <w:r>
-              <w:rPr>
-                <w:rFonts w:eastAsia="DengXian"/>
-                <w:color w:val="000000" w:themeColor="text1"/>
-                <w:sz w:val="22"/>
+                <w:sz w:val="21"/>
+                <w:szCs w:val="22"/>
+              </w:rPr>
+            </w:pPr>
+            <w:r>
+              <w:rPr>
+                <w:rFonts w:eastAsia="DengXian"/>
+                <w:color w:val="000000" w:themeColor="text1"/>
+                <w:sz w:val="21"/>
                 <w:szCs w:val="22"/>
               </w:rPr>
               <w:t>Up</w:t>
@@ -4724,15 +5228,15 @@
               <w:rPr>
                 <w:rFonts w:eastAsia="DengXian"/>
                 <w:color w:val="000000" w:themeColor="text1"/>
-                <w:sz w:val="22"/>
-                <w:szCs w:val="22"/>
-              </w:rPr>
-            </w:pPr>
-            <w:r>
-              <w:rPr>
-                <w:rFonts w:eastAsia="DengXian"/>
-                <w:color w:val="000000" w:themeColor="text1"/>
-                <w:sz w:val="22"/>
+                <w:sz w:val="21"/>
+                <w:szCs w:val="22"/>
+              </w:rPr>
+            </w:pPr>
+            <w:r>
+              <w:rPr>
+                <w:rFonts w:eastAsia="DengXian"/>
+                <w:color w:val="000000" w:themeColor="text1"/>
+                <w:sz w:val="21"/>
                 <w:szCs w:val="22"/>
               </w:rPr>
               <w:t>Votes</w:t>
@@ -4752,15 +5256,15 @@
               <w:rPr>
                 <w:rFonts w:eastAsia="DengXian"/>
                 <w:color w:val="000000" w:themeColor="text1"/>
-                <w:sz w:val="22"/>
-                <w:szCs w:val="22"/>
-              </w:rPr>
-            </w:pPr>
-            <w:r>
-              <w:rPr>
-                <w:rFonts w:eastAsia="DengXian"/>
-                <w:color w:val="000000" w:themeColor="text1"/>
-                <w:sz w:val="22"/>
+                <w:sz w:val="21"/>
+                <w:szCs w:val="22"/>
+              </w:rPr>
+            </w:pPr>
+            <w:r>
+              <w:rPr>
+                <w:rFonts w:eastAsia="DengXian"/>
+                <w:color w:val="000000" w:themeColor="text1"/>
+                <w:sz w:val="21"/>
                 <w:szCs w:val="22"/>
               </w:rPr>
               <w:t>User</w:t>
@@ -4771,7 +5275,7 @@
               <w:rPr>
                 <w:rFonts w:eastAsia="DengXian"/>
                 <w:color w:val="000000" w:themeColor="text1"/>
-                <w:sz w:val="22"/>
+                <w:sz w:val="21"/>
                 <w:szCs w:val="22"/>
               </w:rPr>
             </w:pPr>
@@ -4780,7 +5284,7 @@
               <w:rPr>
                 <w:rFonts w:eastAsia="DengXian"/>
                 <w:color w:val="000000" w:themeColor="text1"/>
-                <w:sz w:val="22"/>
+                <w:sz w:val="21"/>
                 <w:szCs w:val="22"/>
               </w:rPr>
               <w:t>DownVotes</w:t>
@@ -4801,7 +5305,7 @@
               <w:rPr>
                 <w:rFonts w:eastAsia="DengXian"/>
                 <w:color w:val="000000" w:themeColor="text1"/>
-                <w:sz w:val="22"/>
+                <w:sz w:val="21"/>
                 <w:szCs w:val="22"/>
               </w:rPr>
             </w:pPr>
@@ -4810,7 +5314,7 @@
               <w:rPr>
                 <w:rFonts w:eastAsia="DengXian"/>
                 <w:color w:val="000000" w:themeColor="text1"/>
-                <w:sz w:val="22"/>
+                <w:sz w:val="21"/>
                 <w:szCs w:val="22"/>
               </w:rPr>
               <w:t>InlineCode</w:t>
@@ -4831,7 +5335,7 @@
               <w:rPr>
                 <w:rFonts w:eastAsia="DengXian"/>
                 <w:color w:val="000000" w:themeColor="text1"/>
-                <w:sz w:val="22"/>
+                <w:sz w:val="21"/>
                 <w:szCs w:val="22"/>
               </w:rPr>
             </w:pPr>
@@ -4840,7 +5344,7 @@
               <w:rPr>
                 <w:rFonts w:eastAsia="DengXian"/>
                 <w:color w:val="000000" w:themeColor="text1"/>
-                <w:sz w:val="22"/>
+                <w:sz w:val="21"/>
                 <w:szCs w:val="22"/>
               </w:rPr>
               <w:t>BlockCode</w:t>
@@ -4861,15 +5365,15 @@
               <w:rPr>
                 <w:rFonts w:eastAsia="DengXian"/>
                 <w:color w:val="000000" w:themeColor="text1"/>
-                <w:sz w:val="22"/>
-                <w:szCs w:val="22"/>
-              </w:rPr>
-            </w:pPr>
-            <w:r>
-              <w:rPr>
-                <w:rFonts w:eastAsia="DengXian"/>
-                <w:color w:val="000000" w:themeColor="text1"/>
-                <w:sz w:val="22"/>
+                <w:sz w:val="21"/>
+                <w:szCs w:val="22"/>
+              </w:rPr>
+            </w:pPr>
+            <w:r>
+              <w:rPr>
+                <w:rFonts w:eastAsia="DengXian"/>
+                <w:color w:val="000000" w:themeColor="text1"/>
+                <w:sz w:val="21"/>
                 <w:szCs w:val="22"/>
               </w:rPr>
               <w:t>Block</w:t>
@@ -4880,15 +5384,15 @@
               <w:rPr>
                 <w:rFonts w:eastAsia="DengXian"/>
                 <w:color w:val="000000" w:themeColor="text1"/>
-                <w:sz w:val="22"/>
-                <w:szCs w:val="22"/>
-              </w:rPr>
-            </w:pPr>
-            <w:r>
-              <w:rPr>
-                <w:rFonts w:eastAsia="DengXian"/>
-                <w:color w:val="000000" w:themeColor="text1"/>
-                <w:sz w:val="22"/>
+                <w:sz w:val="21"/>
+                <w:szCs w:val="22"/>
+              </w:rPr>
+            </w:pPr>
+            <w:r>
+              <w:rPr>
+                <w:rFonts w:eastAsia="DengXian"/>
+                <w:color w:val="000000" w:themeColor="text1"/>
+                <w:sz w:val="21"/>
                 <w:szCs w:val="22"/>
               </w:rPr>
               <w:t>Code</w:t>
@@ -4899,15 +5403,15 @@
               <w:rPr>
                 <w:rFonts w:eastAsia="DengXian"/>
                 <w:color w:val="000000" w:themeColor="text1"/>
-                <w:sz w:val="22"/>
-                <w:szCs w:val="22"/>
-              </w:rPr>
-            </w:pPr>
-            <w:r>
-              <w:rPr>
-                <w:rFonts w:eastAsia="DengXian"/>
-                <w:color w:val="000000" w:themeColor="text1"/>
-                <w:sz w:val="22"/>
+                <w:sz w:val="21"/>
+                <w:szCs w:val="22"/>
+              </w:rPr>
+            </w:pPr>
+            <w:r>
+              <w:rPr>
+                <w:rFonts w:eastAsia="DengXian"/>
+                <w:color w:val="000000" w:themeColor="text1"/>
+                <w:sz w:val="21"/>
                 <w:szCs w:val="22"/>
               </w:rPr>
               <w:t>Line</w:t>
@@ -4927,15 +5431,15 @@
               <w:rPr>
                 <w:rFonts w:eastAsia="DengXian"/>
                 <w:color w:val="000000" w:themeColor="text1"/>
-                <w:sz w:val="22"/>
-                <w:szCs w:val="22"/>
-              </w:rPr>
-            </w:pPr>
-            <w:r>
-              <w:rPr>
-                <w:rFonts w:eastAsia="DengXian"/>
-                <w:color w:val="000000" w:themeColor="text1"/>
-                <w:sz w:val="22"/>
+                <w:sz w:val="21"/>
+                <w:szCs w:val="22"/>
+              </w:rPr>
+            </w:pPr>
+            <w:r>
+              <w:rPr>
+                <w:rFonts w:eastAsia="DengXian"/>
+                <w:color w:val="000000" w:themeColor="text1"/>
+                <w:sz w:val="21"/>
                 <w:szCs w:val="22"/>
               </w:rPr>
               <w:t>Hyperlink</w:t>
@@ -4955,15 +5459,15 @@
               <w:rPr>
                 <w:rFonts w:eastAsia="DengXian"/>
                 <w:color w:val="000000" w:themeColor="text1"/>
-                <w:sz w:val="22"/>
-                <w:szCs w:val="22"/>
-              </w:rPr>
-            </w:pPr>
-            <w:r>
-              <w:rPr>
-                <w:rFonts w:eastAsia="DengXian"/>
-                <w:color w:val="000000" w:themeColor="text1"/>
-                <w:sz w:val="22"/>
+                <w:sz w:val="21"/>
+                <w:szCs w:val="22"/>
+              </w:rPr>
+            </w:pPr>
+            <w:r>
+              <w:rPr>
+                <w:rFonts w:eastAsia="DengXian"/>
+                <w:color w:val="000000" w:themeColor="text1"/>
+                <w:sz w:val="21"/>
                 <w:szCs w:val="22"/>
               </w:rPr>
               <w:t>Edit</w:t>
@@ -4989,15 +5493,15 @@
               <w:rPr>
                 <w:rFonts w:eastAsia="DengXian"/>
                 <w:color w:val="000000" w:themeColor="text1"/>
-                <w:sz w:val="22"/>
-                <w:szCs w:val="22"/>
-              </w:rPr>
-            </w:pPr>
-            <w:r>
-              <w:rPr>
-                <w:rFonts w:eastAsia="DengXian"/>
-                <w:color w:val="000000" w:themeColor="text1"/>
-                <w:sz w:val="22"/>
+                <w:sz w:val="21"/>
+                <w:szCs w:val="22"/>
+              </w:rPr>
+            </w:pPr>
+            <w:r>
+              <w:rPr>
+                <w:rFonts w:eastAsia="DengXian"/>
+                <w:color w:val="000000" w:themeColor="text1"/>
+                <w:sz w:val="21"/>
                 <w:szCs w:val="22"/>
               </w:rPr>
               <w:t xml:space="preserve">0.013 </w:t>
@@ -5018,15 +5522,15 @@
               <w:rPr>
                 <w:rFonts w:eastAsia="DengXian"/>
                 <w:color w:val="000000" w:themeColor="text1"/>
-                <w:sz w:val="22"/>
-                <w:szCs w:val="22"/>
-              </w:rPr>
-            </w:pPr>
-            <w:r>
-              <w:rPr>
-                <w:rFonts w:eastAsia="DengXian"/>
-                <w:color w:val="000000" w:themeColor="text1"/>
-                <w:sz w:val="22"/>
+                <w:sz w:val="21"/>
+                <w:szCs w:val="22"/>
+              </w:rPr>
+            </w:pPr>
+            <w:r>
+              <w:rPr>
+                <w:rFonts w:eastAsia="DengXian"/>
+                <w:color w:val="000000" w:themeColor="text1"/>
+                <w:sz w:val="21"/>
                 <w:szCs w:val="22"/>
               </w:rPr>
               <w:t xml:space="preserve">0.011 </w:t>
@@ -5047,15 +5551,15 @@
               <w:rPr>
                 <w:rFonts w:eastAsia="DengXian"/>
                 <w:color w:val="000000" w:themeColor="text1"/>
-                <w:sz w:val="22"/>
-                <w:szCs w:val="22"/>
-              </w:rPr>
-            </w:pPr>
-            <w:r>
-              <w:rPr>
-                <w:rFonts w:eastAsia="DengXian"/>
-                <w:color w:val="000000" w:themeColor="text1"/>
-                <w:sz w:val="22"/>
+                <w:sz w:val="21"/>
+                <w:szCs w:val="22"/>
+              </w:rPr>
+            </w:pPr>
+            <w:r>
+              <w:rPr>
+                <w:rFonts w:eastAsia="DengXian"/>
+                <w:color w:val="000000" w:themeColor="text1"/>
+                <w:sz w:val="21"/>
                 <w:szCs w:val="22"/>
               </w:rPr>
               <w:t xml:space="preserve">0.179 </w:t>
@@ -5076,15 +5580,15 @@
               <w:rPr>
                 <w:rFonts w:eastAsia="DengXian"/>
                 <w:color w:val="000000" w:themeColor="text1"/>
-                <w:sz w:val="22"/>
-                <w:szCs w:val="22"/>
-              </w:rPr>
-            </w:pPr>
-            <w:r>
-              <w:rPr>
-                <w:rFonts w:eastAsia="DengXian"/>
-                <w:color w:val="000000" w:themeColor="text1"/>
-                <w:sz w:val="22"/>
+                <w:sz w:val="21"/>
+                <w:szCs w:val="22"/>
+              </w:rPr>
+            </w:pPr>
+            <w:r>
+              <w:rPr>
+                <w:rFonts w:eastAsia="DengXian"/>
+                <w:color w:val="000000" w:themeColor="text1"/>
+                <w:sz w:val="21"/>
                 <w:szCs w:val="22"/>
               </w:rPr>
               <w:t xml:space="preserve">0.131 </w:t>
@@ -5105,15 +5609,15 @@
               <w:rPr>
                 <w:rFonts w:eastAsia="DengXian"/>
                 <w:color w:val="000000" w:themeColor="text1"/>
-                <w:sz w:val="22"/>
-                <w:szCs w:val="22"/>
-              </w:rPr>
-            </w:pPr>
-            <w:r>
-              <w:rPr>
-                <w:rFonts w:eastAsia="DengXian"/>
-                <w:color w:val="000000" w:themeColor="text1"/>
-                <w:sz w:val="22"/>
+                <w:sz w:val="21"/>
+                <w:szCs w:val="22"/>
+              </w:rPr>
+            </w:pPr>
+            <w:r>
+              <w:rPr>
+                <w:rFonts w:eastAsia="DengXian"/>
+                <w:color w:val="000000" w:themeColor="text1"/>
+                <w:sz w:val="21"/>
                 <w:szCs w:val="22"/>
               </w:rPr>
               <w:t xml:space="preserve">0.144 </w:t>
@@ -5134,15 +5638,15 @@
               <w:rPr>
                 <w:rFonts w:eastAsia="DengXian"/>
                 <w:color w:val="000000" w:themeColor="text1"/>
-                <w:sz w:val="22"/>
-                <w:szCs w:val="22"/>
-              </w:rPr>
-            </w:pPr>
-            <w:r>
-              <w:rPr>
-                <w:rFonts w:eastAsia="DengXian"/>
-                <w:color w:val="000000" w:themeColor="text1"/>
-                <w:sz w:val="22"/>
+                <w:sz w:val="21"/>
+                <w:szCs w:val="22"/>
+              </w:rPr>
+            </w:pPr>
+            <w:r>
+              <w:rPr>
+                <w:rFonts w:eastAsia="DengXian"/>
+                <w:color w:val="000000" w:themeColor="text1"/>
+                <w:sz w:val="21"/>
                 <w:szCs w:val="22"/>
               </w:rPr>
               <w:t xml:space="preserve">0.119 </w:t>
@@ -5163,15 +5667,15 @@
               <w:rPr>
                 <w:rFonts w:eastAsia="DengXian"/>
                 <w:color w:val="000000" w:themeColor="text1"/>
-                <w:sz w:val="22"/>
-                <w:szCs w:val="22"/>
-              </w:rPr>
-            </w:pPr>
-            <w:r>
-              <w:rPr>
-                <w:rFonts w:eastAsia="DengXian"/>
-                <w:color w:val="000000" w:themeColor="text1"/>
-                <w:sz w:val="22"/>
+                <w:sz w:val="21"/>
+                <w:szCs w:val="22"/>
+              </w:rPr>
+            </w:pPr>
+            <w:r>
+              <w:rPr>
+                <w:rFonts w:eastAsia="DengXian"/>
+                <w:color w:val="000000" w:themeColor="text1"/>
+                <w:sz w:val="21"/>
                 <w:szCs w:val="22"/>
               </w:rPr>
               <w:t xml:space="preserve">0.146 </w:t>
@@ -5192,15 +5696,15 @@
               <w:rPr>
                 <w:rFonts w:eastAsia="DengXian"/>
                 <w:color w:val="000000" w:themeColor="text1"/>
-                <w:sz w:val="22"/>
-                <w:szCs w:val="22"/>
-              </w:rPr>
-            </w:pPr>
-            <w:r>
-              <w:rPr>
-                <w:rFonts w:eastAsia="DengXian"/>
-                <w:color w:val="000000" w:themeColor="text1"/>
-                <w:sz w:val="22"/>
+                <w:sz w:val="21"/>
+                <w:szCs w:val="22"/>
+              </w:rPr>
+            </w:pPr>
+            <w:r>
+              <w:rPr>
+                <w:rFonts w:eastAsia="DengXian"/>
+                <w:color w:val="000000" w:themeColor="text1"/>
+                <w:sz w:val="21"/>
                 <w:szCs w:val="22"/>
               </w:rPr>
               <w:t xml:space="preserve">0.130 </w:t>
@@ -5221,15 +5725,15 @@
               <w:rPr>
                 <w:rFonts w:eastAsia="DengXian"/>
                 <w:color w:val="000000" w:themeColor="text1"/>
-                <w:sz w:val="22"/>
-                <w:szCs w:val="22"/>
-              </w:rPr>
-            </w:pPr>
-            <w:r>
-              <w:rPr>
-                <w:rFonts w:eastAsia="DengXian"/>
-                <w:color w:val="000000" w:themeColor="text1"/>
-                <w:sz w:val="22"/>
+                <w:sz w:val="21"/>
+                <w:szCs w:val="22"/>
+              </w:rPr>
+            </w:pPr>
+            <w:r>
+              <w:rPr>
+                <w:rFonts w:eastAsia="DengXian"/>
+                <w:color w:val="000000" w:themeColor="text1"/>
+                <w:sz w:val="21"/>
                 <w:szCs w:val="22"/>
               </w:rPr>
               <w:t xml:space="preserve">0.119 </w:t>
@@ -5250,15 +5754,15 @@
               <w:rPr>
                 <w:rFonts w:eastAsia="DengXian"/>
                 <w:color w:val="000000" w:themeColor="text1"/>
-                <w:sz w:val="22"/>
-                <w:szCs w:val="22"/>
-              </w:rPr>
-            </w:pPr>
-            <w:r>
-              <w:rPr>
-                <w:rFonts w:eastAsia="DengXian"/>
-                <w:color w:val="000000" w:themeColor="text1"/>
-                <w:sz w:val="22"/>
+                <w:sz w:val="21"/>
+                <w:szCs w:val="22"/>
+              </w:rPr>
+            </w:pPr>
+            <w:r>
+              <w:rPr>
+                <w:rFonts w:eastAsia="DengXian"/>
+                <w:color w:val="000000" w:themeColor="text1"/>
+                <w:sz w:val="21"/>
                 <w:szCs w:val="22"/>
               </w:rPr>
               <w:t xml:space="preserve">0.114 </w:t>
@@ -5279,15 +5783,15 @@
               <w:rPr>
                 <w:rFonts w:eastAsia="DengXian"/>
                 <w:color w:val="000000" w:themeColor="text1"/>
-                <w:sz w:val="22"/>
-                <w:szCs w:val="22"/>
-              </w:rPr>
-            </w:pPr>
-            <w:r>
-              <w:rPr>
-                <w:rFonts w:eastAsia="DengXian"/>
-                <w:color w:val="000000" w:themeColor="text1"/>
-                <w:sz w:val="22"/>
+                <w:sz w:val="21"/>
+                <w:szCs w:val="22"/>
+              </w:rPr>
+            </w:pPr>
+            <w:r>
+              <w:rPr>
+                <w:rFonts w:eastAsia="DengXian"/>
+                <w:color w:val="000000" w:themeColor="text1"/>
+                <w:sz w:val="21"/>
                 <w:szCs w:val="22"/>
               </w:rPr>
               <w:t xml:space="preserve">0.101 </w:t>
@@ -5308,15 +5812,15 @@
               <w:rPr>
                 <w:rFonts w:eastAsia="DengXian"/>
                 <w:color w:val="000000" w:themeColor="text1"/>
-                <w:sz w:val="22"/>
-                <w:szCs w:val="22"/>
-              </w:rPr>
-            </w:pPr>
-            <w:r>
-              <w:rPr>
-                <w:rFonts w:eastAsia="DengXian"/>
-                <w:color w:val="000000" w:themeColor="text1"/>
-                <w:sz w:val="22"/>
+                <w:sz w:val="21"/>
+                <w:szCs w:val="22"/>
+              </w:rPr>
+            </w:pPr>
+            <w:r>
+              <w:rPr>
+                <w:rFonts w:eastAsia="DengXian"/>
+                <w:color w:val="000000" w:themeColor="text1"/>
+                <w:sz w:val="21"/>
                 <w:szCs w:val="22"/>
               </w:rPr>
               <w:t xml:space="preserve">0.068 </w:t>
@@ -5337,15 +5841,15 @@
               <w:rPr>
                 <w:rFonts w:eastAsia="DengXian"/>
                 <w:color w:val="000000" w:themeColor="text1"/>
-                <w:sz w:val="22"/>
-                <w:szCs w:val="22"/>
-              </w:rPr>
-            </w:pPr>
-            <w:r>
-              <w:rPr>
-                <w:rFonts w:eastAsia="DengXian"/>
-                <w:color w:val="000000" w:themeColor="text1"/>
-                <w:sz w:val="22"/>
+                <w:sz w:val="21"/>
+                <w:szCs w:val="22"/>
+              </w:rPr>
+            </w:pPr>
+            <w:r>
+              <w:rPr>
+                <w:rFonts w:eastAsia="DengXian"/>
+                <w:color w:val="000000" w:themeColor="text1"/>
+                <w:sz w:val="21"/>
                 <w:szCs w:val="22"/>
               </w:rPr>
               <w:t xml:space="preserve">0.058 </w:t>
@@ -5359,23 +5863,27 @@
         <w:jc w:val="both"/>
         <w:rPr>
           <w:color w:val="000000" w:themeColor="text1"/>
+          <w:sz w:val="22"/>
         </w:rPr>
       </w:pPr>
       <w:r>
         <w:rPr>
           <w:color w:val="000000" w:themeColor="text1"/>
+          <w:sz w:val="22"/>
         </w:rPr>
         <w:t xml:space="preserve">Backward search results indicate that the edit, block code (number and lines), and text fluency (unigram cost and bigram cost) features </w:t>
       </w:r>
       <w:r>
         <w:rPr>
           <w:color w:val="000000" w:themeColor="text1"/>
+          <w:sz w:val="22"/>
         </w:rPr>
         <w:t>may be of less significance to the model. We will further evaluate whether we will include these features in our model.</w:t>
       </w:r>
       <w:r>
         <w:rPr>
           <w:color w:val="000000" w:themeColor="text1"/>
+          <w:sz w:val="22"/>
         </w:rPr>
         <w:t xml:space="preserve"> On the other hand, user features (reputation, up and down votes, and views), comment count, inline code, body length, and hyperlink are more significant in terms of predicting the label.</w:t>
       </w:r>
@@ -5423,15 +5931,15 @@
               <w:rPr>
                 <w:rFonts w:eastAsia="DengXian"/>
                 <w:color w:val="000000"/>
-                <w:sz w:val="22"/>
-                <w:szCs w:val="22"/>
-              </w:rPr>
-            </w:pPr>
-            <w:r>
-              <w:rPr>
-                <w:rFonts w:eastAsia="DengXian"/>
-                <w:color w:val="000000"/>
-                <w:sz w:val="22"/>
+                <w:sz w:val="21"/>
+                <w:szCs w:val="22"/>
+              </w:rPr>
+            </w:pPr>
+            <w:r>
+              <w:rPr>
+                <w:rFonts w:eastAsia="DengXian"/>
+                <w:color w:val="000000"/>
+                <w:sz w:val="21"/>
                 <w:szCs w:val="22"/>
               </w:rPr>
               <w:t>I</w:t>
@@ -5440,7 +5948,7 @@
               <w:rPr>
                 <w:rFonts w:eastAsia="DengXian"/>
                 <w:color w:val="000000"/>
-                <w:sz w:val="22"/>
+                <w:sz w:val="21"/>
                 <w:szCs w:val="22"/>
               </w:rPr>
               <w:t>teration</w:t>
@@ -5459,7 +5967,7 @@
               <w:rPr>
                 <w:rFonts w:eastAsia="DengXian"/>
                 <w:color w:val="000000"/>
-                <w:sz w:val="22"/>
+                <w:sz w:val="21"/>
                 <w:szCs w:val="22"/>
               </w:rPr>
             </w:pPr>
@@ -5467,7 +5975,7 @@
               <w:rPr>
                 <w:rFonts w:eastAsia="DengXian" w:hint="eastAsia"/>
                 <w:color w:val="000000"/>
-                <w:sz w:val="22"/>
+                <w:sz w:val="21"/>
                 <w:szCs w:val="22"/>
               </w:rPr>
               <w:t>0</w:t>
@@ -5486,7 +5994,7 @@
               <w:rPr>
                 <w:rFonts w:eastAsia="DengXian"/>
                 <w:color w:val="000000"/>
-                <w:sz w:val="22"/>
+                <w:sz w:val="21"/>
                 <w:szCs w:val="22"/>
               </w:rPr>
             </w:pPr>
@@ -5494,7 +6002,7 @@
               <w:rPr>
                 <w:rFonts w:eastAsia="DengXian" w:hint="eastAsia"/>
                 <w:color w:val="000000"/>
-                <w:sz w:val="22"/>
+                <w:sz w:val="21"/>
                 <w:szCs w:val="22"/>
               </w:rPr>
               <w:t>1</w:t>
@@ -5513,7 +6021,7 @@
               <w:rPr>
                 <w:rFonts w:eastAsia="DengXian"/>
                 <w:color w:val="000000"/>
-                <w:sz w:val="22"/>
+                <w:sz w:val="21"/>
                 <w:szCs w:val="22"/>
               </w:rPr>
             </w:pPr>
@@ -5521,7 +6029,7 @@
               <w:rPr>
                 <w:rFonts w:eastAsia="DengXian" w:hint="eastAsia"/>
                 <w:color w:val="000000"/>
-                <w:sz w:val="22"/>
+                <w:sz w:val="21"/>
                 <w:szCs w:val="22"/>
               </w:rPr>
               <w:t>2</w:t>
@@ -5540,7 +6048,7 @@
               <w:rPr>
                 <w:rFonts w:eastAsia="DengXian"/>
                 <w:color w:val="000000"/>
-                <w:sz w:val="22"/>
+                <w:sz w:val="21"/>
                 <w:szCs w:val="22"/>
               </w:rPr>
             </w:pPr>
@@ -5548,7 +6056,7 @@
               <w:rPr>
                 <w:rFonts w:eastAsia="DengXian" w:hint="eastAsia"/>
                 <w:color w:val="000000"/>
-                <w:sz w:val="22"/>
+                <w:sz w:val="21"/>
                 <w:szCs w:val="22"/>
               </w:rPr>
               <w:t>3</w:t>
@@ -5567,7 +6075,7 @@
               <w:rPr>
                 <w:rFonts w:eastAsia="DengXian"/>
                 <w:color w:val="000000"/>
-                <w:sz w:val="22"/>
+                <w:sz w:val="21"/>
                 <w:szCs w:val="22"/>
               </w:rPr>
             </w:pPr>
@@ -5575,7 +6083,7 @@
               <w:rPr>
                 <w:rFonts w:eastAsia="DengXian" w:hint="eastAsia"/>
                 <w:color w:val="000000"/>
-                <w:sz w:val="22"/>
+                <w:sz w:val="21"/>
                 <w:szCs w:val="22"/>
               </w:rPr>
               <w:t>4</w:t>
@@ -5594,7 +6102,7 @@
               <w:rPr>
                 <w:rFonts w:eastAsia="DengXian"/>
                 <w:color w:val="000000"/>
-                <w:sz w:val="22"/>
+                <w:sz w:val="21"/>
                 <w:szCs w:val="22"/>
               </w:rPr>
             </w:pPr>
@@ -5602,7 +6110,7 @@
               <w:rPr>
                 <w:rFonts w:eastAsia="DengXian" w:hint="eastAsia"/>
                 <w:color w:val="000000"/>
-                <w:sz w:val="22"/>
+                <w:sz w:val="21"/>
                 <w:szCs w:val="22"/>
               </w:rPr>
               <w:t>5</w:t>
@@ -5621,7 +6129,7 @@
               <w:rPr>
                 <w:rFonts w:eastAsia="DengXian"/>
                 <w:color w:val="000000"/>
-                <w:sz w:val="22"/>
+                <w:sz w:val="21"/>
                 <w:szCs w:val="22"/>
               </w:rPr>
             </w:pPr>
@@ -5629,7 +6137,7 @@
               <w:rPr>
                 <w:rFonts w:eastAsia="DengXian" w:hint="eastAsia"/>
                 <w:color w:val="000000"/>
-                <w:sz w:val="22"/>
+                <w:sz w:val="21"/>
                 <w:szCs w:val="22"/>
               </w:rPr>
               <w:t>6</w:t>
@@ -5648,7 +6156,7 @@
               <w:rPr>
                 <w:rFonts w:eastAsia="DengXian"/>
                 <w:color w:val="000000"/>
-                <w:sz w:val="22"/>
+                <w:sz w:val="21"/>
                 <w:szCs w:val="22"/>
               </w:rPr>
             </w:pPr>
@@ -5656,7 +6164,7 @@
               <w:rPr>
                 <w:rFonts w:eastAsia="DengXian" w:hint="eastAsia"/>
                 <w:color w:val="000000"/>
-                <w:sz w:val="22"/>
+                <w:sz w:val="21"/>
                 <w:szCs w:val="22"/>
               </w:rPr>
               <w:t>7</w:t>
@@ -5675,7 +6183,7 @@
               <w:rPr>
                 <w:rFonts w:eastAsia="DengXian"/>
                 <w:color w:val="000000"/>
-                <w:sz w:val="22"/>
+                <w:sz w:val="21"/>
                 <w:szCs w:val="22"/>
               </w:rPr>
             </w:pPr>
@@ -5683,7 +6191,7 @@
               <w:rPr>
                 <w:rFonts w:eastAsia="DengXian" w:hint="eastAsia"/>
                 <w:color w:val="000000"/>
-                <w:sz w:val="22"/>
+                <w:sz w:val="21"/>
                 <w:szCs w:val="22"/>
               </w:rPr>
               <w:t>8</w:t>
@@ -5702,7 +6210,7 @@
               <w:rPr>
                 <w:rFonts w:eastAsia="DengXian"/>
                 <w:color w:val="000000"/>
-                <w:sz w:val="22"/>
+                <w:sz w:val="21"/>
                 <w:szCs w:val="22"/>
               </w:rPr>
             </w:pPr>
@@ -5710,7 +6218,7 @@
               <w:rPr>
                 <w:rFonts w:eastAsia="DengXian" w:hint="eastAsia"/>
                 <w:color w:val="000000"/>
-                <w:sz w:val="22"/>
+                <w:sz w:val="21"/>
                 <w:szCs w:val="22"/>
               </w:rPr>
               <w:t>9</w:t>
@@ -5733,15 +6241,15 @@
               <w:rPr>
                 <w:rFonts w:eastAsia="DengXian"/>
                 <w:color w:val="000000"/>
-                <w:sz w:val="22"/>
-                <w:szCs w:val="22"/>
-              </w:rPr>
-            </w:pPr>
-            <w:r>
-              <w:rPr>
-                <w:rFonts w:eastAsia="DengXian"/>
-                <w:color w:val="000000"/>
-                <w:sz w:val="22"/>
+                <w:sz w:val="21"/>
+                <w:szCs w:val="22"/>
+              </w:rPr>
+            </w:pPr>
+            <w:r>
+              <w:rPr>
+                <w:rFonts w:eastAsia="DengXian"/>
+                <w:color w:val="000000"/>
+                <w:sz w:val="21"/>
                 <w:szCs w:val="22"/>
               </w:rPr>
               <w:t>Removed</w:t>
@@ -5752,15 +6260,15 @@
               <w:rPr>
                 <w:rFonts w:eastAsia="DengXian"/>
                 <w:color w:val="000000"/>
-                <w:sz w:val="22"/>
-                <w:szCs w:val="22"/>
-              </w:rPr>
-            </w:pPr>
-            <w:r>
-              <w:rPr>
-                <w:rFonts w:eastAsia="DengXian"/>
-                <w:color w:val="000000"/>
-                <w:sz w:val="22"/>
+                <w:sz w:val="21"/>
+                <w:szCs w:val="22"/>
+              </w:rPr>
+            </w:pPr>
+            <w:r>
+              <w:rPr>
+                <w:rFonts w:eastAsia="DengXian"/>
+                <w:color w:val="000000"/>
+                <w:sz w:val="21"/>
                 <w:szCs w:val="22"/>
               </w:rPr>
               <w:t>feature</w:t>
@@ -5780,7 +6288,7 @@
               <w:rPr>
                 <w:rFonts w:eastAsia="DengXian"/>
                 <w:color w:val="000000"/>
-                <w:sz w:val="22"/>
+                <w:sz w:val="21"/>
                 <w:szCs w:val="22"/>
               </w:rPr>
             </w:pPr>
@@ -5789,7 +6297,7 @@
               <w:rPr>
                 <w:rFonts w:eastAsia="DengXian" w:hint="eastAsia"/>
                 <w:color w:val="000000"/>
-                <w:sz w:val="22"/>
+                <w:sz w:val="21"/>
                 <w:szCs w:val="22"/>
               </w:rPr>
               <w:t>unigramCost</w:t>
@@ -5810,7 +6318,7 @@
               <w:rPr>
                 <w:rFonts w:eastAsia="DengXian"/>
                 <w:color w:val="000000"/>
-                <w:sz w:val="22"/>
+                <w:sz w:val="21"/>
                 <w:szCs w:val="22"/>
               </w:rPr>
             </w:pPr>
@@ -5818,7 +6326,7 @@
               <w:rPr>
                 <w:rFonts w:eastAsia="DengXian" w:hint="eastAsia"/>
                 <w:color w:val="000000"/>
-                <w:sz w:val="22"/>
+                <w:sz w:val="21"/>
                 <w:szCs w:val="22"/>
               </w:rPr>
               <w:t>Edit</w:t>
@@ -5838,7 +6346,7 @@
               <w:rPr>
                 <w:rFonts w:eastAsia="DengXian"/>
                 <w:color w:val="000000"/>
-                <w:sz w:val="22"/>
+                <w:sz w:val="21"/>
                 <w:szCs w:val="22"/>
               </w:rPr>
             </w:pPr>
@@ -5847,7 +6355,7 @@
               <w:rPr>
                 <w:rFonts w:eastAsia="DengXian" w:hint="eastAsia"/>
                 <w:color w:val="000000"/>
-                <w:sz w:val="22"/>
+                <w:sz w:val="21"/>
                 <w:szCs w:val="22"/>
               </w:rPr>
               <w:t>BlockCode</w:t>
@@ -5859,7 +6367,7 @@
               <w:rPr>
                 <w:rFonts w:eastAsia="DengXian"/>
                 <w:color w:val="000000"/>
-                <w:sz w:val="22"/>
+                <w:sz w:val="21"/>
                 <w:szCs w:val="22"/>
               </w:rPr>
             </w:pPr>
@@ -5868,7 +6376,7 @@
               <w:rPr>
                 <w:rFonts w:eastAsia="DengXian" w:hint="eastAsia"/>
                 <w:color w:val="000000"/>
-                <w:sz w:val="22"/>
+                <w:sz w:val="21"/>
                 <w:szCs w:val="22"/>
               </w:rPr>
               <w:t>BlockCodeLine</w:t>
@@ -5889,7 +6397,7 @@
               <w:rPr>
                 <w:rFonts w:eastAsia="DengXian"/>
                 <w:color w:val="000000"/>
-                <w:sz w:val="22"/>
+                <w:sz w:val="21"/>
                 <w:szCs w:val="22"/>
               </w:rPr>
             </w:pPr>
@@ -5898,7 +6406,7 @@
               <w:rPr>
                 <w:rFonts w:eastAsia="DengXian" w:hint="eastAsia"/>
                 <w:color w:val="000000"/>
-                <w:sz w:val="22"/>
+                <w:sz w:val="21"/>
                 <w:szCs w:val="22"/>
               </w:rPr>
               <w:t>bigramCost</w:t>
@@ -5919,7 +6427,7 @@
               <w:rPr>
                 <w:rFonts w:eastAsia="DengXian"/>
                 <w:color w:val="000000"/>
-                <w:sz w:val="22"/>
+                <w:sz w:val="21"/>
                 <w:szCs w:val="22"/>
               </w:rPr>
             </w:pPr>
@@ -5927,7 +6435,7 @@
               <w:rPr>
                 <w:rFonts w:eastAsia="DengXian" w:hint="eastAsia"/>
                 <w:color w:val="000000"/>
-                <w:sz w:val="22"/>
+                <w:sz w:val="21"/>
                 <w:szCs w:val="22"/>
               </w:rPr>
               <w:t>User</w:t>
@@ -5938,7 +6446,7 @@
               <w:rPr>
                 <w:rFonts w:eastAsia="DengXian"/>
                 <w:color w:val="000000"/>
-                <w:sz w:val="22"/>
+                <w:sz w:val="21"/>
                 <w:szCs w:val="22"/>
               </w:rPr>
             </w:pPr>
@@ -5946,7 +6454,7 @@
               <w:rPr>
                 <w:rFonts w:eastAsia="DengXian" w:hint="eastAsia"/>
                 <w:color w:val="000000"/>
-                <w:sz w:val="22"/>
+                <w:sz w:val="21"/>
                 <w:szCs w:val="22"/>
               </w:rPr>
               <w:t>Up</w:t>
@@ -5957,7 +6465,7 @@
               <w:rPr>
                 <w:rFonts w:eastAsia="DengXian"/>
                 <w:color w:val="000000"/>
-                <w:sz w:val="22"/>
+                <w:sz w:val="21"/>
                 <w:szCs w:val="22"/>
               </w:rPr>
             </w:pPr>
@@ -5965,7 +6473,7 @@
               <w:rPr>
                 <w:rFonts w:eastAsia="DengXian" w:hint="eastAsia"/>
                 <w:color w:val="000000"/>
-                <w:sz w:val="22"/>
+                <w:sz w:val="21"/>
                 <w:szCs w:val="22"/>
               </w:rPr>
               <w:t>Votes</w:t>
@@ -5985,7 +6493,7 @@
               <w:rPr>
                 <w:rFonts w:eastAsia="DengXian"/>
                 <w:color w:val="000000"/>
-                <w:sz w:val="22"/>
+                <w:sz w:val="21"/>
                 <w:szCs w:val="22"/>
               </w:rPr>
             </w:pPr>
@@ -5993,7 +6501,7 @@
               <w:rPr>
                 <w:rFonts w:eastAsia="DengXian" w:hint="eastAsia"/>
                 <w:color w:val="000000"/>
-                <w:sz w:val="22"/>
+                <w:sz w:val="21"/>
                 <w:szCs w:val="22"/>
               </w:rPr>
               <w:t>User</w:t>
@@ -6004,7 +6512,7 @@
               <w:rPr>
                 <w:rFonts w:eastAsia="DengXian"/>
                 <w:color w:val="000000"/>
-                <w:sz w:val="22"/>
+                <w:sz w:val="21"/>
                 <w:szCs w:val="22"/>
               </w:rPr>
             </w:pPr>
@@ -6012,7 +6520,7 @@
               <w:rPr>
                 <w:rFonts w:eastAsia="DengXian" w:hint="eastAsia"/>
                 <w:color w:val="000000"/>
-                <w:sz w:val="22"/>
+                <w:sz w:val="21"/>
                 <w:szCs w:val="22"/>
               </w:rPr>
               <w:t>Views</w:t>
@@ -6032,7 +6540,7 @@
               <w:rPr>
                 <w:rFonts w:eastAsia="DengXian"/>
                 <w:color w:val="000000"/>
-                <w:sz w:val="22"/>
+                <w:sz w:val="21"/>
                 <w:szCs w:val="22"/>
               </w:rPr>
             </w:pPr>
@@ -6040,7 +6548,7 @@
               <w:rPr>
                 <w:rFonts w:eastAsia="DengXian" w:hint="eastAsia"/>
                 <w:color w:val="000000"/>
-                <w:sz w:val="22"/>
+                <w:sz w:val="21"/>
                 <w:szCs w:val="22"/>
               </w:rPr>
               <w:t>Hyperlink</w:t>
@@ -6060,7 +6568,7 @@
               <w:rPr>
                 <w:rFonts w:eastAsia="DengXian"/>
                 <w:color w:val="000000"/>
-                <w:sz w:val="22"/>
+                <w:sz w:val="21"/>
                 <w:szCs w:val="22"/>
               </w:rPr>
             </w:pPr>
@@ -6069,7 +6577,7 @@
               <w:rPr>
                 <w:rFonts w:eastAsia="DengXian" w:hint="eastAsia"/>
                 <w:color w:val="000000"/>
-                <w:sz w:val="22"/>
+                <w:sz w:val="21"/>
                 <w:szCs w:val="22"/>
               </w:rPr>
               <w:t>UserDownVotes</w:t>
@@ -6090,7 +6598,7 @@
               <w:rPr>
                 <w:rFonts w:eastAsia="DengXian"/>
                 <w:color w:val="000000"/>
-                <w:sz w:val="22"/>
+                <w:sz w:val="21"/>
                 <w:szCs w:val="22"/>
               </w:rPr>
             </w:pPr>
@@ -6098,7 +6606,7 @@
               <w:rPr>
                 <w:rFonts w:eastAsia="DengXian" w:hint="eastAsia"/>
                 <w:color w:val="000000"/>
-                <w:sz w:val="22"/>
+                <w:sz w:val="21"/>
                 <w:szCs w:val="22"/>
               </w:rPr>
               <w:t>Body</w:t>
@@ -6109,7 +6617,7 @@
               <w:rPr>
                 <w:rFonts w:eastAsia="DengXian"/>
                 <w:color w:val="000000"/>
-                <w:sz w:val="22"/>
+                <w:sz w:val="21"/>
                 <w:szCs w:val="22"/>
               </w:rPr>
             </w:pPr>
@@ -6117,7 +6625,7 @@
               <w:rPr>
                 <w:rFonts w:eastAsia="DengXian" w:hint="eastAsia"/>
                 <w:color w:val="000000"/>
-                <w:sz w:val="22"/>
+                <w:sz w:val="21"/>
                 <w:szCs w:val="22"/>
               </w:rPr>
               <w:t>Length</w:t>
@@ -6137,7 +6645,7 @@
               <w:rPr>
                 <w:rFonts w:eastAsia="DengXian"/>
                 <w:color w:val="000000"/>
-                <w:sz w:val="22"/>
+                <w:sz w:val="21"/>
                 <w:szCs w:val="22"/>
               </w:rPr>
             </w:pPr>
@@ -6146,7 +6654,7 @@
               <w:rPr>
                 <w:rFonts w:eastAsia="DengXian" w:hint="eastAsia"/>
                 <w:color w:val="000000"/>
-                <w:sz w:val="22"/>
+                <w:sz w:val="21"/>
                 <w:szCs w:val="22"/>
               </w:rPr>
               <w:t>CommentCount</w:t>
@@ -6158,7 +6666,7 @@
               <w:rPr>
                 <w:rFonts w:eastAsia="DengXian"/>
                 <w:color w:val="000000"/>
-                <w:sz w:val="22"/>
+                <w:sz w:val="21"/>
                 <w:szCs w:val="22"/>
               </w:rPr>
             </w:pPr>
@@ -6167,7 +6675,7 @@
               <w:rPr>
                 <w:rFonts w:eastAsia="DengXian" w:hint="eastAsia"/>
                 <w:color w:val="000000"/>
-                <w:sz w:val="22"/>
+                <w:sz w:val="21"/>
                 <w:szCs w:val="22"/>
               </w:rPr>
               <w:t>UserReputation</w:t>
@@ -6179,7 +6687,7 @@
               <w:rPr>
                 <w:rFonts w:eastAsia="DengXian"/>
                 <w:color w:val="000000"/>
-                <w:sz w:val="22"/>
+                <w:sz w:val="21"/>
                 <w:szCs w:val="22"/>
               </w:rPr>
             </w:pPr>
@@ -6188,7 +6696,7 @@
               <w:rPr>
                 <w:rFonts w:eastAsia="DengXian" w:hint="eastAsia"/>
                 <w:color w:val="000000"/>
-                <w:sz w:val="22"/>
+                <w:sz w:val="21"/>
                 <w:szCs w:val="22"/>
               </w:rPr>
               <w:t>InlineCode</w:t>
@@ -6212,15 +6720,15 @@
               <w:rPr>
                 <w:rFonts w:eastAsia="DengXian"/>
                 <w:color w:val="000000"/>
-                <w:sz w:val="22"/>
-                <w:szCs w:val="22"/>
-              </w:rPr>
-            </w:pPr>
-            <w:r>
-              <w:rPr>
-                <w:rFonts w:eastAsia="DengXian"/>
-                <w:color w:val="000000"/>
-                <w:sz w:val="22"/>
+                <w:sz w:val="21"/>
+                <w:szCs w:val="22"/>
+              </w:rPr>
+            </w:pPr>
+            <w:r>
+              <w:rPr>
+                <w:rFonts w:eastAsia="DengXian"/>
+                <w:color w:val="000000"/>
+                <w:sz w:val="21"/>
                 <w:szCs w:val="22"/>
               </w:rPr>
               <w:t>A</w:t>
@@ -6229,7 +6737,7 @@
               <w:rPr>
                 <w:rFonts w:eastAsia="DengXian"/>
                 <w:color w:val="000000"/>
-                <w:sz w:val="22"/>
+                <w:sz w:val="21"/>
                 <w:szCs w:val="22"/>
               </w:rPr>
               <w:t>ccuracy</w:t>
@@ -6250,7 +6758,7 @@
               <w:rPr>
                 <w:rFonts w:eastAsia="DengXian"/>
                 <w:color w:val="000000"/>
-                <w:sz w:val="22"/>
+                <w:sz w:val="21"/>
                 <w:szCs w:val="22"/>
               </w:rPr>
             </w:pPr>
@@ -6258,7 +6766,7 @@
               <w:rPr>
                 <w:rFonts w:eastAsia="DengXian" w:hint="eastAsia"/>
                 <w:color w:val="000000"/>
-                <w:sz w:val="22"/>
+                <w:sz w:val="21"/>
                 <w:szCs w:val="22"/>
               </w:rPr>
               <w:t>0.658</w:t>
@@ -6279,7 +6787,7 @@
               <w:rPr>
                 <w:rFonts w:eastAsia="DengXian"/>
                 <w:color w:val="000000"/>
-                <w:sz w:val="22"/>
+                <w:sz w:val="21"/>
                 <w:szCs w:val="22"/>
               </w:rPr>
             </w:pPr>
@@ -6287,7 +6795,7 @@
               <w:rPr>
                 <w:rFonts w:eastAsia="DengXian" w:hint="eastAsia"/>
                 <w:color w:val="000000"/>
-                <w:sz w:val="22"/>
+                <w:sz w:val="21"/>
                 <w:szCs w:val="22"/>
               </w:rPr>
               <w:t>0.660</w:t>
@@ -6308,7 +6816,7 @@
               <w:rPr>
                 <w:rFonts w:eastAsia="DengXian"/>
                 <w:color w:val="000000"/>
-                <w:sz w:val="22"/>
+                <w:sz w:val="21"/>
                 <w:szCs w:val="22"/>
               </w:rPr>
             </w:pPr>
@@ -6316,7 +6824,7 @@
               <w:rPr>
                 <w:rFonts w:eastAsia="DengXian" w:hint="eastAsia"/>
                 <w:color w:val="000000"/>
-                <w:sz w:val="22"/>
+                <w:sz w:val="21"/>
                 <w:szCs w:val="22"/>
               </w:rPr>
               <w:t>0.663</w:t>
@@ -6337,7 +6845,7 @@
               <w:rPr>
                 <w:rFonts w:eastAsia="DengXian"/>
                 <w:color w:val="000000"/>
-                <w:sz w:val="22"/>
+                <w:sz w:val="21"/>
                 <w:szCs w:val="22"/>
               </w:rPr>
             </w:pPr>
@@ -6345,7 +6853,7 @@
               <w:rPr>
                 <w:rFonts w:eastAsia="DengXian" w:hint="eastAsia"/>
                 <w:color w:val="000000"/>
-                <w:sz w:val="22"/>
+                <w:sz w:val="21"/>
                 <w:szCs w:val="22"/>
               </w:rPr>
               <w:t>0.671</w:t>
@@ -6366,7 +6874,7 @@
               <w:rPr>
                 <w:rFonts w:eastAsia="DengXian"/>
                 <w:color w:val="000000"/>
-                <w:sz w:val="22"/>
+                <w:sz w:val="21"/>
                 <w:szCs w:val="22"/>
               </w:rPr>
             </w:pPr>
@@ -6374,7 +6882,7 @@
               <w:rPr>
                 <w:rFonts w:eastAsia="DengXian" w:hint="eastAsia"/>
                 <w:color w:val="000000"/>
-                <w:sz w:val="22"/>
+                <w:sz w:val="21"/>
                 <w:szCs w:val="22"/>
               </w:rPr>
               <w:t>0.669</w:t>
@@ -6395,7 +6903,7 @@
               <w:rPr>
                 <w:rFonts w:eastAsia="DengXian"/>
                 <w:color w:val="000000"/>
-                <w:sz w:val="22"/>
+                <w:sz w:val="21"/>
                 <w:szCs w:val="22"/>
               </w:rPr>
             </w:pPr>
@@ -6403,7 +6911,7 @@
               <w:rPr>
                 <w:rFonts w:eastAsia="DengXian" w:hint="eastAsia"/>
                 <w:color w:val="000000"/>
-                <w:sz w:val="22"/>
+                <w:sz w:val="21"/>
                 <w:szCs w:val="22"/>
               </w:rPr>
               <w:t>0.663</w:t>
@@ -6424,7 +6932,7 @@
               <w:rPr>
                 <w:rFonts w:eastAsia="DengXian"/>
                 <w:color w:val="000000"/>
-                <w:sz w:val="22"/>
+                <w:sz w:val="21"/>
                 <w:szCs w:val="22"/>
               </w:rPr>
             </w:pPr>
@@ -6432,7 +6940,7 @@
               <w:rPr>
                 <w:rFonts w:eastAsia="DengXian" w:hint="eastAsia"/>
                 <w:color w:val="000000"/>
-                <w:sz w:val="22"/>
+                <w:sz w:val="21"/>
                 <w:szCs w:val="22"/>
               </w:rPr>
               <w:t>0.660</w:t>
@@ -6453,7 +6961,7 @@
               <w:rPr>
                 <w:rFonts w:eastAsia="DengXian"/>
                 <w:color w:val="000000"/>
-                <w:sz w:val="22"/>
+                <w:sz w:val="21"/>
                 <w:szCs w:val="22"/>
               </w:rPr>
             </w:pPr>
@@ -6461,7 +6969,7 @@
               <w:rPr>
                 <w:rFonts w:eastAsia="DengXian" w:hint="eastAsia"/>
                 <w:color w:val="000000"/>
-                <w:sz w:val="22"/>
+                <w:sz w:val="21"/>
                 <w:szCs w:val="22"/>
               </w:rPr>
               <w:t>0.652</w:t>
@@ -6482,7 +6990,7 @@
               <w:rPr>
                 <w:rFonts w:eastAsia="DengXian"/>
                 <w:color w:val="000000"/>
-                <w:sz w:val="22"/>
+                <w:sz w:val="21"/>
                 <w:szCs w:val="22"/>
               </w:rPr>
             </w:pPr>
@@ -6490,7 +6998,7 @@
               <w:rPr>
                 <w:rFonts w:eastAsia="DengXian" w:hint="eastAsia"/>
                 <w:color w:val="000000"/>
-                <w:sz w:val="22"/>
+                <w:sz w:val="21"/>
                 <w:szCs w:val="22"/>
               </w:rPr>
               <w:t>0.644</w:t>
@@ -6511,7 +7019,7 @@
               <w:rPr>
                 <w:rFonts w:eastAsia="DengXian"/>
                 <w:color w:val="000000"/>
-                <w:sz w:val="22"/>
+                <w:sz w:val="21"/>
                 <w:szCs w:val="22"/>
               </w:rPr>
             </w:pPr>
@@ -6519,7 +7027,7 @@
               <w:rPr>
                 <w:rFonts w:eastAsia="DengXian" w:hint="eastAsia"/>
                 <w:color w:val="000000"/>
-                <w:sz w:val="22"/>
+                <w:sz w:val="21"/>
                 <w:szCs w:val="22"/>
               </w:rPr>
               <w:t>0.593</w:t>
@@ -6532,6 +7040,7 @@
       <w:pPr>
         <w:rPr>
           <w:color w:val="C00000"/>
+          <w:sz w:val="22"/>
         </w:rPr>
       </w:pPr>
     </w:p>
@@ -6539,23 +7048,27 @@
       <w:pPr>
         <w:rPr>
           <w:color w:val="000000" w:themeColor="text1"/>
+          <w:sz w:val="22"/>
         </w:rPr>
       </w:pPr>
       <w:r>
         <w:rPr>
           <w:color w:val="000000" w:themeColor="text1"/>
+          <w:sz w:val="22"/>
         </w:rPr>
         <w:t>Neural Network</w:t>
       </w:r>
       <w:r>
         <w:rPr>
           <w:color w:val="000000" w:themeColor="text1"/>
+          <w:sz w:val="22"/>
         </w:rPr>
         <w:t xml:space="preserve"> results</w:t>
       </w:r>
       <w:r>
         <w:rPr>
           <w:color w:val="000000" w:themeColor="text1"/>
+          <w:sz w:val="22"/>
         </w:rPr>
         <w:t>:</w:t>
       </w:r>
@@ -6565,24 +7078,27 @@
         <w:jc w:val="both"/>
         <w:rPr>
           <w:color w:val="000000" w:themeColor="text1"/>
+          <w:sz w:val="22"/>
         </w:rPr>
       </w:pPr>
       <w:r>
         <w:rPr>
           <w:color w:val="000000" w:themeColor="text1"/>
-        </w:rPr>
-        <w:lastRenderedPageBreak/>
+          <w:sz w:val="22"/>
+        </w:rPr>
         <w:t xml:space="preserve">There are 6 hyperparameters in </w:t>
       </w:r>
       <w:r>
         <w:rPr>
           <w:color w:val="000000" w:themeColor="text1"/>
+          <w:sz w:val="22"/>
         </w:rPr>
         <w:t>our</w:t>
       </w:r>
       <w:r>
         <w:rPr>
           <w:color w:val="000000" w:themeColor="text1"/>
+          <w:sz w:val="22"/>
         </w:rPr>
         <w:t xml:space="preserve"> implementation of neural network: </w:t>
       </w:r>
@@ -6590,6 +7106,7 @@
       <w:r>
         <w:rPr>
           <w:color w:val="000000" w:themeColor="text1"/>
+          <w:sz w:val="22"/>
         </w:rPr>
         <w:t>hidden_layer_size</w:t>
       </w:r>
@@ -6597,6 +7114,7 @@
       <w:r>
         <w:rPr>
           <w:color w:val="000000" w:themeColor="text1"/>
+          <w:sz w:val="22"/>
         </w:rPr>
         <w:t xml:space="preserve">, activation, </w:t>
       </w:r>
@@ -6604,6 +7122,7 @@
       <w:r>
         <w:rPr>
           <w:color w:val="000000" w:themeColor="text1"/>
+          <w:sz w:val="22"/>
         </w:rPr>
         <w:t>max_iteration</w:t>
       </w:r>
@@ -6611,18 +7130,21 @@
       <w:r>
         <w:rPr>
           <w:color w:val="000000" w:themeColor="text1"/>
+          <w:sz w:val="22"/>
         </w:rPr>
         <w:t>, regularization, solver, and tolerance.</w:t>
       </w:r>
       <w:r>
         <w:rPr>
           <w:color w:val="000000" w:themeColor="text1"/>
+          <w:sz w:val="22"/>
         </w:rPr>
         <w:t xml:space="preserve"> We choose these hyperparameters based on the validation set prediction results. To avoid over-fitting, the general approach we used to choose these hyperparameters is: Choose the simplest thing that works reasonably well.</w:t>
       </w:r>
       <w:r>
         <w:rPr>
           <w:color w:val="000000" w:themeColor="text1"/>
+          <w:sz w:val="22"/>
         </w:rPr>
         <w:t xml:space="preserve"> Here is the list of hyperparameters we used:</w:t>
       </w:r>
@@ -6631,6 +7153,7 @@
       <w:pPr>
         <w:rPr>
           <w:color w:val="000000" w:themeColor="text1"/>
+          <w:sz w:val="22"/>
         </w:rPr>
       </w:pPr>
     </w:p>
@@ -6641,12 +7164,12 @@
         <w:tblLook w:val="04A0" w:firstRow="1" w:lastRow="0" w:firstColumn="1" w:lastColumn="0" w:noHBand="0" w:noVBand="1"/>
       </w:tblPr>
       <w:tblGrid>
-        <w:gridCol w:w="2017"/>
-        <w:gridCol w:w="1749"/>
-        <w:gridCol w:w="1779"/>
+        <w:gridCol w:w="1867"/>
         <w:gridCol w:w="1783"/>
-        <w:gridCol w:w="1717"/>
-        <w:gridCol w:w="1745"/>
+        <w:gridCol w:w="1790"/>
+        <w:gridCol w:w="1791"/>
+        <w:gridCol w:w="1776"/>
+        <w:gridCol w:w="1783"/>
       </w:tblGrid>
       <w:tr>
         <w:tc>
@@ -6657,12 +7180,14 @@
             <w:pPr>
               <w:rPr>
                 <w:color w:val="000000" w:themeColor="text1"/>
+                <w:sz w:val="22"/>
               </w:rPr>
             </w:pPr>
             <w:proofErr w:type="spellStart"/>
             <w:r>
               <w:rPr>
                 <w:color w:val="000000" w:themeColor="text1"/>
+                <w:sz w:val="22"/>
               </w:rPr>
               <w:t>Hidden_layer_size</w:t>
             </w:r>
@@ -6677,11 +7202,13 @@
             <w:pPr>
               <w:rPr>
                 <w:color w:val="000000" w:themeColor="text1"/>
-              </w:rPr>
-            </w:pPr>
-            <w:r>
-              <w:rPr>
-                <w:color w:val="000000" w:themeColor="text1"/>
+                <w:sz w:val="22"/>
+              </w:rPr>
+            </w:pPr>
+            <w:r>
+              <w:rPr>
+                <w:color w:val="000000" w:themeColor="text1"/>
+                <w:sz w:val="22"/>
               </w:rPr>
               <w:t>Activation</w:t>
             </w:r>
@@ -6695,12 +7222,14 @@
             <w:pPr>
               <w:rPr>
                 <w:color w:val="000000" w:themeColor="text1"/>
+                <w:sz w:val="22"/>
               </w:rPr>
             </w:pPr>
             <w:proofErr w:type="spellStart"/>
             <w:r>
               <w:rPr>
                 <w:color w:val="000000" w:themeColor="text1"/>
+                <w:sz w:val="22"/>
               </w:rPr>
               <w:t>Max_iteration</w:t>
             </w:r>
@@ -6715,11 +7244,13 @@
             <w:pPr>
               <w:rPr>
                 <w:color w:val="000000" w:themeColor="text1"/>
-              </w:rPr>
-            </w:pPr>
-            <w:r>
-              <w:rPr>
-                <w:color w:val="000000" w:themeColor="text1"/>
+                <w:sz w:val="22"/>
+              </w:rPr>
+            </w:pPr>
+            <w:r>
+              <w:rPr>
+                <w:color w:val="000000" w:themeColor="text1"/>
+                <w:sz w:val="22"/>
               </w:rPr>
               <w:t>Regularization</w:t>
             </w:r>
@@ -6733,11 +7264,13 @@
             <w:pPr>
               <w:rPr>
                 <w:color w:val="000000" w:themeColor="text1"/>
-              </w:rPr>
-            </w:pPr>
-            <w:r>
-              <w:rPr>
-                <w:color w:val="000000" w:themeColor="text1"/>
+                <w:sz w:val="22"/>
+              </w:rPr>
+            </w:pPr>
+            <w:r>
+              <w:rPr>
+                <w:color w:val="000000" w:themeColor="text1"/>
+                <w:sz w:val="22"/>
               </w:rPr>
               <w:t>Solver</w:t>
             </w:r>
@@ -6751,11 +7284,13 @@
             <w:pPr>
               <w:rPr>
                 <w:color w:val="000000" w:themeColor="text1"/>
-              </w:rPr>
-            </w:pPr>
-            <w:r>
-              <w:rPr>
-                <w:color w:val="000000" w:themeColor="text1"/>
+                <w:sz w:val="22"/>
+              </w:rPr>
+            </w:pPr>
+            <w:r>
+              <w:rPr>
+                <w:color w:val="000000" w:themeColor="text1"/>
+                <w:sz w:val="22"/>
               </w:rPr>
               <w:t>Tolerance</w:t>
             </w:r>
@@ -6771,11 +7306,13 @@
             <w:pPr>
               <w:rPr>
                 <w:color w:val="000000" w:themeColor="text1"/>
-              </w:rPr>
-            </w:pPr>
-            <w:r>
-              <w:rPr>
-                <w:color w:val="000000" w:themeColor="text1"/>
+                <w:sz w:val="22"/>
+              </w:rPr>
+            </w:pPr>
+            <w:r>
+              <w:rPr>
+                <w:color w:val="000000" w:themeColor="text1"/>
+                <w:sz w:val="22"/>
               </w:rPr>
               <w:t>(10, 10, 10)</w:t>
             </w:r>
@@ -6789,11 +7326,13 @@
             <w:pPr>
               <w:rPr>
                 <w:color w:val="000000" w:themeColor="text1"/>
-              </w:rPr>
-            </w:pPr>
-            <w:r>
-              <w:rPr>
-                <w:color w:val="000000" w:themeColor="text1"/>
+                <w:sz w:val="22"/>
+              </w:rPr>
+            </w:pPr>
+            <w:r>
+              <w:rPr>
+                <w:color w:val="000000" w:themeColor="text1"/>
+                <w:sz w:val="22"/>
               </w:rPr>
               <w:t>logistic</w:t>
             </w:r>
@@ -6807,11 +7346,13 @@
             <w:pPr>
               <w:rPr>
                 <w:color w:val="000000" w:themeColor="text1"/>
-              </w:rPr>
-            </w:pPr>
-            <w:r>
-              <w:rPr>
-                <w:color w:val="000000" w:themeColor="text1"/>
+                <w:sz w:val="22"/>
+              </w:rPr>
+            </w:pPr>
+            <w:r>
+              <w:rPr>
+                <w:color w:val="000000" w:themeColor="text1"/>
+                <w:sz w:val="22"/>
               </w:rPr>
               <w:t>1000</w:t>
             </w:r>
@@ -6825,11 +7366,13 @@
             <w:pPr>
               <w:rPr>
                 <w:color w:val="000000" w:themeColor="text1"/>
-              </w:rPr>
-            </w:pPr>
-            <w:r>
-              <w:rPr>
-                <w:color w:val="000000" w:themeColor="text1"/>
+                <w:sz w:val="22"/>
+              </w:rPr>
+            </w:pPr>
+            <w:r>
+              <w:rPr>
+                <w:color w:val="000000" w:themeColor="text1"/>
+                <w:sz w:val="22"/>
               </w:rPr>
               <w:t>1e-04</w:t>
             </w:r>
@@ -6843,12 +7386,14 @@
             <w:pPr>
               <w:rPr>
                 <w:color w:val="000000" w:themeColor="text1"/>
+                <w:sz w:val="22"/>
               </w:rPr>
             </w:pPr>
             <w:proofErr w:type="spellStart"/>
             <w:r>
               <w:rPr>
                 <w:color w:val="000000" w:themeColor="text1"/>
+                <w:sz w:val="22"/>
               </w:rPr>
               <w:t>adam</w:t>
             </w:r>
@@ -6863,11 +7408,13 @@
             <w:pPr>
               <w:rPr>
                 <w:color w:val="000000" w:themeColor="text1"/>
-              </w:rPr>
-            </w:pPr>
-            <w:r>
-              <w:rPr>
-                <w:color w:val="000000" w:themeColor="text1"/>
+                <w:sz w:val="22"/>
+              </w:rPr>
+            </w:pPr>
+            <w:r>
+              <w:rPr>
+                <w:color w:val="000000" w:themeColor="text1"/>
+                <w:sz w:val="22"/>
               </w:rPr>
               <w:t>1e-06</w:t>
             </w:r>
@@ -6880,11 +7427,13 @@
         <w:jc w:val="center"/>
         <w:rPr>
           <w:color w:val="000000" w:themeColor="text1"/>
+          <w:sz w:val="22"/>
         </w:rPr>
       </w:pPr>
       <w:r>
         <w:rPr>
           <w:color w:val="000000" w:themeColor="text1"/>
+          <w:sz w:val="22"/>
         </w:rPr>
         <w:t>Hyperparameters for Neural Network</w:t>
       </w:r>
@@ -6893,6 +7442,7 @@
       <w:pPr>
         <w:rPr>
           <w:color w:val="000000" w:themeColor="text1"/>
+          <w:sz w:val="22"/>
         </w:rPr>
       </w:pPr>
     </w:p>
@@ -6900,6 +7450,7 @@
       <w:pPr>
         <w:rPr>
           <w:color w:val="000000" w:themeColor="text1"/>
+          <w:sz w:val="22"/>
         </w:rPr>
       </w:pPr>
     </w:p>
@@ -6925,11 +7476,13 @@
             <w:pPr>
               <w:rPr>
                 <w:color w:val="000000" w:themeColor="text1"/>
-              </w:rPr>
-            </w:pPr>
-            <w:r>
-              <w:rPr>
-                <w:color w:val="000000" w:themeColor="text1"/>
+                <w:sz w:val="22"/>
+              </w:rPr>
+            </w:pPr>
+            <w:r>
+              <w:rPr>
+                <w:color w:val="000000" w:themeColor="text1"/>
+                <w:sz w:val="22"/>
               </w:rPr>
               <w:t>Confusion Matrix</w:t>
             </w:r>
@@ -6943,11 +7496,13 @@
             <w:pPr>
               <w:rPr>
                 <w:color w:val="000000" w:themeColor="text1"/>
-              </w:rPr>
-            </w:pPr>
-            <w:r>
-              <w:rPr>
-                <w:color w:val="000000" w:themeColor="text1"/>
+                <w:sz w:val="22"/>
+              </w:rPr>
+            </w:pPr>
+            <w:r>
+              <w:rPr>
+                <w:color w:val="000000" w:themeColor="text1"/>
+                <w:sz w:val="22"/>
               </w:rPr>
               <w:t>Truth, Good</w:t>
             </w:r>
@@ -6961,11 +7516,13 @@
             <w:pPr>
               <w:rPr>
                 <w:color w:val="000000" w:themeColor="text1"/>
-              </w:rPr>
-            </w:pPr>
-            <w:r>
-              <w:rPr>
-                <w:color w:val="000000" w:themeColor="text1"/>
+                <w:sz w:val="22"/>
+              </w:rPr>
+            </w:pPr>
+            <w:r>
+              <w:rPr>
+                <w:color w:val="000000" w:themeColor="text1"/>
+                <w:sz w:val="22"/>
               </w:rPr>
               <w:t>Truth, Bad</w:t>
             </w:r>
@@ -6981,11 +7538,13 @@
             <w:pPr>
               <w:rPr>
                 <w:color w:val="000000" w:themeColor="text1"/>
-              </w:rPr>
-            </w:pPr>
-            <w:r>
-              <w:rPr>
-                <w:color w:val="000000" w:themeColor="text1"/>
+                <w:sz w:val="22"/>
+              </w:rPr>
+            </w:pPr>
+            <w:r>
+              <w:rPr>
+                <w:color w:val="000000" w:themeColor="text1"/>
+                <w:sz w:val="22"/>
               </w:rPr>
               <w:t>Predict, Good</w:t>
             </w:r>
@@ -6999,11 +7558,13 @@
             <w:pPr>
               <w:rPr>
                 <w:color w:val="000000" w:themeColor="text1"/>
-              </w:rPr>
-            </w:pPr>
-            <w:r>
-              <w:rPr>
-                <w:color w:val="000000" w:themeColor="text1"/>
+                <w:sz w:val="22"/>
+              </w:rPr>
+            </w:pPr>
+            <w:r>
+              <w:rPr>
+                <w:color w:val="000000" w:themeColor="text1"/>
+                <w:sz w:val="22"/>
               </w:rPr>
               <w:t>222</w:t>
             </w:r>
@@ -7017,11 +7578,13 @@
             <w:pPr>
               <w:rPr>
                 <w:color w:val="000000" w:themeColor="text1"/>
-              </w:rPr>
-            </w:pPr>
-            <w:r>
-              <w:rPr>
-                <w:color w:val="000000" w:themeColor="text1"/>
+                <w:sz w:val="22"/>
+              </w:rPr>
+            </w:pPr>
+            <w:r>
+              <w:rPr>
+                <w:color w:val="000000" w:themeColor="text1"/>
+                <w:sz w:val="22"/>
               </w:rPr>
               <w:t>99</w:t>
             </w:r>
@@ -7037,11 +7600,13 @@
             <w:pPr>
               <w:rPr>
                 <w:color w:val="000000" w:themeColor="text1"/>
-              </w:rPr>
-            </w:pPr>
-            <w:r>
-              <w:rPr>
-                <w:color w:val="000000" w:themeColor="text1"/>
+                <w:sz w:val="22"/>
+              </w:rPr>
+            </w:pPr>
+            <w:r>
+              <w:rPr>
+                <w:color w:val="000000" w:themeColor="text1"/>
+                <w:sz w:val="22"/>
               </w:rPr>
               <w:t>Predict, Bad</w:t>
             </w:r>
@@ -7055,11 +7620,13 @@
             <w:pPr>
               <w:rPr>
                 <w:color w:val="000000" w:themeColor="text1"/>
-              </w:rPr>
-            </w:pPr>
-            <w:r>
-              <w:rPr>
-                <w:color w:val="000000" w:themeColor="text1"/>
+                <w:sz w:val="22"/>
+              </w:rPr>
+            </w:pPr>
+            <w:r>
+              <w:rPr>
+                <w:color w:val="000000" w:themeColor="text1"/>
+                <w:sz w:val="22"/>
               </w:rPr>
               <w:t>66</w:t>
             </w:r>
@@ -7073,11 +7640,13 @@
             <w:pPr>
               <w:rPr>
                 <w:color w:val="000000" w:themeColor="text1"/>
-              </w:rPr>
-            </w:pPr>
-            <w:r>
-              <w:rPr>
-                <w:color w:val="000000" w:themeColor="text1"/>
+                <w:sz w:val="22"/>
+              </w:rPr>
+            </w:pPr>
+            <w:r>
+              <w:rPr>
+                <w:color w:val="000000" w:themeColor="text1"/>
+                <w:sz w:val="22"/>
               </w:rPr>
               <w:t>99</w:t>
             </w:r>
@@ -7090,6 +7659,7 @@
         <w:rPr>
           <w:i/>
           <w:color w:val="000000" w:themeColor="text1"/>
+          <w:sz w:val="22"/>
         </w:rPr>
       </w:pPr>
       <m:oMathPara>
@@ -7101,6 +7671,7 @@
             <w:rPr>
               <w:rFonts w:ascii="Cambria Math" w:hAnsi="Cambria Math" w:hint="eastAsia"/>
               <w:color w:val="000000" w:themeColor="text1"/>
+              <w:sz w:val="22"/>
             </w:rPr>
             <m:t>Precision</m:t>
           </m:r>
@@ -7108,6 +7679,7 @@
             <w:rPr>
               <w:rFonts w:ascii="Cambria Math" w:hAnsi="Cambria Math"/>
               <w:color w:val="000000" w:themeColor="text1"/>
+              <w:sz w:val="22"/>
             </w:rPr>
             <m:t>=69.16%,    Recall=77.08%</m:t>
           </m:r>
@@ -7118,6 +7690,7 @@
       <w:pPr>
         <w:rPr>
           <w:color w:val="000000" w:themeColor="text1"/>
+          <w:sz w:val="22"/>
         </w:rPr>
       </w:pPr>
       <m:oMathPara>
@@ -7126,6 +7699,7 @@
             <w:rPr>
               <w:rFonts w:ascii="Cambria Math" w:hAnsi="Cambria Math"/>
               <w:color w:val="000000" w:themeColor="text1"/>
+              <w:sz w:val="22"/>
             </w:rPr>
             <m:t>Accuracy=66.05%</m:t>
           </m:r>
@@ -7136,6 +7710,7 @@
       <w:pPr>
         <w:rPr>
           <w:color w:val="000000" w:themeColor="text1"/>
+          <w:sz w:val="22"/>
         </w:rPr>
       </w:pPr>
       <m:oMathPara>
@@ -7144,6 +7719,7 @@
             <w:rPr>
               <w:rFonts w:ascii="Cambria Math" w:hAnsi="Cambria Math"/>
               <w:color w:val="000000" w:themeColor="text1"/>
+              <w:sz w:val="22"/>
             </w:rPr>
             <m:t>F1 Score=0.7291</m:t>
           </m:r>
@@ -7154,6 +7730,7 @@
       <w:pPr>
         <w:rPr>
           <w:color w:val="000000" w:themeColor="text1"/>
+          <w:sz w:val="22"/>
         </w:rPr>
       </w:pPr>
     </w:p>
@@ -7161,14 +7738,14 @@
       <w:pPr>
         <w:rPr>
           <w:color w:val="000000" w:themeColor="text1"/>
-          <w:sz w:val="32"/>
+          <w:sz w:val="28"/>
           <w:szCs w:val="32"/>
         </w:rPr>
       </w:pPr>
       <w:r>
         <w:rPr>
           <w:color w:val="000000" w:themeColor="text1"/>
-          <w:sz w:val="32"/>
+          <w:sz w:val="28"/>
           <w:szCs w:val="32"/>
         </w:rPr>
         <w:t>7.</w:t>
@@ -7176,7 +7753,7 @@
       <w:r>
         <w:rPr>
           <w:color w:val="000000" w:themeColor="text1"/>
-          <w:sz w:val="32"/>
+          <w:sz w:val="28"/>
           <w:szCs w:val="32"/>
         </w:rPr>
         <w:tab/>
@@ -7187,87 +7764,98 @@
       <w:pPr>
         <w:rPr>
           <w:color w:val="000000" w:themeColor="text1"/>
+          <w:sz w:val="22"/>
         </w:rPr>
       </w:pPr>
+      <w:r>
+        <w:rPr>
+          <w:color w:val="000000" w:themeColor="text1"/>
+          <w:sz w:val="22"/>
+        </w:rPr>
+        <w:t>The way we extract feature</w:t>
+      </w:r>
+      <w:r>
+        <w:rPr>
+          <w:color w:val="000000" w:themeColor="text1"/>
+          <w:sz w:val="22"/>
+        </w:rPr>
+        <w:t>s</w:t>
+      </w:r>
+      <w:r>
+        <w:rPr>
+          <w:color w:val="000000" w:themeColor="text1"/>
+          <w:sz w:val="22"/>
+        </w:rPr>
+        <w:t xml:space="preserve"> from the dataset limits the neural network’s capability of discovering new features from the raw data. We need to come up with a new feature extractor that can preserve the </w:t>
+      </w:r>
+      <w:r>
+        <w:rPr>
+          <w:color w:val="000000" w:themeColor="text1"/>
+          <w:sz w:val="22"/>
+        </w:rPr>
+        <w:t xml:space="preserve">semantic information of </w:t>
+      </w:r>
+      <w:r>
+        <w:rPr>
+          <w:color w:val="000000" w:themeColor="text1"/>
+          <w:sz w:val="22"/>
+        </w:rPr>
+        <w:t>raw text in our data while still making the data compatible with the neural network.</w:t>
+      </w:r>
     </w:p>
     <w:p>
       <w:pPr>
         <w:rPr>
           <w:color w:val="000000" w:themeColor="text1"/>
+          <w:sz w:val="22"/>
         </w:rPr>
       </w:pPr>
-      <w:r>
-        <w:rPr>
-          <w:color w:val="000000" w:themeColor="text1"/>
-        </w:rPr>
-        <w:t>The way we extract feature</w:t>
-      </w:r>
-      <w:r>
-        <w:rPr>
-          <w:color w:val="000000" w:themeColor="text1"/>
-        </w:rPr>
-        <w:t>s</w:t>
-      </w:r>
-      <w:r>
-        <w:rPr>
-          <w:color w:val="000000" w:themeColor="text1"/>
-        </w:rPr>
-        <w:t xml:space="preserve"> from the dataset limits the neural network’s capability of discovering new features from the raw data. We need to come up with a new feature extractor that can preserve the </w:t>
-      </w:r>
-      <w:r>
-        <w:rPr>
-          <w:color w:val="000000" w:themeColor="text1"/>
-        </w:rPr>
-        <w:t xml:space="preserve">semantic information of </w:t>
-      </w:r>
-      <w:r>
-        <w:rPr>
-          <w:color w:val="000000" w:themeColor="text1"/>
-        </w:rPr>
-        <w:t>raw text in our data while still making the data compatible with the neural network.</w:t>
-      </w:r>
     </w:p>
     <w:p>
       <w:pPr>
         <w:rPr>
           <w:color w:val="000000" w:themeColor="text1"/>
+          <w:sz w:val="28"/>
+          <w:szCs w:val="32"/>
         </w:rPr>
       </w:pPr>
+      <w:r>
+        <w:rPr>
+          <w:color w:val="000000" w:themeColor="text1"/>
+          <w:sz w:val="28"/>
+          <w:szCs w:val="32"/>
+        </w:rPr>
+        <w:t>8.</w:t>
+      </w:r>
+      <w:r>
+        <w:rPr>
+          <w:color w:val="000000" w:themeColor="text1"/>
+          <w:sz w:val="28"/>
+          <w:szCs w:val="32"/>
+        </w:rPr>
+        <w:tab/>
+      </w:r>
+      <w:r>
+        <w:rPr>
+          <w:color w:val="000000" w:themeColor="text1"/>
+          <w:sz w:val="28"/>
+          <w:szCs w:val="32"/>
+        </w:rPr>
+        <w:t>Contributions</w:t>
+      </w:r>
     </w:p>
     <w:p>
       <w:pPr>
         <w:rPr>
           <w:color w:val="000000" w:themeColor="text1"/>
-          <w:sz w:val="32"/>
-          <w:szCs w:val="32"/>
-        </w:rPr>
-      </w:pPr>
-      <w:r>
-        <w:rPr>
-          <w:color w:val="000000" w:themeColor="text1"/>
-          <w:sz w:val="32"/>
-          <w:szCs w:val="32"/>
-        </w:rPr>
-        <w:t>Contributions</w:t>
-      </w:r>
-    </w:p>
-    <w:p>
-      <w:pPr>
-        <w:rPr>
-          <w:color w:val="000000" w:themeColor="text1"/>
-        </w:rPr>
-      </w:pPr>
-    </w:p>
-    <w:p>
-      <w:pPr>
-        <w:rPr>
-          <w:color w:val="000000" w:themeColor="text1"/>
+          <w:sz w:val="22"/>
         </w:rPr>
       </w:pPr>
       <w:proofErr w:type="spellStart"/>
       <w:r>
         <w:rPr>
           <w:color w:val="000000" w:themeColor="text1"/>
+          <w:sz w:val="22"/>
         </w:rPr>
         <w:t>Yanpei</w:t>
       </w:r>
@@ -7275,12 +7863,14 @@
       <w:r>
         <w:rPr>
           <w:color w:val="000000" w:themeColor="text1"/>
+          <w:sz w:val="22"/>
         </w:rPr>
         <w:t xml:space="preserve"> Tian: </w:t>
       </w:r>
       <w:r>
         <w:rPr>
           <w:color w:val="000000" w:themeColor="text1"/>
+          <w:sz w:val="22"/>
         </w:rPr>
         <w:t>Build the language model to measure “style and fluency” in a post; implement the neural network algorithm.</w:t>
       </w:r>
@@ -7289,29 +7879,34 @@
       <w:pPr>
         <w:rPr>
           <w:color w:val="000000" w:themeColor="text1"/>
+          <w:sz w:val="22"/>
         </w:rPr>
       </w:pPr>
       <w:r>
         <w:rPr>
           <w:color w:val="000000" w:themeColor="text1"/>
+          <w:sz w:val="22"/>
         </w:rPr>
         <w:t xml:space="preserve">Yanhao Jiang: Queried data from </w:t>
       </w:r>
       <w:r>
         <w:rPr>
           <w:color w:val="000000" w:themeColor="text1"/>
+          <w:sz w:val="22"/>
         </w:rPr>
         <w:t xml:space="preserve">public archive, feature exploration, logistic </w:t>
       </w:r>
       <w:r>
         <w:rPr>
           <w:color w:val="000000" w:themeColor="text1"/>
+          <w:sz w:val="22"/>
         </w:rPr>
         <w:t xml:space="preserve">regression </w:t>
       </w:r>
       <w:r>
         <w:rPr>
           <w:color w:val="000000" w:themeColor="text1"/>
+          <w:sz w:val="22"/>
         </w:rPr>
         <w:t>model implementation.</w:t>
       </w:r>
@@ -7320,12 +7915,14 @@
       <w:pPr>
         <w:rPr>
           <w:color w:val="000000" w:themeColor="text1"/>
+          <w:sz w:val="22"/>
         </w:rPr>
       </w:pPr>
       <w:proofErr w:type="spellStart"/>
       <w:r>
         <w:rPr>
           <w:color w:val="000000" w:themeColor="text1"/>
+          <w:sz w:val="22"/>
         </w:rPr>
         <w:t>Chunyue</w:t>
       </w:r>
@@ -7333,12 +7930,14 @@
       <w:r>
         <w:rPr>
           <w:color w:val="000000" w:themeColor="text1"/>
+          <w:sz w:val="22"/>
         </w:rPr>
         <w:t xml:space="preserve"> Wei: Calculate features related to post format (e.g. code, hyperlink); conduct feature selection.</w:t>
       </w:r>
       <w:r>
         <w:rPr>
           <w:color w:val="000000" w:themeColor="text1"/>
+          <w:sz w:val="22"/>
         </w:rPr>
         <w:t xml:space="preserve"> </w:t>
       </w:r>
@@ -7347,6 +7946,7 @@
       <w:pPr>
         <w:rPr>
           <w:color w:val="000000" w:themeColor="text1"/>
+          <w:sz w:val="22"/>
         </w:rPr>
       </w:pPr>
     </w:p>
@@ -7354,37 +7954,48 @@
       <w:pPr>
         <w:rPr>
           <w:color w:val="000000" w:themeColor="text1"/>
-          <w:sz w:val="32"/>
+          <w:sz w:val="28"/>
           <w:szCs w:val="32"/>
         </w:rPr>
       </w:pPr>
       <w:r>
         <w:rPr>
           <w:color w:val="000000" w:themeColor="text1"/>
-          <w:sz w:val="32"/>
+          <w:sz w:val="28"/>
           <w:szCs w:val="32"/>
         </w:rPr>
+        <w:t>9.</w:t>
+      </w:r>
+      <w:r>
+        <w:rPr>
+          <w:color w:val="000000" w:themeColor="text1"/>
+          <w:sz w:val="28"/>
+          <w:szCs w:val="32"/>
+        </w:rPr>
+        <w:tab/>
+      </w:r>
+      <w:r>
+        <w:rPr>
+          <w:color w:val="000000" w:themeColor="text1"/>
+          <w:sz w:val="28"/>
+          <w:szCs w:val="32"/>
+        </w:rPr>
         <w:t>Reference</w:t>
       </w:r>
-    </w:p>
-    <w:p>
-      <w:pPr>
-        <w:rPr>
-          <w:color w:val="000000" w:themeColor="text1"/>
-        </w:rPr>
-      </w:pPr>
     </w:p>
     <w:p>
       <w:pPr>
         <w:ind w:left="720" w:hanging="720"/>
         <w:rPr>
           <w:color w:val="000000" w:themeColor="text1"/>
+          <w:sz w:val="22"/>
         </w:rPr>
       </w:pPr>
       <w:r>
         <w:rPr>
           <w:iCs/>
           <w:color w:val="000000" w:themeColor="text1"/>
+          <w:sz w:val="22"/>
         </w:rPr>
         <w:t xml:space="preserve">[1] </w:t>
       </w:r>
@@ -7393,12 +8004,14 @@
           <w:i/>
           <w:iCs/>
           <w:color w:val="000000" w:themeColor="text1"/>
+          <w:sz w:val="22"/>
         </w:rPr>
         <w:t>Text Reconstruction</w:t>
       </w:r>
       <w:r>
         <w:rPr>
           <w:color w:val="000000" w:themeColor="text1"/>
+          <w:sz w:val="22"/>
           <w:shd w:val="clear" w:color="auto" w:fill="FFFFFF"/>
         </w:rPr>
         <w:t>, 8 Nov. 2019, https://stanford.cs221.github.io/autumn2019/assignments/reconstruct/index.html.</w:t>
@@ -7409,18 +8022,21 @@
         <w:ind w:left="720" w:hanging="720"/>
         <w:rPr>
           <w:color w:val="000000" w:themeColor="text1"/>
+          <w:sz w:val="22"/>
           <w:shd w:val="clear" w:color="auto" w:fill="FFFFFF"/>
         </w:rPr>
       </w:pPr>
       <w:r>
         <w:rPr>
           <w:color w:val="000000" w:themeColor="text1"/>
+          <w:sz w:val="22"/>
         </w:rPr>
         <w:t xml:space="preserve">[2] </w:t>
       </w:r>
       <w:r>
         <w:rPr>
           <w:color w:val="000000" w:themeColor="text1"/>
+          <w:sz w:val="22"/>
           <w:shd w:val="clear" w:color="auto" w:fill="FFFFFF"/>
         </w:rPr>
         <w:t>“Query Stack Overflow.” </w:t>
@@ -7430,12 +8046,14 @@
           <w:i/>
           <w:iCs/>
           <w:color w:val="000000" w:themeColor="text1"/>
+          <w:sz w:val="22"/>
         </w:rPr>
         <w:t>Stack Exchange Data Explorer</w:t>
       </w:r>
       <w:r>
         <w:rPr>
           <w:color w:val="000000" w:themeColor="text1"/>
+          <w:sz w:val="22"/>
           <w:shd w:val="clear" w:color="auto" w:fill="FFFFFF"/>
         </w:rPr>
         <w:t>, https://data.stackexchange.com/stackoverflow/query/new.</w:t>
@@ -7445,15 +8063,20 @@
       <w:pPr>
         <w:rPr>
           <w:color w:val="333333"/>
+          <w:sz w:val="22"/>
           <w:shd w:val="clear" w:color="auto" w:fill="FFFFFF"/>
         </w:rPr>
       </w:pPr>
       <w:r>
+        <w:rPr>
+          <w:sz w:val="22"/>
+        </w:rPr>
         <w:t xml:space="preserve">[3] </w:t>
       </w:r>
       <w:r>
         <w:rPr>
           <w:color w:val="333333"/>
+          <w:sz w:val="22"/>
           <w:shd w:val="clear" w:color="auto" w:fill="FFFFFF"/>
         </w:rPr>
         <w:t>“Learn.” </w:t>
@@ -7464,6 +8087,7 @@
           <w:i/>
           <w:iCs/>
           <w:color w:val="333333"/>
+          <w:sz w:val="22"/>
         </w:rPr>
         <w:t>Scikit</w:t>
       </w:r>
@@ -7471,18 +8095,28 @@
       <w:r>
         <w:rPr>
           <w:color w:val="333333"/>
+          <w:sz w:val="22"/>
           <w:shd w:val="clear" w:color="auto" w:fill="FFFFFF"/>
         </w:rPr>
         <w:t>, https://scikit-learn.org/stable/.</w:t>
       </w:r>
     </w:p>
     <w:p>
-      <w:r>
+      <w:pPr>
+        <w:rPr>
+          <w:sz w:val="22"/>
+        </w:rPr>
+      </w:pPr>
+      <w:r>
+        <w:rPr>
+          <w:sz w:val="22"/>
+        </w:rPr>
         <w:t xml:space="preserve">[4] </w:t>
       </w:r>
       <w:r>
         <w:rPr>
           <w:color w:val="333333"/>
+          <w:sz w:val="22"/>
           <w:shd w:val="clear" w:color="auto" w:fill="FFFFFF"/>
         </w:rPr>
         <w:t>“Machine Learning.” </w:t>
@@ -7492,29 +8126,18 @@
           <w:i/>
           <w:iCs/>
           <w:color w:val="333333"/>
+          <w:sz w:val="22"/>
         </w:rPr>
         <w:t>CS229</w:t>
       </w:r>
       <w:r>
         <w:rPr>
           <w:color w:val="333333"/>
+          <w:sz w:val="22"/>
           <w:shd w:val="clear" w:color="auto" w:fill="FFFFFF"/>
         </w:rPr>
         <w:t>, http://cs229.stanford.edu/syllabus.html.</w:t>
       </w:r>
-    </w:p>
-    <w:p/>
-    <w:p>
-      <w:pPr>
-        <w:ind w:left="720" w:hanging="720"/>
-      </w:pPr>
-    </w:p>
-    <w:p>
-      <w:pPr>
-        <w:rPr>
-          <w:color w:val="000000" w:themeColor="text1"/>
-        </w:rPr>
-      </w:pPr>
     </w:p>
     <w:sectPr>
       <w:pgSz w:w="12240" w:h="15840"/>
@@ -7593,7 +8216,7 @@
     </w:rPrDefault>
     <w:pPrDefault/>
   </w:docDefaults>
-  <w:latentStyles w:defLockedState="0" w:defUIPriority="99" w:defSemiHidden="0" w:defUnhideWhenUsed="0" w:defQFormat="0" w:count="376">
+  <w:latentStyles w:defLockedState="0" w:defUIPriority="99" w:defSemiHidden="0" w:defUnhideWhenUsed="0" w:defQFormat="0" w:count="375">
     <w:lsdException w:name="Normal" w:uiPriority="0" w:qFormat="1"/>
     <w:lsdException w:name="heading 1" w:uiPriority="9" w:qFormat="1"/>
     <w:lsdException w:name="heading 2" w:semiHidden="1" w:uiPriority="9" w:unhideWhenUsed="1" w:qFormat="1"/>
@@ -7967,7 +8590,6 @@
     <w:lsdException w:name="List Table 7 Colorful Accent 6" w:uiPriority="52"/>
     <w:lsdException w:name="Mention" w:semiHidden="1" w:unhideWhenUsed="1"/>
     <w:lsdException w:name="Smart Hyperlink" w:semiHidden="1" w:unhideWhenUsed="1"/>
-    <w:lsdException w:name="Smart Link" w:semiHidden="1" w:unhideWhenUsed="1"/>
   </w:latentStyles>
   <w:style w:type="paragraph" w:default="1" w:styleId="Normal">
     <w:name w:val="Normal"/>
@@ -8087,6 +8709,17 @@
     <w:rPr>
       <w:color w:val="808080"/>
     </w:rPr>
+  </w:style>
+  <w:style w:type="paragraph" w:styleId="ListParagraph">
+    <w:name w:val="List Paragraph"/>
+    <w:basedOn w:val="Normal"/>
+    <w:uiPriority w:val="34"/>
+    <w:qFormat/>
+    <w:rsid w:val="00FE1619"/>
+    <w:pPr>
+      <w:ind w:left="720"/>
+      <w:contextualSpacing/>
+    </w:pPr>
   </w:style>
 </w:styles>
 </file>
@@ -8384,7 +9017,7 @@
 </file>
 
 <file path=customXml/itemProps1.xml><?xml version="1.0" encoding="utf-8"?>
-<ds:datastoreItem xmlns:ds="http://schemas.openxmlformats.org/officeDocument/2006/customXml" ds:itemID="{00109FDC-C8A2-1349-946F-A4788D60459C}">
+<ds:datastoreItem xmlns:ds="http://schemas.openxmlformats.org/officeDocument/2006/customXml" ds:itemID="{3687F15B-4BDD-0B4D-9AC8-E1984108CA92}">
   <ds:schemaRefs>
     <ds:schemaRef ds:uri="http://schemas.openxmlformats.org/officeDocument/2006/bibliography"/>
   </ds:schemaRefs>

--- a/Milestone.docx
+++ b/Milestone.docx
@@ -1218,6 +1218,15 @@
     </w:p>
     <w:p>
       <w:pPr>
+        <w:jc w:val="center"/>
+        <w:rPr>
+          <w:color w:val="000000" w:themeColor="text1"/>
+          <w:sz w:val="22"/>
+        </w:rPr>
+      </w:pPr>
+    </w:p>
+    <w:p>
+      <w:pPr>
         <w:rPr>
           <w:color w:val="000000" w:themeColor="text1"/>
           <w:sz w:val="22"/>
@@ -1261,6 +1270,14 @@
         </w:rPr>
         <w:t xml:space="preserve">Text fluency measured by unigram. </w:t>
       </w:r>
+    </w:p>
+    <w:p>
+      <w:pPr>
+        <w:rPr>
+          <w:color w:val="000000" w:themeColor="text1"/>
+          <w:sz w:val="22"/>
+        </w:rPr>
+      </w:pPr>
       <w:proofErr w:type="spellStart"/>
       <w:r>
         <w:rPr>
@@ -1288,6 +1305,273 @@
     <w:p>
       <w:pPr>
         <w:rPr>
+          <w:color w:val="000000"/>
+          <w:sz w:val="22"/>
+        </w:rPr>
+      </w:pPr>
+      <w:proofErr w:type="spellStart"/>
+      <w:r>
+        <w:rPr>
+          <w:color w:val="000000"/>
+          <w:sz w:val="22"/>
+        </w:rPr>
+        <w:t>parsed_CommentCount</w:t>
+      </w:r>
+      <w:proofErr w:type="spellEnd"/>
+      <w:r>
+        <w:rPr>
+          <w:color w:val="000000"/>
+          <w:sz w:val="22"/>
+        </w:rPr>
+        <w:t>:</w:t>
+      </w:r>
+      <w:r>
+        <w:rPr>
+          <w:color w:val="000000"/>
+          <w:sz w:val="22"/>
+        </w:rPr>
+        <w:t xml:space="preserve"> </w:t>
+      </w:r>
+      <w:r>
+        <w:rPr>
+          <w:color w:val="000000"/>
+          <w:sz w:val="22"/>
+        </w:rPr>
+        <w:t xml:space="preserve">how many comments </w:t>
+      </w:r>
+      <w:r>
+        <w:rPr>
+          <w:color w:val="000000"/>
+          <w:sz w:val="22"/>
+        </w:rPr>
+        <w:t>are followed to this answer.</w:t>
+      </w:r>
+      <w:r>
+        <w:rPr>
+          <w:color w:val="000000"/>
+          <w:sz w:val="22"/>
+        </w:rPr>
+        <w:t xml:space="preserve"> </w:t>
+      </w:r>
+    </w:p>
+    <w:p>
+      <w:pPr>
+        <w:rPr>
+          <w:color w:val="000000"/>
+          <w:sz w:val="22"/>
+        </w:rPr>
+      </w:pPr>
+      <w:proofErr w:type="spellStart"/>
+      <w:r>
+        <w:rPr>
+          <w:color w:val="000000"/>
+          <w:sz w:val="22"/>
+        </w:rPr>
+        <w:lastRenderedPageBreak/>
+        <w:t>parsed_BodyLength</w:t>
+      </w:r>
+      <w:proofErr w:type="spellEnd"/>
+      <w:r>
+        <w:rPr>
+          <w:color w:val="000000"/>
+          <w:sz w:val="22"/>
+        </w:rPr>
+        <w:t>:</w:t>
+      </w:r>
+      <w:r>
+        <w:rPr>
+          <w:color w:val="000000"/>
+          <w:sz w:val="22"/>
+        </w:rPr>
+        <w:t xml:space="preserve"> how many words the answer has. </w:t>
+      </w:r>
+      <w:r>
+        <w:rPr>
+          <w:color w:val="000000"/>
+          <w:sz w:val="22"/>
+        </w:rPr>
+        <w:t xml:space="preserve"> </w:t>
+      </w:r>
+    </w:p>
+    <w:p>
+      <w:pPr>
+        <w:rPr>
+          <w:color w:val="000000"/>
+          <w:sz w:val="22"/>
+        </w:rPr>
+      </w:pPr>
+      <w:proofErr w:type="spellStart"/>
+      <w:r>
+        <w:rPr>
+          <w:color w:val="000000"/>
+          <w:sz w:val="22"/>
+        </w:rPr>
+        <w:t>parsed_UserViews</w:t>
+      </w:r>
+      <w:proofErr w:type="spellEnd"/>
+      <w:r>
+        <w:rPr>
+          <w:color w:val="000000"/>
+          <w:sz w:val="22"/>
+        </w:rPr>
+        <w:t xml:space="preserve">: </w:t>
+      </w:r>
+      <w:r>
+        <w:rPr>
+          <w:color w:val="000000"/>
+          <w:sz w:val="22"/>
+        </w:rPr>
+        <w:t xml:space="preserve">how many people has viewed this user’s profile. </w:t>
+      </w:r>
+    </w:p>
+    <w:p>
+      <w:pPr>
+        <w:rPr>
+          <w:color w:val="000000"/>
+          <w:sz w:val="22"/>
+        </w:rPr>
+      </w:pPr>
+      <w:proofErr w:type="spellStart"/>
+      <w:r>
+        <w:rPr>
+          <w:color w:val="000000"/>
+          <w:sz w:val="22"/>
+        </w:rPr>
+        <w:t>parsed_UserUpVotes</w:t>
+      </w:r>
+      <w:proofErr w:type="spellEnd"/>
+      <w:r>
+        <w:rPr>
+          <w:color w:val="000000"/>
+          <w:sz w:val="22"/>
+        </w:rPr>
+        <w:t xml:space="preserve">: how many upvotes this user has earned for all of his previous answers. </w:t>
+      </w:r>
+      <w:r>
+        <w:rPr>
+          <w:color w:val="000000"/>
+          <w:sz w:val="22"/>
+        </w:rPr>
+        <w:t xml:space="preserve"> </w:t>
+      </w:r>
+    </w:p>
+    <w:p>
+      <w:pPr>
+        <w:rPr>
+          <w:color w:val="000000"/>
+          <w:sz w:val="22"/>
+        </w:rPr>
+      </w:pPr>
+      <w:proofErr w:type="spellStart"/>
+      <w:r>
+        <w:rPr>
+          <w:color w:val="000000"/>
+          <w:sz w:val="22"/>
+        </w:rPr>
+        <w:t>parsed_UserDownVotes</w:t>
+      </w:r>
+      <w:proofErr w:type="spellEnd"/>
+      <w:r>
+        <w:rPr>
+          <w:color w:val="000000"/>
+          <w:sz w:val="22"/>
+        </w:rPr>
+        <w:t>:</w:t>
+      </w:r>
+      <w:r>
+        <w:rPr>
+          <w:color w:val="000000"/>
+          <w:sz w:val="22"/>
+        </w:rPr>
+        <w:t xml:space="preserve"> how many downvotes the user has earned for all of his previous answers.  </w:t>
+      </w:r>
+      <w:r>
+        <w:rPr>
+          <w:color w:val="000000"/>
+          <w:sz w:val="22"/>
+        </w:rPr>
+        <w:t xml:space="preserve"> </w:t>
+      </w:r>
+    </w:p>
+    <w:p>
+      <w:pPr>
+        <w:rPr>
+          <w:color w:val="000000" w:themeColor="text1"/>
+          <w:sz w:val="22"/>
+        </w:rPr>
+      </w:pPr>
+      <w:proofErr w:type="spellStart"/>
+      <w:r>
+        <w:rPr>
+          <w:color w:val="000000" w:themeColor="text1"/>
+          <w:sz w:val="22"/>
+        </w:rPr>
+        <w:t>InlineCode</w:t>
+      </w:r>
+      <w:proofErr w:type="spellEnd"/>
+      <w:r>
+        <w:rPr>
+          <w:color w:val="000000" w:themeColor="text1"/>
+          <w:sz w:val="22"/>
+        </w:rPr>
+        <w:t xml:space="preserve">: </w:t>
+      </w:r>
+      <w:r>
+        <w:rPr>
+          <w:color w:val="000000" w:themeColor="text1"/>
+          <w:sz w:val="22"/>
+        </w:rPr>
+        <w:t xml:space="preserve">how many times code </w:t>
+      </w:r>
+      <w:r>
+        <w:rPr>
+          <w:color w:val="000000" w:themeColor="text1"/>
+          <w:sz w:val="22"/>
+        </w:rPr>
+        <w:t>is</w:t>
+      </w:r>
+      <w:r>
+        <w:rPr>
+          <w:color w:val="000000" w:themeColor="text1"/>
+          <w:sz w:val="22"/>
+        </w:rPr>
+        <w:t xml:space="preserve"> used within text description. </w:t>
+      </w:r>
+    </w:p>
+    <w:p>
+      <w:pPr>
+        <w:rPr>
+          <w:color w:val="000000" w:themeColor="text1"/>
+          <w:sz w:val="22"/>
+        </w:rPr>
+      </w:pPr>
+      <w:proofErr w:type="spellStart"/>
+      <w:r>
+        <w:rPr>
+          <w:color w:val="000000" w:themeColor="text1"/>
+          <w:sz w:val="22"/>
+        </w:rPr>
+        <w:t>BlockCode</w:t>
+      </w:r>
+      <w:proofErr w:type="spellEnd"/>
+      <w:r>
+        <w:rPr>
+          <w:color w:val="000000" w:themeColor="text1"/>
+          <w:sz w:val="22"/>
+        </w:rPr>
+        <w:t xml:space="preserve">: </w:t>
+      </w:r>
+      <w:r>
+        <w:rPr>
+          <w:color w:val="000000" w:themeColor="text1"/>
+          <w:sz w:val="22"/>
+        </w:rPr>
+        <w:t xml:space="preserve">how many code blocks are used to illustrate solution. </w:t>
+      </w:r>
+    </w:p>
+    <w:p>
+      <w:pPr>
+        <w:rPr>
           <w:color w:val="FF0000"/>
           <w:sz w:val="22"/>
         </w:rPr>
@@ -1295,304 +1579,77 @@
       <w:proofErr w:type="spellStart"/>
       <w:r>
         <w:rPr>
+          <w:color w:val="000000" w:themeColor="text1"/>
+          <w:sz w:val="22"/>
+        </w:rPr>
+        <w:t>BlockCodeLine</w:t>
+      </w:r>
+      <w:proofErr w:type="spellEnd"/>
+      <w:r>
+        <w:rPr>
+          <w:color w:val="000000" w:themeColor="text1"/>
+          <w:sz w:val="22"/>
+        </w:rPr>
+        <w:t xml:space="preserve">: </w:t>
+      </w:r>
+      <w:r>
+        <w:rPr>
+          <w:color w:val="000000" w:themeColor="text1"/>
+          <w:sz w:val="22"/>
+        </w:rPr>
+        <w:t>how many lines of code are used in all code blocks.</w:t>
+      </w:r>
+    </w:p>
+    <w:p>
+      <w:pPr>
+        <w:rPr>
           <w:color w:val="000000"/>
           <w:sz w:val="22"/>
         </w:rPr>
-        <w:t>parsed_CommentCount</w:t>
-      </w:r>
-      <w:proofErr w:type="spellEnd"/>
+      </w:pPr>
       <w:r>
         <w:rPr>
           <w:color w:val="000000"/>
           <w:sz w:val="22"/>
         </w:rPr>
-        <w:t>:</w:t>
+        <w:t xml:space="preserve">Hyperlink: </w:t>
       </w:r>
       <w:r>
         <w:rPr>
           <w:color w:val="000000"/>
           <w:sz w:val="22"/>
         </w:rPr>
-        <w:t xml:space="preserve"> </w:t>
+        <w:t xml:space="preserve">how many reference hyperlinks </w:t>
       </w:r>
       <w:r>
         <w:rPr>
           <w:color w:val="000000"/>
           <w:sz w:val="22"/>
         </w:rPr>
-        <w:t xml:space="preserve">how many comments </w:t>
-      </w:r>
+        <w:t xml:space="preserve">this answer contains. </w:t>
+      </w:r>
+    </w:p>
+    <w:p>
+      <w:pPr>
+        <w:rPr>
+          <w:color w:val="000000" w:themeColor="text1"/>
+          <w:sz w:val="22"/>
+        </w:rPr>
+      </w:pPr>
       <w:r>
         <w:rPr>
           <w:color w:val="000000"/>
           <w:sz w:val="22"/>
         </w:rPr>
-        <w:t>are followed to this answer.</w:t>
+        <w:t>Edit:</w:t>
       </w:r>
       <w:r>
         <w:rPr>
           <w:color w:val="000000"/>
           <w:sz w:val="22"/>
         </w:rPr>
-        <w:t xml:space="preserve"> </w:t>
-      </w:r>
-      <w:proofErr w:type="spellStart"/>
-      <w:r>
-        <w:rPr>
-          <w:color w:val="000000"/>
-          <w:sz w:val="22"/>
-        </w:rPr>
-        <w:t>parsed_BodyLength</w:t>
-      </w:r>
-      <w:proofErr w:type="spellEnd"/>
-      <w:r>
-        <w:rPr>
-          <w:color w:val="000000"/>
-          <w:sz w:val="22"/>
-        </w:rPr>
-        <w:t>:</w:t>
-      </w:r>
-      <w:r>
-        <w:rPr>
-          <w:color w:val="000000"/>
-          <w:sz w:val="22"/>
-        </w:rPr>
-        <w:t xml:space="preserve"> how many words the answer has. </w:t>
-      </w:r>
-      <w:r>
-        <w:rPr>
-          <w:color w:val="000000"/>
-          <w:sz w:val="22"/>
-        </w:rPr>
-        <w:t xml:space="preserve"> </w:t>
-      </w:r>
-      <w:proofErr w:type="spellStart"/>
-      <w:r>
-        <w:rPr>
-          <w:color w:val="000000"/>
-          <w:sz w:val="22"/>
-        </w:rPr>
-        <w:t>parsed_UserViews</w:t>
-      </w:r>
-      <w:proofErr w:type="spellEnd"/>
-      <w:r>
-        <w:rPr>
-          <w:color w:val="000000"/>
-          <w:sz w:val="22"/>
-        </w:rPr>
-        <w:t xml:space="preserve">: </w:t>
-      </w:r>
-      <w:r>
-        <w:rPr>
-          <w:color w:val="000000"/>
-          <w:sz w:val="22"/>
-        </w:rPr>
-        <w:t xml:space="preserve">how many people has viewed this user’s profile. </w:t>
-      </w:r>
-      <w:proofErr w:type="spellStart"/>
-      <w:r>
-        <w:rPr>
-          <w:color w:val="000000"/>
-          <w:sz w:val="22"/>
-        </w:rPr>
-        <w:t>parsed_UserUpVotes</w:t>
-      </w:r>
-      <w:proofErr w:type="spellEnd"/>
-      <w:r>
-        <w:rPr>
-          <w:color w:val="000000"/>
-          <w:sz w:val="22"/>
-        </w:rPr>
-        <w:t>: how many upvotes this user has earned for all o</w:t>
-      </w:r>
-      <w:bookmarkStart w:id="0" w:name="_GoBack"/>
-      <w:bookmarkEnd w:id="0"/>
-      <w:r>
-        <w:rPr>
-          <w:color w:val="000000"/>
-          <w:sz w:val="22"/>
-        </w:rPr>
-        <w:t xml:space="preserve">f his previous answers. </w:t>
-      </w:r>
-      <w:r>
-        <w:rPr>
-          <w:color w:val="000000"/>
-          <w:sz w:val="22"/>
-        </w:rPr>
-        <w:t xml:space="preserve"> </w:t>
-      </w:r>
-      <w:proofErr w:type="spellStart"/>
-      <w:r>
-        <w:rPr>
-          <w:color w:val="000000"/>
-          <w:sz w:val="22"/>
-        </w:rPr>
-        <w:t>parsed_UserDownVotes</w:t>
-      </w:r>
-      <w:proofErr w:type="spellEnd"/>
-      <w:r>
-        <w:rPr>
-          <w:color w:val="000000"/>
-          <w:sz w:val="22"/>
-        </w:rPr>
-        <w:t>:</w:t>
-      </w:r>
-      <w:r>
-        <w:rPr>
-          <w:color w:val="000000"/>
-          <w:sz w:val="22"/>
-        </w:rPr>
-        <w:t xml:space="preserve"> how many downvotes the user has </w:t>
-      </w:r>
-      <w:r>
-        <w:rPr>
-          <w:color w:val="000000"/>
-          <w:sz w:val="22"/>
-        </w:rPr>
-        <w:lastRenderedPageBreak/>
-        <w:t xml:space="preserve">earned for all of his previous answers.  </w:t>
-      </w:r>
-      <w:r>
-        <w:rPr>
-          <w:color w:val="000000"/>
-          <w:sz w:val="22"/>
-        </w:rPr>
-        <w:t xml:space="preserve"> </w:t>
-      </w:r>
-      <w:proofErr w:type="spellStart"/>
-      <w:r>
-        <w:rPr>
-          <w:color w:val="000000" w:themeColor="text1"/>
-          <w:sz w:val="22"/>
-        </w:rPr>
-        <w:t>InlineCode</w:t>
-      </w:r>
-      <w:proofErr w:type="spellEnd"/>
-      <w:r>
-        <w:rPr>
-          <w:color w:val="000000" w:themeColor="text1"/>
-          <w:sz w:val="22"/>
-        </w:rPr>
-        <w:t xml:space="preserve">: </w:t>
-      </w:r>
-      <w:r>
-        <w:rPr>
-          <w:color w:val="000000" w:themeColor="text1"/>
-          <w:sz w:val="22"/>
-        </w:rPr>
-        <w:t xml:space="preserve">how many times code </w:t>
-      </w:r>
-      <w:r>
-        <w:rPr>
-          <w:color w:val="000000" w:themeColor="text1"/>
-          <w:sz w:val="22"/>
-        </w:rPr>
-        <w:t>is</w:t>
-      </w:r>
-      <w:r>
-        <w:rPr>
-          <w:color w:val="000000" w:themeColor="text1"/>
-          <w:sz w:val="22"/>
-        </w:rPr>
-        <w:t xml:space="preserve"> used within text description. </w:t>
-      </w:r>
-      <w:proofErr w:type="spellStart"/>
-      <w:r>
-        <w:rPr>
-          <w:color w:val="000000" w:themeColor="text1"/>
-          <w:sz w:val="22"/>
-        </w:rPr>
-        <w:t>BlockCode</w:t>
-      </w:r>
-      <w:proofErr w:type="spellEnd"/>
-      <w:r>
-        <w:rPr>
-          <w:color w:val="000000" w:themeColor="text1"/>
-          <w:sz w:val="22"/>
-        </w:rPr>
-        <w:t xml:space="preserve">: </w:t>
-      </w:r>
-      <w:r>
-        <w:rPr>
-          <w:color w:val="000000" w:themeColor="text1"/>
-          <w:sz w:val="22"/>
-        </w:rPr>
-        <w:t xml:space="preserve">how many code blocks are used to illustrate solution. </w:t>
-      </w:r>
-      <w:proofErr w:type="spellStart"/>
-      <w:r>
-        <w:rPr>
-          <w:color w:val="000000" w:themeColor="text1"/>
-          <w:sz w:val="22"/>
-        </w:rPr>
-        <w:t>BlockCodeLine</w:t>
-      </w:r>
-      <w:proofErr w:type="spellEnd"/>
-      <w:r>
-        <w:rPr>
-          <w:color w:val="000000" w:themeColor="text1"/>
-          <w:sz w:val="22"/>
-        </w:rPr>
-        <w:t xml:space="preserve">: </w:t>
-      </w:r>
-      <w:r>
-        <w:rPr>
-          <w:color w:val="000000" w:themeColor="text1"/>
-          <w:sz w:val="22"/>
-        </w:rPr>
-        <w:t>how many lines of code are used in all code blocks.</w:t>
-      </w:r>
-    </w:p>
-    <w:p>
-      <w:pPr>
-        <w:rPr>
-          <w:color w:val="000000" w:themeColor="text1"/>
-          <w:sz w:val="22"/>
-        </w:rPr>
-      </w:pPr>
-      <w:r>
-        <w:rPr>
-          <w:color w:val="000000"/>
-          <w:sz w:val="22"/>
-        </w:rPr>
-        <w:t xml:space="preserve">Hyperlink: </w:t>
-      </w:r>
-      <w:r>
-        <w:rPr>
-          <w:color w:val="000000"/>
-          <w:sz w:val="22"/>
-        </w:rPr>
-        <w:t xml:space="preserve">how many reference hyperlinks </w:t>
-      </w:r>
-      <w:r>
-        <w:rPr>
-          <w:color w:val="000000"/>
-          <w:sz w:val="22"/>
-        </w:rPr>
-        <w:t xml:space="preserve">this answer contains. </w:t>
-      </w:r>
-      <w:r>
-        <w:rPr>
-          <w:color w:val="000000"/>
-          <w:sz w:val="22"/>
-        </w:rPr>
-        <w:t>Edit:</w:t>
-      </w:r>
-      <w:r>
-        <w:rPr>
-          <w:color w:val="000000"/>
-          <w:sz w:val="22"/>
-        </w:rPr>
         <w:t xml:space="preserve"> whether this answer has been edited.</w:t>
       </w:r>
-    </w:p>
-    <w:p>
-      <w:pPr>
-        <w:rPr>
-          <w:color w:val="000000"/>
-          <w:sz w:val="22"/>
-        </w:rPr>
-      </w:pPr>
     </w:p>
     <w:p>
       <w:pPr>
@@ -2506,35 +2563,42 @@
           <w:color w:val="000000" w:themeColor="text1"/>
           <w:sz w:val="22"/>
         </w:rPr>
-        <w:t xml:space="preserve">with the best model performance is removed. This process is repeated until </w:t>
-      </w:r>
-      <w:r>
-        <w:rPr>
-          <w:color w:val="000000" w:themeColor="text1"/>
-          <w:sz w:val="22"/>
-        </w:rPr>
-        <w:t xml:space="preserve">the </w:t>
-      </w:r>
-      <w:r>
-        <w:rPr>
-          <w:color w:val="000000" w:themeColor="text1"/>
-          <w:sz w:val="22"/>
-        </w:rPr>
-        <w:t xml:space="preserve">removal of features does not improve </w:t>
-      </w:r>
-      <w:r>
-        <w:rPr>
-          <w:color w:val="000000" w:themeColor="text1"/>
-          <w:sz w:val="22"/>
-        </w:rPr>
-        <w:t xml:space="preserve">the </w:t>
-      </w:r>
-      <w:r>
-        <w:rPr>
-          <w:color w:val="000000" w:themeColor="text1"/>
-          <w:sz w:val="22"/>
-        </w:rPr>
-        <w:t>model performance.</w:t>
+        <w:t xml:space="preserve">subset </w:t>
+      </w:r>
+      <w:r>
+        <w:rPr>
+          <w:color w:val="000000" w:themeColor="text1"/>
+          <w:sz w:val="22"/>
+        </w:rPr>
+        <w:t xml:space="preserve">with the best model performance is </w:t>
+      </w:r>
+      <w:r>
+        <w:rPr>
+          <w:color w:val="000000" w:themeColor="text1"/>
+          <w:sz w:val="22"/>
+        </w:rPr>
+        <w:t>retained</w:t>
+      </w:r>
+      <w:r>
+        <w:rPr>
+          <w:color w:val="000000" w:themeColor="text1"/>
+          <w:sz w:val="22"/>
+        </w:rPr>
+        <w:t xml:space="preserve">. This process is repeated until </w:t>
+      </w:r>
+      <w:r>
+        <w:rPr>
+          <w:color w:val="000000" w:themeColor="text1"/>
+          <w:sz w:val="22"/>
+        </w:rPr>
+        <w:t>a good balance between feature variety and model performance is achieved</w:t>
+      </w:r>
+      <w:r>
+        <w:rPr>
+          <w:color w:val="000000" w:themeColor="text1"/>
+          <w:sz w:val="22"/>
+        </w:rPr>
+        <w:t>.</w:t>
       </w:r>
     </w:p>
     <w:p>
@@ -4466,14 +4530,6 @@
       <w:pPr>
         <w:rPr>
           <w:color w:val="000000" w:themeColor="text1"/>
-          <w:sz w:val="22"/>
-        </w:rPr>
-      </w:pPr>
-    </w:p>
-    <w:p>
-      <w:pPr>
-        <w:rPr>
-          <w:color w:val="000000" w:themeColor="text1"/>
           <w:sz w:val="28"/>
           <w:szCs w:val="32"/>
         </w:rPr>
@@ -4484,6 +4540,7 @@
           <w:sz w:val="28"/>
           <w:szCs w:val="32"/>
         </w:rPr>
+        <w:lastRenderedPageBreak/>
         <w:t>6.</w:t>
       </w:r>
       <w:r>
@@ -4568,7 +4625,6 @@
           <w:color w:val="000000" w:themeColor="text1"/>
           <w:sz w:val="22"/>
         </w:rPr>
-        <w:lastRenderedPageBreak/>
         <w:t>The metrics we used to measure the performance of the automated rater are the confusion matrix, precision, recall, accuracy and F1 score</w:t>
       </w:r>
       <w:r>
@@ -4581,6 +4637,7 @@
     </w:p>
     <w:p>
       <w:pPr>
+        <w:jc w:val="both"/>
         <w:rPr>
           <w:color w:val="000000" w:themeColor="text1"/>
           <w:sz w:val="22"/>
@@ -4876,7 +4933,7 @@
     <w:p>
       <w:pPr>
         <w:rPr>
-          <w:color w:val="C00000"/>
+          <w:color w:val="000000" w:themeColor="text1"/>
           <w:sz w:val="22"/>
         </w:rPr>
       </w:pPr>
@@ -4946,6 +5003,15 @@
         </w:rPr>
         <w:t xml:space="preserve"> and body length.</w:t>
       </w:r>
+    </w:p>
+    <w:p>
+      <w:pPr>
+        <w:jc w:val="both"/>
+        <w:rPr>
+          <w:color w:val="000000" w:themeColor="text1"/>
+          <w:sz w:val="22"/>
+        </w:rPr>
+      </w:pPr>
     </w:p>
     <w:tbl>
       <w:tblPr>
@@ -5860,6 +5926,31 @@
     </w:tbl>
     <w:p>
       <w:pPr>
+        <w:jc w:val="center"/>
+        <w:rPr>
+          <w:color w:val="000000" w:themeColor="text1"/>
+          <w:sz w:val="22"/>
+        </w:rPr>
+      </w:pPr>
+      <w:r>
+        <w:rPr>
+          <w:color w:val="000000" w:themeColor="text1"/>
+          <w:sz w:val="22"/>
+        </w:rPr>
+        <w:t>Feature Selection, Correlation Analysis</w:t>
+      </w:r>
+    </w:p>
+    <w:p>
+      <w:pPr>
+        <w:jc w:val="center"/>
+        <w:rPr>
+          <w:color w:val="000000" w:themeColor="text1"/>
+          <w:sz w:val="22"/>
+        </w:rPr>
+      </w:pPr>
+    </w:p>
+    <w:p>
+      <w:pPr>
         <w:jc w:val="both"/>
         <w:rPr>
           <w:color w:val="000000" w:themeColor="text1"/>
@@ -5887,6 +5978,15 @@
         </w:rPr>
         <w:t xml:space="preserve"> On the other hand, user features (reputation, up and down votes, and views), comment count, inline code, body length, and hyperlink are more significant in terms of predicting the label.</w:t>
       </w:r>
+    </w:p>
+    <w:p>
+      <w:pPr>
+        <w:jc w:val="both"/>
+        <w:rPr>
+          <w:color w:val="000000" w:themeColor="text1"/>
+          <w:sz w:val="22"/>
+        </w:rPr>
+      </w:pPr>
     </w:p>
     <w:tbl>
       <w:tblPr>
@@ -7038,6 +7138,30 @@
     </w:tbl>
     <w:p>
       <w:pPr>
+        <w:jc w:val="center"/>
+        <w:rPr>
+          <w:color w:val="000000" w:themeColor="text1"/>
+          <w:sz w:val="22"/>
+        </w:rPr>
+      </w:pPr>
+      <w:r>
+        <w:rPr>
+          <w:color w:val="000000" w:themeColor="text1"/>
+          <w:sz w:val="22"/>
+        </w:rPr>
+        <w:t xml:space="preserve">Feature Selection, </w:t>
+      </w:r>
+      <w:r>
+        <w:rPr>
+          <w:color w:val="000000" w:themeColor="text1"/>
+          <w:sz w:val="22"/>
+        </w:rPr>
+        <w:t>Backward Search</w:t>
+      </w:r>
+    </w:p>
+    <w:p>
+      <w:pPr>
+        <w:jc w:val="center"/>
         <w:rPr>
           <w:color w:val="C00000"/>
           <w:sz w:val="22"/>
@@ -7151,6 +7275,7 @@
     </w:p>
     <w:p>
       <w:pPr>
+        <w:jc w:val="both"/>
         <w:rPr>
           <w:color w:val="000000" w:themeColor="text1"/>
           <w:sz w:val="22"/>
@@ -7435,24 +7560,39 @@
           <w:color w:val="000000" w:themeColor="text1"/>
           <w:sz w:val="22"/>
         </w:rPr>
-        <w:t>Hyperparameters for Neural Network</w:t>
-      </w:r>
-    </w:p>
-    <w:p>
-      <w:pPr>
-        <w:rPr>
-          <w:color w:val="000000" w:themeColor="text1"/>
-          <w:sz w:val="22"/>
-        </w:rPr>
-      </w:pPr>
-    </w:p>
-    <w:p>
-      <w:pPr>
-        <w:rPr>
-          <w:color w:val="000000" w:themeColor="text1"/>
-          <w:sz w:val="22"/>
-        </w:rPr>
-      </w:pPr>
+        <w:t>Hyperparameter of Neural Network</w:t>
+      </w:r>
+    </w:p>
+    <w:p>
+      <w:pPr>
+        <w:rPr>
+          <w:color w:val="000000" w:themeColor="text1"/>
+          <w:sz w:val="22"/>
+        </w:rPr>
+      </w:pPr>
+    </w:p>
+    <w:p>
+      <w:pPr>
+        <w:rPr>
+          <w:color w:val="000000" w:themeColor="text1"/>
+          <w:sz w:val="22"/>
+        </w:rPr>
+      </w:pPr>
+      <w:r>
+        <w:rPr>
+          <w:rFonts w:hint="eastAsia"/>
+          <w:color w:val="000000" w:themeColor="text1"/>
+          <w:sz w:val="22"/>
+        </w:rPr>
+        <w:t>Here</w:t>
+      </w:r>
+      <w:r>
+        <w:rPr>
+          <w:color w:val="000000" w:themeColor="text1"/>
+          <w:sz w:val="22"/>
+        </w:rPr>
+        <w:t xml:space="preserve"> is the confusion matrix of the output from neural network:</w:t>
+      </w:r>
     </w:p>
     <w:tbl>
       <w:tblPr>
@@ -7815,6 +7955,14 @@
       <w:pPr>
         <w:rPr>
           <w:color w:val="000000" w:themeColor="text1"/>
+          <w:sz w:val="22"/>
+        </w:rPr>
+      </w:pPr>
+    </w:p>
+    <w:p>
+      <w:pPr>
+        <w:rPr>
+          <w:color w:val="000000" w:themeColor="text1"/>
           <w:sz w:val="28"/>
           <w:szCs w:val="32"/>
         </w:rPr>
@@ -7825,6 +7973,7 @@
           <w:sz w:val="28"/>
           <w:szCs w:val="32"/>
         </w:rPr>
+        <w:lastRenderedPageBreak/>
         <w:t>8.</w:t>
       </w:r>
       <w:r>
@@ -7843,6 +7992,8 @@
         </w:rPr>
         <w:t>Contributions</w:t>
       </w:r>
+      <w:bookmarkStart w:id="0" w:name="_GoBack"/>
+      <w:bookmarkEnd w:id="0"/>
     </w:p>
     <w:p>
       <w:pPr>
@@ -8062,20 +8213,21 @@
     <w:p>
       <w:pPr>
         <w:rPr>
-          <w:color w:val="333333"/>
+          <w:color w:val="000000" w:themeColor="text1"/>
           <w:sz w:val="22"/>
           <w:shd w:val="clear" w:color="auto" w:fill="FFFFFF"/>
         </w:rPr>
       </w:pPr>
       <w:r>
         <w:rPr>
+          <w:color w:val="000000" w:themeColor="text1"/>
           <w:sz w:val="22"/>
         </w:rPr>
         <w:t xml:space="preserve">[3] </w:t>
       </w:r>
       <w:r>
         <w:rPr>
-          <w:color w:val="333333"/>
+          <w:color w:val="000000" w:themeColor="text1"/>
           <w:sz w:val="22"/>
           <w:shd w:val="clear" w:color="auto" w:fill="FFFFFF"/>
         </w:rPr>
@@ -8086,7 +8238,7 @@
         <w:rPr>
           <w:i/>
           <w:iCs/>
-          <w:color w:val="333333"/>
+          <w:color w:val="000000" w:themeColor="text1"/>
           <w:sz w:val="22"/>
         </w:rPr>
         <w:t>Scikit</w:t>
@@ -8094,7 +8246,7 @@
       <w:proofErr w:type="spellEnd"/>
       <w:r>
         <w:rPr>
-          <w:color w:val="333333"/>
+          <w:color w:val="000000" w:themeColor="text1"/>
           <w:sz w:val="22"/>
           <w:shd w:val="clear" w:color="auto" w:fill="FFFFFF"/>
         </w:rPr>
@@ -8104,18 +8256,20 @@
     <w:p>
       <w:pPr>
         <w:rPr>
-          <w:sz w:val="22"/>
-        </w:rPr>
-      </w:pPr>
-      <w:r>
-        <w:rPr>
+          <w:color w:val="000000" w:themeColor="text1"/>
+          <w:sz w:val="22"/>
+        </w:rPr>
+      </w:pPr>
+      <w:r>
+        <w:rPr>
+          <w:color w:val="000000" w:themeColor="text1"/>
           <w:sz w:val="22"/>
         </w:rPr>
         <w:t xml:space="preserve">[4] </w:t>
       </w:r>
       <w:r>
         <w:rPr>
-          <w:color w:val="333333"/>
+          <w:color w:val="000000" w:themeColor="text1"/>
           <w:sz w:val="22"/>
           <w:shd w:val="clear" w:color="auto" w:fill="FFFFFF"/>
         </w:rPr>
@@ -8125,14 +8279,14 @@
         <w:rPr>
           <w:i/>
           <w:iCs/>
-          <w:color w:val="333333"/>
+          <w:color w:val="000000" w:themeColor="text1"/>
           <w:sz w:val="22"/>
         </w:rPr>
         <w:t>CS229</w:t>
       </w:r>
       <w:r>
         <w:rPr>
-          <w:color w:val="333333"/>
+          <w:color w:val="000000" w:themeColor="text1"/>
           <w:sz w:val="22"/>
           <w:shd w:val="clear" w:color="auto" w:fill="FFFFFF"/>
         </w:rPr>
@@ -9017,7 +9171,7 @@
 </file>
 
 <file path=customXml/itemProps1.xml><?xml version="1.0" encoding="utf-8"?>
-<ds:datastoreItem xmlns:ds="http://schemas.openxmlformats.org/officeDocument/2006/customXml" ds:itemID="{3687F15B-4BDD-0B4D-9AC8-E1984108CA92}">
+<ds:datastoreItem xmlns:ds="http://schemas.openxmlformats.org/officeDocument/2006/customXml" ds:itemID="{13F94377-EFE3-F74B-97BF-F9236C7EC9B8}">
   <ds:schemaRefs>
     <ds:schemaRef ds:uri="http://schemas.openxmlformats.org/officeDocument/2006/bibliography"/>
   </ds:schemaRefs>
